--- a/ThesisMainProject/ThesisMarkdown/study4discuss.docx
+++ b/ThesisMainProject/ThesisMarkdown/study4discuss.docx
@@ -34,7 +34,21 @@
           <w:rFonts w:asciiTheme="minorHAnsi" w:hAnsiTheme="minorHAnsi"/>
           <w:spacing w:val="-2"/>
         </w:rPr>
-        <w:t xml:space="preserve">This study of 76 medicals </w:t>
+        <w:t>This study of 76 medical</w:t>
+      </w:r>
+      <w:r>
+        <w:rPr>
+          <w:rFonts w:asciiTheme="minorHAnsi" w:hAnsiTheme="minorHAnsi"/>
+          <w:spacing w:val="-2"/>
+        </w:rPr>
+        <w:t xml:space="preserve"> students</w:t>
+      </w:r>
+      <w:r>
+        <w:rPr>
+          <w:rFonts w:asciiTheme="minorHAnsi" w:hAnsiTheme="minorHAnsi"/>
+          <w:spacing w:val="-2"/>
+        </w:rPr>
+        <w:t xml:space="preserve"> </w:t>
       </w:r>
       <w:proofErr w:type="spellStart"/>
       <w:r>
@@ -66,7 +80,28 @@
           <w:rFonts w:asciiTheme="minorHAnsi" w:hAnsiTheme="minorHAnsi"/>
           <w:spacing w:val="-2"/>
         </w:rPr>
-        <w:t xml:space="preserve"> Virtual Reality (VR) scenarios to study how medical students seek information and consider diagnostic differentials in a more naturalistic  manner</w:t>
+        <w:t xml:space="preserve"> Virtual Reality (VR) scenarios to </w:t>
+      </w:r>
+      <w:r>
+        <w:rPr>
+          <w:rFonts w:asciiTheme="minorHAnsi" w:hAnsiTheme="minorHAnsi"/>
+          <w:spacing w:val="-2"/>
+        </w:rPr>
+        <w:t>investigate</w:t>
+      </w:r>
+      <w:r>
+        <w:rPr>
+          <w:rFonts w:asciiTheme="minorHAnsi" w:hAnsiTheme="minorHAnsi"/>
+          <w:spacing w:val="-2"/>
+        </w:rPr>
+        <w:t xml:space="preserve"> how medical students seek information and consider diagnostic differentials in a more naturalistic manner</w:t>
+      </w:r>
+      <w:r>
+        <w:rPr>
+          <w:rFonts w:asciiTheme="minorHAnsi" w:hAnsiTheme="minorHAnsi"/>
+          <w:spacing w:val="-2"/>
+        </w:rPr>
+        <w:t xml:space="preserve"> than has been in our previous studies</w:t>
       </w:r>
       <w:r>
         <w:rPr>
@@ -112,7 +147,35 @@
           <w:rFonts w:asciiTheme="minorHAnsi" w:hAnsiTheme="minorHAnsi"/>
           <w:spacing w:val="-2"/>
         </w:rPr>
-        <w:t>The strength in this paradigm is allowing participants to interact with patient, who can improve/</w:t>
+        <w:t xml:space="preserve">The strength </w:t>
+      </w:r>
+      <w:r>
+        <w:rPr>
+          <w:rFonts w:asciiTheme="minorHAnsi" w:hAnsiTheme="minorHAnsi"/>
+          <w:spacing w:val="-2"/>
+        </w:rPr>
+        <w:t>of</w:t>
+      </w:r>
+      <w:r>
+        <w:rPr>
+          <w:rFonts w:asciiTheme="minorHAnsi" w:hAnsiTheme="minorHAnsi"/>
+          <w:spacing w:val="-2"/>
+        </w:rPr>
+        <w:t xml:space="preserve"> this paradigm is allowing participants to interact with </w:t>
+      </w:r>
+      <w:r>
+        <w:rPr>
+          <w:rFonts w:asciiTheme="minorHAnsi" w:hAnsiTheme="minorHAnsi"/>
+          <w:spacing w:val="-2"/>
+        </w:rPr>
+        <w:t xml:space="preserve">a </w:t>
+      </w:r>
+      <w:r>
+        <w:rPr>
+          <w:rFonts w:asciiTheme="minorHAnsi" w:hAnsiTheme="minorHAnsi"/>
+          <w:spacing w:val="-2"/>
+        </w:rPr>
+        <w:t>patient, who can improve/</w:t>
       </w:r>
       <w:r>
         <w:rPr>
@@ -126,7 +189,21 @@
           <w:rFonts w:asciiTheme="minorHAnsi" w:hAnsiTheme="minorHAnsi"/>
           <w:spacing w:val="-2"/>
         </w:rPr>
-        <w:t xml:space="preserve"> over the course of a scenario in reaction to any administered treatment. </w:t>
+        <w:t xml:space="preserve"> over the course of a scenario in reaction to any administered treatment</w:t>
+      </w:r>
+      <w:r>
+        <w:rPr>
+          <w:rFonts w:asciiTheme="minorHAnsi" w:hAnsiTheme="minorHAnsi"/>
+          <w:spacing w:val="-2"/>
+        </w:rPr>
+        <w:t xml:space="preserve"> (or an absence of it)</w:t>
+      </w:r>
+      <w:r>
+        <w:rPr>
+          <w:rFonts w:asciiTheme="minorHAnsi" w:hAnsiTheme="minorHAnsi"/>
+          <w:spacing w:val="-2"/>
+        </w:rPr>
+        <w:t xml:space="preserve">. </w:t>
       </w:r>
       <w:r>
         <w:rPr>
@@ -168,7 +245,21 @@
           <w:rFonts w:asciiTheme="minorHAnsi" w:hAnsiTheme="minorHAnsi"/>
           <w:spacing w:val="-2"/>
         </w:rPr>
-        <w:t>. As opposed to only textual descriptions of cases, our VR methodology provides visual (e.g. viewing scans) and audio (e.g. auscultating the patient’s lungs, speaking to the patient) information to participants about the patient.</w:t>
+        <w:t>. As opposed to textual descriptions of cases, our VR methodology provides visual (e.g. viewing scans) and audi</w:t>
+      </w:r>
+      <w:r>
+        <w:rPr>
+          <w:rFonts w:asciiTheme="minorHAnsi" w:hAnsiTheme="minorHAnsi"/>
+          <w:spacing w:val="-2"/>
+        </w:rPr>
+        <w:t>tory</w:t>
+      </w:r>
+      <w:r>
+        <w:rPr>
+          <w:rFonts w:asciiTheme="minorHAnsi" w:hAnsiTheme="minorHAnsi"/>
+          <w:spacing w:val="-2"/>
+        </w:rPr>
+        <w:t xml:space="preserve"> (e.g. auscultating the patient’s lungs, speaking to the patient) information to participants about the patient.</w:t>
       </w:r>
       <w:r>
         <w:rPr>
@@ -182,7 +273,21 @@
           <w:rFonts w:asciiTheme="minorHAnsi" w:hAnsiTheme="minorHAnsi"/>
           <w:color w:val="000000" w:themeColor="text1"/>
         </w:rPr>
-        <w:t xml:space="preserve">The use of high-fidelity or virtual reality simulations can be useful for emulating the time pressures (Schmidt et al., 2013, </w:t>
+        <w:t xml:space="preserve">The use of high-fidelity or virtual reality simulations can be </w:t>
+      </w:r>
+      <w:r>
+        <w:rPr>
+          <w:rFonts w:asciiTheme="minorHAnsi" w:hAnsiTheme="minorHAnsi"/>
+          <w:color w:val="000000" w:themeColor="text1"/>
+        </w:rPr>
+        <w:t xml:space="preserve">also </w:t>
+      </w:r>
+      <w:r>
+        <w:rPr>
+          <w:rFonts w:asciiTheme="minorHAnsi" w:hAnsiTheme="minorHAnsi"/>
+          <w:color w:val="000000" w:themeColor="text1"/>
+        </w:rPr>
+        <w:t xml:space="preserve">useful for emulating the time pressures (Schmidt et al., 2013, </w:t>
       </w:r>
       <w:proofErr w:type="spellStart"/>
       <w:r>
@@ -226,7 +331,35 @@
           <w:rFonts w:asciiTheme="minorHAnsi" w:hAnsiTheme="minorHAnsi"/>
           <w:spacing w:val="-2"/>
         </w:rPr>
-        <w:t xml:space="preserve"> especially when simulating patients who are in deteriorating state (as in out VR scenarios). Emulating these aspects of medical practice is especially pertinent given that clinicians may behave differently in a simulation-based study compared to a paper vignette study (</w:t>
+        <w:t xml:space="preserve"> especially when simulating patients who are in deteriorating state (as i</w:t>
+      </w:r>
+      <w:r>
+        <w:rPr>
+          <w:rFonts w:asciiTheme="minorHAnsi" w:hAnsiTheme="minorHAnsi"/>
+          <w:spacing w:val="-2"/>
+        </w:rPr>
+        <w:t>s the case in</w:t>
+      </w:r>
+      <w:r>
+        <w:rPr>
+          <w:rFonts w:asciiTheme="minorHAnsi" w:hAnsiTheme="minorHAnsi"/>
+          <w:spacing w:val="-2"/>
+        </w:rPr>
+        <w:t xml:space="preserve"> ou</w:t>
+      </w:r>
+      <w:r>
+        <w:rPr>
+          <w:rFonts w:asciiTheme="minorHAnsi" w:hAnsiTheme="minorHAnsi"/>
+          <w:spacing w:val="-2"/>
+        </w:rPr>
+        <w:t>r</w:t>
+      </w:r>
+      <w:r>
+        <w:rPr>
+          <w:rFonts w:asciiTheme="minorHAnsi" w:hAnsiTheme="minorHAnsi"/>
+          <w:spacing w:val="-2"/>
+        </w:rPr>
+        <w:t xml:space="preserve"> VR scenarios). Emulating these aspects of medical practice is especially pertinent given that clinicians may behave differently in a simulation-based study compared to a paper vignette study (</w:t>
       </w:r>
       <w:r>
         <w:rPr>
@@ -247,7 +380,28 @@
           <w:rFonts w:asciiTheme="minorHAnsi" w:hAnsiTheme="minorHAnsi"/>
           <w:spacing w:val="-2"/>
         </w:rPr>
-        <w:t>finding insights in medical decision making that apply to naturalistic contexts.</w:t>
+        <w:t>deriving</w:t>
+      </w:r>
+      <w:r>
+        <w:rPr>
+          <w:rFonts w:asciiTheme="minorHAnsi" w:hAnsiTheme="minorHAnsi"/>
+          <w:spacing w:val="-2"/>
+        </w:rPr>
+        <w:t xml:space="preserve"> insights in</w:t>
+      </w:r>
+      <w:r>
+        <w:rPr>
+          <w:rFonts w:asciiTheme="minorHAnsi" w:hAnsiTheme="minorHAnsi"/>
+          <w:spacing w:val="-2"/>
+        </w:rPr>
+        <w:t>to</w:t>
+      </w:r>
+      <w:r>
+        <w:rPr>
+          <w:rFonts w:asciiTheme="minorHAnsi" w:hAnsiTheme="minorHAnsi"/>
+          <w:spacing w:val="-2"/>
+        </w:rPr>
+        <w:t xml:space="preserve"> medical decision making that apply to naturalistic contexts.</w:t>
       </w:r>
       <w:r>
         <w:rPr>
@@ -277,7 +431,51 @@
           <w:rFonts w:asciiTheme="minorHAnsi" w:hAnsiTheme="minorHAnsi"/>
           <w:spacing w:val="-2"/>
         </w:rPr>
-        <w:t xml:space="preserve"> the main findings from this VR study.</w:t>
+        <w:t xml:space="preserve"> the main findings from this VR study</w:t>
+      </w:r>
+      <w:r>
+        <w:rPr>
+          <w:rFonts w:asciiTheme="minorHAnsi" w:hAnsiTheme="minorHAnsi"/>
+          <w:spacing w:val="-2"/>
+        </w:rPr>
+        <w:t xml:space="preserve"> and </w:t>
+      </w:r>
+      <w:proofErr w:type="spellStart"/>
+      <w:r>
+        <w:rPr>
+          <w:rFonts w:asciiTheme="minorHAnsi" w:hAnsiTheme="minorHAnsi"/>
+          <w:spacing w:val="-2"/>
+        </w:rPr>
+        <w:t>contextu</w:t>
+      </w:r>
+      <w:r>
+        <w:rPr>
+          <w:rFonts w:asciiTheme="minorHAnsi" w:hAnsiTheme="minorHAnsi"/>
+          <w:spacing w:val="-2"/>
+        </w:rPr>
+        <w:t>a</w:t>
+      </w:r>
+      <w:r>
+        <w:rPr>
+          <w:rFonts w:asciiTheme="minorHAnsi" w:hAnsiTheme="minorHAnsi"/>
+          <w:spacing w:val="-2"/>
+        </w:rPr>
+        <w:t>lise</w:t>
+      </w:r>
+      <w:proofErr w:type="spellEnd"/>
+      <w:r>
+        <w:rPr>
+          <w:rFonts w:asciiTheme="minorHAnsi" w:hAnsiTheme="minorHAnsi"/>
+          <w:spacing w:val="-2"/>
+        </w:rPr>
+        <w:t xml:space="preserve"> them within the existing literature</w:t>
+      </w:r>
+      <w:r>
+        <w:rPr>
+          <w:rFonts w:asciiTheme="minorHAnsi" w:hAnsiTheme="minorHAnsi"/>
+          <w:spacing w:val="-2"/>
+        </w:rPr>
+        <w:t>.</w:t>
       </w:r>
       <w:r>
         <w:rPr>
@@ -290,14 +488,10 @@
     <w:p>
       <w:pPr>
         <w:pStyle w:val="BodyText"/>
-        <w:spacing w:before="219" w:line="331" w:lineRule="auto"/>
-        <w:ind w:right="690"/>
-        <w:jc w:val="both"/>
-        <w:rPr>
-          <w:rFonts w:asciiTheme="minorHAnsi" w:hAnsiTheme="minorHAnsi"/>
-          <w:b/>
-          <w:bCs/>
-          <w:spacing w:val="-2"/>
+        <w:spacing w:before="147"/>
+        <w:rPr>
+          <w:rFonts w:asciiTheme="minorHAnsi" w:hAnsiTheme="minorHAnsi"/>
+          <w:color w:val="FF0000"/>
         </w:rPr>
       </w:pPr>
     </w:p>
@@ -332,12 +526,19 @@
         <w:jc w:val="both"/>
         <w:rPr>
           <w:rFonts w:asciiTheme="minorHAnsi" w:hAnsiTheme="minorHAnsi"/>
+          <w:spacing w:val="40"/>
         </w:rPr>
       </w:pPr>
       <w:r>
         <w:rPr>
           <w:rFonts w:asciiTheme="minorHAnsi" w:hAnsiTheme="minorHAnsi"/>
         </w:rPr>
+        <w:t xml:space="preserve">First, we consider our findings around predictors of appropriate diagnoses. </w:t>
+      </w:r>
+      <w:r>
+        <w:rPr>
+          <w:rFonts w:asciiTheme="minorHAnsi" w:hAnsiTheme="minorHAnsi"/>
+        </w:rPr>
         <w:t>When assessing the diagnoses provided by medical students in this study,</w:t>
       </w:r>
       <w:r>
@@ -983,49 +1184,9 @@
       <w:r>
         <w:rPr>
           <w:rFonts w:asciiTheme="minorHAnsi" w:hAnsiTheme="minorHAnsi"/>
-          <w:w w:val="90"/>
-        </w:rPr>
-        <w:t xml:space="preserve">We found that information seeking was predictive of differences in </w:t>
-      </w:r>
-      <w:r>
-        <w:rPr>
-          <w:rFonts w:asciiTheme="minorHAnsi" w:hAnsiTheme="minorHAnsi"/>
-          <w:spacing w:val="-6"/>
-        </w:rPr>
-        <w:t>diagnostic appropriateness.</w:t>
-      </w:r>
-      <w:r>
-        <w:rPr>
-          <w:rFonts w:asciiTheme="minorHAnsi" w:hAnsiTheme="minorHAnsi"/>
-          <w:spacing w:val="15"/>
-        </w:rPr>
-        <w:t xml:space="preserve"> </w:t>
-      </w:r>
-      <w:r>
-        <w:rPr>
-          <w:rFonts w:asciiTheme="minorHAnsi" w:hAnsiTheme="minorHAnsi"/>
-          <w:spacing w:val="-6"/>
-        </w:rPr>
-        <w:t xml:space="preserve">More specifically, we found more informative/valuable </w:t>
-      </w:r>
-      <w:r>
-        <w:rPr>
-          <w:rFonts w:asciiTheme="minorHAnsi" w:hAnsiTheme="minorHAnsi"/>
-        </w:rPr>
-        <w:t>history taking was associated with higher diagnostic appropriateness.</w:t>
-      </w:r>
-      <w:r>
-        <w:rPr>
-          <w:rFonts w:asciiTheme="minorHAnsi" w:hAnsiTheme="minorHAnsi"/>
-          <w:spacing w:val="40"/>
-        </w:rPr>
-        <w:t xml:space="preserve"> </w:t>
-      </w:r>
-      <w:r>
-        <w:rPr>
-          <w:rFonts w:asciiTheme="minorHAnsi" w:hAnsiTheme="minorHAnsi"/>
-        </w:rPr>
-        <w:t>There is a</w:t>
+          <w:spacing w:val="-4"/>
+        </w:rPr>
+        <w:t>We</w:t>
       </w:r>
       <w:r>
         <w:rPr>
@@ -1037,8 +1198,9 @@
       <w:r>
         <w:rPr>
           <w:rFonts w:asciiTheme="minorHAnsi" w:hAnsiTheme="minorHAnsi"/>
-        </w:rPr>
-        <w:t>heuristic</w:t>
+          <w:spacing w:val="-4"/>
+        </w:rPr>
+        <w:t>note</w:t>
       </w:r>
       <w:r>
         <w:rPr>
@@ -1050,8 +1212,9 @@
       <w:r>
         <w:rPr>
           <w:rFonts w:asciiTheme="minorHAnsi" w:hAnsiTheme="minorHAnsi"/>
-        </w:rPr>
-        <w:t>taught</w:t>
+          <w:spacing w:val="-4"/>
+        </w:rPr>
+        <w:t>that</w:t>
       </w:r>
       <w:r>
         <w:rPr>
@@ -1063,8 +1226,9 @@
       <w:r>
         <w:rPr>
           <w:rFonts w:asciiTheme="minorHAnsi" w:hAnsiTheme="minorHAnsi"/>
-        </w:rPr>
-        <w:t>within</w:t>
+          <w:spacing w:val="-4"/>
+        </w:rPr>
+        <w:t>with</w:t>
       </w:r>
       <w:r>
         <w:rPr>
@@ -1076,8 +1240,9 @@
       <w:r>
         <w:rPr>
           <w:rFonts w:asciiTheme="minorHAnsi" w:hAnsiTheme="minorHAnsi"/>
-        </w:rPr>
-        <w:t>medicine</w:t>
+          <w:spacing w:val="-4"/>
+        </w:rPr>
+        <w:t>this</w:t>
       </w:r>
       <w:r>
         <w:rPr>
@@ -1089,78 +1254,701 @@
       <w:r>
         <w:rPr>
           <w:rFonts w:asciiTheme="minorHAnsi" w:hAnsiTheme="minorHAnsi"/>
-        </w:rPr>
-        <w:t>that</w:t>
-      </w:r>
-      <w:r>
-        <w:rPr>
-          <w:rFonts w:asciiTheme="minorHAnsi" w:hAnsiTheme="minorHAnsi"/>
-          <w:spacing w:val="-11"/>
-        </w:rPr>
-        <w:t xml:space="preserve"> </w:t>
-      </w:r>
-      <w:r>
-        <w:rPr>
-          <w:rFonts w:asciiTheme="minorHAnsi" w:hAnsiTheme="minorHAnsi"/>
-        </w:rPr>
-        <w:t>history</w:t>
-      </w:r>
-      <w:r>
-        <w:rPr>
-          <w:rFonts w:asciiTheme="minorHAnsi" w:hAnsiTheme="minorHAnsi"/>
-          <w:spacing w:val="-11"/>
-        </w:rPr>
-        <w:t xml:space="preserve"> </w:t>
-      </w:r>
-      <w:r>
-        <w:rPr>
-          <w:rFonts w:asciiTheme="minorHAnsi" w:hAnsiTheme="minorHAnsi"/>
-        </w:rPr>
-        <w:t>taking</w:t>
-      </w:r>
-      <w:r>
-        <w:rPr>
-          <w:rFonts w:asciiTheme="minorHAnsi" w:hAnsiTheme="minorHAnsi"/>
-          <w:spacing w:val="-11"/>
-        </w:rPr>
-        <w:t xml:space="preserve"> </w:t>
-      </w:r>
-      <w:r>
-        <w:rPr>
-          <w:rFonts w:asciiTheme="minorHAnsi" w:hAnsiTheme="minorHAnsi"/>
-        </w:rPr>
-        <w:t>alone</w:t>
-      </w:r>
-      <w:r>
-        <w:rPr>
-          <w:rFonts w:asciiTheme="minorHAnsi" w:hAnsiTheme="minorHAnsi"/>
-          <w:spacing w:val="-11"/>
-        </w:rPr>
-        <w:t xml:space="preserve"> </w:t>
-      </w:r>
-      <w:r>
-        <w:rPr>
-          <w:rFonts w:asciiTheme="minorHAnsi" w:hAnsiTheme="minorHAnsi"/>
-        </w:rPr>
-        <w:t>determines</w:t>
-      </w:r>
-      <w:r>
-        <w:rPr>
-          <w:rFonts w:asciiTheme="minorHAnsi" w:hAnsiTheme="minorHAnsi"/>
-          <w:spacing w:val="-11"/>
-        </w:rPr>
-        <w:t xml:space="preserve"> </w:t>
-      </w:r>
-      <w:r>
-        <w:rPr>
-          <w:rFonts w:asciiTheme="minorHAnsi" w:hAnsiTheme="minorHAnsi"/>
-        </w:rPr>
-        <w:t>between 70%</w:t>
-      </w:r>
-      <w:r>
-        <w:rPr>
-          <w:rFonts w:asciiTheme="minorHAnsi" w:hAnsiTheme="minorHAnsi"/>
-          <w:spacing w:val="-8"/>
+          <w:spacing w:val="-4"/>
+        </w:rPr>
+        <w:t xml:space="preserve">measure, </w:t>
+      </w:r>
+      <w:r>
+        <w:rPr>
+          <w:rFonts w:asciiTheme="minorHAnsi" w:hAnsiTheme="minorHAnsi"/>
+        </w:rPr>
+        <w:t>we</w:t>
+      </w:r>
+      <w:r>
+        <w:rPr>
+          <w:rFonts w:asciiTheme="minorHAnsi" w:hAnsiTheme="minorHAnsi"/>
+          <w:spacing w:val="-14"/>
+        </w:rPr>
+        <w:t xml:space="preserve"> </w:t>
+      </w:r>
+      <w:proofErr w:type="spellStart"/>
+      <w:r>
+        <w:rPr>
+          <w:rFonts w:asciiTheme="minorHAnsi" w:hAnsiTheme="minorHAnsi"/>
+        </w:rPr>
+        <w:t>operationalise</w:t>
+      </w:r>
+      <w:proofErr w:type="spellEnd"/>
+      <w:r>
+        <w:rPr>
+          <w:rFonts w:asciiTheme="minorHAnsi" w:hAnsiTheme="minorHAnsi"/>
+          <w:spacing w:val="-14"/>
+        </w:rPr>
+        <w:t xml:space="preserve"> </w:t>
+      </w:r>
+      <w:r>
+        <w:rPr>
+          <w:rFonts w:asciiTheme="minorHAnsi" w:hAnsiTheme="minorHAnsi"/>
+        </w:rPr>
+        <w:t>diagnostic</w:t>
+      </w:r>
+      <w:r>
+        <w:rPr>
+          <w:rFonts w:asciiTheme="minorHAnsi" w:hAnsiTheme="minorHAnsi"/>
+          <w:spacing w:val="-14"/>
+        </w:rPr>
+        <w:t xml:space="preserve"> </w:t>
+      </w:r>
+      <w:r>
+        <w:rPr>
+          <w:rFonts w:asciiTheme="minorHAnsi" w:hAnsiTheme="minorHAnsi"/>
+        </w:rPr>
+        <w:t>accuracy</w:t>
+      </w:r>
+      <w:r>
+        <w:rPr>
+          <w:rFonts w:asciiTheme="minorHAnsi" w:hAnsiTheme="minorHAnsi"/>
+          <w:spacing w:val="-14"/>
+        </w:rPr>
+        <w:t xml:space="preserve"> </w:t>
+      </w:r>
+      <w:r>
+        <w:rPr>
+          <w:rFonts w:asciiTheme="minorHAnsi" w:hAnsiTheme="minorHAnsi"/>
+        </w:rPr>
+        <w:t>quite</w:t>
+      </w:r>
+      <w:r>
+        <w:rPr>
+          <w:rFonts w:asciiTheme="minorHAnsi" w:hAnsiTheme="minorHAnsi"/>
+          <w:spacing w:val="-14"/>
+        </w:rPr>
+        <w:t xml:space="preserve"> </w:t>
+      </w:r>
+      <w:r>
+        <w:rPr>
+          <w:rFonts w:asciiTheme="minorHAnsi" w:hAnsiTheme="minorHAnsi"/>
+        </w:rPr>
+        <w:t>differently</w:t>
+      </w:r>
+      <w:r>
+        <w:rPr>
+          <w:rFonts w:asciiTheme="minorHAnsi" w:hAnsiTheme="minorHAnsi"/>
+          <w:spacing w:val="-14"/>
+        </w:rPr>
+        <w:t xml:space="preserve"> </w:t>
+      </w:r>
+      <w:r>
+        <w:rPr>
+          <w:rFonts w:asciiTheme="minorHAnsi" w:hAnsiTheme="minorHAnsi"/>
+        </w:rPr>
+        <w:t>to</w:t>
+      </w:r>
+      <w:r>
+        <w:rPr>
+          <w:rFonts w:asciiTheme="minorHAnsi" w:hAnsiTheme="minorHAnsi"/>
+          <w:spacing w:val="-14"/>
+        </w:rPr>
+        <w:t xml:space="preserve"> </w:t>
+      </w:r>
+      <w:r>
+        <w:rPr>
+          <w:rFonts w:asciiTheme="minorHAnsi" w:hAnsiTheme="minorHAnsi"/>
+          <w:spacing w:val="-14"/>
+        </w:rPr>
+        <w:t xml:space="preserve">our </w:t>
+      </w:r>
+      <w:r>
+        <w:rPr>
+          <w:rFonts w:asciiTheme="minorHAnsi" w:hAnsiTheme="minorHAnsi"/>
+        </w:rPr>
+        <w:t>previous</w:t>
+      </w:r>
+      <w:r>
+        <w:rPr>
+          <w:rFonts w:asciiTheme="minorHAnsi" w:hAnsiTheme="minorHAnsi"/>
+          <w:spacing w:val="-14"/>
+        </w:rPr>
+        <w:t xml:space="preserve"> </w:t>
+      </w:r>
+      <w:r>
+        <w:rPr>
+          <w:rFonts w:asciiTheme="minorHAnsi" w:hAnsiTheme="minorHAnsi"/>
+        </w:rPr>
+        <w:t>work</w:t>
+      </w:r>
+      <w:r>
+        <w:rPr>
+          <w:rFonts w:asciiTheme="minorHAnsi" w:hAnsiTheme="minorHAnsi"/>
+        </w:rPr>
+        <w:t xml:space="preserve"> (and to previous work in the extant literature), which only considered whether a single correct differential was mentioned by participants</w:t>
+      </w:r>
+      <w:r>
+        <w:rPr>
+          <w:rFonts w:asciiTheme="minorHAnsi" w:hAnsiTheme="minorHAnsi"/>
+        </w:rPr>
+        <w:t>.</w:t>
+      </w:r>
+      <w:r>
+        <w:rPr>
+          <w:rFonts w:asciiTheme="minorHAnsi" w:hAnsiTheme="minorHAnsi"/>
+          <w:spacing w:val="7"/>
+        </w:rPr>
+        <w:t xml:space="preserve"> </w:t>
+      </w:r>
+      <w:r>
+        <w:rPr>
+          <w:rFonts w:asciiTheme="minorHAnsi" w:hAnsiTheme="minorHAnsi"/>
+        </w:rPr>
+        <w:t>Such</w:t>
+      </w:r>
+      <w:r>
+        <w:rPr>
+          <w:rFonts w:asciiTheme="minorHAnsi" w:hAnsiTheme="minorHAnsi"/>
+          <w:spacing w:val="-14"/>
+        </w:rPr>
+        <w:t xml:space="preserve"> </w:t>
+      </w:r>
+      <w:r>
+        <w:rPr>
+          <w:rFonts w:asciiTheme="minorHAnsi" w:hAnsiTheme="minorHAnsi"/>
+        </w:rPr>
+        <w:t xml:space="preserve">a </w:t>
+      </w:r>
+      <w:r>
+        <w:rPr>
+          <w:rFonts w:asciiTheme="minorHAnsi" w:hAnsiTheme="minorHAnsi"/>
+          <w:spacing w:val="-6"/>
+        </w:rPr>
+        <w:t>measure</w:t>
+      </w:r>
+      <w:r>
+        <w:rPr>
+          <w:rFonts w:asciiTheme="minorHAnsi" w:hAnsiTheme="minorHAnsi"/>
+          <w:spacing w:val="-9"/>
+        </w:rPr>
+        <w:t xml:space="preserve"> </w:t>
+      </w:r>
+      <w:r>
+        <w:rPr>
+          <w:rFonts w:asciiTheme="minorHAnsi" w:hAnsiTheme="minorHAnsi"/>
+          <w:spacing w:val="-6"/>
+        </w:rPr>
+        <w:t>is</w:t>
+      </w:r>
+      <w:r>
+        <w:rPr>
+          <w:rFonts w:asciiTheme="minorHAnsi" w:hAnsiTheme="minorHAnsi"/>
+          <w:spacing w:val="-9"/>
+        </w:rPr>
+        <w:t xml:space="preserve"> </w:t>
+      </w:r>
+      <w:r>
+        <w:rPr>
+          <w:rFonts w:asciiTheme="minorHAnsi" w:hAnsiTheme="minorHAnsi"/>
+          <w:spacing w:val="-6"/>
+        </w:rPr>
+        <w:t>analogous</w:t>
+      </w:r>
+      <w:r>
+        <w:rPr>
+          <w:rFonts w:asciiTheme="minorHAnsi" w:hAnsiTheme="minorHAnsi"/>
+          <w:spacing w:val="-9"/>
+        </w:rPr>
+        <w:t xml:space="preserve"> </w:t>
+      </w:r>
+      <w:r>
+        <w:rPr>
+          <w:rFonts w:asciiTheme="minorHAnsi" w:hAnsiTheme="minorHAnsi"/>
+          <w:spacing w:val="-6"/>
+        </w:rPr>
+        <w:t>to</w:t>
+      </w:r>
+      <w:r>
+        <w:rPr>
+          <w:rFonts w:asciiTheme="minorHAnsi" w:hAnsiTheme="minorHAnsi"/>
+          <w:spacing w:val="-9"/>
+        </w:rPr>
+        <w:t xml:space="preserve"> </w:t>
+      </w:r>
+      <w:r>
+        <w:rPr>
+          <w:rFonts w:asciiTheme="minorHAnsi" w:hAnsiTheme="minorHAnsi"/>
+          <w:spacing w:val="-6"/>
+        </w:rPr>
+        <w:t>real</w:t>
+      </w:r>
+      <w:r>
+        <w:rPr>
+          <w:rFonts w:asciiTheme="minorHAnsi" w:hAnsiTheme="minorHAnsi"/>
+          <w:spacing w:val="-9"/>
+        </w:rPr>
+        <w:t xml:space="preserve"> </w:t>
+      </w:r>
+      <w:r>
+        <w:rPr>
+          <w:rFonts w:asciiTheme="minorHAnsi" w:hAnsiTheme="minorHAnsi"/>
+          <w:spacing w:val="-6"/>
+        </w:rPr>
+        <w:t>practice</w:t>
+      </w:r>
+      <w:r>
+        <w:rPr>
+          <w:rFonts w:asciiTheme="minorHAnsi" w:hAnsiTheme="minorHAnsi"/>
+          <w:spacing w:val="-9"/>
+        </w:rPr>
+        <w:t xml:space="preserve"> </w:t>
+      </w:r>
+      <w:r>
+        <w:rPr>
+          <w:rFonts w:asciiTheme="minorHAnsi" w:hAnsiTheme="minorHAnsi"/>
+          <w:spacing w:val="-6"/>
+        </w:rPr>
+        <w:t>as</w:t>
+      </w:r>
+      <w:r>
+        <w:rPr>
+          <w:rFonts w:asciiTheme="minorHAnsi" w:hAnsiTheme="minorHAnsi"/>
+          <w:spacing w:val="-9"/>
+        </w:rPr>
+        <w:t xml:space="preserve"> </w:t>
+      </w:r>
+      <w:r>
+        <w:rPr>
+          <w:rFonts w:asciiTheme="minorHAnsi" w:hAnsiTheme="minorHAnsi"/>
+          <w:spacing w:val="-6"/>
+        </w:rPr>
+        <w:t>clinicians</w:t>
+      </w:r>
+      <w:r>
+        <w:rPr>
+          <w:rFonts w:asciiTheme="minorHAnsi" w:hAnsiTheme="minorHAnsi"/>
+          <w:spacing w:val="-9"/>
+        </w:rPr>
+        <w:t xml:space="preserve"> </w:t>
+      </w:r>
+      <w:r>
+        <w:rPr>
+          <w:rFonts w:asciiTheme="minorHAnsi" w:hAnsiTheme="minorHAnsi"/>
+          <w:spacing w:val="-6"/>
+        </w:rPr>
+        <w:t>may</w:t>
+      </w:r>
+      <w:r>
+        <w:rPr>
+          <w:rFonts w:asciiTheme="minorHAnsi" w:hAnsiTheme="minorHAnsi"/>
+          <w:spacing w:val="-9"/>
+        </w:rPr>
+        <w:t xml:space="preserve"> </w:t>
+      </w:r>
+      <w:r>
+        <w:rPr>
+          <w:rFonts w:asciiTheme="minorHAnsi" w:hAnsiTheme="minorHAnsi"/>
+          <w:spacing w:val="-6"/>
+        </w:rPr>
+        <w:t>not</w:t>
+      </w:r>
+      <w:r>
+        <w:rPr>
+          <w:rFonts w:asciiTheme="minorHAnsi" w:hAnsiTheme="minorHAnsi"/>
+          <w:spacing w:val="-9"/>
+        </w:rPr>
+        <w:t xml:space="preserve"> </w:t>
+      </w:r>
+      <w:r>
+        <w:rPr>
+          <w:rFonts w:asciiTheme="minorHAnsi" w:hAnsiTheme="minorHAnsi"/>
+          <w:spacing w:val="-6"/>
+        </w:rPr>
+        <w:t>always</w:t>
+      </w:r>
+      <w:r>
+        <w:rPr>
+          <w:rFonts w:asciiTheme="minorHAnsi" w:hAnsiTheme="minorHAnsi"/>
+          <w:spacing w:val="-9"/>
+        </w:rPr>
+        <w:t xml:space="preserve"> </w:t>
+      </w:r>
+      <w:r>
+        <w:rPr>
+          <w:rFonts w:asciiTheme="minorHAnsi" w:hAnsiTheme="minorHAnsi"/>
+          <w:spacing w:val="-6"/>
+        </w:rPr>
+        <w:t>be</w:t>
+      </w:r>
+      <w:r>
+        <w:rPr>
+          <w:rFonts w:asciiTheme="minorHAnsi" w:hAnsiTheme="minorHAnsi"/>
+          <w:spacing w:val="-9"/>
+        </w:rPr>
+        <w:t xml:space="preserve"> </w:t>
+      </w:r>
+      <w:r>
+        <w:rPr>
+          <w:rFonts w:asciiTheme="minorHAnsi" w:hAnsiTheme="minorHAnsi"/>
+          <w:spacing w:val="-6"/>
+        </w:rPr>
+        <w:t>able</w:t>
+      </w:r>
+      <w:r>
+        <w:rPr>
+          <w:rFonts w:asciiTheme="minorHAnsi" w:hAnsiTheme="minorHAnsi"/>
+          <w:spacing w:val="-9"/>
+        </w:rPr>
+        <w:t xml:space="preserve"> </w:t>
+      </w:r>
+      <w:r>
+        <w:rPr>
+          <w:rFonts w:asciiTheme="minorHAnsi" w:hAnsiTheme="minorHAnsi"/>
+          <w:spacing w:val="-6"/>
+        </w:rPr>
+        <w:t>to</w:t>
+      </w:r>
+      <w:r>
+        <w:rPr>
+          <w:rFonts w:asciiTheme="minorHAnsi" w:hAnsiTheme="minorHAnsi"/>
+          <w:spacing w:val="-9"/>
+        </w:rPr>
+        <w:t xml:space="preserve"> </w:t>
+      </w:r>
+      <w:r>
+        <w:rPr>
+          <w:rFonts w:asciiTheme="minorHAnsi" w:hAnsiTheme="minorHAnsi"/>
+          <w:spacing w:val="-6"/>
+        </w:rPr>
+        <w:t xml:space="preserve">identify </w:t>
+      </w:r>
+      <w:r>
+        <w:rPr>
+          <w:rFonts w:asciiTheme="minorHAnsi" w:hAnsiTheme="minorHAnsi"/>
+          <w:spacing w:val="-2"/>
+        </w:rPr>
+        <w:t>a</w:t>
+      </w:r>
+      <w:r>
+        <w:rPr>
+          <w:rFonts w:asciiTheme="minorHAnsi" w:hAnsiTheme="minorHAnsi"/>
+          <w:spacing w:val="-13"/>
+        </w:rPr>
+        <w:t xml:space="preserve"> </w:t>
+      </w:r>
+      <w:r>
+        <w:rPr>
+          <w:rFonts w:asciiTheme="minorHAnsi" w:hAnsiTheme="minorHAnsi"/>
+          <w:spacing w:val="-2"/>
+        </w:rPr>
+        <w:t>focal</w:t>
+      </w:r>
+      <w:r>
+        <w:rPr>
+          <w:rFonts w:asciiTheme="minorHAnsi" w:hAnsiTheme="minorHAnsi"/>
+          <w:spacing w:val="-13"/>
+        </w:rPr>
+        <w:t xml:space="preserve"> </w:t>
+      </w:r>
+      <w:r>
+        <w:rPr>
+          <w:rFonts w:asciiTheme="minorHAnsi" w:hAnsiTheme="minorHAnsi"/>
+          <w:spacing w:val="-2"/>
+        </w:rPr>
+        <w:t>diagnosis,</w:t>
+      </w:r>
+      <w:r>
+        <w:rPr>
+          <w:rFonts w:asciiTheme="minorHAnsi" w:hAnsiTheme="minorHAnsi"/>
+          <w:spacing w:val="-13"/>
+        </w:rPr>
+        <w:t xml:space="preserve"> </w:t>
+      </w:r>
+      <w:r>
+        <w:rPr>
+          <w:rFonts w:asciiTheme="minorHAnsi" w:hAnsiTheme="minorHAnsi"/>
+          <w:spacing w:val="-2"/>
+        </w:rPr>
+        <w:t>or</w:t>
+      </w:r>
+      <w:r>
+        <w:rPr>
+          <w:rFonts w:asciiTheme="minorHAnsi" w:hAnsiTheme="minorHAnsi"/>
+          <w:spacing w:val="-13"/>
+        </w:rPr>
+        <w:t xml:space="preserve"> </w:t>
+      </w:r>
+      <w:r>
+        <w:rPr>
+          <w:rFonts w:asciiTheme="minorHAnsi" w:hAnsiTheme="minorHAnsi"/>
+          <w:spacing w:val="-2"/>
+        </w:rPr>
+        <w:t>such</w:t>
+      </w:r>
+      <w:r>
+        <w:rPr>
+          <w:rFonts w:asciiTheme="minorHAnsi" w:hAnsiTheme="minorHAnsi"/>
+          <w:spacing w:val="-13"/>
+        </w:rPr>
+        <w:t xml:space="preserve"> </w:t>
+      </w:r>
+      <w:r>
+        <w:rPr>
+          <w:rFonts w:asciiTheme="minorHAnsi" w:hAnsiTheme="minorHAnsi"/>
+          <w:spacing w:val="-2"/>
+        </w:rPr>
+        <w:t>a</w:t>
+      </w:r>
+      <w:r>
+        <w:rPr>
+          <w:rFonts w:asciiTheme="minorHAnsi" w:hAnsiTheme="minorHAnsi"/>
+          <w:spacing w:val="-13"/>
+        </w:rPr>
+        <w:t xml:space="preserve"> </w:t>
+      </w:r>
+      <w:r>
+        <w:rPr>
+          <w:rFonts w:asciiTheme="minorHAnsi" w:hAnsiTheme="minorHAnsi"/>
+          <w:spacing w:val="-2"/>
+        </w:rPr>
+        <w:t>task</w:t>
+      </w:r>
+      <w:r>
+        <w:rPr>
+          <w:rFonts w:asciiTheme="minorHAnsi" w:hAnsiTheme="minorHAnsi"/>
+          <w:spacing w:val="-13"/>
+        </w:rPr>
+        <w:t xml:space="preserve"> </w:t>
+      </w:r>
+      <w:r>
+        <w:rPr>
+          <w:rFonts w:asciiTheme="minorHAnsi" w:hAnsiTheme="minorHAnsi"/>
+          <w:spacing w:val="-2"/>
+        </w:rPr>
+        <w:t>is</w:t>
+      </w:r>
+      <w:r>
+        <w:rPr>
+          <w:rFonts w:asciiTheme="minorHAnsi" w:hAnsiTheme="minorHAnsi"/>
+          <w:spacing w:val="-13"/>
+        </w:rPr>
+        <w:t xml:space="preserve"> </w:t>
+      </w:r>
+      <w:r>
+        <w:rPr>
+          <w:rFonts w:asciiTheme="minorHAnsi" w:hAnsiTheme="minorHAnsi"/>
+          <w:spacing w:val="-2"/>
+        </w:rPr>
+        <w:t>not</w:t>
+      </w:r>
+      <w:r>
+        <w:rPr>
+          <w:rFonts w:asciiTheme="minorHAnsi" w:hAnsiTheme="minorHAnsi"/>
+          <w:spacing w:val="-13"/>
+        </w:rPr>
+        <w:t xml:space="preserve"> </w:t>
+      </w:r>
+      <w:r>
+        <w:rPr>
+          <w:rFonts w:asciiTheme="minorHAnsi" w:hAnsiTheme="minorHAnsi"/>
+          <w:spacing w:val="-2"/>
+        </w:rPr>
+        <w:t>the</w:t>
+      </w:r>
+      <w:r>
+        <w:rPr>
+          <w:rFonts w:asciiTheme="minorHAnsi" w:hAnsiTheme="minorHAnsi"/>
+          <w:spacing w:val="-13"/>
+        </w:rPr>
+        <w:t xml:space="preserve"> </w:t>
+      </w:r>
+      <w:r>
+        <w:rPr>
+          <w:rFonts w:asciiTheme="minorHAnsi" w:hAnsiTheme="minorHAnsi"/>
+          <w:spacing w:val="-2"/>
+        </w:rPr>
+        <w:t>central</w:t>
+      </w:r>
+      <w:r>
+        <w:rPr>
+          <w:rFonts w:asciiTheme="minorHAnsi" w:hAnsiTheme="minorHAnsi"/>
+          <w:spacing w:val="-13"/>
+        </w:rPr>
+        <w:t xml:space="preserve"> </w:t>
+      </w:r>
+      <w:r>
+        <w:rPr>
+          <w:rFonts w:asciiTheme="minorHAnsi" w:hAnsiTheme="minorHAnsi"/>
+          <w:spacing w:val="-2"/>
+        </w:rPr>
+        <w:t>priority</w:t>
+      </w:r>
+      <w:r>
+        <w:rPr>
+          <w:rFonts w:asciiTheme="minorHAnsi" w:hAnsiTheme="minorHAnsi"/>
+          <w:spacing w:val="-13"/>
+        </w:rPr>
+        <w:t xml:space="preserve"> </w:t>
+      </w:r>
+      <w:r>
+        <w:rPr>
+          <w:rFonts w:asciiTheme="minorHAnsi" w:hAnsiTheme="minorHAnsi"/>
+          <w:spacing w:val="-2"/>
+        </w:rPr>
+        <w:t>for</w:t>
+      </w:r>
+      <w:r>
+        <w:rPr>
+          <w:rFonts w:asciiTheme="minorHAnsi" w:hAnsiTheme="minorHAnsi"/>
+          <w:spacing w:val="-13"/>
+        </w:rPr>
+        <w:t xml:space="preserve"> </w:t>
+      </w:r>
+      <w:r>
+        <w:rPr>
+          <w:rFonts w:asciiTheme="minorHAnsi" w:hAnsiTheme="minorHAnsi"/>
+          <w:spacing w:val="-2"/>
+        </w:rPr>
+        <w:t>their</w:t>
+      </w:r>
+      <w:r>
+        <w:rPr>
+          <w:rFonts w:asciiTheme="minorHAnsi" w:hAnsiTheme="minorHAnsi"/>
+          <w:spacing w:val="-13"/>
+        </w:rPr>
+        <w:t xml:space="preserve"> </w:t>
+      </w:r>
+      <w:r>
+        <w:rPr>
+          <w:rFonts w:asciiTheme="minorHAnsi" w:hAnsiTheme="minorHAnsi"/>
+          <w:spacing w:val="-2"/>
+        </w:rPr>
+        <w:t>practice.</w:t>
+      </w:r>
+      <w:r>
+        <w:rPr>
+          <w:rFonts w:asciiTheme="minorHAnsi" w:hAnsiTheme="minorHAnsi"/>
+          <w:spacing w:val="-5"/>
+        </w:rPr>
+        <w:t xml:space="preserve"> </w:t>
+      </w:r>
+      <w:r>
+        <w:rPr>
+          <w:rFonts w:asciiTheme="minorHAnsi" w:hAnsiTheme="minorHAnsi"/>
+          <w:spacing w:val="-2"/>
+        </w:rPr>
+        <w:t xml:space="preserve">Rather, </w:t>
+      </w:r>
+      <w:r>
+        <w:rPr>
+          <w:rFonts w:asciiTheme="minorHAnsi" w:hAnsiTheme="minorHAnsi"/>
+        </w:rPr>
+        <w:t>their</w:t>
+      </w:r>
+      <w:r>
+        <w:rPr>
+          <w:rFonts w:asciiTheme="minorHAnsi" w:hAnsiTheme="minorHAnsi"/>
+          <w:spacing w:val="-10"/>
+        </w:rPr>
+        <w:t xml:space="preserve"> </w:t>
+      </w:r>
+      <w:r>
+        <w:rPr>
+          <w:rFonts w:asciiTheme="minorHAnsi" w:hAnsiTheme="minorHAnsi"/>
+        </w:rPr>
+        <w:t>priority</w:t>
+      </w:r>
+      <w:r>
+        <w:rPr>
+          <w:rFonts w:asciiTheme="minorHAnsi" w:hAnsiTheme="minorHAnsi"/>
+          <w:spacing w:val="-10"/>
+        </w:rPr>
+        <w:t xml:space="preserve"> </w:t>
+      </w:r>
+      <w:r>
+        <w:rPr>
+          <w:rFonts w:asciiTheme="minorHAnsi" w:hAnsiTheme="minorHAnsi"/>
+        </w:rPr>
+        <w:t>is</w:t>
+      </w:r>
+      <w:r>
+        <w:rPr>
+          <w:rFonts w:asciiTheme="minorHAnsi" w:hAnsiTheme="minorHAnsi"/>
+          <w:spacing w:val="-10"/>
+        </w:rPr>
+        <w:t xml:space="preserve"> </w:t>
+      </w:r>
+      <w:r>
+        <w:rPr>
+          <w:rFonts w:asciiTheme="minorHAnsi" w:hAnsiTheme="minorHAnsi"/>
+        </w:rPr>
+        <w:t>on</w:t>
+      </w:r>
+      <w:r>
+        <w:rPr>
+          <w:rFonts w:asciiTheme="minorHAnsi" w:hAnsiTheme="minorHAnsi"/>
+          <w:spacing w:val="-10"/>
+        </w:rPr>
+        <w:t xml:space="preserve"> </w:t>
+      </w:r>
+      <w:r>
+        <w:rPr>
+          <w:rFonts w:asciiTheme="minorHAnsi" w:hAnsiTheme="minorHAnsi"/>
+        </w:rPr>
+        <w:t>starting</w:t>
+      </w:r>
+      <w:r>
+        <w:rPr>
+          <w:rFonts w:asciiTheme="minorHAnsi" w:hAnsiTheme="minorHAnsi"/>
+          <w:spacing w:val="-10"/>
+        </w:rPr>
+        <w:t xml:space="preserve"> </w:t>
+      </w:r>
+      <w:r>
+        <w:rPr>
+          <w:rFonts w:asciiTheme="minorHAnsi" w:hAnsiTheme="minorHAnsi"/>
+        </w:rPr>
+        <w:t>an</w:t>
+      </w:r>
+      <w:r>
+        <w:rPr>
+          <w:rFonts w:asciiTheme="minorHAnsi" w:hAnsiTheme="minorHAnsi"/>
+          <w:spacing w:val="-10"/>
+        </w:rPr>
+        <w:t xml:space="preserve"> </w:t>
+      </w:r>
+      <w:r>
+        <w:rPr>
+          <w:rFonts w:asciiTheme="minorHAnsi" w:hAnsiTheme="minorHAnsi"/>
+        </w:rPr>
+        <w:t>appropriate</w:t>
+      </w:r>
+      <w:r>
+        <w:rPr>
+          <w:rFonts w:asciiTheme="minorHAnsi" w:hAnsiTheme="minorHAnsi"/>
+          <w:spacing w:val="-10"/>
+        </w:rPr>
+        <w:t xml:space="preserve"> </w:t>
+      </w:r>
+      <w:r>
+        <w:rPr>
+          <w:rFonts w:asciiTheme="minorHAnsi" w:hAnsiTheme="minorHAnsi"/>
+        </w:rPr>
+        <w:t>treatment</w:t>
+      </w:r>
+      <w:r>
+        <w:rPr>
+          <w:rFonts w:asciiTheme="minorHAnsi" w:hAnsiTheme="minorHAnsi"/>
+          <w:spacing w:val="-10"/>
+        </w:rPr>
+        <w:t xml:space="preserve"> </w:t>
+      </w:r>
+      <w:r>
+        <w:rPr>
+          <w:rFonts w:asciiTheme="minorHAnsi" w:hAnsiTheme="minorHAnsi"/>
+        </w:rPr>
+        <w:t>plan</w:t>
+      </w:r>
+      <w:r>
+        <w:rPr>
+          <w:rFonts w:asciiTheme="minorHAnsi" w:hAnsiTheme="minorHAnsi"/>
+          <w:spacing w:val="-10"/>
         </w:rPr>
         <w:t xml:space="preserve"> </w:t>
       </w:r>
@@ -1173,311 +1961,309 @@
       <w:r>
         <w:rPr>
           <w:rFonts w:asciiTheme="minorHAnsi" w:hAnsiTheme="minorHAnsi"/>
-          <w:spacing w:val="-8"/>
-        </w:rPr>
-        <w:t xml:space="preserve"> </w:t>
-      </w:r>
-      <w:r>
-        <w:rPr>
-          <w:rFonts w:asciiTheme="minorHAnsi" w:hAnsiTheme="minorHAnsi"/>
-        </w:rPr>
-        <w:t>90%</w:t>
-      </w:r>
-      <w:r>
-        <w:rPr>
-          <w:rFonts w:asciiTheme="minorHAnsi" w:hAnsiTheme="minorHAnsi"/>
-          <w:spacing w:val="-8"/>
-        </w:rPr>
-        <w:t xml:space="preserve"> </w:t>
-      </w:r>
-      <w:r>
-        <w:rPr>
-          <w:rFonts w:asciiTheme="minorHAnsi" w:hAnsiTheme="minorHAnsi"/>
-        </w:rPr>
-        <w:t>of</w:t>
-      </w:r>
-      <w:r>
-        <w:rPr>
-          <w:rFonts w:asciiTheme="minorHAnsi" w:hAnsiTheme="minorHAnsi"/>
-          <w:spacing w:val="-8"/>
-        </w:rPr>
-        <w:t xml:space="preserve"> </w:t>
-      </w:r>
-      <w:r>
-        <w:rPr>
-          <w:rFonts w:asciiTheme="minorHAnsi" w:hAnsiTheme="minorHAnsi"/>
-        </w:rPr>
-        <w:t>diagnoses</w:t>
-      </w:r>
-      <w:r>
-        <w:rPr>
-          <w:rFonts w:asciiTheme="minorHAnsi" w:hAnsiTheme="minorHAnsi"/>
-          <w:spacing w:val="-8"/>
-        </w:rPr>
-        <w:t xml:space="preserve"> </w:t>
-      </w:r>
-      <w:r>
-        <w:rPr>
-          <w:rFonts w:asciiTheme="minorHAnsi" w:hAnsiTheme="minorHAnsi"/>
-        </w:rPr>
-        <w:t>(</w:t>
+          <w:spacing w:val="-10"/>
+        </w:rPr>
+        <w:t xml:space="preserve"> </w:t>
+      </w:r>
+      <w:r>
+        <w:rPr>
+          <w:rFonts w:asciiTheme="minorHAnsi" w:hAnsiTheme="minorHAnsi"/>
+        </w:rPr>
+        <w:t>being</w:t>
+      </w:r>
+      <w:r>
+        <w:rPr>
+          <w:rFonts w:asciiTheme="minorHAnsi" w:hAnsiTheme="minorHAnsi"/>
+          <w:spacing w:val="-10"/>
+        </w:rPr>
+        <w:t xml:space="preserve"> </w:t>
+      </w:r>
+      <w:r>
+        <w:rPr>
+          <w:rFonts w:asciiTheme="minorHAnsi" w:hAnsiTheme="minorHAnsi"/>
+        </w:rPr>
+        <w:t>thorough</w:t>
+      </w:r>
+      <w:r>
+        <w:rPr>
+          <w:rFonts w:asciiTheme="minorHAnsi" w:hAnsiTheme="minorHAnsi"/>
+          <w:spacing w:val="-10"/>
+        </w:rPr>
+        <w:t xml:space="preserve"> </w:t>
+      </w:r>
+      <w:r>
+        <w:rPr>
+          <w:rFonts w:asciiTheme="minorHAnsi" w:hAnsiTheme="minorHAnsi"/>
+        </w:rPr>
+        <w:t>in considering possible causes of the patient’s condition.</w:t>
+      </w:r>
+      <w:r>
+        <w:rPr>
+          <w:rFonts w:asciiTheme="minorHAnsi" w:hAnsiTheme="minorHAnsi"/>
+          <w:spacing w:val="38"/>
+        </w:rPr>
+        <w:t xml:space="preserve"> </w:t>
+      </w:r>
+      <w:r>
+        <w:rPr>
+          <w:rFonts w:asciiTheme="minorHAnsi" w:hAnsiTheme="minorHAnsi"/>
+        </w:rPr>
+        <w:t xml:space="preserve">As we noted in previous </w:t>
+      </w:r>
+      <w:r>
+        <w:rPr>
+          <w:rFonts w:asciiTheme="minorHAnsi" w:hAnsiTheme="minorHAnsi"/>
+          <w:spacing w:val="-4"/>
+        </w:rPr>
+        <w:t>chapters</w:t>
+      </w:r>
+      <w:r>
+        <w:rPr>
+          <w:rFonts w:asciiTheme="minorHAnsi" w:hAnsiTheme="minorHAnsi"/>
+          <w:spacing w:val="-6"/>
+        </w:rPr>
+        <w:t xml:space="preserve"> </w:t>
+      </w:r>
+      <w:r>
+        <w:rPr>
+          <w:rFonts w:asciiTheme="minorHAnsi" w:hAnsiTheme="minorHAnsi"/>
+          <w:spacing w:val="-4"/>
+        </w:rPr>
+        <w:t>however,</w:t>
+      </w:r>
+      <w:r>
+        <w:rPr>
+          <w:rFonts w:asciiTheme="minorHAnsi" w:hAnsiTheme="minorHAnsi"/>
+          <w:spacing w:val="-5"/>
+        </w:rPr>
+        <w:t xml:space="preserve"> </w:t>
+      </w:r>
+      <w:r>
+        <w:rPr>
+          <w:rFonts w:asciiTheme="minorHAnsi" w:hAnsiTheme="minorHAnsi"/>
+          <w:spacing w:val="-4"/>
+        </w:rPr>
+        <w:t>diagnostic</w:t>
+      </w:r>
+      <w:r>
+        <w:rPr>
+          <w:rFonts w:asciiTheme="minorHAnsi" w:hAnsiTheme="minorHAnsi"/>
+          <w:spacing w:val="-6"/>
+        </w:rPr>
+        <w:t xml:space="preserve"> </w:t>
+      </w:r>
+      <w:r>
+        <w:rPr>
+          <w:rFonts w:asciiTheme="minorHAnsi" w:hAnsiTheme="minorHAnsi"/>
+          <w:spacing w:val="-4"/>
+        </w:rPr>
+        <w:t>accuracy</w:t>
+      </w:r>
+      <w:r>
+        <w:rPr>
+          <w:rFonts w:asciiTheme="minorHAnsi" w:hAnsiTheme="minorHAnsi"/>
+          <w:spacing w:val="-6"/>
+        </w:rPr>
+        <w:t xml:space="preserve"> </w:t>
+      </w:r>
+      <w:r>
+        <w:rPr>
+          <w:rFonts w:asciiTheme="minorHAnsi" w:hAnsiTheme="minorHAnsi"/>
+          <w:spacing w:val="-4"/>
+        </w:rPr>
+        <w:t>can</w:t>
+      </w:r>
+      <w:r>
+        <w:rPr>
+          <w:rFonts w:asciiTheme="minorHAnsi" w:hAnsiTheme="minorHAnsi"/>
+          <w:spacing w:val="-6"/>
+        </w:rPr>
+        <w:t xml:space="preserve"> </w:t>
+      </w:r>
+      <w:r>
+        <w:rPr>
+          <w:rFonts w:asciiTheme="minorHAnsi" w:hAnsiTheme="minorHAnsi"/>
+          <w:spacing w:val="-4"/>
+        </w:rPr>
+        <w:t>be</w:t>
+      </w:r>
+      <w:r>
+        <w:rPr>
+          <w:rFonts w:asciiTheme="minorHAnsi" w:hAnsiTheme="minorHAnsi"/>
+          <w:spacing w:val="-6"/>
+        </w:rPr>
+        <w:t xml:space="preserve"> </w:t>
+      </w:r>
+      <w:r>
+        <w:rPr>
+          <w:rFonts w:asciiTheme="minorHAnsi" w:hAnsiTheme="minorHAnsi"/>
+          <w:spacing w:val="-4"/>
+        </w:rPr>
+        <w:t>defined</w:t>
+      </w:r>
+      <w:r>
+        <w:rPr>
+          <w:rFonts w:asciiTheme="minorHAnsi" w:hAnsiTheme="minorHAnsi"/>
+          <w:spacing w:val="-6"/>
+        </w:rPr>
+        <w:t xml:space="preserve"> </w:t>
+      </w:r>
+      <w:r>
+        <w:rPr>
+          <w:rFonts w:asciiTheme="minorHAnsi" w:hAnsiTheme="minorHAnsi"/>
+          <w:spacing w:val="-4"/>
+        </w:rPr>
+        <w:t>in</w:t>
+      </w:r>
+      <w:r>
+        <w:rPr>
+          <w:rFonts w:asciiTheme="minorHAnsi" w:hAnsiTheme="minorHAnsi"/>
+          <w:spacing w:val="-6"/>
+        </w:rPr>
+        <w:t xml:space="preserve"> </w:t>
+      </w:r>
+      <w:r>
+        <w:rPr>
+          <w:rFonts w:asciiTheme="minorHAnsi" w:hAnsiTheme="minorHAnsi"/>
+          <w:spacing w:val="-4"/>
+        </w:rPr>
+        <w:t>many</w:t>
+      </w:r>
+      <w:r>
+        <w:rPr>
+          <w:rFonts w:asciiTheme="minorHAnsi" w:hAnsiTheme="minorHAnsi"/>
+          <w:spacing w:val="-6"/>
+        </w:rPr>
+        <w:t xml:space="preserve"> </w:t>
+      </w:r>
+      <w:r>
+        <w:rPr>
+          <w:rFonts w:asciiTheme="minorHAnsi" w:hAnsiTheme="minorHAnsi"/>
+          <w:spacing w:val="-4"/>
+        </w:rPr>
+        <w:t>different</w:t>
+      </w:r>
+      <w:r>
+        <w:rPr>
+          <w:rFonts w:asciiTheme="minorHAnsi" w:hAnsiTheme="minorHAnsi"/>
+          <w:spacing w:val="-6"/>
+        </w:rPr>
+        <w:t xml:space="preserve"> </w:t>
+      </w:r>
+      <w:r>
+        <w:rPr>
+          <w:rFonts w:asciiTheme="minorHAnsi" w:hAnsiTheme="minorHAnsi"/>
+          <w:spacing w:val="-4"/>
+        </w:rPr>
+        <w:t>ways</w:t>
+      </w:r>
+      <w:r>
+        <w:rPr>
+          <w:rFonts w:asciiTheme="minorHAnsi" w:hAnsiTheme="minorHAnsi"/>
+          <w:spacing w:val="-4"/>
+        </w:rPr>
+        <w:t xml:space="preserve">, which can </w:t>
+      </w:r>
+      <w:r>
+        <w:rPr>
+          <w:rFonts w:asciiTheme="minorHAnsi" w:hAnsiTheme="minorHAnsi"/>
+          <w:spacing w:val="-4"/>
+        </w:rPr>
+        <w:lastRenderedPageBreak/>
+        <w:t>subsequently impact the calibration of confidence judgements</w:t>
+      </w:r>
+      <w:r>
+        <w:rPr>
+          <w:rFonts w:asciiTheme="minorHAnsi" w:hAnsiTheme="minorHAnsi"/>
+          <w:spacing w:val="-4"/>
+        </w:rPr>
+        <w:t>.</w:t>
+      </w:r>
+      <w:r>
+        <w:rPr>
+          <w:rFonts w:asciiTheme="minorHAnsi" w:hAnsiTheme="minorHAnsi"/>
+          <w:spacing w:val="-4"/>
+        </w:rPr>
+        <w:t xml:space="preserve"> In this study, we found that confidence was not calibrated to either of our performance measures (Diagnostic Appropriateness or Performance Score), which marks a difference from our previous vignette-based studies (in which we found confidence judgements to be calibrated to objective accuracy).</w:t>
+      </w:r>
+      <w:r>
+        <w:rPr>
+          <w:rFonts w:asciiTheme="minorHAnsi" w:hAnsiTheme="minorHAnsi"/>
+          <w:spacing w:val="-4"/>
+        </w:rPr>
+        <w:t xml:space="preserve"> The lack of calibration in confidence judgements is more in line with findings in past papers (Friedman et al., 2001, Meyer et al., 2013., </w:t>
       </w:r>
       <w:proofErr w:type="spellStart"/>
       <w:r>
         <w:rPr>
           <w:rFonts w:asciiTheme="minorHAnsi" w:hAnsiTheme="minorHAnsi"/>
-        </w:rPr>
-        <w:t>Keifenheim</w:t>
+          <w:spacing w:val="-4"/>
+        </w:rPr>
+        <w:t>Jaspan</w:t>
       </w:r>
       <w:proofErr w:type="spellEnd"/>
       <w:r>
         <w:rPr>
           <w:rFonts w:asciiTheme="minorHAnsi" w:hAnsiTheme="minorHAnsi"/>
-        </w:rPr>
-        <w:t>,</w:t>
-      </w:r>
-      <w:r>
-        <w:rPr>
-          <w:rFonts w:asciiTheme="minorHAnsi" w:hAnsiTheme="minorHAnsi"/>
-          <w:spacing w:val="-8"/>
-        </w:rPr>
-        <w:t xml:space="preserve"> </w:t>
-      </w:r>
-      <w:r>
-        <w:rPr>
-          <w:rFonts w:asciiTheme="minorHAnsi" w:hAnsiTheme="minorHAnsi"/>
-        </w:rPr>
-        <w:t>2015).</w:t>
-      </w:r>
-      <w:r>
-        <w:rPr>
-          <w:rFonts w:asciiTheme="minorHAnsi" w:hAnsiTheme="minorHAnsi"/>
-          <w:spacing w:val="13"/>
-        </w:rPr>
-        <w:t xml:space="preserve"> </w:t>
-      </w:r>
-      <w:r>
-        <w:rPr>
-          <w:rFonts w:asciiTheme="minorHAnsi" w:hAnsiTheme="minorHAnsi"/>
-        </w:rPr>
-        <w:t>This</w:t>
-      </w:r>
-      <w:r>
-        <w:rPr>
-          <w:rFonts w:asciiTheme="minorHAnsi" w:hAnsiTheme="minorHAnsi"/>
-          <w:spacing w:val="-8"/>
-        </w:rPr>
-        <w:t xml:space="preserve"> </w:t>
-      </w:r>
-      <w:r>
-        <w:rPr>
-          <w:rFonts w:asciiTheme="minorHAnsi" w:hAnsiTheme="minorHAnsi"/>
-        </w:rPr>
-        <w:t>would</w:t>
-      </w:r>
-      <w:r>
-        <w:rPr>
-          <w:rFonts w:asciiTheme="minorHAnsi" w:hAnsiTheme="minorHAnsi"/>
-          <w:spacing w:val="-8"/>
-        </w:rPr>
-        <w:t xml:space="preserve"> </w:t>
-      </w:r>
-      <w:r>
-        <w:rPr>
-          <w:rFonts w:asciiTheme="minorHAnsi" w:hAnsiTheme="minorHAnsi"/>
-        </w:rPr>
-        <w:t>then</w:t>
-      </w:r>
-      <w:r>
-        <w:rPr>
-          <w:rFonts w:asciiTheme="minorHAnsi" w:hAnsiTheme="minorHAnsi"/>
-          <w:spacing w:val="-8"/>
-        </w:rPr>
-        <w:t xml:space="preserve"> </w:t>
-      </w:r>
-      <w:r>
-        <w:rPr>
-          <w:rFonts w:asciiTheme="minorHAnsi" w:hAnsiTheme="minorHAnsi"/>
-        </w:rPr>
-        <w:t>explain</w:t>
-      </w:r>
-      <w:r>
-        <w:rPr>
-          <w:rFonts w:asciiTheme="minorHAnsi" w:hAnsiTheme="minorHAnsi"/>
-          <w:spacing w:val="-8"/>
-        </w:rPr>
-        <w:t xml:space="preserve"> </w:t>
-      </w:r>
-      <w:r>
-        <w:rPr>
-          <w:rFonts w:asciiTheme="minorHAnsi" w:hAnsiTheme="minorHAnsi"/>
-        </w:rPr>
-        <w:t>why</w:t>
-      </w:r>
-      <w:r>
-        <w:rPr>
-          <w:rFonts w:asciiTheme="minorHAnsi" w:hAnsiTheme="minorHAnsi"/>
-          <w:spacing w:val="-8"/>
-        </w:rPr>
-        <w:t xml:space="preserve"> </w:t>
-      </w:r>
-      <w:r>
-        <w:rPr>
-          <w:rFonts w:asciiTheme="minorHAnsi" w:hAnsiTheme="minorHAnsi"/>
-        </w:rPr>
-        <w:t xml:space="preserve">we </w:t>
-      </w:r>
-      <w:r>
-        <w:rPr>
-          <w:rFonts w:asciiTheme="minorHAnsi" w:hAnsiTheme="minorHAnsi"/>
-          <w:spacing w:val="-4"/>
-        </w:rPr>
-        <w:t>observe</w:t>
-      </w:r>
-      <w:r>
-        <w:rPr>
-          <w:rFonts w:asciiTheme="minorHAnsi" w:hAnsiTheme="minorHAnsi"/>
-          <w:spacing w:val="-11"/>
-        </w:rPr>
-        <w:t xml:space="preserve"> </w:t>
-      </w:r>
-      <w:r>
-        <w:rPr>
-          <w:rFonts w:asciiTheme="minorHAnsi" w:hAnsiTheme="minorHAnsi"/>
-          <w:spacing w:val="-4"/>
-        </w:rPr>
-        <w:t>the</w:t>
-      </w:r>
-      <w:r>
-        <w:rPr>
-          <w:rFonts w:asciiTheme="minorHAnsi" w:hAnsiTheme="minorHAnsi"/>
-          <w:spacing w:val="-11"/>
-        </w:rPr>
-        <w:t xml:space="preserve"> </w:t>
-      </w:r>
-      <w:r>
-        <w:rPr>
-          <w:rFonts w:asciiTheme="minorHAnsi" w:hAnsiTheme="minorHAnsi"/>
-          <w:spacing w:val="-4"/>
-        </w:rPr>
-        <w:t>positive</w:t>
-      </w:r>
-      <w:r>
-        <w:rPr>
-          <w:rFonts w:asciiTheme="minorHAnsi" w:hAnsiTheme="minorHAnsi"/>
-          <w:spacing w:val="-11"/>
-        </w:rPr>
-        <w:t xml:space="preserve"> </w:t>
-      </w:r>
-      <w:r>
-        <w:rPr>
-          <w:rFonts w:asciiTheme="minorHAnsi" w:hAnsiTheme="minorHAnsi"/>
-          <w:spacing w:val="-4"/>
-        </w:rPr>
-        <w:t>effect</w:t>
-      </w:r>
-      <w:r>
-        <w:rPr>
-          <w:rFonts w:asciiTheme="minorHAnsi" w:hAnsiTheme="minorHAnsi"/>
-          <w:spacing w:val="-11"/>
-        </w:rPr>
-        <w:t xml:space="preserve"> </w:t>
-      </w:r>
-      <w:r>
-        <w:rPr>
-          <w:rFonts w:asciiTheme="minorHAnsi" w:hAnsiTheme="minorHAnsi"/>
-          <w:spacing w:val="-4"/>
-        </w:rPr>
-        <w:t>of</w:t>
-      </w:r>
-      <w:r>
-        <w:rPr>
-          <w:rFonts w:asciiTheme="minorHAnsi" w:hAnsiTheme="minorHAnsi"/>
-          <w:spacing w:val="-11"/>
-        </w:rPr>
-        <w:t xml:space="preserve"> </w:t>
-      </w:r>
-      <w:r>
-        <w:rPr>
-          <w:rFonts w:asciiTheme="minorHAnsi" w:hAnsiTheme="minorHAnsi"/>
-          <w:spacing w:val="-4"/>
-        </w:rPr>
-        <w:t>optimal</w:t>
-      </w:r>
-      <w:r>
-        <w:rPr>
-          <w:rFonts w:asciiTheme="minorHAnsi" w:hAnsiTheme="minorHAnsi"/>
-          <w:spacing w:val="-11"/>
-        </w:rPr>
-        <w:t xml:space="preserve"> </w:t>
-      </w:r>
-      <w:r>
-        <w:rPr>
-          <w:rFonts w:asciiTheme="minorHAnsi" w:hAnsiTheme="minorHAnsi"/>
-          <w:spacing w:val="-4"/>
-        </w:rPr>
-        <w:t>history</w:t>
-      </w:r>
-      <w:r>
-        <w:rPr>
-          <w:rFonts w:asciiTheme="minorHAnsi" w:hAnsiTheme="minorHAnsi"/>
-          <w:spacing w:val="-11"/>
-        </w:rPr>
-        <w:t xml:space="preserve"> </w:t>
-      </w:r>
-      <w:r>
-        <w:rPr>
-          <w:rFonts w:asciiTheme="minorHAnsi" w:hAnsiTheme="minorHAnsi"/>
-          <w:spacing w:val="-4"/>
-        </w:rPr>
-        <w:t>taking</w:t>
-      </w:r>
-      <w:r>
-        <w:rPr>
-          <w:rFonts w:asciiTheme="minorHAnsi" w:hAnsiTheme="minorHAnsi"/>
-          <w:spacing w:val="-11"/>
-        </w:rPr>
-        <w:t xml:space="preserve"> </w:t>
-      </w:r>
-      <w:r>
-        <w:rPr>
-          <w:rFonts w:asciiTheme="minorHAnsi" w:hAnsiTheme="minorHAnsi"/>
-          <w:spacing w:val="-4"/>
-        </w:rPr>
-        <w:t>on</w:t>
-      </w:r>
-      <w:r>
-        <w:rPr>
-          <w:rFonts w:asciiTheme="minorHAnsi" w:hAnsiTheme="minorHAnsi"/>
-          <w:spacing w:val="-11"/>
-        </w:rPr>
-        <w:t xml:space="preserve"> </w:t>
-      </w:r>
-      <w:r>
-        <w:rPr>
-          <w:rFonts w:asciiTheme="minorHAnsi" w:hAnsiTheme="minorHAnsi"/>
-          <w:spacing w:val="-4"/>
-        </w:rPr>
-        <w:t>diagnostic</w:t>
-      </w:r>
-      <w:r>
-        <w:rPr>
-          <w:rFonts w:asciiTheme="minorHAnsi" w:hAnsiTheme="minorHAnsi"/>
-          <w:spacing w:val="-11"/>
-        </w:rPr>
-        <w:t xml:space="preserve"> </w:t>
-      </w:r>
-      <w:r>
-        <w:rPr>
-          <w:rFonts w:asciiTheme="minorHAnsi" w:hAnsiTheme="minorHAnsi"/>
-          <w:spacing w:val="-4"/>
-        </w:rPr>
-        <w:t>performance.</w:t>
-      </w:r>
-      <w:r>
-        <w:rPr>
-          <w:rFonts w:asciiTheme="minorHAnsi" w:hAnsiTheme="minorHAnsi"/>
-          <w:spacing w:val="-11"/>
+          <w:spacing w:val="-4"/>
+        </w:rPr>
+        <w:t xml:space="preserve"> et al., 2022).</w:t>
+      </w:r>
+      <w:r>
+        <w:rPr>
+          <w:rFonts w:asciiTheme="minorHAnsi" w:hAnsiTheme="minorHAnsi"/>
+          <w:spacing w:val="-4"/>
+        </w:rPr>
+        <w:t xml:space="preserve"> One account of self-monitoring of one’s own accuracy (in the case of medical students) from </w:t>
+      </w:r>
+      <w:proofErr w:type="spellStart"/>
+      <w:r>
+        <w:rPr>
+          <w:rFonts w:asciiTheme="minorHAnsi" w:hAnsiTheme="minorHAnsi"/>
+          <w:spacing w:val="-4"/>
+        </w:rPr>
+        <w:t>Hautz</w:t>
+      </w:r>
+      <w:proofErr w:type="spellEnd"/>
+      <w:r>
+        <w:rPr>
+          <w:rFonts w:asciiTheme="minorHAnsi" w:hAnsiTheme="minorHAnsi"/>
+          <w:spacing w:val="-4"/>
+        </w:rPr>
+        <w:t xml:space="preserve"> et al. (2019) is the quality of such </w:t>
+      </w:r>
+      <w:r>
+        <w:rPr>
+          <w:rFonts w:asciiTheme="minorHAnsi" w:hAnsiTheme="minorHAnsi"/>
+          <w:spacing w:val="-4"/>
+        </w:rPr>
+        <w:t>self-monitoring</w:t>
+      </w:r>
+      <w:r>
+        <w:rPr>
+          <w:rFonts w:asciiTheme="minorHAnsi" w:hAnsiTheme="minorHAnsi"/>
+          <w:spacing w:val="-4"/>
+        </w:rPr>
+        <w:t xml:space="preserve"> </w:t>
+      </w:r>
+      <w:r>
+        <w:rPr>
+          <w:rFonts w:asciiTheme="minorHAnsi" w:hAnsiTheme="minorHAnsi"/>
+          <w:spacing w:val="-4"/>
+        </w:rPr>
+        <w:t xml:space="preserve"> is dependent on context: students’ self-monitoring was posited to be reflective of their struggles with a specific case rather than a general ability to tell when they are right or wrong. </w:t>
+      </w:r>
+      <w:r>
+        <w:rPr>
+          <w:rFonts w:asciiTheme="minorHAnsi" w:hAnsiTheme="minorHAnsi"/>
+          <w:spacing w:val="-4"/>
+        </w:rPr>
+        <w:t>We did find in our online study that calibration varied as a function of case.</w:t>
+      </w:r>
+      <w:r>
+        <w:rPr>
+          <w:rFonts w:asciiTheme="minorHAnsi" w:hAnsiTheme="minorHAnsi"/>
+          <w:spacing w:val="-4"/>
         </w:rPr>
         <w:t xml:space="preserve"> </w:t>
       </w:r>
@@ -1492,1294 +2278,837 @@
         <w:rPr>
           <w:rFonts w:asciiTheme="minorHAnsi" w:hAnsiTheme="minorHAnsi"/>
         </w:rPr>
-        <w:t>show that with a more appropriate patient history, participants are better able to understand the patient’s condition and its possible causes.</w:t>
-      </w:r>
-      <w:r>
-        <w:rPr>
-          <w:rFonts w:asciiTheme="minorHAnsi" w:hAnsiTheme="minorHAnsi"/>
-          <w:spacing w:val="36"/>
-        </w:rPr>
-        <w:t xml:space="preserve"> </w:t>
-      </w:r>
-      <w:r>
-        <w:rPr>
-          <w:rFonts w:asciiTheme="minorHAnsi" w:hAnsiTheme="minorHAnsi"/>
-        </w:rPr>
-        <w:t xml:space="preserve">This suggests that </w:t>
-      </w:r>
-      <w:r>
-        <w:rPr>
-          <w:rFonts w:asciiTheme="minorHAnsi" w:hAnsiTheme="minorHAnsi"/>
-          <w:spacing w:val="-6"/>
-        </w:rPr>
-        <w:t>future</w:t>
-      </w:r>
-      <w:r>
-        <w:rPr>
-          <w:rFonts w:asciiTheme="minorHAnsi" w:hAnsiTheme="minorHAnsi"/>
-          <w:spacing w:val="-8"/>
-        </w:rPr>
-        <w:t xml:space="preserve"> </w:t>
-      </w:r>
-      <w:r>
-        <w:rPr>
-          <w:rFonts w:asciiTheme="minorHAnsi" w:hAnsiTheme="minorHAnsi"/>
-          <w:spacing w:val="-6"/>
-        </w:rPr>
-        <w:t>work</w:t>
-      </w:r>
-      <w:r>
-        <w:rPr>
-          <w:rFonts w:asciiTheme="minorHAnsi" w:hAnsiTheme="minorHAnsi"/>
-          <w:spacing w:val="-8"/>
-        </w:rPr>
-        <w:t xml:space="preserve"> </w:t>
-      </w:r>
-      <w:r>
-        <w:rPr>
-          <w:rFonts w:asciiTheme="minorHAnsi" w:hAnsiTheme="minorHAnsi"/>
-          <w:spacing w:val="-6"/>
-        </w:rPr>
-        <w:t>and</w:t>
-      </w:r>
-      <w:r>
-        <w:rPr>
-          <w:rFonts w:asciiTheme="minorHAnsi" w:hAnsiTheme="minorHAnsi"/>
-          <w:spacing w:val="-9"/>
-        </w:rPr>
-        <w:t xml:space="preserve"> </w:t>
-      </w:r>
-      <w:r>
-        <w:rPr>
-          <w:rFonts w:asciiTheme="minorHAnsi" w:hAnsiTheme="minorHAnsi"/>
-          <w:spacing w:val="-6"/>
-        </w:rPr>
-        <w:t>interventions</w:t>
-      </w:r>
-      <w:r>
-        <w:rPr>
-          <w:rFonts w:asciiTheme="minorHAnsi" w:hAnsiTheme="minorHAnsi"/>
-          <w:spacing w:val="-9"/>
-        </w:rPr>
-        <w:t xml:space="preserve"> </w:t>
-      </w:r>
-      <w:r>
-        <w:rPr>
-          <w:rFonts w:asciiTheme="minorHAnsi" w:hAnsiTheme="minorHAnsi"/>
-          <w:spacing w:val="-6"/>
-        </w:rPr>
-        <w:t>could</w:t>
-      </w:r>
-      <w:r>
-        <w:rPr>
-          <w:rFonts w:asciiTheme="minorHAnsi" w:hAnsiTheme="minorHAnsi"/>
-          <w:spacing w:val="-8"/>
-        </w:rPr>
-        <w:t xml:space="preserve"> </w:t>
-      </w:r>
-      <w:r>
-        <w:rPr>
-          <w:rFonts w:asciiTheme="minorHAnsi" w:hAnsiTheme="minorHAnsi"/>
-          <w:spacing w:val="-6"/>
-        </w:rPr>
-        <w:t>be</w:t>
-      </w:r>
-      <w:r>
-        <w:rPr>
-          <w:rFonts w:asciiTheme="minorHAnsi" w:hAnsiTheme="minorHAnsi"/>
-          <w:spacing w:val="-8"/>
-        </w:rPr>
-        <w:t xml:space="preserve"> </w:t>
-      </w:r>
-      <w:r>
-        <w:rPr>
-          <w:rFonts w:asciiTheme="minorHAnsi" w:hAnsiTheme="minorHAnsi"/>
-          <w:spacing w:val="-6"/>
-        </w:rPr>
-        <w:t>especially</w:t>
-      </w:r>
-      <w:r>
-        <w:rPr>
-          <w:rFonts w:asciiTheme="minorHAnsi" w:hAnsiTheme="minorHAnsi"/>
-          <w:spacing w:val="-9"/>
-        </w:rPr>
-        <w:t xml:space="preserve"> </w:t>
-      </w:r>
-      <w:r>
-        <w:rPr>
-          <w:rFonts w:asciiTheme="minorHAnsi" w:hAnsiTheme="minorHAnsi"/>
-          <w:spacing w:val="-6"/>
-        </w:rPr>
-        <w:t>effective</w:t>
-      </w:r>
-      <w:r>
-        <w:rPr>
-          <w:rFonts w:asciiTheme="minorHAnsi" w:hAnsiTheme="minorHAnsi"/>
-          <w:spacing w:val="-9"/>
-        </w:rPr>
-        <w:t xml:space="preserve"> </w:t>
-      </w:r>
-      <w:r>
-        <w:rPr>
-          <w:rFonts w:asciiTheme="minorHAnsi" w:hAnsiTheme="minorHAnsi"/>
-          <w:spacing w:val="-6"/>
-        </w:rPr>
-        <w:t>when</w:t>
-      </w:r>
-      <w:r>
-        <w:rPr>
-          <w:rFonts w:asciiTheme="minorHAnsi" w:hAnsiTheme="minorHAnsi"/>
-          <w:spacing w:val="-8"/>
-        </w:rPr>
-        <w:t xml:space="preserve"> </w:t>
-      </w:r>
-      <w:r>
-        <w:rPr>
-          <w:rFonts w:asciiTheme="minorHAnsi" w:hAnsiTheme="minorHAnsi"/>
-          <w:spacing w:val="-6"/>
-        </w:rPr>
-        <w:t>focused</w:t>
-      </w:r>
-      <w:r>
-        <w:rPr>
-          <w:rFonts w:asciiTheme="minorHAnsi" w:hAnsiTheme="minorHAnsi"/>
-          <w:spacing w:val="-8"/>
-        </w:rPr>
-        <w:t xml:space="preserve"> </w:t>
-      </w:r>
-      <w:r>
-        <w:rPr>
-          <w:rFonts w:asciiTheme="minorHAnsi" w:hAnsiTheme="minorHAnsi"/>
-          <w:spacing w:val="-6"/>
-        </w:rPr>
-        <w:t>on</w:t>
-      </w:r>
-      <w:r>
-        <w:rPr>
-          <w:rFonts w:asciiTheme="minorHAnsi" w:hAnsiTheme="minorHAnsi"/>
-          <w:spacing w:val="-8"/>
-        </w:rPr>
-        <w:t xml:space="preserve"> </w:t>
-      </w:r>
-      <w:r>
-        <w:rPr>
-          <w:rFonts w:asciiTheme="minorHAnsi" w:hAnsiTheme="minorHAnsi"/>
-          <w:spacing w:val="-6"/>
-        </w:rPr>
-        <w:t xml:space="preserve">history </w:t>
-      </w:r>
-      <w:r>
-        <w:rPr>
-          <w:rFonts w:asciiTheme="minorHAnsi" w:hAnsiTheme="minorHAnsi"/>
-          <w:spacing w:val="-4"/>
-        </w:rPr>
-        <w:t>taking</w:t>
-      </w:r>
-      <w:r>
-        <w:rPr>
-          <w:rFonts w:asciiTheme="minorHAnsi" w:hAnsiTheme="minorHAnsi"/>
-          <w:spacing w:val="-11"/>
-        </w:rPr>
-        <w:t xml:space="preserve"> </w:t>
-      </w:r>
-      <w:r>
-        <w:rPr>
-          <w:rFonts w:asciiTheme="minorHAnsi" w:hAnsiTheme="minorHAnsi"/>
-          <w:spacing w:val="-4"/>
-        </w:rPr>
-        <w:t>and</w:t>
-      </w:r>
-      <w:r>
-        <w:rPr>
-          <w:rFonts w:asciiTheme="minorHAnsi" w:hAnsiTheme="minorHAnsi"/>
-          <w:spacing w:val="-11"/>
-        </w:rPr>
-        <w:t xml:space="preserve"> </w:t>
-      </w:r>
-      <w:r>
-        <w:rPr>
-          <w:rFonts w:asciiTheme="minorHAnsi" w:hAnsiTheme="minorHAnsi"/>
-          <w:spacing w:val="-4"/>
-        </w:rPr>
-        <w:t>early</w:t>
-      </w:r>
-      <w:r>
-        <w:rPr>
-          <w:rFonts w:asciiTheme="minorHAnsi" w:hAnsiTheme="minorHAnsi"/>
-          <w:spacing w:val="-11"/>
-        </w:rPr>
-        <w:t xml:space="preserve"> </w:t>
-      </w:r>
-      <w:r>
-        <w:rPr>
-          <w:rFonts w:asciiTheme="minorHAnsi" w:hAnsiTheme="minorHAnsi"/>
-          <w:spacing w:val="-4"/>
-        </w:rPr>
-        <w:t>information</w:t>
-      </w:r>
-      <w:r>
-        <w:rPr>
-          <w:rFonts w:asciiTheme="minorHAnsi" w:hAnsiTheme="minorHAnsi"/>
-          <w:spacing w:val="-11"/>
-        </w:rPr>
-        <w:t xml:space="preserve"> </w:t>
-      </w:r>
-      <w:r>
-        <w:rPr>
-          <w:rFonts w:asciiTheme="minorHAnsi" w:hAnsiTheme="minorHAnsi"/>
-          <w:spacing w:val="-4"/>
-        </w:rPr>
-        <w:t>seeking</w:t>
-      </w:r>
-      <w:r>
-        <w:rPr>
-          <w:rFonts w:asciiTheme="minorHAnsi" w:hAnsiTheme="minorHAnsi"/>
-          <w:spacing w:val="-11"/>
-        </w:rPr>
-        <w:t xml:space="preserve"> </w:t>
-      </w:r>
-      <w:r>
-        <w:rPr>
-          <w:rFonts w:asciiTheme="minorHAnsi" w:hAnsiTheme="minorHAnsi"/>
-          <w:spacing w:val="-4"/>
-        </w:rPr>
-        <w:t>by</w:t>
-      </w:r>
-      <w:r>
-        <w:rPr>
-          <w:rFonts w:asciiTheme="minorHAnsi" w:hAnsiTheme="minorHAnsi"/>
-          <w:spacing w:val="-11"/>
-        </w:rPr>
-        <w:t xml:space="preserve"> </w:t>
-      </w:r>
-      <w:r>
-        <w:rPr>
-          <w:rFonts w:asciiTheme="minorHAnsi" w:hAnsiTheme="minorHAnsi"/>
-          <w:spacing w:val="-4"/>
-        </w:rPr>
-        <w:t>clinicians.</w:t>
-      </w:r>
-      <w:r>
-        <w:rPr>
-          <w:rFonts w:asciiTheme="minorHAnsi" w:hAnsiTheme="minorHAnsi"/>
-        </w:rPr>
-        <w:t xml:space="preserve"> </w:t>
-      </w:r>
-      <w:r>
-        <w:rPr>
-          <w:rFonts w:asciiTheme="minorHAnsi" w:hAnsiTheme="minorHAnsi"/>
-          <w:spacing w:val="-4"/>
-        </w:rPr>
-        <w:t>We</w:t>
-      </w:r>
-      <w:r>
-        <w:rPr>
-          <w:rFonts w:asciiTheme="minorHAnsi" w:hAnsiTheme="minorHAnsi"/>
-          <w:spacing w:val="-11"/>
-        </w:rPr>
-        <w:t xml:space="preserve"> </w:t>
-      </w:r>
-      <w:r>
-        <w:rPr>
-          <w:rFonts w:asciiTheme="minorHAnsi" w:hAnsiTheme="minorHAnsi"/>
-          <w:spacing w:val="-4"/>
-        </w:rPr>
-        <w:t>note</w:t>
-      </w:r>
-      <w:r>
-        <w:rPr>
-          <w:rFonts w:asciiTheme="minorHAnsi" w:hAnsiTheme="minorHAnsi"/>
-          <w:spacing w:val="-11"/>
-        </w:rPr>
-        <w:t xml:space="preserve"> </w:t>
-      </w:r>
-      <w:r>
-        <w:rPr>
-          <w:rFonts w:asciiTheme="minorHAnsi" w:hAnsiTheme="minorHAnsi"/>
-          <w:spacing w:val="-4"/>
-        </w:rPr>
-        <w:t>that</w:t>
-      </w:r>
-      <w:r>
-        <w:rPr>
-          <w:rFonts w:asciiTheme="minorHAnsi" w:hAnsiTheme="minorHAnsi"/>
-          <w:spacing w:val="-11"/>
-        </w:rPr>
-        <w:t xml:space="preserve"> </w:t>
-      </w:r>
-      <w:r>
-        <w:rPr>
-          <w:rFonts w:asciiTheme="minorHAnsi" w:hAnsiTheme="minorHAnsi"/>
-          <w:spacing w:val="-4"/>
-        </w:rPr>
-        <w:t>with</w:t>
-      </w:r>
-      <w:r>
-        <w:rPr>
-          <w:rFonts w:asciiTheme="minorHAnsi" w:hAnsiTheme="minorHAnsi"/>
-          <w:spacing w:val="-11"/>
-        </w:rPr>
-        <w:t xml:space="preserve"> </w:t>
-      </w:r>
-      <w:r>
-        <w:rPr>
-          <w:rFonts w:asciiTheme="minorHAnsi" w:hAnsiTheme="minorHAnsi"/>
-          <w:spacing w:val="-4"/>
-        </w:rPr>
-        <w:t>this</w:t>
-      </w:r>
-      <w:r>
-        <w:rPr>
-          <w:rFonts w:asciiTheme="minorHAnsi" w:hAnsiTheme="minorHAnsi"/>
-          <w:spacing w:val="-11"/>
-        </w:rPr>
-        <w:t xml:space="preserve"> </w:t>
-      </w:r>
-      <w:r>
-        <w:rPr>
-          <w:rFonts w:asciiTheme="minorHAnsi" w:hAnsiTheme="minorHAnsi"/>
-          <w:spacing w:val="-4"/>
-        </w:rPr>
-        <w:t xml:space="preserve">measure, </w:t>
-      </w:r>
-      <w:r>
-        <w:rPr>
-          <w:rFonts w:asciiTheme="minorHAnsi" w:hAnsiTheme="minorHAnsi"/>
-        </w:rPr>
-        <w:t>we</w:t>
-      </w:r>
-      <w:r>
-        <w:rPr>
-          <w:rFonts w:asciiTheme="minorHAnsi" w:hAnsiTheme="minorHAnsi"/>
-          <w:spacing w:val="-14"/>
-        </w:rPr>
-        <w:t xml:space="preserve"> </w:t>
-      </w:r>
-      <w:proofErr w:type="spellStart"/>
-      <w:r>
-        <w:rPr>
-          <w:rFonts w:asciiTheme="minorHAnsi" w:hAnsiTheme="minorHAnsi"/>
-        </w:rPr>
-        <w:t>operationalise</w:t>
-      </w:r>
-      <w:proofErr w:type="spellEnd"/>
-      <w:r>
-        <w:rPr>
-          <w:rFonts w:asciiTheme="minorHAnsi" w:hAnsiTheme="minorHAnsi"/>
-          <w:spacing w:val="-14"/>
-        </w:rPr>
-        <w:t xml:space="preserve"> </w:t>
-      </w:r>
-      <w:r>
-        <w:rPr>
-          <w:rFonts w:asciiTheme="minorHAnsi" w:hAnsiTheme="minorHAnsi"/>
-        </w:rPr>
-        <w:t>diagnostic</w:t>
-      </w:r>
-      <w:r>
-        <w:rPr>
-          <w:rFonts w:asciiTheme="minorHAnsi" w:hAnsiTheme="minorHAnsi"/>
-          <w:spacing w:val="-14"/>
-        </w:rPr>
-        <w:t xml:space="preserve"> </w:t>
-      </w:r>
-      <w:r>
-        <w:rPr>
-          <w:rFonts w:asciiTheme="minorHAnsi" w:hAnsiTheme="minorHAnsi"/>
-        </w:rPr>
-        <w:t>accuracy</w:t>
-      </w:r>
-      <w:r>
-        <w:rPr>
-          <w:rFonts w:asciiTheme="minorHAnsi" w:hAnsiTheme="minorHAnsi"/>
-          <w:spacing w:val="-14"/>
-        </w:rPr>
-        <w:t xml:space="preserve"> </w:t>
-      </w:r>
-      <w:r>
-        <w:rPr>
-          <w:rFonts w:asciiTheme="minorHAnsi" w:hAnsiTheme="minorHAnsi"/>
-        </w:rPr>
-        <w:t>quite</w:t>
-      </w:r>
-      <w:r>
-        <w:rPr>
-          <w:rFonts w:asciiTheme="minorHAnsi" w:hAnsiTheme="minorHAnsi"/>
-          <w:spacing w:val="-14"/>
-        </w:rPr>
-        <w:t xml:space="preserve"> </w:t>
-      </w:r>
-      <w:r>
-        <w:rPr>
-          <w:rFonts w:asciiTheme="minorHAnsi" w:hAnsiTheme="minorHAnsi"/>
-        </w:rPr>
-        <w:t>differently</w:t>
-      </w:r>
-      <w:r>
-        <w:rPr>
-          <w:rFonts w:asciiTheme="minorHAnsi" w:hAnsiTheme="minorHAnsi"/>
-          <w:spacing w:val="-14"/>
-        </w:rPr>
-        <w:t xml:space="preserve"> </w:t>
-      </w:r>
-      <w:r>
-        <w:rPr>
-          <w:rFonts w:asciiTheme="minorHAnsi" w:hAnsiTheme="minorHAnsi"/>
-        </w:rPr>
-        <w:t>to</w:t>
-      </w:r>
-      <w:r>
-        <w:rPr>
-          <w:rFonts w:asciiTheme="minorHAnsi" w:hAnsiTheme="minorHAnsi"/>
-          <w:spacing w:val="-14"/>
-        </w:rPr>
-        <w:t xml:space="preserve"> </w:t>
-      </w:r>
-      <w:r>
-        <w:rPr>
-          <w:rFonts w:asciiTheme="minorHAnsi" w:hAnsiTheme="minorHAnsi"/>
-          <w:spacing w:val="-14"/>
-        </w:rPr>
-        <w:t xml:space="preserve">our </w:t>
-      </w:r>
-      <w:r>
-        <w:rPr>
-          <w:rFonts w:asciiTheme="minorHAnsi" w:hAnsiTheme="minorHAnsi"/>
-        </w:rPr>
-        <w:t>previous</w:t>
-      </w:r>
-      <w:r>
-        <w:rPr>
-          <w:rFonts w:asciiTheme="minorHAnsi" w:hAnsiTheme="minorHAnsi"/>
-          <w:spacing w:val="-14"/>
-        </w:rPr>
-        <w:t xml:space="preserve"> </w:t>
-      </w:r>
-      <w:r>
-        <w:rPr>
-          <w:rFonts w:asciiTheme="minorHAnsi" w:hAnsiTheme="minorHAnsi"/>
-        </w:rPr>
-        <w:t>work</w:t>
-      </w:r>
-      <w:r>
-        <w:rPr>
-          <w:rFonts w:asciiTheme="minorHAnsi" w:hAnsiTheme="minorHAnsi"/>
-        </w:rPr>
-        <w:t xml:space="preserve"> (and </w:t>
-      </w:r>
-      <w:r>
-        <w:rPr>
-          <w:rFonts w:asciiTheme="minorHAnsi" w:hAnsiTheme="minorHAnsi"/>
-        </w:rPr>
-        <w:lastRenderedPageBreak/>
-        <w:t>to previous work in the extant literature), which only considered whether a single correct differential was mentioned by participants</w:t>
+        <w:t>revisit this line of discussion in the Overall Discussion section</w:t>
       </w:r>
       <w:r>
         <w:rPr>
           <w:rFonts w:asciiTheme="minorHAnsi" w:hAnsiTheme="minorHAnsi"/>
         </w:rPr>
         <w:t>.</w:t>
-      </w:r>
-      <w:r>
-        <w:rPr>
-          <w:rFonts w:asciiTheme="minorHAnsi" w:hAnsiTheme="minorHAnsi"/>
-          <w:spacing w:val="7"/>
-        </w:rPr>
-        <w:t xml:space="preserve"> </w:t>
-      </w:r>
-      <w:r>
-        <w:rPr>
-          <w:rFonts w:asciiTheme="minorHAnsi" w:hAnsiTheme="minorHAnsi"/>
-        </w:rPr>
-        <w:t>Such</w:t>
-      </w:r>
-      <w:r>
-        <w:rPr>
-          <w:rFonts w:asciiTheme="minorHAnsi" w:hAnsiTheme="minorHAnsi"/>
-          <w:spacing w:val="-14"/>
-        </w:rPr>
-        <w:t xml:space="preserve"> </w:t>
-      </w:r>
-      <w:r>
-        <w:rPr>
-          <w:rFonts w:asciiTheme="minorHAnsi" w:hAnsiTheme="minorHAnsi"/>
-        </w:rPr>
-        <w:t xml:space="preserve">a </w:t>
-      </w:r>
-      <w:r>
-        <w:rPr>
-          <w:rFonts w:asciiTheme="minorHAnsi" w:hAnsiTheme="minorHAnsi"/>
-          <w:spacing w:val="-6"/>
-        </w:rPr>
-        <w:t>measure</w:t>
-      </w:r>
-      <w:r>
-        <w:rPr>
-          <w:rFonts w:asciiTheme="minorHAnsi" w:hAnsiTheme="minorHAnsi"/>
-          <w:spacing w:val="-9"/>
-        </w:rPr>
-        <w:t xml:space="preserve"> </w:t>
-      </w:r>
-      <w:r>
-        <w:rPr>
-          <w:rFonts w:asciiTheme="minorHAnsi" w:hAnsiTheme="minorHAnsi"/>
-          <w:spacing w:val="-6"/>
-        </w:rPr>
-        <w:t>is</w:t>
-      </w:r>
-      <w:r>
-        <w:rPr>
-          <w:rFonts w:asciiTheme="minorHAnsi" w:hAnsiTheme="minorHAnsi"/>
-          <w:spacing w:val="-9"/>
-        </w:rPr>
-        <w:t xml:space="preserve"> </w:t>
-      </w:r>
-      <w:r>
-        <w:rPr>
-          <w:rFonts w:asciiTheme="minorHAnsi" w:hAnsiTheme="minorHAnsi"/>
-          <w:spacing w:val="-6"/>
-        </w:rPr>
-        <w:t>analogous</w:t>
-      </w:r>
-      <w:r>
-        <w:rPr>
-          <w:rFonts w:asciiTheme="minorHAnsi" w:hAnsiTheme="minorHAnsi"/>
-          <w:spacing w:val="-9"/>
-        </w:rPr>
-        <w:t xml:space="preserve"> </w:t>
-      </w:r>
-      <w:r>
-        <w:rPr>
-          <w:rFonts w:asciiTheme="minorHAnsi" w:hAnsiTheme="minorHAnsi"/>
-          <w:spacing w:val="-6"/>
-        </w:rPr>
-        <w:t>to</w:t>
-      </w:r>
-      <w:r>
-        <w:rPr>
-          <w:rFonts w:asciiTheme="minorHAnsi" w:hAnsiTheme="minorHAnsi"/>
-          <w:spacing w:val="-9"/>
-        </w:rPr>
-        <w:t xml:space="preserve"> </w:t>
-      </w:r>
-      <w:r>
-        <w:rPr>
-          <w:rFonts w:asciiTheme="minorHAnsi" w:hAnsiTheme="minorHAnsi"/>
-          <w:spacing w:val="-6"/>
-        </w:rPr>
-        <w:t>real</w:t>
-      </w:r>
-      <w:r>
-        <w:rPr>
-          <w:rFonts w:asciiTheme="minorHAnsi" w:hAnsiTheme="minorHAnsi"/>
-          <w:spacing w:val="-9"/>
-        </w:rPr>
-        <w:t xml:space="preserve"> </w:t>
-      </w:r>
-      <w:r>
-        <w:rPr>
-          <w:rFonts w:asciiTheme="minorHAnsi" w:hAnsiTheme="minorHAnsi"/>
-          <w:spacing w:val="-6"/>
-        </w:rPr>
-        <w:t>practice</w:t>
-      </w:r>
-      <w:r>
-        <w:rPr>
-          <w:rFonts w:asciiTheme="minorHAnsi" w:hAnsiTheme="minorHAnsi"/>
-          <w:spacing w:val="-9"/>
-        </w:rPr>
-        <w:t xml:space="preserve"> </w:t>
-      </w:r>
-      <w:r>
-        <w:rPr>
-          <w:rFonts w:asciiTheme="minorHAnsi" w:hAnsiTheme="minorHAnsi"/>
-          <w:spacing w:val="-6"/>
-        </w:rPr>
-        <w:t>as</w:t>
-      </w:r>
-      <w:r>
-        <w:rPr>
-          <w:rFonts w:asciiTheme="minorHAnsi" w:hAnsiTheme="minorHAnsi"/>
-          <w:spacing w:val="-9"/>
-        </w:rPr>
-        <w:t xml:space="preserve"> </w:t>
-      </w:r>
-      <w:r>
-        <w:rPr>
-          <w:rFonts w:asciiTheme="minorHAnsi" w:hAnsiTheme="minorHAnsi"/>
-          <w:spacing w:val="-6"/>
-        </w:rPr>
-        <w:t>clinicians</w:t>
-      </w:r>
-      <w:r>
-        <w:rPr>
-          <w:rFonts w:asciiTheme="minorHAnsi" w:hAnsiTheme="minorHAnsi"/>
-          <w:spacing w:val="-9"/>
-        </w:rPr>
-        <w:t xml:space="preserve"> </w:t>
-      </w:r>
-      <w:r>
-        <w:rPr>
-          <w:rFonts w:asciiTheme="minorHAnsi" w:hAnsiTheme="minorHAnsi"/>
-          <w:spacing w:val="-6"/>
-        </w:rPr>
-        <w:t>may</w:t>
-      </w:r>
-      <w:r>
-        <w:rPr>
-          <w:rFonts w:asciiTheme="minorHAnsi" w:hAnsiTheme="minorHAnsi"/>
-          <w:spacing w:val="-9"/>
-        </w:rPr>
-        <w:t xml:space="preserve"> </w:t>
-      </w:r>
-      <w:r>
-        <w:rPr>
-          <w:rFonts w:asciiTheme="minorHAnsi" w:hAnsiTheme="minorHAnsi"/>
-          <w:spacing w:val="-6"/>
-        </w:rPr>
-        <w:t>not</w:t>
-      </w:r>
-      <w:r>
-        <w:rPr>
-          <w:rFonts w:asciiTheme="minorHAnsi" w:hAnsiTheme="minorHAnsi"/>
-          <w:spacing w:val="-9"/>
-        </w:rPr>
-        <w:t xml:space="preserve"> </w:t>
-      </w:r>
-      <w:r>
-        <w:rPr>
-          <w:rFonts w:asciiTheme="minorHAnsi" w:hAnsiTheme="minorHAnsi"/>
-          <w:spacing w:val="-6"/>
-        </w:rPr>
-        <w:t>always</w:t>
-      </w:r>
-      <w:r>
-        <w:rPr>
-          <w:rFonts w:asciiTheme="minorHAnsi" w:hAnsiTheme="minorHAnsi"/>
-          <w:spacing w:val="-9"/>
-        </w:rPr>
-        <w:t xml:space="preserve"> </w:t>
-      </w:r>
-      <w:r>
-        <w:rPr>
-          <w:rFonts w:asciiTheme="minorHAnsi" w:hAnsiTheme="minorHAnsi"/>
-          <w:spacing w:val="-6"/>
-        </w:rPr>
-        <w:t>be</w:t>
-      </w:r>
-      <w:r>
-        <w:rPr>
-          <w:rFonts w:asciiTheme="minorHAnsi" w:hAnsiTheme="minorHAnsi"/>
-          <w:spacing w:val="-9"/>
-        </w:rPr>
-        <w:t xml:space="preserve"> </w:t>
-      </w:r>
-      <w:r>
-        <w:rPr>
-          <w:rFonts w:asciiTheme="minorHAnsi" w:hAnsiTheme="minorHAnsi"/>
-          <w:spacing w:val="-6"/>
-        </w:rPr>
-        <w:t>able</w:t>
-      </w:r>
-      <w:r>
-        <w:rPr>
-          <w:rFonts w:asciiTheme="minorHAnsi" w:hAnsiTheme="minorHAnsi"/>
-          <w:spacing w:val="-9"/>
-        </w:rPr>
-        <w:t xml:space="preserve"> </w:t>
-      </w:r>
-      <w:r>
-        <w:rPr>
-          <w:rFonts w:asciiTheme="minorHAnsi" w:hAnsiTheme="minorHAnsi"/>
-          <w:spacing w:val="-6"/>
-        </w:rPr>
-        <w:t>to</w:t>
-      </w:r>
-      <w:r>
-        <w:rPr>
-          <w:rFonts w:asciiTheme="minorHAnsi" w:hAnsiTheme="minorHAnsi"/>
-          <w:spacing w:val="-9"/>
-        </w:rPr>
-        <w:t xml:space="preserve"> </w:t>
-      </w:r>
-      <w:r>
-        <w:rPr>
-          <w:rFonts w:asciiTheme="minorHAnsi" w:hAnsiTheme="minorHAnsi"/>
-          <w:spacing w:val="-6"/>
-        </w:rPr>
-        <w:t xml:space="preserve">identify </w:t>
-      </w:r>
-      <w:r>
-        <w:rPr>
-          <w:rFonts w:asciiTheme="minorHAnsi" w:hAnsiTheme="minorHAnsi"/>
-          <w:spacing w:val="-2"/>
-        </w:rPr>
-        <w:t>a</w:t>
-      </w:r>
-      <w:r>
-        <w:rPr>
-          <w:rFonts w:asciiTheme="minorHAnsi" w:hAnsiTheme="minorHAnsi"/>
-          <w:spacing w:val="-13"/>
-        </w:rPr>
-        <w:t xml:space="preserve"> </w:t>
-      </w:r>
-      <w:r>
-        <w:rPr>
-          <w:rFonts w:asciiTheme="minorHAnsi" w:hAnsiTheme="minorHAnsi"/>
-          <w:spacing w:val="-2"/>
-        </w:rPr>
-        <w:t>focal</w:t>
-      </w:r>
-      <w:r>
-        <w:rPr>
-          <w:rFonts w:asciiTheme="minorHAnsi" w:hAnsiTheme="minorHAnsi"/>
-          <w:spacing w:val="-13"/>
-        </w:rPr>
-        <w:t xml:space="preserve"> </w:t>
-      </w:r>
-      <w:r>
-        <w:rPr>
-          <w:rFonts w:asciiTheme="minorHAnsi" w:hAnsiTheme="minorHAnsi"/>
-          <w:spacing w:val="-2"/>
-        </w:rPr>
-        <w:t>diagnosis,</w:t>
-      </w:r>
-      <w:r>
-        <w:rPr>
-          <w:rFonts w:asciiTheme="minorHAnsi" w:hAnsiTheme="minorHAnsi"/>
-          <w:spacing w:val="-13"/>
-        </w:rPr>
-        <w:t xml:space="preserve"> </w:t>
-      </w:r>
-      <w:r>
-        <w:rPr>
-          <w:rFonts w:asciiTheme="minorHAnsi" w:hAnsiTheme="minorHAnsi"/>
-          <w:spacing w:val="-2"/>
-        </w:rPr>
-        <w:t>or</w:t>
-      </w:r>
-      <w:r>
-        <w:rPr>
-          <w:rFonts w:asciiTheme="minorHAnsi" w:hAnsiTheme="minorHAnsi"/>
-          <w:spacing w:val="-13"/>
-        </w:rPr>
-        <w:t xml:space="preserve"> </w:t>
-      </w:r>
-      <w:r>
-        <w:rPr>
-          <w:rFonts w:asciiTheme="minorHAnsi" w:hAnsiTheme="minorHAnsi"/>
-          <w:spacing w:val="-2"/>
-        </w:rPr>
-        <w:t>such</w:t>
-      </w:r>
-      <w:r>
-        <w:rPr>
-          <w:rFonts w:asciiTheme="minorHAnsi" w:hAnsiTheme="minorHAnsi"/>
-          <w:spacing w:val="-13"/>
-        </w:rPr>
-        <w:t xml:space="preserve"> </w:t>
-      </w:r>
-      <w:r>
-        <w:rPr>
-          <w:rFonts w:asciiTheme="minorHAnsi" w:hAnsiTheme="minorHAnsi"/>
-          <w:spacing w:val="-2"/>
-        </w:rPr>
-        <w:t>a</w:t>
-      </w:r>
-      <w:r>
-        <w:rPr>
-          <w:rFonts w:asciiTheme="minorHAnsi" w:hAnsiTheme="minorHAnsi"/>
-          <w:spacing w:val="-13"/>
-        </w:rPr>
-        <w:t xml:space="preserve"> </w:t>
-      </w:r>
-      <w:r>
-        <w:rPr>
-          <w:rFonts w:asciiTheme="minorHAnsi" w:hAnsiTheme="minorHAnsi"/>
-          <w:spacing w:val="-2"/>
-        </w:rPr>
-        <w:t>task</w:t>
-      </w:r>
-      <w:r>
-        <w:rPr>
-          <w:rFonts w:asciiTheme="minorHAnsi" w:hAnsiTheme="minorHAnsi"/>
-          <w:spacing w:val="-13"/>
-        </w:rPr>
-        <w:t xml:space="preserve"> </w:t>
-      </w:r>
-      <w:r>
-        <w:rPr>
-          <w:rFonts w:asciiTheme="minorHAnsi" w:hAnsiTheme="minorHAnsi"/>
-          <w:spacing w:val="-2"/>
-        </w:rPr>
-        <w:t>is</w:t>
-      </w:r>
-      <w:r>
-        <w:rPr>
-          <w:rFonts w:asciiTheme="minorHAnsi" w:hAnsiTheme="minorHAnsi"/>
-          <w:spacing w:val="-13"/>
-        </w:rPr>
-        <w:t xml:space="preserve"> </w:t>
-      </w:r>
-      <w:r>
-        <w:rPr>
-          <w:rFonts w:asciiTheme="minorHAnsi" w:hAnsiTheme="minorHAnsi"/>
-          <w:spacing w:val="-2"/>
-        </w:rPr>
-        <w:t>not</w:t>
-      </w:r>
-      <w:r>
-        <w:rPr>
-          <w:rFonts w:asciiTheme="minorHAnsi" w:hAnsiTheme="minorHAnsi"/>
-          <w:spacing w:val="-13"/>
-        </w:rPr>
-        <w:t xml:space="preserve"> </w:t>
-      </w:r>
-      <w:r>
-        <w:rPr>
-          <w:rFonts w:asciiTheme="minorHAnsi" w:hAnsiTheme="minorHAnsi"/>
-          <w:spacing w:val="-2"/>
-        </w:rPr>
-        <w:t>the</w:t>
-      </w:r>
-      <w:r>
-        <w:rPr>
-          <w:rFonts w:asciiTheme="minorHAnsi" w:hAnsiTheme="minorHAnsi"/>
-          <w:spacing w:val="-13"/>
-        </w:rPr>
-        <w:t xml:space="preserve"> </w:t>
-      </w:r>
-      <w:r>
-        <w:rPr>
-          <w:rFonts w:asciiTheme="minorHAnsi" w:hAnsiTheme="minorHAnsi"/>
-          <w:spacing w:val="-2"/>
-        </w:rPr>
-        <w:t>central</w:t>
-      </w:r>
-      <w:r>
-        <w:rPr>
-          <w:rFonts w:asciiTheme="minorHAnsi" w:hAnsiTheme="minorHAnsi"/>
-          <w:spacing w:val="-13"/>
-        </w:rPr>
-        <w:t xml:space="preserve"> </w:t>
-      </w:r>
-      <w:r>
-        <w:rPr>
-          <w:rFonts w:asciiTheme="minorHAnsi" w:hAnsiTheme="minorHAnsi"/>
-          <w:spacing w:val="-2"/>
-        </w:rPr>
-        <w:t>priority</w:t>
-      </w:r>
-      <w:r>
-        <w:rPr>
-          <w:rFonts w:asciiTheme="minorHAnsi" w:hAnsiTheme="minorHAnsi"/>
-          <w:spacing w:val="-13"/>
-        </w:rPr>
-        <w:t xml:space="preserve"> </w:t>
-      </w:r>
-      <w:r>
-        <w:rPr>
-          <w:rFonts w:asciiTheme="minorHAnsi" w:hAnsiTheme="minorHAnsi"/>
-          <w:spacing w:val="-2"/>
-        </w:rPr>
-        <w:t>for</w:t>
-      </w:r>
-      <w:r>
-        <w:rPr>
-          <w:rFonts w:asciiTheme="minorHAnsi" w:hAnsiTheme="minorHAnsi"/>
-          <w:spacing w:val="-13"/>
-        </w:rPr>
-        <w:t xml:space="preserve"> </w:t>
-      </w:r>
-      <w:r>
-        <w:rPr>
-          <w:rFonts w:asciiTheme="minorHAnsi" w:hAnsiTheme="minorHAnsi"/>
-          <w:spacing w:val="-2"/>
-        </w:rPr>
-        <w:t>their</w:t>
-      </w:r>
-      <w:r>
-        <w:rPr>
-          <w:rFonts w:asciiTheme="minorHAnsi" w:hAnsiTheme="minorHAnsi"/>
-          <w:spacing w:val="-13"/>
-        </w:rPr>
-        <w:t xml:space="preserve"> </w:t>
-      </w:r>
-      <w:r>
-        <w:rPr>
-          <w:rFonts w:asciiTheme="minorHAnsi" w:hAnsiTheme="minorHAnsi"/>
-          <w:spacing w:val="-2"/>
-        </w:rPr>
-        <w:t>practice.</w:t>
-      </w:r>
-      <w:r>
-        <w:rPr>
-          <w:rFonts w:asciiTheme="minorHAnsi" w:hAnsiTheme="minorHAnsi"/>
-          <w:spacing w:val="-5"/>
-        </w:rPr>
-        <w:t xml:space="preserve"> </w:t>
-      </w:r>
-      <w:r>
-        <w:rPr>
-          <w:rFonts w:asciiTheme="minorHAnsi" w:hAnsiTheme="minorHAnsi"/>
-          <w:spacing w:val="-2"/>
-        </w:rPr>
-        <w:t xml:space="preserve">Rather, </w:t>
-      </w:r>
-      <w:r>
-        <w:rPr>
-          <w:rFonts w:asciiTheme="minorHAnsi" w:hAnsiTheme="minorHAnsi"/>
-        </w:rPr>
-        <w:t>their</w:t>
-      </w:r>
-      <w:r>
-        <w:rPr>
-          <w:rFonts w:asciiTheme="minorHAnsi" w:hAnsiTheme="minorHAnsi"/>
-          <w:spacing w:val="-10"/>
-        </w:rPr>
-        <w:t xml:space="preserve"> </w:t>
-      </w:r>
-      <w:r>
-        <w:rPr>
-          <w:rFonts w:asciiTheme="minorHAnsi" w:hAnsiTheme="minorHAnsi"/>
-        </w:rPr>
-        <w:t>priority</w:t>
-      </w:r>
-      <w:r>
-        <w:rPr>
-          <w:rFonts w:asciiTheme="minorHAnsi" w:hAnsiTheme="minorHAnsi"/>
-          <w:spacing w:val="-10"/>
-        </w:rPr>
-        <w:t xml:space="preserve"> </w:t>
-      </w:r>
-      <w:r>
-        <w:rPr>
-          <w:rFonts w:asciiTheme="minorHAnsi" w:hAnsiTheme="minorHAnsi"/>
-        </w:rPr>
-        <w:t>is</w:t>
-      </w:r>
-      <w:r>
-        <w:rPr>
-          <w:rFonts w:asciiTheme="minorHAnsi" w:hAnsiTheme="minorHAnsi"/>
-          <w:spacing w:val="-10"/>
-        </w:rPr>
-        <w:t xml:space="preserve"> </w:t>
-      </w:r>
-      <w:r>
-        <w:rPr>
-          <w:rFonts w:asciiTheme="minorHAnsi" w:hAnsiTheme="minorHAnsi"/>
-        </w:rPr>
-        <w:t>on</w:t>
-      </w:r>
-      <w:r>
-        <w:rPr>
-          <w:rFonts w:asciiTheme="minorHAnsi" w:hAnsiTheme="minorHAnsi"/>
-          <w:spacing w:val="-10"/>
-        </w:rPr>
-        <w:t xml:space="preserve"> </w:t>
-      </w:r>
-      <w:r>
-        <w:rPr>
-          <w:rFonts w:asciiTheme="minorHAnsi" w:hAnsiTheme="minorHAnsi"/>
-        </w:rPr>
-        <w:t>starting</w:t>
-      </w:r>
-      <w:r>
-        <w:rPr>
-          <w:rFonts w:asciiTheme="minorHAnsi" w:hAnsiTheme="minorHAnsi"/>
-          <w:spacing w:val="-10"/>
-        </w:rPr>
-        <w:t xml:space="preserve"> </w:t>
-      </w:r>
-      <w:r>
-        <w:rPr>
-          <w:rFonts w:asciiTheme="minorHAnsi" w:hAnsiTheme="minorHAnsi"/>
-        </w:rPr>
-        <w:t>an</w:t>
-      </w:r>
-      <w:r>
-        <w:rPr>
-          <w:rFonts w:asciiTheme="minorHAnsi" w:hAnsiTheme="minorHAnsi"/>
-          <w:spacing w:val="-10"/>
-        </w:rPr>
-        <w:t xml:space="preserve"> </w:t>
-      </w:r>
-      <w:r>
-        <w:rPr>
-          <w:rFonts w:asciiTheme="minorHAnsi" w:hAnsiTheme="minorHAnsi"/>
-        </w:rPr>
-        <w:t>appropriate</w:t>
-      </w:r>
-      <w:r>
-        <w:rPr>
-          <w:rFonts w:asciiTheme="minorHAnsi" w:hAnsiTheme="minorHAnsi"/>
-          <w:spacing w:val="-10"/>
-        </w:rPr>
-        <w:t xml:space="preserve"> </w:t>
-      </w:r>
-      <w:r>
-        <w:rPr>
-          <w:rFonts w:asciiTheme="minorHAnsi" w:hAnsiTheme="minorHAnsi"/>
-        </w:rPr>
-        <w:t>treatment</w:t>
-      </w:r>
-      <w:r>
-        <w:rPr>
-          <w:rFonts w:asciiTheme="minorHAnsi" w:hAnsiTheme="minorHAnsi"/>
-          <w:spacing w:val="-10"/>
-        </w:rPr>
-        <w:t xml:space="preserve"> </w:t>
-      </w:r>
-      <w:r>
-        <w:rPr>
-          <w:rFonts w:asciiTheme="minorHAnsi" w:hAnsiTheme="minorHAnsi"/>
-        </w:rPr>
-        <w:t>plan</w:t>
-      </w:r>
-      <w:r>
-        <w:rPr>
-          <w:rFonts w:asciiTheme="minorHAnsi" w:hAnsiTheme="minorHAnsi"/>
-          <w:spacing w:val="-10"/>
-        </w:rPr>
-        <w:t xml:space="preserve"> </w:t>
-      </w:r>
-      <w:r>
-        <w:rPr>
-          <w:rFonts w:asciiTheme="minorHAnsi" w:hAnsiTheme="minorHAnsi"/>
-        </w:rPr>
-        <w:t>and</w:t>
-      </w:r>
-      <w:r>
-        <w:rPr>
-          <w:rFonts w:asciiTheme="minorHAnsi" w:hAnsiTheme="minorHAnsi"/>
-          <w:spacing w:val="-10"/>
-        </w:rPr>
-        <w:t xml:space="preserve"> </w:t>
-      </w:r>
-      <w:r>
-        <w:rPr>
-          <w:rFonts w:asciiTheme="minorHAnsi" w:hAnsiTheme="minorHAnsi"/>
-        </w:rPr>
-        <w:t>being</w:t>
-      </w:r>
-      <w:r>
-        <w:rPr>
-          <w:rFonts w:asciiTheme="minorHAnsi" w:hAnsiTheme="minorHAnsi"/>
-          <w:spacing w:val="-10"/>
-        </w:rPr>
-        <w:t xml:space="preserve"> </w:t>
-      </w:r>
-      <w:r>
-        <w:rPr>
-          <w:rFonts w:asciiTheme="minorHAnsi" w:hAnsiTheme="minorHAnsi"/>
-        </w:rPr>
-        <w:t>thorough</w:t>
-      </w:r>
-      <w:r>
-        <w:rPr>
-          <w:rFonts w:asciiTheme="minorHAnsi" w:hAnsiTheme="minorHAnsi"/>
-          <w:spacing w:val="-10"/>
-        </w:rPr>
-        <w:t xml:space="preserve"> </w:t>
-      </w:r>
-      <w:r>
-        <w:rPr>
-          <w:rFonts w:asciiTheme="minorHAnsi" w:hAnsiTheme="minorHAnsi"/>
-        </w:rPr>
-        <w:t>in considering possible causes of the patient’s condition.</w:t>
-      </w:r>
-      <w:r>
-        <w:rPr>
-          <w:rFonts w:asciiTheme="minorHAnsi" w:hAnsiTheme="minorHAnsi"/>
-          <w:spacing w:val="38"/>
-        </w:rPr>
-        <w:t xml:space="preserve"> </w:t>
-      </w:r>
-      <w:r>
-        <w:rPr>
-          <w:rFonts w:asciiTheme="minorHAnsi" w:hAnsiTheme="minorHAnsi"/>
-        </w:rPr>
-        <w:t xml:space="preserve">As we noted in previous </w:t>
-      </w:r>
-      <w:r>
-        <w:rPr>
-          <w:rFonts w:asciiTheme="minorHAnsi" w:hAnsiTheme="minorHAnsi"/>
-          <w:spacing w:val="-4"/>
-        </w:rPr>
-        <w:t>chapters</w:t>
-      </w:r>
-      <w:r>
-        <w:rPr>
-          <w:rFonts w:asciiTheme="minorHAnsi" w:hAnsiTheme="minorHAnsi"/>
-          <w:spacing w:val="-6"/>
-        </w:rPr>
-        <w:t xml:space="preserve"> </w:t>
-      </w:r>
-      <w:r>
-        <w:rPr>
-          <w:rFonts w:asciiTheme="minorHAnsi" w:hAnsiTheme="minorHAnsi"/>
-          <w:spacing w:val="-4"/>
-        </w:rPr>
-        <w:t>however,</w:t>
-      </w:r>
-      <w:r>
-        <w:rPr>
-          <w:rFonts w:asciiTheme="minorHAnsi" w:hAnsiTheme="minorHAnsi"/>
-          <w:spacing w:val="-5"/>
-        </w:rPr>
-        <w:t xml:space="preserve"> </w:t>
-      </w:r>
-      <w:r>
-        <w:rPr>
-          <w:rFonts w:asciiTheme="minorHAnsi" w:hAnsiTheme="minorHAnsi"/>
-          <w:spacing w:val="-4"/>
-        </w:rPr>
-        <w:t>diagnostic</w:t>
-      </w:r>
-      <w:r>
-        <w:rPr>
-          <w:rFonts w:asciiTheme="minorHAnsi" w:hAnsiTheme="minorHAnsi"/>
-          <w:spacing w:val="-6"/>
-        </w:rPr>
-        <w:t xml:space="preserve"> </w:t>
-      </w:r>
-      <w:r>
-        <w:rPr>
-          <w:rFonts w:asciiTheme="minorHAnsi" w:hAnsiTheme="minorHAnsi"/>
-          <w:spacing w:val="-4"/>
-        </w:rPr>
-        <w:t>accuracy</w:t>
-      </w:r>
-      <w:r>
-        <w:rPr>
-          <w:rFonts w:asciiTheme="minorHAnsi" w:hAnsiTheme="minorHAnsi"/>
-          <w:spacing w:val="-6"/>
-        </w:rPr>
-        <w:t xml:space="preserve"> </w:t>
-      </w:r>
-      <w:r>
-        <w:rPr>
-          <w:rFonts w:asciiTheme="minorHAnsi" w:hAnsiTheme="minorHAnsi"/>
-          <w:spacing w:val="-4"/>
-        </w:rPr>
-        <w:t>can</w:t>
-      </w:r>
-      <w:r>
-        <w:rPr>
-          <w:rFonts w:asciiTheme="minorHAnsi" w:hAnsiTheme="minorHAnsi"/>
-          <w:spacing w:val="-6"/>
-        </w:rPr>
-        <w:t xml:space="preserve"> </w:t>
-      </w:r>
-      <w:r>
-        <w:rPr>
-          <w:rFonts w:asciiTheme="minorHAnsi" w:hAnsiTheme="minorHAnsi"/>
-          <w:spacing w:val="-4"/>
-        </w:rPr>
-        <w:t>be</w:t>
-      </w:r>
-      <w:r>
-        <w:rPr>
-          <w:rFonts w:asciiTheme="minorHAnsi" w:hAnsiTheme="minorHAnsi"/>
-          <w:spacing w:val="-6"/>
-        </w:rPr>
-        <w:t xml:space="preserve"> </w:t>
-      </w:r>
-      <w:r>
-        <w:rPr>
-          <w:rFonts w:asciiTheme="minorHAnsi" w:hAnsiTheme="minorHAnsi"/>
-          <w:spacing w:val="-4"/>
-        </w:rPr>
-        <w:t>defined</w:t>
-      </w:r>
-      <w:r>
-        <w:rPr>
-          <w:rFonts w:asciiTheme="minorHAnsi" w:hAnsiTheme="minorHAnsi"/>
-          <w:spacing w:val="-6"/>
-        </w:rPr>
-        <w:t xml:space="preserve"> </w:t>
-      </w:r>
-      <w:r>
-        <w:rPr>
-          <w:rFonts w:asciiTheme="minorHAnsi" w:hAnsiTheme="minorHAnsi"/>
-          <w:spacing w:val="-4"/>
-        </w:rPr>
-        <w:t>in</w:t>
-      </w:r>
-      <w:r>
-        <w:rPr>
-          <w:rFonts w:asciiTheme="minorHAnsi" w:hAnsiTheme="minorHAnsi"/>
-          <w:spacing w:val="-6"/>
-        </w:rPr>
-        <w:t xml:space="preserve"> </w:t>
-      </w:r>
-      <w:r>
-        <w:rPr>
-          <w:rFonts w:asciiTheme="minorHAnsi" w:hAnsiTheme="minorHAnsi"/>
-          <w:spacing w:val="-4"/>
-        </w:rPr>
-        <w:t>many</w:t>
-      </w:r>
-      <w:r>
-        <w:rPr>
-          <w:rFonts w:asciiTheme="minorHAnsi" w:hAnsiTheme="minorHAnsi"/>
-          <w:spacing w:val="-6"/>
-        </w:rPr>
-        <w:t xml:space="preserve"> </w:t>
-      </w:r>
-      <w:r>
-        <w:rPr>
-          <w:rFonts w:asciiTheme="minorHAnsi" w:hAnsiTheme="minorHAnsi"/>
-          <w:spacing w:val="-4"/>
-        </w:rPr>
-        <w:t>different</w:t>
-      </w:r>
-      <w:r>
-        <w:rPr>
-          <w:rFonts w:asciiTheme="minorHAnsi" w:hAnsiTheme="minorHAnsi"/>
-          <w:spacing w:val="-6"/>
-        </w:rPr>
-        <w:t xml:space="preserve"> </w:t>
-      </w:r>
-      <w:r>
-        <w:rPr>
-          <w:rFonts w:asciiTheme="minorHAnsi" w:hAnsiTheme="minorHAnsi"/>
-          <w:spacing w:val="-4"/>
-        </w:rPr>
-        <w:t>ways.</w:t>
-      </w:r>
-      <w:r>
-        <w:rPr>
-          <w:rFonts w:asciiTheme="minorHAnsi" w:hAnsiTheme="minorHAnsi"/>
-          <w:spacing w:val="13"/>
-        </w:rPr>
-        <w:t xml:space="preserve"> </w:t>
-      </w:r>
-      <w:r>
-        <w:rPr>
-          <w:rFonts w:asciiTheme="minorHAnsi" w:hAnsiTheme="minorHAnsi"/>
-          <w:spacing w:val="-4"/>
-        </w:rPr>
-        <w:t xml:space="preserve">We </w:t>
-      </w:r>
-      <w:r>
-        <w:rPr>
-          <w:rFonts w:asciiTheme="minorHAnsi" w:hAnsiTheme="minorHAnsi"/>
-        </w:rPr>
-        <w:t>revisit this line of discussion in the Overall Discussion section.</w:t>
       </w:r>
     </w:p>
     <w:p>
       <w:pPr>
         <w:pStyle w:val="BodyText"/>
-        <w:spacing w:before="219" w:line="331" w:lineRule="auto"/>
-        <w:ind w:right="690"/>
+        <w:spacing w:line="328" w:lineRule="auto"/>
+        <w:ind w:right="702"/>
         <w:jc w:val="both"/>
         <w:rPr>
           <w:rFonts w:asciiTheme="minorHAnsi" w:hAnsiTheme="minorHAnsi"/>
-          <w:b/>
-          <w:bCs/>
-          <w:spacing w:val="-2"/>
+          <w:spacing w:val="40"/>
+        </w:rPr>
+      </w:pPr>
+    </w:p>
+    <w:p>
+      <w:pPr>
+        <w:pStyle w:val="BodyText"/>
+        <w:spacing w:line="328" w:lineRule="auto"/>
+        <w:ind w:right="702"/>
+        <w:jc w:val="both"/>
+        <w:rPr>
+          <w:rFonts w:asciiTheme="minorHAnsi" w:hAnsiTheme="minorHAnsi"/>
+        </w:rPr>
+      </w:pPr>
+      <w:r>
+        <w:rPr>
+          <w:rFonts w:asciiTheme="minorHAnsi" w:hAnsiTheme="minorHAnsi"/>
+          <w:w w:val="90"/>
+        </w:rPr>
+        <w:t xml:space="preserve">We found that information seeking was predictive of differences in </w:t>
+      </w:r>
+      <w:r>
+        <w:rPr>
+          <w:rFonts w:asciiTheme="minorHAnsi" w:hAnsiTheme="minorHAnsi"/>
+          <w:spacing w:val="-6"/>
+        </w:rPr>
+        <w:t>diagnostic appropriateness.</w:t>
+      </w:r>
+      <w:r>
+        <w:rPr>
+          <w:rFonts w:asciiTheme="minorHAnsi" w:hAnsiTheme="minorHAnsi"/>
+          <w:spacing w:val="15"/>
+        </w:rPr>
+        <w:t xml:space="preserve"> </w:t>
+      </w:r>
+      <w:r>
+        <w:rPr>
+          <w:rFonts w:asciiTheme="minorHAnsi" w:hAnsiTheme="minorHAnsi"/>
+          <w:spacing w:val="-6"/>
+        </w:rPr>
+        <w:t xml:space="preserve">More specifically, we found more informative/valuable </w:t>
+      </w:r>
+      <w:r>
+        <w:rPr>
+          <w:rFonts w:asciiTheme="minorHAnsi" w:hAnsiTheme="minorHAnsi"/>
+        </w:rPr>
+        <w:t>history taking was associated with higher diagnostic appropriateness.</w:t>
+      </w:r>
+      <w:r>
+        <w:rPr>
+          <w:rFonts w:asciiTheme="minorHAnsi" w:hAnsiTheme="minorHAnsi"/>
+          <w:spacing w:val="40"/>
+        </w:rPr>
+        <w:t xml:space="preserve"> </w:t>
+      </w:r>
+      <w:r>
+        <w:rPr>
+          <w:rFonts w:asciiTheme="minorHAnsi" w:hAnsiTheme="minorHAnsi"/>
+        </w:rPr>
+        <w:t>There is a</w:t>
+      </w:r>
+      <w:r>
+        <w:rPr>
+          <w:rFonts w:asciiTheme="minorHAnsi" w:hAnsiTheme="minorHAnsi"/>
+          <w:spacing w:val="-11"/>
+        </w:rPr>
+        <w:t xml:space="preserve"> </w:t>
+      </w:r>
+      <w:r>
+        <w:rPr>
+          <w:rFonts w:asciiTheme="minorHAnsi" w:hAnsiTheme="minorHAnsi"/>
+        </w:rPr>
+        <w:t>heuristic</w:t>
+      </w:r>
+      <w:r>
+        <w:rPr>
+          <w:rFonts w:asciiTheme="minorHAnsi" w:hAnsiTheme="minorHAnsi"/>
+          <w:spacing w:val="-11"/>
+        </w:rPr>
+        <w:t xml:space="preserve"> </w:t>
+      </w:r>
+      <w:r>
+        <w:rPr>
+          <w:rFonts w:asciiTheme="minorHAnsi" w:hAnsiTheme="minorHAnsi"/>
+        </w:rPr>
+        <w:t>taught</w:t>
+      </w:r>
+      <w:r>
+        <w:rPr>
+          <w:rFonts w:asciiTheme="minorHAnsi" w:hAnsiTheme="minorHAnsi"/>
+          <w:spacing w:val="-11"/>
+        </w:rPr>
+        <w:t xml:space="preserve"> </w:t>
+      </w:r>
+      <w:r>
+        <w:rPr>
+          <w:rFonts w:asciiTheme="minorHAnsi" w:hAnsiTheme="minorHAnsi"/>
+        </w:rPr>
+        <w:t>within</w:t>
+      </w:r>
+      <w:r>
+        <w:rPr>
+          <w:rFonts w:asciiTheme="minorHAnsi" w:hAnsiTheme="minorHAnsi"/>
+          <w:spacing w:val="-11"/>
+        </w:rPr>
+        <w:t xml:space="preserve"> </w:t>
+      </w:r>
+      <w:r>
+        <w:rPr>
+          <w:rFonts w:asciiTheme="minorHAnsi" w:hAnsiTheme="minorHAnsi"/>
+        </w:rPr>
+        <w:t>medicine</w:t>
+      </w:r>
+      <w:r>
+        <w:rPr>
+          <w:rFonts w:asciiTheme="minorHAnsi" w:hAnsiTheme="minorHAnsi"/>
+          <w:spacing w:val="-11"/>
+        </w:rPr>
+        <w:t xml:space="preserve"> </w:t>
+      </w:r>
+      <w:r>
+        <w:rPr>
+          <w:rFonts w:asciiTheme="minorHAnsi" w:hAnsiTheme="minorHAnsi"/>
+        </w:rPr>
+        <w:t>that</w:t>
+      </w:r>
+      <w:r>
+        <w:rPr>
+          <w:rFonts w:asciiTheme="minorHAnsi" w:hAnsiTheme="minorHAnsi"/>
+          <w:spacing w:val="-11"/>
+        </w:rPr>
+        <w:t xml:space="preserve"> </w:t>
+      </w:r>
+      <w:r>
+        <w:rPr>
+          <w:rFonts w:asciiTheme="minorHAnsi" w:hAnsiTheme="minorHAnsi"/>
+        </w:rPr>
+        <w:t>history</w:t>
+      </w:r>
+      <w:r>
+        <w:rPr>
+          <w:rFonts w:asciiTheme="minorHAnsi" w:hAnsiTheme="minorHAnsi"/>
+          <w:spacing w:val="-11"/>
+        </w:rPr>
+        <w:t xml:space="preserve"> </w:t>
+      </w:r>
+      <w:r>
+        <w:rPr>
+          <w:rFonts w:asciiTheme="minorHAnsi" w:hAnsiTheme="minorHAnsi"/>
+        </w:rPr>
+        <w:t>taking</w:t>
+      </w:r>
+      <w:r>
+        <w:rPr>
+          <w:rFonts w:asciiTheme="minorHAnsi" w:hAnsiTheme="minorHAnsi"/>
+          <w:spacing w:val="-11"/>
+        </w:rPr>
+        <w:t xml:space="preserve"> </w:t>
+      </w:r>
+      <w:r>
+        <w:rPr>
+          <w:rFonts w:asciiTheme="minorHAnsi" w:hAnsiTheme="minorHAnsi"/>
+        </w:rPr>
+        <w:t>alone</w:t>
+      </w:r>
+      <w:r>
+        <w:rPr>
+          <w:rFonts w:asciiTheme="minorHAnsi" w:hAnsiTheme="minorHAnsi"/>
+          <w:spacing w:val="-11"/>
+        </w:rPr>
+        <w:t xml:space="preserve"> </w:t>
+      </w:r>
+      <w:r>
+        <w:rPr>
+          <w:rFonts w:asciiTheme="minorHAnsi" w:hAnsiTheme="minorHAnsi"/>
+        </w:rPr>
+        <w:t>determines</w:t>
+      </w:r>
+      <w:r>
+        <w:rPr>
+          <w:rFonts w:asciiTheme="minorHAnsi" w:hAnsiTheme="minorHAnsi"/>
+          <w:spacing w:val="-11"/>
+        </w:rPr>
+        <w:t xml:space="preserve"> </w:t>
+      </w:r>
+      <w:r>
+        <w:rPr>
+          <w:rFonts w:asciiTheme="minorHAnsi" w:hAnsiTheme="minorHAnsi"/>
+        </w:rPr>
+        <w:t>between 70%</w:t>
+      </w:r>
+      <w:r>
+        <w:rPr>
+          <w:rFonts w:asciiTheme="minorHAnsi" w:hAnsiTheme="minorHAnsi"/>
+          <w:spacing w:val="-8"/>
+        </w:rPr>
+        <w:t xml:space="preserve"> </w:t>
+      </w:r>
+      <w:r>
+        <w:rPr>
+          <w:rFonts w:asciiTheme="minorHAnsi" w:hAnsiTheme="minorHAnsi"/>
+        </w:rPr>
+        <w:t>and</w:t>
+      </w:r>
+      <w:r>
+        <w:rPr>
+          <w:rFonts w:asciiTheme="minorHAnsi" w:hAnsiTheme="minorHAnsi"/>
+          <w:spacing w:val="-8"/>
+        </w:rPr>
+        <w:t xml:space="preserve"> </w:t>
+      </w:r>
+      <w:r>
+        <w:rPr>
+          <w:rFonts w:asciiTheme="minorHAnsi" w:hAnsiTheme="minorHAnsi"/>
+        </w:rPr>
+        <w:t>90%</w:t>
+      </w:r>
+      <w:r>
+        <w:rPr>
+          <w:rFonts w:asciiTheme="minorHAnsi" w:hAnsiTheme="minorHAnsi"/>
+          <w:spacing w:val="-8"/>
+        </w:rPr>
+        <w:t xml:space="preserve"> </w:t>
+      </w:r>
+      <w:r>
+        <w:rPr>
+          <w:rFonts w:asciiTheme="minorHAnsi" w:hAnsiTheme="minorHAnsi"/>
+        </w:rPr>
+        <w:t>of</w:t>
+      </w:r>
+      <w:r>
+        <w:rPr>
+          <w:rFonts w:asciiTheme="minorHAnsi" w:hAnsiTheme="minorHAnsi"/>
+          <w:spacing w:val="-8"/>
+        </w:rPr>
+        <w:t xml:space="preserve"> </w:t>
+      </w:r>
+      <w:r>
+        <w:rPr>
+          <w:rFonts w:asciiTheme="minorHAnsi" w:hAnsiTheme="minorHAnsi"/>
+        </w:rPr>
+        <w:t>diagnoses</w:t>
+      </w:r>
+      <w:r>
+        <w:rPr>
+          <w:rFonts w:asciiTheme="minorHAnsi" w:hAnsiTheme="minorHAnsi"/>
+          <w:spacing w:val="-8"/>
+        </w:rPr>
+        <w:t xml:space="preserve"> </w:t>
+      </w:r>
+      <w:r>
+        <w:rPr>
+          <w:rFonts w:asciiTheme="minorHAnsi" w:hAnsiTheme="minorHAnsi"/>
+        </w:rPr>
+        <w:t>(</w:t>
+      </w:r>
+      <w:proofErr w:type="spellStart"/>
+      <w:r>
+        <w:rPr>
+          <w:rFonts w:asciiTheme="minorHAnsi" w:hAnsiTheme="minorHAnsi"/>
+        </w:rPr>
+        <w:t>Keifenheim</w:t>
+      </w:r>
+      <w:proofErr w:type="spellEnd"/>
+      <w:r>
+        <w:rPr>
+          <w:rFonts w:asciiTheme="minorHAnsi" w:hAnsiTheme="minorHAnsi"/>
+        </w:rPr>
+        <w:t>,</w:t>
+      </w:r>
+      <w:r>
+        <w:rPr>
+          <w:rFonts w:asciiTheme="minorHAnsi" w:hAnsiTheme="minorHAnsi"/>
+          <w:spacing w:val="-8"/>
+        </w:rPr>
+        <w:t xml:space="preserve"> </w:t>
+      </w:r>
+      <w:r>
+        <w:rPr>
+          <w:rFonts w:asciiTheme="minorHAnsi" w:hAnsiTheme="minorHAnsi"/>
+        </w:rPr>
+        <w:t>2015).</w:t>
+      </w:r>
+      <w:r>
+        <w:rPr>
+          <w:rFonts w:asciiTheme="minorHAnsi" w:hAnsiTheme="minorHAnsi"/>
+          <w:spacing w:val="13"/>
+        </w:rPr>
+        <w:t xml:space="preserve"> </w:t>
+      </w:r>
+      <w:r>
+        <w:rPr>
+          <w:rFonts w:asciiTheme="minorHAnsi" w:hAnsiTheme="minorHAnsi"/>
+        </w:rPr>
+        <w:t>This</w:t>
+      </w:r>
+      <w:r>
+        <w:rPr>
+          <w:rFonts w:asciiTheme="minorHAnsi" w:hAnsiTheme="minorHAnsi"/>
+          <w:spacing w:val="-8"/>
+        </w:rPr>
+        <w:t xml:space="preserve"> </w:t>
+      </w:r>
+      <w:r>
+        <w:rPr>
+          <w:rFonts w:asciiTheme="minorHAnsi" w:hAnsiTheme="minorHAnsi"/>
+        </w:rPr>
+        <w:t>would</w:t>
+      </w:r>
+      <w:r>
+        <w:rPr>
+          <w:rFonts w:asciiTheme="minorHAnsi" w:hAnsiTheme="minorHAnsi"/>
+          <w:spacing w:val="-8"/>
+        </w:rPr>
+        <w:t xml:space="preserve"> </w:t>
+      </w:r>
+      <w:r>
+        <w:rPr>
+          <w:rFonts w:asciiTheme="minorHAnsi" w:hAnsiTheme="minorHAnsi"/>
+        </w:rPr>
+        <w:t>then</w:t>
+      </w:r>
+      <w:r>
+        <w:rPr>
+          <w:rFonts w:asciiTheme="minorHAnsi" w:hAnsiTheme="minorHAnsi"/>
+          <w:spacing w:val="-8"/>
+        </w:rPr>
+        <w:t xml:space="preserve"> </w:t>
+      </w:r>
+      <w:r>
+        <w:rPr>
+          <w:rFonts w:asciiTheme="minorHAnsi" w:hAnsiTheme="minorHAnsi"/>
+        </w:rPr>
+        <w:t>explain</w:t>
+      </w:r>
+      <w:r>
+        <w:rPr>
+          <w:rFonts w:asciiTheme="minorHAnsi" w:hAnsiTheme="minorHAnsi"/>
+          <w:spacing w:val="-8"/>
+        </w:rPr>
+        <w:t xml:space="preserve"> </w:t>
+      </w:r>
+      <w:r>
+        <w:rPr>
+          <w:rFonts w:asciiTheme="minorHAnsi" w:hAnsiTheme="minorHAnsi"/>
+        </w:rPr>
+        <w:t>why</w:t>
+      </w:r>
+      <w:r>
+        <w:rPr>
+          <w:rFonts w:asciiTheme="minorHAnsi" w:hAnsiTheme="minorHAnsi"/>
+          <w:spacing w:val="-8"/>
+        </w:rPr>
+        <w:t xml:space="preserve"> </w:t>
+      </w:r>
+      <w:r>
+        <w:rPr>
+          <w:rFonts w:asciiTheme="minorHAnsi" w:hAnsiTheme="minorHAnsi"/>
+        </w:rPr>
+        <w:t xml:space="preserve">we </w:t>
+      </w:r>
+      <w:r>
+        <w:rPr>
+          <w:rFonts w:asciiTheme="minorHAnsi" w:hAnsiTheme="minorHAnsi"/>
+          <w:spacing w:val="-4"/>
+        </w:rPr>
+        <w:t>observe</w:t>
+      </w:r>
+      <w:r>
+        <w:rPr>
+          <w:rFonts w:asciiTheme="minorHAnsi" w:hAnsiTheme="minorHAnsi"/>
+          <w:spacing w:val="-11"/>
+        </w:rPr>
+        <w:t xml:space="preserve"> </w:t>
+      </w:r>
+      <w:r>
+        <w:rPr>
+          <w:rFonts w:asciiTheme="minorHAnsi" w:hAnsiTheme="minorHAnsi"/>
+          <w:spacing w:val="-4"/>
+        </w:rPr>
+        <w:t>the</w:t>
+      </w:r>
+      <w:r>
+        <w:rPr>
+          <w:rFonts w:asciiTheme="minorHAnsi" w:hAnsiTheme="minorHAnsi"/>
+          <w:spacing w:val="-11"/>
+        </w:rPr>
+        <w:t xml:space="preserve"> </w:t>
+      </w:r>
+      <w:r>
+        <w:rPr>
+          <w:rFonts w:asciiTheme="minorHAnsi" w:hAnsiTheme="minorHAnsi"/>
+          <w:spacing w:val="-4"/>
+        </w:rPr>
+        <w:t>positive</w:t>
+      </w:r>
+      <w:r>
+        <w:rPr>
+          <w:rFonts w:asciiTheme="minorHAnsi" w:hAnsiTheme="minorHAnsi"/>
+          <w:spacing w:val="-11"/>
+        </w:rPr>
+        <w:t xml:space="preserve"> </w:t>
+      </w:r>
+      <w:r>
+        <w:rPr>
+          <w:rFonts w:asciiTheme="minorHAnsi" w:hAnsiTheme="minorHAnsi"/>
+          <w:spacing w:val="-4"/>
+        </w:rPr>
+        <w:t>effect</w:t>
+      </w:r>
+      <w:r>
+        <w:rPr>
+          <w:rFonts w:asciiTheme="minorHAnsi" w:hAnsiTheme="minorHAnsi"/>
+          <w:spacing w:val="-11"/>
+        </w:rPr>
+        <w:t xml:space="preserve"> </w:t>
+      </w:r>
+      <w:r>
+        <w:rPr>
+          <w:rFonts w:asciiTheme="minorHAnsi" w:hAnsiTheme="minorHAnsi"/>
+          <w:spacing w:val="-4"/>
+        </w:rPr>
+        <w:t>of</w:t>
+      </w:r>
+      <w:r>
+        <w:rPr>
+          <w:rFonts w:asciiTheme="minorHAnsi" w:hAnsiTheme="minorHAnsi"/>
+          <w:spacing w:val="-11"/>
+        </w:rPr>
+        <w:t xml:space="preserve"> </w:t>
+      </w:r>
+      <w:r>
+        <w:rPr>
+          <w:rFonts w:asciiTheme="minorHAnsi" w:hAnsiTheme="minorHAnsi"/>
+          <w:spacing w:val="-4"/>
+        </w:rPr>
+        <w:t>optimal</w:t>
+      </w:r>
+      <w:r>
+        <w:rPr>
+          <w:rFonts w:asciiTheme="minorHAnsi" w:hAnsiTheme="minorHAnsi"/>
+          <w:spacing w:val="-11"/>
+        </w:rPr>
+        <w:t xml:space="preserve"> </w:t>
+      </w:r>
+      <w:r>
+        <w:rPr>
+          <w:rFonts w:asciiTheme="minorHAnsi" w:hAnsiTheme="minorHAnsi"/>
+          <w:spacing w:val="-4"/>
+        </w:rPr>
+        <w:t>history</w:t>
+      </w:r>
+      <w:r>
+        <w:rPr>
+          <w:rFonts w:asciiTheme="minorHAnsi" w:hAnsiTheme="minorHAnsi"/>
+          <w:spacing w:val="-11"/>
+        </w:rPr>
+        <w:t xml:space="preserve"> </w:t>
+      </w:r>
+      <w:r>
+        <w:rPr>
+          <w:rFonts w:asciiTheme="minorHAnsi" w:hAnsiTheme="minorHAnsi"/>
+          <w:spacing w:val="-4"/>
+        </w:rPr>
+        <w:t>taking</w:t>
+      </w:r>
+      <w:r>
+        <w:rPr>
+          <w:rFonts w:asciiTheme="minorHAnsi" w:hAnsiTheme="minorHAnsi"/>
+          <w:spacing w:val="-11"/>
+        </w:rPr>
+        <w:t xml:space="preserve"> </w:t>
+      </w:r>
+      <w:r>
+        <w:rPr>
+          <w:rFonts w:asciiTheme="minorHAnsi" w:hAnsiTheme="minorHAnsi"/>
+          <w:spacing w:val="-4"/>
+        </w:rPr>
+        <w:t>on</w:t>
+      </w:r>
+      <w:r>
+        <w:rPr>
+          <w:rFonts w:asciiTheme="minorHAnsi" w:hAnsiTheme="minorHAnsi"/>
+          <w:spacing w:val="-11"/>
+        </w:rPr>
+        <w:t xml:space="preserve"> </w:t>
+      </w:r>
+      <w:r>
+        <w:rPr>
+          <w:rFonts w:asciiTheme="minorHAnsi" w:hAnsiTheme="minorHAnsi"/>
+          <w:spacing w:val="-4"/>
+        </w:rPr>
+        <w:t>diagnostic</w:t>
+      </w:r>
+      <w:r>
+        <w:rPr>
+          <w:rFonts w:asciiTheme="minorHAnsi" w:hAnsiTheme="minorHAnsi"/>
+          <w:spacing w:val="-11"/>
+        </w:rPr>
+        <w:t xml:space="preserve"> </w:t>
+      </w:r>
+      <w:r>
+        <w:rPr>
+          <w:rFonts w:asciiTheme="minorHAnsi" w:hAnsiTheme="minorHAnsi"/>
+          <w:spacing w:val="-4"/>
+        </w:rPr>
+        <w:t>performance.</w:t>
+      </w:r>
+      <w:r>
+        <w:rPr>
+          <w:rFonts w:asciiTheme="minorHAnsi" w:hAnsiTheme="minorHAnsi"/>
+          <w:spacing w:val="-11"/>
+        </w:rPr>
+        <w:t xml:space="preserve"> </w:t>
+      </w:r>
+      <w:r>
+        <w:rPr>
+          <w:rFonts w:asciiTheme="minorHAnsi" w:hAnsiTheme="minorHAnsi"/>
+          <w:spacing w:val="-4"/>
+        </w:rPr>
+        <w:t xml:space="preserve">We </w:t>
+      </w:r>
+      <w:r>
+        <w:rPr>
+          <w:rFonts w:asciiTheme="minorHAnsi" w:hAnsiTheme="minorHAnsi"/>
+        </w:rPr>
+        <w:t>show that with a more appropriate patient history, participants are better able to understand the patient’s condition and its possible causes.</w:t>
+      </w:r>
+      <w:r>
+        <w:rPr>
+          <w:rFonts w:asciiTheme="minorHAnsi" w:hAnsiTheme="minorHAnsi"/>
+          <w:spacing w:val="36"/>
+        </w:rPr>
+        <w:t xml:space="preserve"> </w:t>
+      </w:r>
+      <w:r>
+        <w:rPr>
+          <w:rFonts w:asciiTheme="minorHAnsi" w:hAnsiTheme="minorHAnsi"/>
+        </w:rPr>
+        <w:t xml:space="preserve">This suggests that </w:t>
+      </w:r>
+      <w:r>
+        <w:rPr>
+          <w:rFonts w:asciiTheme="minorHAnsi" w:hAnsiTheme="minorHAnsi"/>
+          <w:spacing w:val="-6"/>
+        </w:rPr>
+        <w:t>future</w:t>
+      </w:r>
+      <w:r>
+        <w:rPr>
+          <w:rFonts w:asciiTheme="minorHAnsi" w:hAnsiTheme="minorHAnsi"/>
+          <w:spacing w:val="-8"/>
+        </w:rPr>
+        <w:t xml:space="preserve"> </w:t>
+      </w:r>
+      <w:r>
+        <w:rPr>
+          <w:rFonts w:asciiTheme="minorHAnsi" w:hAnsiTheme="minorHAnsi"/>
+          <w:spacing w:val="-6"/>
+        </w:rPr>
+        <w:t>work</w:t>
+      </w:r>
+      <w:r>
+        <w:rPr>
+          <w:rFonts w:asciiTheme="minorHAnsi" w:hAnsiTheme="minorHAnsi"/>
+          <w:spacing w:val="-8"/>
+        </w:rPr>
+        <w:t xml:space="preserve"> </w:t>
+      </w:r>
+      <w:r>
+        <w:rPr>
+          <w:rFonts w:asciiTheme="minorHAnsi" w:hAnsiTheme="minorHAnsi"/>
+          <w:spacing w:val="-6"/>
+        </w:rPr>
+        <w:t>and</w:t>
+      </w:r>
+      <w:r>
+        <w:rPr>
+          <w:rFonts w:asciiTheme="minorHAnsi" w:hAnsiTheme="minorHAnsi"/>
+          <w:spacing w:val="-9"/>
+        </w:rPr>
+        <w:t xml:space="preserve"> </w:t>
+      </w:r>
+      <w:r>
+        <w:rPr>
+          <w:rFonts w:asciiTheme="minorHAnsi" w:hAnsiTheme="minorHAnsi"/>
+          <w:spacing w:val="-6"/>
+        </w:rPr>
+        <w:t>interventions</w:t>
+      </w:r>
+      <w:r>
+        <w:rPr>
+          <w:rFonts w:asciiTheme="minorHAnsi" w:hAnsiTheme="minorHAnsi"/>
+          <w:spacing w:val="-9"/>
+        </w:rPr>
+        <w:t xml:space="preserve"> </w:t>
+      </w:r>
+      <w:r>
+        <w:rPr>
+          <w:rFonts w:asciiTheme="minorHAnsi" w:hAnsiTheme="minorHAnsi"/>
+          <w:spacing w:val="-6"/>
+        </w:rPr>
+        <w:t>could</w:t>
+      </w:r>
+      <w:r>
+        <w:rPr>
+          <w:rFonts w:asciiTheme="minorHAnsi" w:hAnsiTheme="minorHAnsi"/>
+          <w:spacing w:val="-8"/>
+        </w:rPr>
+        <w:t xml:space="preserve"> </w:t>
+      </w:r>
+      <w:r>
+        <w:rPr>
+          <w:rFonts w:asciiTheme="minorHAnsi" w:hAnsiTheme="minorHAnsi"/>
+          <w:spacing w:val="-6"/>
+        </w:rPr>
+        <w:t>be</w:t>
+      </w:r>
+      <w:r>
+        <w:rPr>
+          <w:rFonts w:asciiTheme="minorHAnsi" w:hAnsiTheme="minorHAnsi"/>
+          <w:spacing w:val="-8"/>
+        </w:rPr>
+        <w:t xml:space="preserve"> </w:t>
+      </w:r>
+      <w:r>
+        <w:rPr>
+          <w:rFonts w:asciiTheme="minorHAnsi" w:hAnsiTheme="minorHAnsi"/>
+          <w:spacing w:val="-6"/>
+        </w:rPr>
+        <w:t>especially</w:t>
+      </w:r>
+      <w:r>
+        <w:rPr>
+          <w:rFonts w:asciiTheme="minorHAnsi" w:hAnsiTheme="minorHAnsi"/>
+          <w:spacing w:val="-9"/>
+        </w:rPr>
+        <w:t xml:space="preserve"> </w:t>
+      </w:r>
+      <w:r>
+        <w:rPr>
+          <w:rFonts w:asciiTheme="minorHAnsi" w:hAnsiTheme="minorHAnsi"/>
+          <w:spacing w:val="-6"/>
+        </w:rPr>
+        <w:t>effective</w:t>
+      </w:r>
+      <w:r>
+        <w:rPr>
+          <w:rFonts w:asciiTheme="minorHAnsi" w:hAnsiTheme="minorHAnsi"/>
+          <w:spacing w:val="-9"/>
+        </w:rPr>
+        <w:t xml:space="preserve"> </w:t>
+      </w:r>
+      <w:r>
+        <w:rPr>
+          <w:rFonts w:asciiTheme="minorHAnsi" w:hAnsiTheme="minorHAnsi"/>
+          <w:spacing w:val="-6"/>
+        </w:rPr>
+        <w:t>when</w:t>
+      </w:r>
+      <w:r>
+        <w:rPr>
+          <w:rFonts w:asciiTheme="minorHAnsi" w:hAnsiTheme="minorHAnsi"/>
+          <w:spacing w:val="-8"/>
+        </w:rPr>
+        <w:t xml:space="preserve"> </w:t>
+      </w:r>
+      <w:r>
+        <w:rPr>
+          <w:rFonts w:asciiTheme="minorHAnsi" w:hAnsiTheme="minorHAnsi"/>
+          <w:spacing w:val="-6"/>
+        </w:rPr>
+        <w:t>focused</w:t>
+      </w:r>
+      <w:r>
+        <w:rPr>
+          <w:rFonts w:asciiTheme="minorHAnsi" w:hAnsiTheme="minorHAnsi"/>
+          <w:spacing w:val="-8"/>
+        </w:rPr>
+        <w:t xml:space="preserve"> </w:t>
+      </w:r>
+      <w:r>
+        <w:rPr>
+          <w:rFonts w:asciiTheme="minorHAnsi" w:hAnsiTheme="minorHAnsi"/>
+          <w:spacing w:val="-6"/>
+        </w:rPr>
+        <w:t>on</w:t>
+      </w:r>
+      <w:r>
+        <w:rPr>
+          <w:rFonts w:asciiTheme="minorHAnsi" w:hAnsiTheme="minorHAnsi"/>
+          <w:spacing w:val="-8"/>
+        </w:rPr>
+        <w:t xml:space="preserve"> </w:t>
+      </w:r>
+      <w:r>
+        <w:rPr>
+          <w:rFonts w:asciiTheme="minorHAnsi" w:hAnsiTheme="minorHAnsi"/>
+          <w:spacing w:val="-6"/>
+        </w:rPr>
+        <w:t xml:space="preserve">history </w:t>
+      </w:r>
+      <w:r>
+        <w:rPr>
+          <w:rFonts w:asciiTheme="minorHAnsi" w:hAnsiTheme="minorHAnsi"/>
+          <w:spacing w:val="-4"/>
+        </w:rPr>
+        <w:t>taking</w:t>
+      </w:r>
+      <w:r>
+        <w:rPr>
+          <w:rFonts w:asciiTheme="minorHAnsi" w:hAnsiTheme="minorHAnsi"/>
+          <w:spacing w:val="-11"/>
+        </w:rPr>
+        <w:t xml:space="preserve"> </w:t>
+      </w:r>
+      <w:r>
+        <w:rPr>
+          <w:rFonts w:asciiTheme="minorHAnsi" w:hAnsiTheme="minorHAnsi"/>
+          <w:spacing w:val="-4"/>
+        </w:rPr>
+        <w:t>and</w:t>
+      </w:r>
+      <w:r>
+        <w:rPr>
+          <w:rFonts w:asciiTheme="minorHAnsi" w:hAnsiTheme="minorHAnsi"/>
+          <w:spacing w:val="-11"/>
+        </w:rPr>
+        <w:t xml:space="preserve"> </w:t>
+      </w:r>
+      <w:r>
+        <w:rPr>
+          <w:rFonts w:asciiTheme="minorHAnsi" w:hAnsiTheme="minorHAnsi"/>
+          <w:spacing w:val="-4"/>
+        </w:rPr>
+        <w:t>early</w:t>
+      </w:r>
+      <w:r>
+        <w:rPr>
+          <w:rFonts w:asciiTheme="minorHAnsi" w:hAnsiTheme="minorHAnsi"/>
+          <w:spacing w:val="-11"/>
+        </w:rPr>
+        <w:t xml:space="preserve"> </w:t>
+      </w:r>
+      <w:r>
+        <w:rPr>
+          <w:rFonts w:asciiTheme="minorHAnsi" w:hAnsiTheme="minorHAnsi"/>
+          <w:spacing w:val="-4"/>
+        </w:rPr>
+        <w:t>information</w:t>
+      </w:r>
+      <w:r>
+        <w:rPr>
+          <w:rFonts w:asciiTheme="minorHAnsi" w:hAnsiTheme="minorHAnsi"/>
+          <w:spacing w:val="-11"/>
+        </w:rPr>
+        <w:t xml:space="preserve"> </w:t>
+      </w:r>
+      <w:r>
+        <w:rPr>
+          <w:rFonts w:asciiTheme="minorHAnsi" w:hAnsiTheme="minorHAnsi"/>
+          <w:spacing w:val="-4"/>
+        </w:rPr>
+        <w:t>seeking</w:t>
+      </w:r>
+      <w:r>
+        <w:rPr>
+          <w:rFonts w:asciiTheme="minorHAnsi" w:hAnsiTheme="minorHAnsi"/>
+          <w:spacing w:val="-11"/>
+        </w:rPr>
+        <w:t xml:space="preserve"> </w:t>
+      </w:r>
+      <w:r>
+        <w:rPr>
+          <w:rFonts w:asciiTheme="minorHAnsi" w:hAnsiTheme="minorHAnsi"/>
+          <w:spacing w:val="-4"/>
+        </w:rPr>
+        <w:t>by</w:t>
+      </w:r>
+      <w:r>
+        <w:rPr>
+          <w:rFonts w:asciiTheme="minorHAnsi" w:hAnsiTheme="minorHAnsi"/>
+          <w:spacing w:val="-11"/>
+        </w:rPr>
+        <w:t xml:space="preserve"> </w:t>
+      </w:r>
+      <w:r>
+        <w:rPr>
+          <w:rFonts w:asciiTheme="minorHAnsi" w:hAnsiTheme="minorHAnsi"/>
+          <w:spacing w:val="-4"/>
+        </w:rPr>
+        <w:t>clinicians.</w:t>
+      </w:r>
+      <w:r>
+        <w:rPr>
+          <w:rFonts w:asciiTheme="minorHAnsi" w:hAnsiTheme="minorHAnsi"/>
+        </w:rPr>
+        <w:t xml:space="preserve"> We interpret this as evidence for history taking being an important part of the diagnostic process (Tio et al., 2022) that is used as a starting point for differential generation (as supported by our thematic analysis during the think-aloud study). </w:t>
+      </w:r>
+      <w:r>
+        <w:rPr>
+          <w:rFonts w:asciiTheme="minorHAnsi" w:hAnsiTheme="minorHAnsi"/>
+        </w:rPr>
+        <w:t>This finding is used in our Overall Discussion to consider an integrative model of the diagnostic process.</w:t>
+      </w:r>
+    </w:p>
+    <w:p>
+      <w:pPr>
+        <w:pStyle w:val="BodyText"/>
+        <w:spacing w:line="328" w:lineRule="auto"/>
+        <w:ind w:right="702"/>
+        <w:jc w:val="both"/>
+        <w:rPr>
+          <w:rFonts w:asciiTheme="minorHAnsi" w:hAnsiTheme="minorHAnsi"/>
         </w:rPr>
       </w:pPr>
     </w:p>
@@ -2832,6 +3161,12 @@
         <w:rPr>
           <w:rFonts w:asciiTheme="minorHAnsi" w:hAnsiTheme="minorHAnsi"/>
         </w:rPr>
+        <w:t xml:space="preserve">One of the key findings from this study is on the role of treatment to increase confidence during the diagnostic process. </w:t>
+      </w:r>
+      <w:r>
+        <w:rPr>
+          <w:rFonts w:asciiTheme="minorHAnsi" w:hAnsiTheme="minorHAnsi"/>
+        </w:rPr>
         <w:t>We</w:t>
       </w:r>
       <w:r>
@@ -2850,6 +3185,12 @@
       <w:r>
         <w:rPr>
           <w:rFonts w:asciiTheme="minorHAnsi" w:hAnsiTheme="minorHAnsi"/>
+        </w:rPr>
+        <w:t xml:space="preserve"> in this study</w:t>
+      </w:r>
+      <w:r>
+        <w:rPr>
+          <w:rFonts w:asciiTheme="minorHAnsi" w:hAnsiTheme="minorHAnsi"/>
           <w:spacing w:val="-1"/>
         </w:rPr>
         <w:t xml:space="preserve"> </w:t>
@@ -2863,6 +3204,12 @@
       <w:r>
         <w:rPr>
           <w:rFonts w:asciiTheme="minorHAnsi" w:hAnsiTheme="minorHAnsi"/>
+        </w:rPr>
+        <w:t xml:space="preserve"> the</w:t>
+      </w:r>
+      <w:r>
+        <w:rPr>
+          <w:rFonts w:asciiTheme="minorHAnsi" w:hAnsiTheme="minorHAnsi"/>
           <w:spacing w:val="-1"/>
         </w:rPr>
         <w:t xml:space="preserve"> </w:t>
@@ -2872,7 +3219,21 @@
           <w:rFonts w:asciiTheme="minorHAnsi" w:hAnsiTheme="minorHAnsi"/>
           <w:spacing w:val="-1"/>
         </w:rPr>
-        <w:t xml:space="preserve">final </w:t>
+        <w:t>final</w:t>
+      </w:r>
+      <w:r>
+        <w:rPr>
+          <w:rFonts w:asciiTheme="minorHAnsi" w:hAnsiTheme="minorHAnsi"/>
+          <w:spacing w:val="-1"/>
+        </w:rPr>
+        <w:t xml:space="preserve"> diagnostic</w:t>
+      </w:r>
+      <w:r>
+        <w:rPr>
+          <w:rFonts w:asciiTheme="minorHAnsi" w:hAnsiTheme="minorHAnsi"/>
+          <w:spacing w:val="-1"/>
+        </w:rPr>
+        <w:t xml:space="preserve"> </w:t>
       </w:r>
       <w:r>
         <w:rPr>
@@ -2890,6 +3251,13 @@
       <w:r>
         <w:rPr>
           <w:rFonts w:asciiTheme="minorHAnsi" w:hAnsiTheme="minorHAnsi"/>
+          <w:spacing w:val="-1"/>
+        </w:rPr>
+        <w:t xml:space="preserve">of students </w:t>
+      </w:r>
+      <w:r>
+        <w:rPr>
+          <w:rFonts w:asciiTheme="minorHAnsi" w:hAnsiTheme="minorHAnsi"/>
         </w:rPr>
         <w:t>was</w:t>
       </w:r>
@@ -2987,28 +3355,14 @@
           <w:rFonts w:asciiTheme="minorHAnsi" w:hAnsiTheme="minorHAnsi"/>
           <w:spacing w:val="-6"/>
         </w:rPr>
-        <w:t xml:space="preserve"> </w:t>
-      </w:r>
-      <w:r>
-        <w:rPr>
-          <w:rFonts w:asciiTheme="minorHAnsi" w:hAnsiTheme="minorHAnsi"/>
-          <w:spacing w:val="-4"/>
-        </w:rPr>
-        <w:t>by</w:t>
-      </w:r>
-      <w:r>
-        <w:rPr>
-          <w:rFonts w:asciiTheme="minorHAnsi" w:hAnsiTheme="minorHAnsi"/>
-          <w:spacing w:val="-6"/>
-        </w:rPr>
-        <w:t xml:space="preserve"> </w:t>
-      </w:r>
-      <w:r>
-        <w:rPr>
-          <w:rFonts w:asciiTheme="minorHAnsi" w:hAnsiTheme="minorHAnsi"/>
-          <w:spacing w:val="-4"/>
-        </w:rPr>
-        <w:t>students.</w:t>
+        <w:t xml:space="preserve"> during the scenario</w:t>
+      </w:r>
+      <w:r>
+        <w:rPr>
+          <w:rFonts w:asciiTheme="minorHAnsi" w:hAnsiTheme="minorHAnsi"/>
+          <w:spacing w:val="-4"/>
+        </w:rPr>
+        <w:t>.</w:t>
       </w:r>
       <w:r>
         <w:rPr>
@@ -3122,19 +3476,6 @@
         <w:rPr>
           <w:rFonts w:asciiTheme="minorHAnsi" w:hAnsiTheme="minorHAnsi"/>
         </w:rPr>
-        <w:t>certainly</w:t>
-      </w:r>
-      <w:r>
-        <w:rPr>
-          <w:rFonts w:asciiTheme="minorHAnsi" w:hAnsiTheme="minorHAnsi"/>
-          <w:spacing w:val="-6"/>
-        </w:rPr>
-        <w:t xml:space="preserve"> </w:t>
-      </w:r>
-      <w:r>
-        <w:rPr>
-          <w:rFonts w:asciiTheme="minorHAnsi" w:hAnsiTheme="minorHAnsi"/>
-        </w:rPr>
         <w:t>an</w:t>
       </w:r>
       <w:r>
@@ -3226,27 +3567,178 @@
         <w:rPr>
           <w:rFonts w:asciiTheme="minorHAnsi" w:hAnsiTheme="minorHAnsi"/>
         </w:rPr>
+        <w:t>that we</w:t>
+      </w:r>
+      <w:r>
+        <w:rPr>
+          <w:rFonts w:asciiTheme="minorHAnsi" w:hAnsiTheme="minorHAnsi"/>
+          <w:spacing w:val="-6"/>
+        </w:rPr>
+        <w:t xml:space="preserve"> </w:t>
+      </w:r>
+      <w:r>
+        <w:rPr>
+          <w:rFonts w:asciiTheme="minorHAnsi" w:hAnsiTheme="minorHAnsi"/>
+        </w:rPr>
+        <w:t>emulate</w:t>
+      </w:r>
+      <w:r>
+        <w:rPr>
+          <w:rFonts w:asciiTheme="minorHAnsi" w:hAnsiTheme="minorHAnsi"/>
+        </w:rPr>
+        <w:t>d</w:t>
+      </w:r>
+      <w:r>
+        <w:rPr>
+          <w:rFonts w:asciiTheme="minorHAnsi" w:hAnsiTheme="minorHAnsi"/>
+        </w:rPr>
+        <w:t xml:space="preserve">. </w:t>
+      </w:r>
+      <w:r>
+        <w:rPr>
+          <w:rFonts w:asciiTheme="minorHAnsi" w:hAnsiTheme="minorHAnsi"/>
+          <w:spacing w:val="-8"/>
+        </w:rPr>
+        <w:t>When</w:t>
+      </w:r>
+      <w:r>
+        <w:rPr>
+          <w:rFonts w:asciiTheme="minorHAnsi" w:hAnsiTheme="minorHAnsi"/>
+          <w:spacing w:val="-2"/>
+        </w:rPr>
+        <w:t xml:space="preserve"> </w:t>
+      </w:r>
+      <w:r>
+        <w:rPr>
+          <w:rFonts w:asciiTheme="minorHAnsi" w:hAnsiTheme="minorHAnsi"/>
+          <w:spacing w:val="-8"/>
+        </w:rPr>
+        <w:t>formulating</w:t>
+      </w:r>
+      <w:r>
+        <w:rPr>
+          <w:rFonts w:asciiTheme="minorHAnsi" w:hAnsiTheme="minorHAnsi"/>
+          <w:spacing w:val="-2"/>
+        </w:rPr>
+        <w:t xml:space="preserve"> </w:t>
+      </w:r>
+      <w:r>
+        <w:rPr>
+          <w:rFonts w:asciiTheme="minorHAnsi" w:hAnsiTheme="minorHAnsi"/>
+          <w:spacing w:val="-8"/>
+        </w:rPr>
+        <w:t>a</w:t>
+      </w:r>
+      <w:r>
+        <w:rPr>
+          <w:rFonts w:asciiTheme="minorHAnsi" w:hAnsiTheme="minorHAnsi"/>
+          <w:spacing w:val="-2"/>
+        </w:rPr>
+        <w:t xml:space="preserve"> </w:t>
+      </w:r>
+      <w:r>
+        <w:rPr>
+          <w:rFonts w:asciiTheme="minorHAnsi" w:hAnsiTheme="minorHAnsi"/>
+          <w:spacing w:val="-8"/>
+        </w:rPr>
+        <w:t>diagnosis,</w:t>
+      </w:r>
+      <w:r>
+        <w:rPr>
+          <w:rFonts w:asciiTheme="minorHAnsi" w:hAnsiTheme="minorHAnsi"/>
+        </w:rPr>
+        <w:t xml:space="preserve"> </w:t>
+      </w:r>
+      <w:r>
+        <w:rPr>
+          <w:rFonts w:asciiTheme="minorHAnsi" w:hAnsiTheme="minorHAnsi"/>
+          <w:spacing w:val="-8"/>
+        </w:rPr>
+        <w:t>clinicians</w:t>
+      </w:r>
+      <w:r>
+        <w:rPr>
+          <w:rFonts w:asciiTheme="minorHAnsi" w:hAnsiTheme="minorHAnsi"/>
+          <w:spacing w:val="-3"/>
+        </w:rPr>
+        <w:t xml:space="preserve"> </w:t>
+      </w:r>
+      <w:r>
+        <w:rPr>
+          <w:rFonts w:asciiTheme="minorHAnsi" w:hAnsiTheme="minorHAnsi"/>
+          <w:spacing w:val="-8"/>
+        </w:rPr>
+        <w:t>subsequently</w:t>
+      </w:r>
+      <w:r>
+        <w:rPr>
+          <w:rFonts w:asciiTheme="minorHAnsi" w:hAnsiTheme="minorHAnsi"/>
+          <w:spacing w:val="-2"/>
+        </w:rPr>
+        <w:t xml:space="preserve"> </w:t>
+      </w:r>
+      <w:r>
+        <w:rPr>
+          <w:rFonts w:asciiTheme="minorHAnsi" w:hAnsiTheme="minorHAnsi"/>
+          <w:spacing w:val="-8"/>
+        </w:rPr>
+        <w:t>use</w:t>
+      </w:r>
+      <w:r>
+        <w:rPr>
+          <w:rFonts w:asciiTheme="minorHAnsi" w:hAnsiTheme="minorHAnsi"/>
+          <w:spacing w:val="-2"/>
+        </w:rPr>
+        <w:t xml:space="preserve"> </w:t>
+      </w:r>
+      <w:r>
+        <w:rPr>
+          <w:rFonts w:asciiTheme="minorHAnsi" w:hAnsiTheme="minorHAnsi"/>
+          <w:spacing w:val="-8"/>
+        </w:rPr>
+        <w:t>this</w:t>
+      </w:r>
+      <w:r>
+        <w:rPr>
+          <w:rFonts w:asciiTheme="minorHAnsi" w:hAnsiTheme="minorHAnsi"/>
+          <w:spacing w:val="-2"/>
+        </w:rPr>
+        <w:t xml:space="preserve"> </w:t>
+      </w:r>
+      <w:r>
+        <w:rPr>
+          <w:rFonts w:asciiTheme="minorHAnsi" w:hAnsiTheme="minorHAnsi"/>
+          <w:spacing w:val="-8"/>
+        </w:rPr>
+        <w:t>diagnosis</w:t>
+      </w:r>
+      <w:r>
+        <w:rPr>
+          <w:rFonts w:asciiTheme="minorHAnsi" w:hAnsiTheme="minorHAnsi"/>
+          <w:spacing w:val="-2"/>
+        </w:rPr>
+        <w:t xml:space="preserve"> </w:t>
+      </w:r>
+      <w:r>
+        <w:rPr>
+          <w:rFonts w:asciiTheme="minorHAnsi" w:hAnsiTheme="minorHAnsi"/>
+          <w:spacing w:val="-8"/>
+        </w:rPr>
         <w:t>to</w:t>
       </w:r>
       <w:r>
         <w:rPr>
           <w:rFonts w:asciiTheme="minorHAnsi" w:hAnsiTheme="minorHAnsi"/>
-          <w:spacing w:val="-6"/>
-        </w:rPr>
-        <w:t xml:space="preserve"> </w:t>
-      </w:r>
-      <w:r>
-        <w:rPr>
-          <w:rFonts w:asciiTheme="minorHAnsi" w:hAnsiTheme="minorHAnsi"/>
-        </w:rPr>
-        <w:t xml:space="preserve">emulate. </w:t>
+          <w:spacing w:val="-2"/>
+        </w:rPr>
+        <w:t xml:space="preserve"> </w:t>
       </w:r>
       <w:r>
         <w:rPr>
           <w:rFonts w:asciiTheme="minorHAnsi" w:hAnsiTheme="minorHAnsi"/>
           <w:spacing w:val="-8"/>
         </w:rPr>
-        <w:t>When</w:t>
+        <w:t>guide</w:t>
       </w:r>
       <w:r>
         <w:rPr>
@@ -3260,12 +3752,12 @@
           <w:rFonts w:asciiTheme="minorHAnsi" w:hAnsiTheme="minorHAnsi"/>
           <w:spacing w:val="-8"/>
         </w:rPr>
-        <w:t>formulating</w:t>
-      </w:r>
-      <w:r>
-        <w:rPr>
-          <w:rFonts w:asciiTheme="minorHAnsi" w:hAnsiTheme="minorHAnsi"/>
-          <w:spacing w:val="-2"/>
+        <w:t>their</w:t>
+      </w:r>
+      <w:r>
+        <w:rPr>
+          <w:rFonts w:asciiTheme="minorHAnsi" w:hAnsiTheme="minorHAnsi"/>
+          <w:spacing w:val="-3"/>
         </w:rPr>
         <w:t xml:space="preserve"> </w:t>
       </w:r>
@@ -3274,169 +3766,119 @@
           <w:rFonts w:asciiTheme="minorHAnsi" w:hAnsiTheme="minorHAnsi"/>
           <w:spacing w:val="-8"/>
         </w:rPr>
+        <w:t xml:space="preserve">future </w:t>
+      </w:r>
+      <w:r>
+        <w:rPr>
+          <w:rFonts w:asciiTheme="minorHAnsi" w:hAnsiTheme="minorHAnsi"/>
+        </w:rPr>
+        <w:t>treatment and care pathway.</w:t>
+      </w:r>
+      <w:r>
+        <w:rPr>
+          <w:rFonts w:asciiTheme="minorHAnsi" w:hAnsiTheme="minorHAnsi"/>
+          <w:spacing w:val="40"/>
+        </w:rPr>
+        <w:t xml:space="preserve"> </w:t>
+      </w:r>
+      <w:r>
+        <w:rPr>
+          <w:rFonts w:asciiTheme="minorHAnsi" w:hAnsiTheme="minorHAnsi"/>
+        </w:rPr>
+        <w:t>By administering treatment, both in real medical practice and in our VR scenarios, clinicians can observe the patient</w:t>
+      </w:r>
+      <w:r>
+        <w:rPr>
+          <w:rFonts w:asciiTheme="minorHAnsi" w:hAnsiTheme="minorHAnsi"/>
+        </w:rPr>
+        <w:t xml:space="preserve">’s condition </w:t>
+      </w:r>
+      <w:r>
+        <w:rPr>
+          <w:rFonts w:asciiTheme="minorHAnsi" w:hAnsiTheme="minorHAnsi"/>
+        </w:rPr>
+        <w:t xml:space="preserve"> changing in </w:t>
+      </w:r>
+      <w:r>
+        <w:rPr>
+          <w:rFonts w:asciiTheme="minorHAnsi" w:hAnsiTheme="minorHAnsi"/>
+        </w:rPr>
+        <w:t>reaction to treatment</w:t>
+      </w:r>
+      <w:r>
+        <w:rPr>
+          <w:rFonts w:asciiTheme="minorHAnsi" w:hAnsiTheme="minorHAnsi"/>
+        </w:rPr>
+        <w:t>.</w:t>
+      </w:r>
+      <w:r>
+        <w:rPr>
+          <w:rFonts w:asciiTheme="minorHAnsi" w:hAnsiTheme="minorHAnsi"/>
+          <w:spacing w:val="-15"/>
+        </w:rPr>
+        <w:t xml:space="preserve"> </w:t>
+      </w:r>
+      <w:r>
+        <w:rPr>
+          <w:rFonts w:asciiTheme="minorHAnsi" w:hAnsiTheme="minorHAnsi"/>
+        </w:rPr>
+        <w:t>If</w:t>
+      </w:r>
+      <w:r>
+        <w:rPr>
+          <w:rFonts w:asciiTheme="minorHAnsi" w:hAnsiTheme="minorHAnsi"/>
+          <w:spacing w:val="-15"/>
+        </w:rPr>
+        <w:t xml:space="preserve"> </w:t>
+      </w:r>
+      <w:r>
+        <w:rPr>
+          <w:rFonts w:asciiTheme="minorHAnsi" w:hAnsiTheme="minorHAnsi"/>
+        </w:rPr>
         <w:t>a</w:t>
       </w:r>
       <w:r>
         <w:rPr>
           <w:rFonts w:asciiTheme="minorHAnsi" w:hAnsiTheme="minorHAnsi"/>
-          <w:spacing w:val="-2"/>
-        </w:rPr>
-        <w:t xml:space="preserve"> </w:t>
-      </w:r>
-      <w:r>
-        <w:rPr>
-          <w:rFonts w:asciiTheme="minorHAnsi" w:hAnsiTheme="minorHAnsi"/>
-          <w:spacing w:val="-8"/>
-        </w:rPr>
-        <w:t>diagnosis,</w:t>
-      </w:r>
-      <w:r>
-        <w:rPr>
-          <w:rFonts w:asciiTheme="minorHAnsi" w:hAnsiTheme="minorHAnsi"/>
-        </w:rPr>
-        <w:t xml:space="preserve"> </w:t>
-      </w:r>
-      <w:r>
-        <w:rPr>
-          <w:rFonts w:asciiTheme="minorHAnsi" w:hAnsiTheme="minorHAnsi"/>
-          <w:spacing w:val="-8"/>
-        </w:rPr>
-        <w:t>clinicians</w:t>
-      </w:r>
-      <w:r>
-        <w:rPr>
-          <w:rFonts w:asciiTheme="minorHAnsi" w:hAnsiTheme="minorHAnsi"/>
-          <w:spacing w:val="-3"/>
-        </w:rPr>
-        <w:t xml:space="preserve"> </w:t>
-      </w:r>
-      <w:r>
-        <w:rPr>
-          <w:rFonts w:asciiTheme="minorHAnsi" w:hAnsiTheme="minorHAnsi"/>
-          <w:spacing w:val="-8"/>
-        </w:rPr>
-        <w:t>then</w:t>
-      </w:r>
-      <w:r>
-        <w:rPr>
-          <w:rFonts w:asciiTheme="minorHAnsi" w:hAnsiTheme="minorHAnsi"/>
-          <w:spacing w:val="-2"/>
-        </w:rPr>
-        <w:t xml:space="preserve"> </w:t>
-      </w:r>
-      <w:r>
-        <w:rPr>
-          <w:rFonts w:asciiTheme="minorHAnsi" w:hAnsiTheme="minorHAnsi"/>
-          <w:spacing w:val="-8"/>
-        </w:rPr>
-        <w:t>use</w:t>
-      </w:r>
-      <w:r>
-        <w:rPr>
-          <w:rFonts w:asciiTheme="minorHAnsi" w:hAnsiTheme="minorHAnsi"/>
-          <w:spacing w:val="-2"/>
-        </w:rPr>
-        <w:t xml:space="preserve"> </w:t>
-      </w:r>
-      <w:r>
-        <w:rPr>
-          <w:rFonts w:asciiTheme="minorHAnsi" w:hAnsiTheme="minorHAnsi"/>
-          <w:spacing w:val="-8"/>
-        </w:rPr>
-        <w:t>this</w:t>
-      </w:r>
-      <w:r>
-        <w:rPr>
-          <w:rFonts w:asciiTheme="minorHAnsi" w:hAnsiTheme="minorHAnsi"/>
-          <w:spacing w:val="-2"/>
-        </w:rPr>
-        <w:t xml:space="preserve"> </w:t>
-      </w:r>
-      <w:r>
-        <w:rPr>
-          <w:rFonts w:asciiTheme="minorHAnsi" w:hAnsiTheme="minorHAnsi"/>
-          <w:spacing w:val="-8"/>
-        </w:rPr>
-        <w:t>diagnosis</w:t>
-      </w:r>
-      <w:r>
-        <w:rPr>
-          <w:rFonts w:asciiTheme="minorHAnsi" w:hAnsiTheme="minorHAnsi"/>
-          <w:spacing w:val="-2"/>
-        </w:rPr>
-        <w:t xml:space="preserve"> </w:t>
-      </w:r>
-      <w:r>
-        <w:rPr>
-          <w:rFonts w:asciiTheme="minorHAnsi" w:hAnsiTheme="minorHAnsi"/>
-          <w:spacing w:val="-8"/>
+          <w:spacing w:val="-15"/>
+        </w:rPr>
+        <w:t xml:space="preserve"> </w:t>
+      </w:r>
+      <w:r>
+        <w:rPr>
+          <w:rFonts w:asciiTheme="minorHAnsi" w:hAnsiTheme="minorHAnsi"/>
+        </w:rPr>
+        <w:t>clinician</w:t>
+      </w:r>
+      <w:r>
+        <w:rPr>
+          <w:rFonts w:asciiTheme="minorHAnsi" w:hAnsiTheme="minorHAnsi"/>
+          <w:spacing w:val="-15"/>
+        </w:rPr>
+        <w:t xml:space="preserve"> </w:t>
+      </w:r>
+      <w:r>
+        <w:rPr>
+          <w:rFonts w:asciiTheme="minorHAnsi" w:hAnsiTheme="minorHAnsi"/>
+        </w:rPr>
+        <w:t>decides</w:t>
+      </w:r>
+      <w:r>
+        <w:rPr>
+          <w:rFonts w:asciiTheme="minorHAnsi" w:hAnsiTheme="minorHAnsi"/>
+          <w:spacing w:val="-15"/>
+        </w:rPr>
+        <w:t xml:space="preserve"> </w:t>
+      </w:r>
+      <w:r>
+        <w:rPr>
+          <w:rFonts w:asciiTheme="minorHAnsi" w:hAnsiTheme="minorHAnsi"/>
         </w:rPr>
         <w:t>to</w:t>
       </w:r>
       <w:r>
         <w:rPr>
           <w:rFonts w:asciiTheme="minorHAnsi" w:hAnsiTheme="minorHAnsi"/>
-          <w:spacing w:val="-2"/>
-        </w:rPr>
-        <w:t xml:space="preserve"> </w:t>
-      </w:r>
-      <w:r>
-        <w:rPr>
-          <w:rFonts w:asciiTheme="minorHAnsi" w:hAnsiTheme="minorHAnsi"/>
-          <w:spacing w:val="-8"/>
-        </w:rPr>
-        <w:t>guide</w:t>
-      </w:r>
-      <w:r>
-        <w:rPr>
-          <w:rFonts w:asciiTheme="minorHAnsi" w:hAnsiTheme="minorHAnsi"/>
-          <w:spacing w:val="-2"/>
-        </w:rPr>
-        <w:t xml:space="preserve"> </w:t>
-      </w:r>
-      <w:r>
-        <w:rPr>
-          <w:rFonts w:asciiTheme="minorHAnsi" w:hAnsiTheme="minorHAnsi"/>
-          <w:spacing w:val="-8"/>
-        </w:rPr>
-        <w:t>their</w:t>
-      </w:r>
-      <w:r>
-        <w:rPr>
-          <w:rFonts w:asciiTheme="minorHAnsi" w:hAnsiTheme="minorHAnsi"/>
-          <w:spacing w:val="-3"/>
-        </w:rPr>
-        <w:t xml:space="preserve"> </w:t>
-      </w:r>
-      <w:r>
-        <w:rPr>
-          <w:rFonts w:asciiTheme="minorHAnsi" w:hAnsiTheme="minorHAnsi"/>
-          <w:spacing w:val="-8"/>
-        </w:rPr>
-        <w:t xml:space="preserve">future </w:t>
-      </w:r>
-      <w:r>
-        <w:rPr>
-          <w:rFonts w:asciiTheme="minorHAnsi" w:hAnsiTheme="minorHAnsi"/>
-        </w:rPr>
-        <w:t>treatment and care pathway.</w:t>
-      </w:r>
-      <w:r>
-        <w:rPr>
-          <w:rFonts w:asciiTheme="minorHAnsi" w:hAnsiTheme="minorHAnsi"/>
-          <w:spacing w:val="40"/>
-        </w:rPr>
-        <w:t xml:space="preserve"> </w:t>
-      </w:r>
-      <w:r>
-        <w:rPr>
-          <w:rFonts w:asciiTheme="minorHAnsi" w:hAnsiTheme="minorHAnsi"/>
-        </w:rPr>
-        <w:t>By administering treatment, both in real medical practice and in our VR scenarios, clinicians can observe the patient changing in terms</w:t>
-      </w:r>
-      <w:r>
-        <w:rPr>
-          <w:rFonts w:asciiTheme="minorHAnsi" w:hAnsiTheme="minorHAnsi"/>
           <w:spacing w:val="-15"/>
         </w:rPr>
         <w:t xml:space="preserve"> </w:t>
@@ -3445,7 +3887,7 @@
         <w:rPr>
           <w:rFonts w:asciiTheme="minorHAnsi" w:hAnsiTheme="minorHAnsi"/>
         </w:rPr>
-        <w:t>of</w:t>
+        <w:t>administer</w:t>
       </w:r>
       <w:r>
         <w:rPr>
@@ -3458,7 +3900,7 @@
         <w:rPr>
           <w:rFonts w:asciiTheme="minorHAnsi" w:hAnsiTheme="minorHAnsi"/>
         </w:rPr>
-        <w:t>their</w:t>
+        <w:t>oxygen</w:t>
       </w:r>
       <w:r>
         <w:rPr>
@@ -3471,7 +3913,7 @@
         <w:rPr>
           <w:rFonts w:asciiTheme="minorHAnsi" w:hAnsiTheme="minorHAnsi"/>
         </w:rPr>
-        <w:t>condition.</w:t>
+        <w:t>to</w:t>
       </w:r>
       <w:r>
         <w:rPr>
@@ -3484,7 +3926,7 @@
         <w:rPr>
           <w:rFonts w:asciiTheme="minorHAnsi" w:hAnsiTheme="minorHAnsi"/>
         </w:rPr>
-        <w:t>If</w:t>
+        <w:t>the</w:t>
       </w:r>
       <w:r>
         <w:rPr>
@@ -3497,111 +3939,19 @@
         <w:rPr>
           <w:rFonts w:asciiTheme="minorHAnsi" w:hAnsiTheme="minorHAnsi"/>
         </w:rPr>
-        <w:t>a</w:t>
-      </w:r>
-      <w:r>
-        <w:rPr>
-          <w:rFonts w:asciiTheme="minorHAnsi" w:hAnsiTheme="minorHAnsi"/>
-          <w:spacing w:val="-15"/>
-        </w:rPr>
-        <w:t xml:space="preserve"> </w:t>
-      </w:r>
-      <w:r>
-        <w:rPr>
-          <w:rFonts w:asciiTheme="minorHAnsi" w:hAnsiTheme="minorHAnsi"/>
-        </w:rPr>
-        <w:t>clinician</w:t>
-      </w:r>
-      <w:r>
-        <w:rPr>
-          <w:rFonts w:asciiTheme="minorHAnsi" w:hAnsiTheme="minorHAnsi"/>
-          <w:spacing w:val="-15"/>
-        </w:rPr>
-        <w:t xml:space="preserve"> </w:t>
-      </w:r>
-      <w:r>
-        <w:rPr>
-          <w:rFonts w:asciiTheme="minorHAnsi" w:hAnsiTheme="minorHAnsi"/>
-        </w:rPr>
-        <w:t>decides</w:t>
-      </w:r>
-      <w:r>
-        <w:rPr>
-          <w:rFonts w:asciiTheme="minorHAnsi" w:hAnsiTheme="minorHAnsi"/>
-          <w:spacing w:val="-15"/>
-        </w:rPr>
-        <w:t xml:space="preserve"> </w:t>
-      </w:r>
-      <w:r>
-        <w:rPr>
-          <w:rFonts w:asciiTheme="minorHAnsi" w:hAnsiTheme="minorHAnsi"/>
-        </w:rPr>
-        <w:t>to</w:t>
-      </w:r>
-      <w:r>
-        <w:rPr>
-          <w:rFonts w:asciiTheme="minorHAnsi" w:hAnsiTheme="minorHAnsi"/>
-          <w:spacing w:val="-15"/>
-        </w:rPr>
-        <w:t xml:space="preserve"> </w:t>
-      </w:r>
-      <w:r>
-        <w:rPr>
-          <w:rFonts w:asciiTheme="minorHAnsi" w:hAnsiTheme="minorHAnsi"/>
-        </w:rPr>
-        <w:t>administer</w:t>
-      </w:r>
-      <w:r>
-        <w:rPr>
-          <w:rFonts w:asciiTheme="minorHAnsi" w:hAnsiTheme="minorHAnsi"/>
-          <w:spacing w:val="-15"/>
-        </w:rPr>
-        <w:t xml:space="preserve"> </w:t>
-      </w:r>
-      <w:r>
-        <w:rPr>
-          <w:rFonts w:asciiTheme="minorHAnsi" w:hAnsiTheme="minorHAnsi"/>
-        </w:rPr>
-        <w:t>oxygen</w:t>
-      </w:r>
-      <w:r>
-        <w:rPr>
-          <w:rFonts w:asciiTheme="minorHAnsi" w:hAnsiTheme="minorHAnsi"/>
-          <w:spacing w:val="-15"/>
-        </w:rPr>
-        <w:t xml:space="preserve"> </w:t>
-      </w:r>
-      <w:r>
-        <w:rPr>
-          <w:rFonts w:asciiTheme="minorHAnsi" w:hAnsiTheme="minorHAnsi"/>
-        </w:rPr>
-        <w:t>to</w:t>
-      </w:r>
-      <w:r>
-        <w:rPr>
-          <w:rFonts w:asciiTheme="minorHAnsi" w:hAnsiTheme="minorHAnsi"/>
-          <w:spacing w:val="-15"/>
-        </w:rPr>
-        <w:t xml:space="preserve"> </w:t>
-      </w:r>
-      <w:r>
-        <w:rPr>
-          <w:rFonts w:asciiTheme="minorHAnsi" w:hAnsiTheme="minorHAnsi"/>
-        </w:rPr>
-        <w:t>the</w:t>
-      </w:r>
-      <w:r>
-        <w:rPr>
-          <w:rFonts w:asciiTheme="minorHAnsi" w:hAnsiTheme="minorHAnsi"/>
-          <w:spacing w:val="-15"/>
-        </w:rPr>
-        <w:t xml:space="preserve"> </w:t>
-      </w:r>
-      <w:r>
-        <w:rPr>
-          <w:rFonts w:asciiTheme="minorHAnsi" w:hAnsiTheme="minorHAnsi"/>
-        </w:rPr>
-        <w:t>patient, they may then observe the patient’s oxygen saturation increase if successfu</w:t>
+        <w:t>patient</w:t>
+      </w:r>
+      <w:r>
+        <w:rPr>
+          <w:rFonts w:asciiTheme="minorHAnsi" w:hAnsiTheme="minorHAnsi"/>
+        </w:rPr>
+        <w:t xml:space="preserve"> for example</w:t>
+      </w:r>
+      <w:r>
+        <w:rPr>
+          <w:rFonts w:asciiTheme="minorHAnsi" w:hAnsiTheme="minorHAnsi"/>
+        </w:rPr>
+        <w:t>, they may then observe the patient’s oxygen saturation increase if successfu</w:t>
       </w:r>
       <w:r>
         <w:rPr>
@@ -3811,13 +4161,6 @@
       <w:r>
         <w:rPr>
           <w:rFonts w:asciiTheme="minorHAnsi" w:hAnsiTheme="minorHAnsi"/>
-          <w:spacing w:val="-4"/>
-        </w:rPr>
-        <w:t xml:space="preserve">overall </w:t>
-      </w:r>
-      <w:r>
-        <w:rPr>
-          <w:rFonts w:asciiTheme="minorHAnsi" w:hAnsiTheme="minorHAnsi"/>
           <w:spacing w:val="-6"/>
         </w:rPr>
         <w:t xml:space="preserve">finding in this study that differentials narrowed between the two timepoints, rather </w:t>
@@ -5021,9 +5364,20 @@
         <w:jc w:val="both"/>
         <w:rPr>
           <w:rFonts w:asciiTheme="minorHAnsi" w:hAnsiTheme="minorHAnsi"/>
+          <w:b/>
+          <w:bCs/>
           <w:spacing w:val="-4"/>
         </w:rPr>
       </w:pPr>
+      <w:r>
+        <w:rPr>
+          <w:rFonts w:asciiTheme="minorHAnsi" w:hAnsiTheme="minorHAnsi"/>
+          <w:b/>
+          <w:bCs/>
+          <w:spacing w:val="-4"/>
+        </w:rPr>
+        <w:t>Implications and Limitations</w:t>
+      </w:r>
     </w:p>
     <w:p>
       <w:pPr>
@@ -5033,8 +5387,6 @@
         <w:jc w:val="both"/>
         <w:rPr>
           <w:rFonts w:asciiTheme="minorHAnsi" w:hAnsiTheme="minorHAnsi"/>
-          <w:b/>
-          <w:bCs/>
           <w:spacing w:val="-4"/>
         </w:rPr>
         <w:sectPr>
@@ -5046,11 +5398,16 @@
       <w:r>
         <w:rPr>
           <w:rFonts w:asciiTheme="minorHAnsi" w:hAnsiTheme="minorHAnsi"/>
-          <w:b/>
-          <w:bCs/>
-          <w:spacing w:val="-4"/>
-        </w:rPr>
-        <w:t>Implications and Limitations</w:t>
+          <w:spacing w:val="-4"/>
+        </w:rPr>
+        <w:t xml:space="preserve">This study </w:t>
+      </w:r>
+      <w:r>
+        <w:rPr>
+          <w:rFonts w:asciiTheme="minorHAnsi" w:hAnsiTheme="minorHAnsi"/>
+          <w:spacing w:val="-4"/>
+        </w:rPr>
+        <w:t xml:space="preserve"> </w:t>
       </w:r>
     </w:p>
     <w:p>

--- a/ThesisMainProject/ThesisMarkdown/study4discuss.docx
+++ b/ThesisMainProject/ThesisMarkdown/study4discuss.docx
@@ -1381,7 +1381,33 @@
         <w:rPr>
           <w:rFonts w:asciiTheme="minorHAnsi" w:hAnsiTheme="minorHAnsi"/>
         </w:rPr>
-        <w:t xml:space="preserve"> (and to previous work in the extant literature), which only considered whether a single correct differential was mentioned by participants</w:t>
+        <w:t xml:space="preserve"> (and to previous work in the extant literature</w:t>
+      </w:r>
+      <w:r>
+        <w:rPr>
+          <w:rFonts w:asciiTheme="minorHAnsi" w:hAnsiTheme="minorHAnsi"/>
+        </w:rPr>
+        <w:t xml:space="preserve">, e.g. Meyer et al., 2013, </w:t>
+      </w:r>
+      <w:proofErr w:type="spellStart"/>
+      <w:r>
+        <w:rPr>
+          <w:rFonts w:asciiTheme="minorHAnsi" w:hAnsiTheme="minorHAnsi"/>
+        </w:rPr>
+        <w:t>Kämmer</w:t>
+      </w:r>
+      <w:proofErr w:type="spellEnd"/>
+      <w:r>
+        <w:rPr>
+          <w:rFonts w:asciiTheme="minorHAnsi" w:hAnsiTheme="minorHAnsi"/>
+        </w:rPr>
+        <w:t xml:space="preserve"> et al., 2021</w:t>
+      </w:r>
+      <w:r>
+        <w:rPr>
+          <w:rFonts w:asciiTheme="minorHAnsi" w:hAnsiTheme="minorHAnsi"/>
+        </w:rPr>
+        <w:t>), which only considered whether a single correct differential was mentioned by participants</w:t>
       </w:r>
       <w:r>
         <w:rPr>
@@ -1400,20 +1426,13 @@
         <w:rPr>
           <w:rFonts w:asciiTheme="minorHAnsi" w:hAnsiTheme="minorHAnsi"/>
         </w:rPr>
-        <w:t>Such</w:t>
-      </w:r>
-      <w:r>
-        <w:rPr>
-          <w:rFonts w:asciiTheme="minorHAnsi" w:hAnsiTheme="minorHAnsi"/>
-          <w:spacing w:val="-14"/>
-        </w:rPr>
-        <w:t xml:space="preserve"> </w:t>
-      </w:r>
-      <w:r>
-        <w:rPr>
-          <w:rFonts w:asciiTheme="minorHAnsi" w:hAnsiTheme="minorHAnsi"/>
-        </w:rPr>
-        <w:t xml:space="preserve">a </w:t>
+        <w:t>A</w:t>
+      </w:r>
+      <w:r>
+        <w:rPr>
+          <w:rFonts w:asciiTheme="minorHAnsi" w:hAnsiTheme="minorHAnsi"/>
+        </w:rPr>
+        <w:t xml:space="preserve"> </w:t>
       </w:r>
       <w:r>
         <w:rPr>
@@ -1432,6 +1451,13 @@
       <w:r>
         <w:rPr>
           <w:rFonts w:asciiTheme="minorHAnsi" w:hAnsiTheme="minorHAnsi"/>
+          <w:spacing w:val="-9"/>
+        </w:rPr>
+        <w:t xml:space="preserve">that considers of a set of multiple diagnostic differentials </w:t>
+      </w:r>
+      <w:r>
+        <w:rPr>
+          <w:rFonts w:asciiTheme="minorHAnsi" w:hAnsiTheme="minorHAnsi"/>
           <w:spacing w:val="-6"/>
         </w:rPr>
         <w:t>is</w:t>
@@ -1439,6 +1465,13 @@
       <w:r>
         <w:rPr>
           <w:rFonts w:asciiTheme="minorHAnsi" w:hAnsiTheme="minorHAnsi"/>
+          <w:spacing w:val="-6"/>
+        </w:rPr>
+        <w:t xml:space="preserve"> more</w:t>
+      </w:r>
+      <w:r>
+        <w:rPr>
+          <w:rFonts w:asciiTheme="minorHAnsi" w:hAnsiTheme="minorHAnsi"/>
           <w:spacing w:val="-9"/>
         </w:rPr>
         <w:t xml:space="preserve"> </w:t>
@@ -1495,6 +1528,13 @@
       <w:r>
         <w:rPr>
           <w:rFonts w:asciiTheme="minorHAnsi" w:hAnsiTheme="minorHAnsi"/>
+          <w:spacing w:val="-6"/>
+        </w:rPr>
+        <w:t>,</w:t>
+      </w:r>
+      <w:r>
+        <w:rPr>
+          <w:rFonts w:asciiTheme="minorHAnsi" w:hAnsiTheme="minorHAnsi"/>
           <w:spacing w:val="-9"/>
         </w:rPr>
         <w:t xml:space="preserve"> </w:t>
@@ -1651,7 +1691,14 @@
           <w:rFonts w:asciiTheme="minorHAnsi" w:hAnsiTheme="minorHAnsi"/>
           <w:spacing w:val="-2"/>
         </w:rPr>
-        <w:t>diagnosis,</w:t>
+        <w:t>diagnosis</w:t>
+      </w:r>
+      <w:r>
+        <w:rPr>
+          <w:rFonts w:asciiTheme="minorHAnsi" w:hAnsiTheme="minorHAnsi"/>
+          <w:spacing w:val="-2"/>
+        </w:rPr>
+        <w:t>. Alternatively,</w:t>
       </w:r>
       <w:r>
         <w:rPr>
@@ -1665,7 +1712,14 @@
           <w:rFonts w:asciiTheme="minorHAnsi" w:hAnsiTheme="minorHAnsi"/>
           <w:spacing w:val="-2"/>
         </w:rPr>
-        <w:t>or</w:t>
+        <w:t xml:space="preserve">identifying a focal diagnosis may not be </w:t>
+      </w:r>
+      <w:r>
+        <w:rPr>
+          <w:rFonts w:asciiTheme="minorHAnsi" w:hAnsiTheme="minorHAnsi"/>
+          <w:spacing w:val="-2"/>
+        </w:rPr>
+        <w:t>the</w:t>
       </w:r>
       <w:r>
         <w:rPr>
@@ -1679,7 +1733,7 @@
           <w:rFonts w:asciiTheme="minorHAnsi" w:hAnsiTheme="minorHAnsi"/>
           <w:spacing w:val="-2"/>
         </w:rPr>
-        <w:t>such</w:t>
+        <w:t>central</w:t>
       </w:r>
       <w:r>
         <w:rPr>
@@ -1693,7 +1747,7 @@
           <w:rFonts w:asciiTheme="minorHAnsi" w:hAnsiTheme="minorHAnsi"/>
           <w:spacing w:val="-2"/>
         </w:rPr>
-        <w:t>a</w:t>
+        <w:t>priority</w:t>
       </w:r>
       <w:r>
         <w:rPr>
@@ -1707,7 +1761,7 @@
           <w:rFonts w:asciiTheme="minorHAnsi" w:hAnsiTheme="minorHAnsi"/>
           <w:spacing w:val="-2"/>
         </w:rPr>
-        <w:t>task</w:t>
+        <w:t>for</w:t>
       </w:r>
       <w:r>
         <w:rPr>
@@ -1721,105 +1775,238 @@
           <w:rFonts w:asciiTheme="minorHAnsi" w:hAnsiTheme="minorHAnsi"/>
           <w:spacing w:val="-2"/>
         </w:rPr>
+        <w:t>their</w:t>
+      </w:r>
+      <w:r>
+        <w:rPr>
+          <w:rFonts w:asciiTheme="minorHAnsi" w:hAnsiTheme="minorHAnsi"/>
+          <w:spacing w:val="-13"/>
+        </w:rPr>
+        <w:t xml:space="preserve"> </w:t>
+      </w:r>
+      <w:r>
+        <w:rPr>
+          <w:rFonts w:asciiTheme="minorHAnsi" w:hAnsiTheme="minorHAnsi"/>
+          <w:spacing w:val="-2"/>
+        </w:rPr>
+        <w:t>practice.</w:t>
+      </w:r>
+      <w:r>
+        <w:rPr>
+          <w:rFonts w:asciiTheme="minorHAnsi" w:hAnsiTheme="minorHAnsi"/>
+          <w:spacing w:val="-5"/>
+        </w:rPr>
+        <w:t xml:space="preserve"> </w:t>
+      </w:r>
+      <w:r>
+        <w:rPr>
+          <w:rFonts w:asciiTheme="minorHAnsi" w:hAnsiTheme="minorHAnsi"/>
+          <w:spacing w:val="-2"/>
+        </w:rPr>
+        <w:t xml:space="preserve">Rather, </w:t>
+      </w:r>
+      <w:r>
+        <w:rPr>
+          <w:rFonts w:asciiTheme="minorHAnsi" w:hAnsiTheme="minorHAnsi"/>
+        </w:rPr>
+        <w:t>their</w:t>
+      </w:r>
+      <w:r>
+        <w:rPr>
+          <w:rFonts w:asciiTheme="minorHAnsi" w:hAnsiTheme="minorHAnsi"/>
+          <w:spacing w:val="-10"/>
+        </w:rPr>
+        <w:t xml:space="preserve"> </w:t>
+      </w:r>
+      <w:r>
+        <w:rPr>
+          <w:rFonts w:asciiTheme="minorHAnsi" w:hAnsiTheme="minorHAnsi"/>
+        </w:rPr>
+        <w:t>priority</w:t>
+      </w:r>
+      <w:r>
+        <w:rPr>
+          <w:rFonts w:asciiTheme="minorHAnsi" w:hAnsiTheme="minorHAnsi"/>
+          <w:spacing w:val="-10"/>
+        </w:rPr>
+        <w:t xml:space="preserve"> </w:t>
+      </w:r>
+      <w:r>
+        <w:rPr>
+          <w:rFonts w:asciiTheme="minorHAnsi" w:hAnsiTheme="minorHAnsi"/>
+        </w:rPr>
         <w:t>is</w:t>
       </w:r>
       <w:r>
         <w:rPr>
           <w:rFonts w:asciiTheme="minorHAnsi" w:hAnsiTheme="minorHAnsi"/>
-          <w:spacing w:val="-13"/>
-        </w:rPr>
-        <w:t xml:space="preserve"> </w:t>
-      </w:r>
-      <w:r>
-        <w:rPr>
-          <w:rFonts w:asciiTheme="minorHAnsi" w:hAnsiTheme="minorHAnsi"/>
-          <w:spacing w:val="-2"/>
-        </w:rPr>
-        <w:t>not</w:t>
-      </w:r>
-      <w:r>
-        <w:rPr>
-          <w:rFonts w:asciiTheme="minorHAnsi" w:hAnsiTheme="minorHAnsi"/>
-          <w:spacing w:val="-13"/>
-        </w:rPr>
-        <w:t xml:space="preserve"> </w:t>
-      </w:r>
-      <w:r>
-        <w:rPr>
-          <w:rFonts w:asciiTheme="minorHAnsi" w:hAnsiTheme="minorHAnsi"/>
-          <w:spacing w:val="-2"/>
-        </w:rPr>
-        <w:t>the</w:t>
-      </w:r>
-      <w:r>
-        <w:rPr>
-          <w:rFonts w:asciiTheme="minorHAnsi" w:hAnsiTheme="minorHAnsi"/>
-          <w:spacing w:val="-13"/>
-        </w:rPr>
-        <w:t xml:space="preserve"> </w:t>
-      </w:r>
-      <w:r>
-        <w:rPr>
-          <w:rFonts w:asciiTheme="minorHAnsi" w:hAnsiTheme="minorHAnsi"/>
-          <w:spacing w:val="-2"/>
-        </w:rPr>
-        <w:t>central</w:t>
-      </w:r>
-      <w:r>
-        <w:rPr>
-          <w:rFonts w:asciiTheme="minorHAnsi" w:hAnsiTheme="minorHAnsi"/>
-          <w:spacing w:val="-13"/>
-        </w:rPr>
-        <w:t xml:space="preserve"> </w:t>
-      </w:r>
-      <w:r>
-        <w:rPr>
-          <w:rFonts w:asciiTheme="minorHAnsi" w:hAnsiTheme="minorHAnsi"/>
-          <w:spacing w:val="-2"/>
-        </w:rPr>
-        <w:t>priority</w:t>
-      </w:r>
-      <w:r>
-        <w:rPr>
-          <w:rFonts w:asciiTheme="minorHAnsi" w:hAnsiTheme="minorHAnsi"/>
-          <w:spacing w:val="-13"/>
-        </w:rPr>
-        <w:t xml:space="preserve"> </w:t>
-      </w:r>
-      <w:r>
-        <w:rPr>
-          <w:rFonts w:asciiTheme="minorHAnsi" w:hAnsiTheme="minorHAnsi"/>
-          <w:spacing w:val="-2"/>
-        </w:rPr>
-        <w:t>for</w:t>
-      </w:r>
-      <w:r>
-        <w:rPr>
-          <w:rFonts w:asciiTheme="minorHAnsi" w:hAnsiTheme="minorHAnsi"/>
-          <w:spacing w:val="-13"/>
-        </w:rPr>
-        <w:t xml:space="preserve"> </w:t>
-      </w:r>
-      <w:r>
-        <w:rPr>
-          <w:rFonts w:asciiTheme="minorHAnsi" w:hAnsiTheme="minorHAnsi"/>
-          <w:spacing w:val="-2"/>
-        </w:rPr>
-        <w:t>their</w:t>
-      </w:r>
-      <w:r>
-        <w:rPr>
-          <w:rFonts w:asciiTheme="minorHAnsi" w:hAnsiTheme="minorHAnsi"/>
-          <w:spacing w:val="-13"/>
-        </w:rPr>
-        <w:t xml:space="preserve"> </w:t>
-      </w:r>
-      <w:r>
-        <w:rPr>
-          <w:rFonts w:asciiTheme="minorHAnsi" w:hAnsiTheme="minorHAnsi"/>
-          <w:spacing w:val="-2"/>
-        </w:rPr>
-        <w:t>practice.</w:t>
+          <w:spacing w:val="-10"/>
+        </w:rPr>
+        <w:t xml:space="preserve"> </w:t>
+      </w:r>
+      <w:r>
+        <w:rPr>
+          <w:rFonts w:asciiTheme="minorHAnsi" w:hAnsiTheme="minorHAnsi"/>
+        </w:rPr>
+        <w:t>on</w:t>
+      </w:r>
+      <w:r>
+        <w:rPr>
+          <w:rFonts w:asciiTheme="minorHAnsi" w:hAnsiTheme="minorHAnsi"/>
+          <w:spacing w:val="-10"/>
+        </w:rPr>
+        <w:t xml:space="preserve"> </w:t>
+      </w:r>
+      <w:r>
+        <w:rPr>
+          <w:rFonts w:asciiTheme="minorHAnsi" w:hAnsiTheme="minorHAnsi"/>
+        </w:rPr>
+        <w:t>starting</w:t>
+      </w:r>
+      <w:r>
+        <w:rPr>
+          <w:rFonts w:asciiTheme="minorHAnsi" w:hAnsiTheme="minorHAnsi"/>
+          <w:spacing w:val="-10"/>
+        </w:rPr>
+        <w:t xml:space="preserve"> </w:t>
+      </w:r>
+      <w:r>
+        <w:rPr>
+          <w:rFonts w:asciiTheme="minorHAnsi" w:hAnsiTheme="minorHAnsi"/>
+        </w:rPr>
+        <w:t>an</w:t>
+      </w:r>
+      <w:r>
+        <w:rPr>
+          <w:rFonts w:asciiTheme="minorHAnsi" w:hAnsiTheme="minorHAnsi"/>
+          <w:spacing w:val="-10"/>
+        </w:rPr>
+        <w:t xml:space="preserve"> </w:t>
+      </w:r>
+      <w:r>
+        <w:rPr>
+          <w:rFonts w:asciiTheme="minorHAnsi" w:hAnsiTheme="minorHAnsi"/>
+        </w:rPr>
+        <w:t>appropriate</w:t>
+      </w:r>
+      <w:r>
+        <w:rPr>
+          <w:rFonts w:asciiTheme="minorHAnsi" w:hAnsiTheme="minorHAnsi"/>
+          <w:spacing w:val="-10"/>
+        </w:rPr>
+        <w:t xml:space="preserve"> </w:t>
+      </w:r>
+      <w:r>
+        <w:rPr>
+          <w:rFonts w:asciiTheme="minorHAnsi" w:hAnsiTheme="minorHAnsi"/>
+        </w:rPr>
+        <w:t>treatment</w:t>
+      </w:r>
+      <w:r>
+        <w:rPr>
+          <w:rFonts w:asciiTheme="minorHAnsi" w:hAnsiTheme="minorHAnsi"/>
+          <w:spacing w:val="-10"/>
+        </w:rPr>
+        <w:t xml:space="preserve"> </w:t>
+      </w:r>
+      <w:r>
+        <w:rPr>
+          <w:rFonts w:asciiTheme="minorHAnsi" w:hAnsiTheme="minorHAnsi"/>
+        </w:rPr>
+        <w:t>plan</w:t>
+      </w:r>
+      <w:r>
+        <w:rPr>
+          <w:rFonts w:asciiTheme="minorHAnsi" w:hAnsiTheme="minorHAnsi"/>
+          <w:spacing w:val="-10"/>
+        </w:rPr>
+        <w:t xml:space="preserve"> </w:t>
+      </w:r>
+      <w:r>
+        <w:rPr>
+          <w:rFonts w:asciiTheme="minorHAnsi" w:hAnsiTheme="minorHAnsi"/>
+        </w:rPr>
+        <w:t>and</w:t>
+      </w:r>
+      <w:r>
+        <w:rPr>
+          <w:rFonts w:asciiTheme="minorHAnsi" w:hAnsiTheme="minorHAnsi"/>
+          <w:spacing w:val="-10"/>
+        </w:rPr>
+        <w:t xml:space="preserve"> </w:t>
+      </w:r>
+      <w:r>
+        <w:rPr>
+          <w:rFonts w:asciiTheme="minorHAnsi" w:hAnsiTheme="minorHAnsi"/>
+        </w:rPr>
+        <w:t>being</w:t>
+      </w:r>
+      <w:r>
+        <w:rPr>
+          <w:rFonts w:asciiTheme="minorHAnsi" w:hAnsiTheme="minorHAnsi"/>
+          <w:spacing w:val="-10"/>
+        </w:rPr>
+        <w:t xml:space="preserve"> </w:t>
+      </w:r>
+      <w:r>
+        <w:rPr>
+          <w:rFonts w:asciiTheme="minorHAnsi" w:hAnsiTheme="minorHAnsi"/>
+        </w:rPr>
+        <w:t>thorough</w:t>
+      </w:r>
+      <w:r>
+        <w:rPr>
+          <w:rFonts w:asciiTheme="minorHAnsi" w:hAnsiTheme="minorHAnsi"/>
+          <w:spacing w:val="-10"/>
+        </w:rPr>
+        <w:t xml:space="preserve"> </w:t>
+      </w:r>
+      <w:r>
+        <w:rPr>
+          <w:rFonts w:asciiTheme="minorHAnsi" w:hAnsiTheme="minorHAnsi"/>
+        </w:rPr>
+        <w:t xml:space="preserve">in considering possible causes of the patient’s </w:t>
+      </w:r>
+      <w:r>
+        <w:rPr>
+          <w:rFonts w:asciiTheme="minorHAnsi" w:hAnsiTheme="minorHAnsi"/>
+        </w:rPr>
+        <w:lastRenderedPageBreak/>
+        <w:t>condition.</w:t>
+      </w:r>
+      <w:r>
+        <w:rPr>
+          <w:rFonts w:asciiTheme="minorHAnsi" w:hAnsiTheme="minorHAnsi"/>
+          <w:spacing w:val="38"/>
+        </w:rPr>
+        <w:t xml:space="preserve"> </w:t>
+      </w:r>
+      <w:r>
+        <w:rPr>
+          <w:rFonts w:asciiTheme="minorHAnsi" w:hAnsiTheme="minorHAnsi"/>
+        </w:rPr>
+        <w:t xml:space="preserve">As we noted in previous </w:t>
+      </w:r>
+      <w:r>
+        <w:rPr>
+          <w:rFonts w:asciiTheme="minorHAnsi" w:hAnsiTheme="minorHAnsi"/>
+          <w:spacing w:val="-4"/>
+        </w:rPr>
+        <w:t>chapters</w:t>
+      </w:r>
+      <w:r>
+        <w:rPr>
+          <w:rFonts w:asciiTheme="minorHAnsi" w:hAnsiTheme="minorHAnsi"/>
+          <w:spacing w:val="-6"/>
+        </w:rPr>
+        <w:t xml:space="preserve"> </w:t>
+      </w:r>
+      <w:r>
+        <w:rPr>
+          <w:rFonts w:asciiTheme="minorHAnsi" w:hAnsiTheme="minorHAnsi"/>
+          <w:spacing w:val="-4"/>
+        </w:rPr>
+        <w:t>however,</w:t>
       </w:r>
       <w:r>
         <w:rPr>
@@ -1831,216 +2018,6 @@
       <w:r>
         <w:rPr>
           <w:rFonts w:asciiTheme="minorHAnsi" w:hAnsiTheme="minorHAnsi"/>
-          <w:spacing w:val="-2"/>
-        </w:rPr>
-        <w:t xml:space="preserve">Rather, </w:t>
-      </w:r>
-      <w:r>
-        <w:rPr>
-          <w:rFonts w:asciiTheme="minorHAnsi" w:hAnsiTheme="minorHAnsi"/>
-        </w:rPr>
-        <w:t>their</w:t>
-      </w:r>
-      <w:r>
-        <w:rPr>
-          <w:rFonts w:asciiTheme="minorHAnsi" w:hAnsiTheme="minorHAnsi"/>
-          <w:spacing w:val="-10"/>
-        </w:rPr>
-        <w:t xml:space="preserve"> </w:t>
-      </w:r>
-      <w:r>
-        <w:rPr>
-          <w:rFonts w:asciiTheme="minorHAnsi" w:hAnsiTheme="minorHAnsi"/>
-        </w:rPr>
-        <w:t>priority</w:t>
-      </w:r>
-      <w:r>
-        <w:rPr>
-          <w:rFonts w:asciiTheme="minorHAnsi" w:hAnsiTheme="minorHAnsi"/>
-          <w:spacing w:val="-10"/>
-        </w:rPr>
-        <w:t xml:space="preserve"> </w:t>
-      </w:r>
-      <w:r>
-        <w:rPr>
-          <w:rFonts w:asciiTheme="minorHAnsi" w:hAnsiTheme="minorHAnsi"/>
-        </w:rPr>
-        <w:t>is</w:t>
-      </w:r>
-      <w:r>
-        <w:rPr>
-          <w:rFonts w:asciiTheme="minorHAnsi" w:hAnsiTheme="minorHAnsi"/>
-          <w:spacing w:val="-10"/>
-        </w:rPr>
-        <w:t xml:space="preserve"> </w:t>
-      </w:r>
-      <w:r>
-        <w:rPr>
-          <w:rFonts w:asciiTheme="minorHAnsi" w:hAnsiTheme="minorHAnsi"/>
-        </w:rPr>
-        <w:t>on</w:t>
-      </w:r>
-      <w:r>
-        <w:rPr>
-          <w:rFonts w:asciiTheme="minorHAnsi" w:hAnsiTheme="minorHAnsi"/>
-          <w:spacing w:val="-10"/>
-        </w:rPr>
-        <w:t xml:space="preserve"> </w:t>
-      </w:r>
-      <w:r>
-        <w:rPr>
-          <w:rFonts w:asciiTheme="minorHAnsi" w:hAnsiTheme="minorHAnsi"/>
-        </w:rPr>
-        <w:t>starting</w:t>
-      </w:r>
-      <w:r>
-        <w:rPr>
-          <w:rFonts w:asciiTheme="minorHAnsi" w:hAnsiTheme="minorHAnsi"/>
-          <w:spacing w:val="-10"/>
-        </w:rPr>
-        <w:t xml:space="preserve"> </w:t>
-      </w:r>
-      <w:r>
-        <w:rPr>
-          <w:rFonts w:asciiTheme="minorHAnsi" w:hAnsiTheme="minorHAnsi"/>
-        </w:rPr>
-        <w:t>an</w:t>
-      </w:r>
-      <w:r>
-        <w:rPr>
-          <w:rFonts w:asciiTheme="minorHAnsi" w:hAnsiTheme="minorHAnsi"/>
-          <w:spacing w:val="-10"/>
-        </w:rPr>
-        <w:t xml:space="preserve"> </w:t>
-      </w:r>
-      <w:r>
-        <w:rPr>
-          <w:rFonts w:asciiTheme="minorHAnsi" w:hAnsiTheme="minorHAnsi"/>
-        </w:rPr>
-        <w:t>appropriate</w:t>
-      </w:r>
-      <w:r>
-        <w:rPr>
-          <w:rFonts w:asciiTheme="minorHAnsi" w:hAnsiTheme="minorHAnsi"/>
-          <w:spacing w:val="-10"/>
-        </w:rPr>
-        <w:t xml:space="preserve"> </w:t>
-      </w:r>
-      <w:r>
-        <w:rPr>
-          <w:rFonts w:asciiTheme="minorHAnsi" w:hAnsiTheme="minorHAnsi"/>
-        </w:rPr>
-        <w:t>treatment</w:t>
-      </w:r>
-      <w:r>
-        <w:rPr>
-          <w:rFonts w:asciiTheme="minorHAnsi" w:hAnsiTheme="minorHAnsi"/>
-          <w:spacing w:val="-10"/>
-        </w:rPr>
-        <w:t xml:space="preserve"> </w:t>
-      </w:r>
-      <w:r>
-        <w:rPr>
-          <w:rFonts w:asciiTheme="minorHAnsi" w:hAnsiTheme="minorHAnsi"/>
-        </w:rPr>
-        <w:t>plan</w:t>
-      </w:r>
-      <w:r>
-        <w:rPr>
-          <w:rFonts w:asciiTheme="minorHAnsi" w:hAnsiTheme="minorHAnsi"/>
-          <w:spacing w:val="-10"/>
-        </w:rPr>
-        <w:t xml:space="preserve"> </w:t>
-      </w:r>
-      <w:r>
-        <w:rPr>
-          <w:rFonts w:asciiTheme="minorHAnsi" w:hAnsiTheme="minorHAnsi"/>
-        </w:rPr>
-        <w:t>and</w:t>
-      </w:r>
-      <w:r>
-        <w:rPr>
-          <w:rFonts w:asciiTheme="minorHAnsi" w:hAnsiTheme="minorHAnsi"/>
-          <w:spacing w:val="-10"/>
-        </w:rPr>
-        <w:t xml:space="preserve"> </w:t>
-      </w:r>
-      <w:r>
-        <w:rPr>
-          <w:rFonts w:asciiTheme="minorHAnsi" w:hAnsiTheme="minorHAnsi"/>
-        </w:rPr>
-        <w:t>being</w:t>
-      </w:r>
-      <w:r>
-        <w:rPr>
-          <w:rFonts w:asciiTheme="minorHAnsi" w:hAnsiTheme="minorHAnsi"/>
-          <w:spacing w:val="-10"/>
-        </w:rPr>
-        <w:t xml:space="preserve"> </w:t>
-      </w:r>
-      <w:r>
-        <w:rPr>
-          <w:rFonts w:asciiTheme="minorHAnsi" w:hAnsiTheme="minorHAnsi"/>
-        </w:rPr>
-        <w:t>thorough</w:t>
-      </w:r>
-      <w:r>
-        <w:rPr>
-          <w:rFonts w:asciiTheme="minorHAnsi" w:hAnsiTheme="minorHAnsi"/>
-          <w:spacing w:val="-10"/>
-        </w:rPr>
-        <w:t xml:space="preserve"> </w:t>
-      </w:r>
-      <w:r>
-        <w:rPr>
-          <w:rFonts w:asciiTheme="minorHAnsi" w:hAnsiTheme="minorHAnsi"/>
-        </w:rPr>
-        <w:t>in considering possible causes of the patient’s condition.</w:t>
-      </w:r>
-      <w:r>
-        <w:rPr>
-          <w:rFonts w:asciiTheme="minorHAnsi" w:hAnsiTheme="minorHAnsi"/>
-          <w:spacing w:val="38"/>
-        </w:rPr>
-        <w:t xml:space="preserve"> </w:t>
-      </w:r>
-      <w:r>
-        <w:rPr>
-          <w:rFonts w:asciiTheme="minorHAnsi" w:hAnsiTheme="minorHAnsi"/>
-        </w:rPr>
-        <w:t xml:space="preserve">As we noted in previous </w:t>
-      </w:r>
-      <w:r>
-        <w:rPr>
-          <w:rFonts w:asciiTheme="minorHAnsi" w:hAnsiTheme="minorHAnsi"/>
-          <w:spacing w:val="-4"/>
-        </w:rPr>
-        <w:t>chapters</w:t>
-      </w:r>
-      <w:r>
-        <w:rPr>
-          <w:rFonts w:asciiTheme="minorHAnsi" w:hAnsiTheme="minorHAnsi"/>
-          <w:spacing w:val="-6"/>
-        </w:rPr>
-        <w:t xml:space="preserve"> </w:t>
-      </w:r>
-      <w:r>
-        <w:rPr>
-          <w:rFonts w:asciiTheme="minorHAnsi" w:hAnsiTheme="minorHAnsi"/>
-          <w:spacing w:val="-4"/>
-        </w:rPr>
-        <w:t>however,</w:t>
-      </w:r>
-      <w:r>
-        <w:rPr>
-          <w:rFonts w:asciiTheme="minorHAnsi" w:hAnsiTheme="minorHAnsi"/>
-          <w:spacing w:val="-5"/>
-        </w:rPr>
-        <w:t xml:space="preserve"> </w:t>
-      </w:r>
-      <w:r>
-        <w:rPr>
-          <w:rFonts w:asciiTheme="minorHAnsi" w:hAnsiTheme="minorHAnsi"/>
           <w:spacing w:val="-4"/>
         </w:rPr>
         <w:t>diagnostic</w:t>
@@ -2162,15 +2139,7 @@
           <w:rFonts w:asciiTheme="minorHAnsi" w:hAnsiTheme="minorHAnsi"/>
           <w:spacing w:val="-4"/>
         </w:rPr>
-        <w:t xml:space="preserve">, which can </w:t>
-      </w:r>
-      <w:r>
-        <w:rPr>
-          <w:rFonts w:asciiTheme="minorHAnsi" w:hAnsiTheme="minorHAnsi"/>
-          <w:spacing w:val="-4"/>
-        </w:rPr>
-        <w:lastRenderedPageBreak/>
-        <w:t>subsequently impact the calibration of confidence judgements</w:t>
+        <w:t>, which can subsequently impact the calibration of confidence judgements</w:t>
       </w:r>
       <w:r>
         <w:rPr>
@@ -2259,6 +2228,29 @@
           <w:spacing w:val="-4"/>
         </w:rPr>
         <w:t>We did find in our online study that calibration varied as a function of case.</w:t>
+      </w:r>
+      <w:r>
+        <w:rPr>
+          <w:rFonts w:asciiTheme="minorHAnsi" w:hAnsiTheme="minorHAnsi"/>
+          <w:spacing w:val="-4"/>
+        </w:rPr>
+        <w:t xml:space="preserve"> Whilst we can collate confidence and accuracy values across cases to calculate overall calibration, this account from </w:t>
+      </w:r>
+      <w:proofErr w:type="spellStart"/>
+      <w:r>
+        <w:rPr>
+          <w:rFonts w:asciiTheme="minorHAnsi" w:hAnsiTheme="minorHAnsi"/>
+          <w:spacing w:val="-4"/>
+        </w:rPr>
+        <w:t>Hautz</w:t>
+      </w:r>
+      <w:proofErr w:type="spellEnd"/>
+      <w:r>
+        <w:rPr>
+          <w:rFonts w:asciiTheme="minorHAnsi" w:hAnsiTheme="minorHAnsi"/>
+          <w:spacing w:val="-4"/>
+        </w:rPr>
+        <w:t xml:space="preserve"> et al. (2019) would indicate that such an outcome variable is not meaningful in capturing some aspect of overall self-monitoring ability.</w:t>
       </w:r>
       <w:r>
         <w:rPr>
@@ -2576,7 +2568,25 @@
         <w:rPr>
           <w:rFonts w:asciiTheme="minorHAnsi" w:hAnsiTheme="minorHAnsi"/>
         </w:rPr>
-        <w:t>2015).</w:t>
+        <w:t>2015)</w:t>
+      </w:r>
+      <w:r>
+        <w:rPr>
+          <w:rFonts w:asciiTheme="minorHAnsi" w:hAnsiTheme="minorHAnsi"/>
+        </w:rPr>
+        <w:t xml:space="preserve"> and this seems to bear out within empirical work comparing the relative contributions of history, physical examinations and laboratory investigations to eventual diagnoses </w:t>
+      </w:r>
+      <w:r>
+        <w:rPr>
+          <w:rFonts w:asciiTheme="minorHAnsi" w:hAnsiTheme="minorHAnsi"/>
+        </w:rPr>
+        <w:t>(Hampton et al., 1975, Peterson et al., 1992, Tsukamoto et al., 2012)</w:t>
+      </w:r>
+      <w:r>
+        <w:rPr>
+          <w:rFonts w:asciiTheme="minorHAnsi" w:hAnsiTheme="minorHAnsi"/>
+        </w:rPr>
+        <w:t>.</w:t>
       </w:r>
       <w:r>
         <w:rPr>
@@ -2806,6 +2816,13 @@
       <w:r>
         <w:rPr>
           <w:rFonts w:asciiTheme="minorHAnsi" w:hAnsiTheme="minorHAnsi"/>
+          <w:spacing w:val="-4"/>
+        </w:rPr>
+        <w:t xml:space="preserve"> We also ruled out that this result is simply due to history taking tending to take place  </w:t>
+      </w:r>
+      <w:r>
+        <w:rPr>
+          <w:rFonts w:asciiTheme="minorHAnsi" w:hAnsiTheme="minorHAnsi"/>
           <w:spacing w:val="-11"/>
         </w:rPr>
         <w:t xml:space="preserve"> </w:t>
@@ -3098,19 +3115,14 @@
         <w:rPr>
           <w:rFonts w:asciiTheme="minorHAnsi" w:hAnsiTheme="minorHAnsi"/>
         </w:rPr>
-        <w:t>This finding is used in our Overall Discussion to consider an integrative model of the diagnostic process.</w:t>
-      </w:r>
-    </w:p>
-    <w:p>
-      <w:pPr>
-        <w:pStyle w:val="BodyText"/>
-        <w:spacing w:line="328" w:lineRule="auto"/>
-        <w:ind w:right="702"/>
-        <w:jc w:val="both"/>
-        <w:rPr>
-          <w:rFonts w:asciiTheme="minorHAnsi" w:hAnsiTheme="minorHAnsi"/>
-        </w:rPr>
-      </w:pPr>
+        <w:t>This finding is used in our Overall Discussion to consider an integrative model of the diagnostic process</w:t>
+      </w:r>
+      <w:r>
+        <w:rPr>
+          <w:rFonts w:asciiTheme="minorHAnsi" w:hAnsiTheme="minorHAnsi"/>
+        </w:rPr>
+        <w:t>.</w:t>
+      </w:r>
     </w:p>
     <w:p>
       <w:pPr>
@@ -3132,7 +3144,1399 @@
           <w:bCs/>
           <w:spacing w:val="-2"/>
         </w:rPr>
-        <w:t>Treatment as a Means of Reducing Uncertainty</w:t>
+        <w:t>Treatment as a Means of</w:t>
+      </w:r>
+      <w:r>
+        <w:rPr>
+          <w:rFonts w:asciiTheme="minorHAnsi" w:hAnsiTheme="minorHAnsi"/>
+          <w:b/>
+          <w:bCs/>
+          <w:spacing w:val="-2"/>
+        </w:rPr>
+        <w:t xml:space="preserve"> </w:t>
+      </w:r>
+      <w:r>
+        <w:rPr>
+          <w:rFonts w:asciiTheme="minorHAnsi" w:hAnsiTheme="minorHAnsi"/>
+          <w:b/>
+          <w:bCs/>
+          <w:spacing w:val="-2"/>
+        </w:rPr>
+        <w:t>Reducing Uncertainty</w:t>
+      </w:r>
+    </w:p>
+    <w:p>
+      <w:pPr>
+        <w:pStyle w:val="BodyText"/>
+        <w:spacing w:before="219" w:line="328" w:lineRule="auto"/>
+        <w:ind w:right="689"/>
+        <w:jc w:val="both"/>
+        <w:rPr>
+          <w:rFonts w:asciiTheme="minorHAnsi" w:hAnsiTheme="minorHAnsi"/>
+        </w:rPr>
+      </w:pPr>
+      <w:r>
+        <w:rPr>
+          <w:rFonts w:asciiTheme="minorHAnsi" w:hAnsiTheme="minorHAnsi"/>
+        </w:rPr>
+        <w:t>One of the</w:t>
+      </w:r>
+      <w:r>
+        <w:rPr>
+          <w:rFonts w:asciiTheme="minorHAnsi" w:hAnsiTheme="minorHAnsi"/>
+        </w:rPr>
+        <w:t xml:space="preserve"> other</w:t>
+      </w:r>
+      <w:r>
+        <w:rPr>
+          <w:rFonts w:asciiTheme="minorHAnsi" w:hAnsiTheme="minorHAnsi"/>
+        </w:rPr>
+        <w:t xml:space="preserve"> key findings from this study is on the role of treatment to increase confidence during the diagnostic process. </w:t>
+      </w:r>
+      <w:r>
+        <w:rPr>
+          <w:rFonts w:asciiTheme="minorHAnsi" w:hAnsiTheme="minorHAnsi"/>
+        </w:rPr>
+        <w:t>We</w:t>
+      </w:r>
+      <w:r>
+        <w:rPr>
+          <w:rFonts w:asciiTheme="minorHAnsi" w:hAnsiTheme="minorHAnsi"/>
+          <w:spacing w:val="-1"/>
+        </w:rPr>
+        <w:t xml:space="preserve"> </w:t>
+      </w:r>
+      <w:r>
+        <w:rPr>
+          <w:rFonts w:asciiTheme="minorHAnsi" w:hAnsiTheme="minorHAnsi"/>
+        </w:rPr>
+        <w:t>found</w:t>
+      </w:r>
+      <w:r>
+        <w:rPr>
+          <w:rFonts w:asciiTheme="minorHAnsi" w:hAnsiTheme="minorHAnsi"/>
+        </w:rPr>
+        <w:t xml:space="preserve"> in this study</w:t>
+      </w:r>
+      <w:r>
+        <w:rPr>
+          <w:rFonts w:asciiTheme="minorHAnsi" w:hAnsiTheme="minorHAnsi"/>
+          <w:spacing w:val="-1"/>
+        </w:rPr>
+        <w:t xml:space="preserve"> </w:t>
+      </w:r>
+      <w:r>
+        <w:rPr>
+          <w:rFonts w:asciiTheme="minorHAnsi" w:hAnsiTheme="minorHAnsi"/>
+        </w:rPr>
+        <w:t>that</w:t>
+      </w:r>
+      <w:r>
+        <w:rPr>
+          <w:rFonts w:asciiTheme="minorHAnsi" w:hAnsiTheme="minorHAnsi"/>
+        </w:rPr>
+        <w:t xml:space="preserve"> the</w:t>
+      </w:r>
+      <w:r>
+        <w:rPr>
+          <w:rFonts w:asciiTheme="minorHAnsi" w:hAnsiTheme="minorHAnsi"/>
+          <w:spacing w:val="-1"/>
+        </w:rPr>
+        <w:t xml:space="preserve"> </w:t>
+      </w:r>
+      <w:r>
+        <w:rPr>
+          <w:rFonts w:asciiTheme="minorHAnsi" w:hAnsiTheme="minorHAnsi"/>
+          <w:spacing w:val="-1"/>
+        </w:rPr>
+        <w:t>final</w:t>
+      </w:r>
+      <w:r>
+        <w:rPr>
+          <w:rFonts w:asciiTheme="minorHAnsi" w:hAnsiTheme="minorHAnsi"/>
+          <w:spacing w:val="-1"/>
+        </w:rPr>
+        <w:t xml:space="preserve"> diagnostic</w:t>
+      </w:r>
+      <w:r>
+        <w:rPr>
+          <w:rFonts w:asciiTheme="minorHAnsi" w:hAnsiTheme="minorHAnsi"/>
+          <w:spacing w:val="-1"/>
+        </w:rPr>
+        <w:t xml:space="preserve"> </w:t>
+      </w:r>
+      <w:r>
+        <w:rPr>
+          <w:rFonts w:asciiTheme="minorHAnsi" w:hAnsiTheme="minorHAnsi"/>
+        </w:rPr>
+        <w:t>confidence</w:t>
+      </w:r>
+      <w:r>
+        <w:rPr>
+          <w:rFonts w:asciiTheme="minorHAnsi" w:hAnsiTheme="minorHAnsi"/>
+          <w:spacing w:val="-1"/>
+        </w:rPr>
+        <w:t xml:space="preserve"> </w:t>
+      </w:r>
+      <w:r>
+        <w:rPr>
+          <w:rFonts w:asciiTheme="minorHAnsi" w:hAnsiTheme="minorHAnsi"/>
+          <w:spacing w:val="-1"/>
+        </w:rPr>
+        <w:t xml:space="preserve">of students </w:t>
+      </w:r>
+      <w:r>
+        <w:rPr>
+          <w:rFonts w:asciiTheme="minorHAnsi" w:hAnsiTheme="minorHAnsi"/>
+        </w:rPr>
+        <w:t>was</w:t>
+      </w:r>
+      <w:r>
+        <w:rPr>
+          <w:rFonts w:asciiTheme="minorHAnsi" w:hAnsiTheme="minorHAnsi"/>
+          <w:spacing w:val="-1"/>
+        </w:rPr>
+        <w:t xml:space="preserve"> </w:t>
+      </w:r>
+      <w:r>
+        <w:rPr>
+          <w:rFonts w:asciiTheme="minorHAnsi" w:hAnsiTheme="minorHAnsi"/>
+        </w:rPr>
+        <w:t>predicted</w:t>
+      </w:r>
+      <w:r>
+        <w:rPr>
+          <w:rFonts w:asciiTheme="minorHAnsi" w:hAnsiTheme="minorHAnsi"/>
+          <w:spacing w:val="-1"/>
+        </w:rPr>
+        <w:t xml:space="preserve"> </w:t>
+      </w:r>
+      <w:r>
+        <w:rPr>
+          <w:rFonts w:asciiTheme="minorHAnsi" w:hAnsiTheme="minorHAnsi"/>
+        </w:rPr>
+        <w:t xml:space="preserve">by </w:t>
+      </w:r>
+      <w:r>
+        <w:rPr>
+          <w:rFonts w:asciiTheme="minorHAnsi" w:hAnsiTheme="minorHAnsi"/>
+          <w:spacing w:val="-4"/>
+        </w:rPr>
+        <w:t>the</w:t>
+      </w:r>
+      <w:r>
+        <w:rPr>
+          <w:rFonts w:asciiTheme="minorHAnsi" w:hAnsiTheme="minorHAnsi"/>
+          <w:spacing w:val="-5"/>
+        </w:rPr>
+        <w:t xml:space="preserve"> </w:t>
+      </w:r>
+      <w:r>
+        <w:rPr>
+          <w:rFonts w:asciiTheme="minorHAnsi" w:hAnsiTheme="minorHAnsi"/>
+          <w:spacing w:val="-4"/>
+        </w:rPr>
+        <w:t>amount</w:t>
+      </w:r>
+      <w:r>
+        <w:rPr>
+          <w:rFonts w:asciiTheme="minorHAnsi" w:hAnsiTheme="minorHAnsi"/>
+          <w:spacing w:val="-6"/>
+        </w:rPr>
+        <w:t xml:space="preserve"> </w:t>
+      </w:r>
+      <w:r>
+        <w:rPr>
+          <w:rFonts w:asciiTheme="minorHAnsi" w:hAnsiTheme="minorHAnsi"/>
+          <w:spacing w:val="-4"/>
+        </w:rPr>
+        <w:t>of</w:t>
+      </w:r>
+      <w:r>
+        <w:rPr>
+          <w:rFonts w:asciiTheme="minorHAnsi" w:hAnsiTheme="minorHAnsi"/>
+          <w:spacing w:val="-5"/>
+        </w:rPr>
+        <w:t xml:space="preserve"> </w:t>
+      </w:r>
+      <w:r>
+        <w:rPr>
+          <w:rFonts w:asciiTheme="minorHAnsi" w:hAnsiTheme="minorHAnsi"/>
+          <w:spacing w:val="-4"/>
+        </w:rPr>
+        <w:t>treatment</w:t>
+      </w:r>
+      <w:r>
+        <w:rPr>
+          <w:rFonts w:asciiTheme="minorHAnsi" w:hAnsiTheme="minorHAnsi"/>
+          <w:spacing w:val="-6"/>
+        </w:rPr>
+        <w:t xml:space="preserve"> </w:t>
+      </w:r>
+      <w:r>
+        <w:rPr>
+          <w:rFonts w:asciiTheme="minorHAnsi" w:hAnsiTheme="minorHAnsi"/>
+          <w:spacing w:val="-4"/>
+        </w:rPr>
+        <w:t>administered</w:t>
+      </w:r>
+      <w:r>
+        <w:rPr>
+          <w:rFonts w:asciiTheme="minorHAnsi" w:hAnsiTheme="minorHAnsi"/>
+          <w:spacing w:val="-6"/>
+        </w:rPr>
+        <w:t xml:space="preserve"> during the scenario</w:t>
+      </w:r>
+      <w:r>
+        <w:rPr>
+          <w:rFonts w:asciiTheme="minorHAnsi" w:hAnsiTheme="minorHAnsi"/>
+          <w:spacing w:val="-4"/>
+        </w:rPr>
+        <w:t>.</w:t>
+      </w:r>
+      <w:r>
+        <w:rPr>
+          <w:rFonts w:asciiTheme="minorHAnsi" w:hAnsiTheme="minorHAnsi"/>
+          <w:spacing w:val="13"/>
+        </w:rPr>
+        <w:t xml:space="preserve"> </w:t>
+      </w:r>
+      <w:r>
+        <w:rPr>
+          <w:rFonts w:asciiTheme="minorHAnsi" w:hAnsiTheme="minorHAnsi"/>
+          <w:spacing w:val="-4"/>
+        </w:rPr>
+        <w:t>The</w:t>
+      </w:r>
+      <w:r>
+        <w:rPr>
+          <w:rFonts w:asciiTheme="minorHAnsi" w:hAnsiTheme="minorHAnsi"/>
+          <w:spacing w:val="-5"/>
+        </w:rPr>
+        <w:t xml:space="preserve"> </w:t>
+      </w:r>
+      <w:r>
+        <w:rPr>
+          <w:rFonts w:asciiTheme="minorHAnsi" w:hAnsiTheme="minorHAnsi"/>
+          <w:spacing w:val="-4"/>
+        </w:rPr>
+        <w:t>consideration</w:t>
+      </w:r>
+      <w:r>
+        <w:rPr>
+          <w:rFonts w:asciiTheme="minorHAnsi" w:hAnsiTheme="minorHAnsi"/>
+          <w:spacing w:val="-6"/>
+        </w:rPr>
+        <w:t xml:space="preserve"> </w:t>
+      </w:r>
+      <w:r>
+        <w:rPr>
+          <w:rFonts w:asciiTheme="minorHAnsi" w:hAnsiTheme="minorHAnsi"/>
+          <w:spacing w:val="-4"/>
+        </w:rPr>
+        <w:t>of</w:t>
+      </w:r>
+      <w:r>
+        <w:rPr>
+          <w:rFonts w:asciiTheme="minorHAnsi" w:hAnsiTheme="minorHAnsi"/>
+          <w:spacing w:val="-6"/>
+        </w:rPr>
+        <w:t xml:space="preserve"> </w:t>
+      </w:r>
+      <w:r>
+        <w:rPr>
+          <w:rFonts w:asciiTheme="minorHAnsi" w:hAnsiTheme="minorHAnsi"/>
+          <w:spacing w:val="-4"/>
+        </w:rPr>
+        <w:t xml:space="preserve">treatment </w:t>
+      </w:r>
+      <w:r>
+        <w:rPr>
+          <w:rFonts w:asciiTheme="minorHAnsi" w:hAnsiTheme="minorHAnsi"/>
+        </w:rPr>
+        <w:t>in</w:t>
+      </w:r>
+      <w:r>
+        <w:rPr>
+          <w:rFonts w:asciiTheme="minorHAnsi" w:hAnsiTheme="minorHAnsi"/>
+          <w:spacing w:val="-6"/>
+        </w:rPr>
+        <w:t xml:space="preserve"> </w:t>
+      </w:r>
+      <w:r>
+        <w:rPr>
+          <w:rFonts w:asciiTheme="minorHAnsi" w:hAnsiTheme="minorHAnsi"/>
+        </w:rPr>
+        <w:t>this</w:t>
+      </w:r>
+      <w:r>
+        <w:rPr>
+          <w:rFonts w:asciiTheme="minorHAnsi" w:hAnsiTheme="minorHAnsi"/>
+          <w:spacing w:val="-6"/>
+        </w:rPr>
+        <w:t xml:space="preserve"> </w:t>
+      </w:r>
+      <w:r>
+        <w:rPr>
+          <w:rFonts w:asciiTheme="minorHAnsi" w:hAnsiTheme="minorHAnsi"/>
+        </w:rPr>
+        <w:t>study</w:t>
+      </w:r>
+      <w:r>
+        <w:rPr>
+          <w:rFonts w:asciiTheme="minorHAnsi" w:hAnsiTheme="minorHAnsi"/>
+          <w:spacing w:val="-6"/>
+        </w:rPr>
+        <w:t xml:space="preserve"> </w:t>
+      </w:r>
+      <w:r>
+        <w:rPr>
+          <w:rFonts w:asciiTheme="minorHAnsi" w:hAnsiTheme="minorHAnsi"/>
+        </w:rPr>
+        <w:t>is</w:t>
+      </w:r>
+      <w:r>
+        <w:rPr>
+          <w:rFonts w:asciiTheme="minorHAnsi" w:hAnsiTheme="minorHAnsi"/>
+          <w:spacing w:val="-5"/>
+        </w:rPr>
+        <w:t xml:space="preserve"> </w:t>
+      </w:r>
+      <w:r>
+        <w:rPr>
+          <w:rFonts w:asciiTheme="minorHAnsi" w:hAnsiTheme="minorHAnsi"/>
+        </w:rPr>
+        <w:t>an</w:t>
+      </w:r>
+      <w:r>
+        <w:rPr>
+          <w:rFonts w:asciiTheme="minorHAnsi" w:hAnsiTheme="minorHAnsi"/>
+          <w:spacing w:val="-6"/>
+        </w:rPr>
+        <w:t xml:space="preserve"> </w:t>
+      </w:r>
+      <w:r>
+        <w:rPr>
+          <w:rFonts w:asciiTheme="minorHAnsi" w:hAnsiTheme="minorHAnsi"/>
+        </w:rPr>
+        <w:t>important</w:t>
+      </w:r>
+      <w:r>
+        <w:rPr>
+          <w:rFonts w:asciiTheme="minorHAnsi" w:hAnsiTheme="minorHAnsi"/>
+          <w:spacing w:val="-6"/>
+        </w:rPr>
+        <w:t xml:space="preserve"> </w:t>
+      </w:r>
+      <w:r>
+        <w:rPr>
+          <w:rFonts w:asciiTheme="minorHAnsi" w:hAnsiTheme="minorHAnsi"/>
+        </w:rPr>
+        <w:t>aspect</w:t>
+      </w:r>
+      <w:r>
+        <w:rPr>
+          <w:rFonts w:asciiTheme="minorHAnsi" w:hAnsiTheme="minorHAnsi"/>
+          <w:spacing w:val="-6"/>
+        </w:rPr>
+        <w:t xml:space="preserve"> </w:t>
+      </w:r>
+      <w:r>
+        <w:rPr>
+          <w:rFonts w:asciiTheme="minorHAnsi" w:hAnsiTheme="minorHAnsi"/>
+        </w:rPr>
+        <w:t>of</w:t>
+      </w:r>
+      <w:r>
+        <w:rPr>
+          <w:rFonts w:asciiTheme="minorHAnsi" w:hAnsiTheme="minorHAnsi"/>
+          <w:spacing w:val="-6"/>
+        </w:rPr>
+        <w:t xml:space="preserve"> </w:t>
+      </w:r>
+      <w:r>
+        <w:rPr>
+          <w:rFonts w:asciiTheme="minorHAnsi" w:hAnsiTheme="minorHAnsi"/>
+        </w:rPr>
+        <w:t>real</w:t>
+      </w:r>
+      <w:r>
+        <w:rPr>
+          <w:rFonts w:asciiTheme="minorHAnsi" w:hAnsiTheme="minorHAnsi"/>
+          <w:spacing w:val="-6"/>
+        </w:rPr>
+        <w:t xml:space="preserve"> </w:t>
+      </w:r>
+      <w:r>
+        <w:rPr>
+          <w:rFonts w:asciiTheme="minorHAnsi" w:hAnsiTheme="minorHAnsi"/>
+        </w:rPr>
+        <w:t>medical</w:t>
+      </w:r>
+      <w:r>
+        <w:rPr>
+          <w:rFonts w:asciiTheme="minorHAnsi" w:hAnsiTheme="minorHAnsi"/>
+          <w:spacing w:val="-6"/>
+        </w:rPr>
+        <w:t xml:space="preserve"> </w:t>
+      </w:r>
+      <w:r>
+        <w:rPr>
+          <w:rFonts w:asciiTheme="minorHAnsi" w:hAnsiTheme="minorHAnsi"/>
+        </w:rPr>
+        <w:t>practice</w:t>
+      </w:r>
+      <w:r>
+        <w:rPr>
+          <w:rFonts w:asciiTheme="minorHAnsi" w:hAnsiTheme="minorHAnsi"/>
+          <w:spacing w:val="-6"/>
+        </w:rPr>
+        <w:t xml:space="preserve"> </w:t>
+      </w:r>
+      <w:r>
+        <w:rPr>
+          <w:rFonts w:asciiTheme="minorHAnsi" w:hAnsiTheme="minorHAnsi"/>
+        </w:rPr>
+        <w:t>that we</w:t>
+      </w:r>
+      <w:r>
+        <w:rPr>
+          <w:rFonts w:asciiTheme="minorHAnsi" w:hAnsiTheme="minorHAnsi"/>
+          <w:spacing w:val="-6"/>
+        </w:rPr>
+        <w:t xml:space="preserve"> </w:t>
+      </w:r>
+      <w:r>
+        <w:rPr>
+          <w:rFonts w:asciiTheme="minorHAnsi" w:hAnsiTheme="minorHAnsi"/>
+        </w:rPr>
+        <w:t>emulate</w:t>
+      </w:r>
+      <w:r>
+        <w:rPr>
+          <w:rFonts w:asciiTheme="minorHAnsi" w:hAnsiTheme="minorHAnsi"/>
+        </w:rPr>
+        <w:t>d</w:t>
+      </w:r>
+      <w:r>
+        <w:rPr>
+          <w:rFonts w:asciiTheme="minorHAnsi" w:hAnsiTheme="minorHAnsi"/>
+        </w:rPr>
+        <w:t xml:space="preserve">. </w:t>
+      </w:r>
+      <w:r>
+        <w:rPr>
+          <w:rFonts w:asciiTheme="minorHAnsi" w:hAnsiTheme="minorHAnsi"/>
+          <w:spacing w:val="-8"/>
+        </w:rPr>
+        <w:t>When</w:t>
+      </w:r>
+      <w:r>
+        <w:rPr>
+          <w:rFonts w:asciiTheme="minorHAnsi" w:hAnsiTheme="minorHAnsi"/>
+          <w:spacing w:val="-2"/>
+        </w:rPr>
+        <w:t xml:space="preserve"> </w:t>
+      </w:r>
+      <w:r>
+        <w:rPr>
+          <w:rFonts w:asciiTheme="minorHAnsi" w:hAnsiTheme="minorHAnsi"/>
+          <w:spacing w:val="-8"/>
+        </w:rPr>
+        <w:t>formulating</w:t>
+      </w:r>
+      <w:r>
+        <w:rPr>
+          <w:rFonts w:asciiTheme="minorHAnsi" w:hAnsiTheme="minorHAnsi"/>
+          <w:spacing w:val="-2"/>
+        </w:rPr>
+        <w:t xml:space="preserve"> </w:t>
+      </w:r>
+      <w:r>
+        <w:rPr>
+          <w:rFonts w:asciiTheme="minorHAnsi" w:hAnsiTheme="minorHAnsi"/>
+          <w:spacing w:val="-8"/>
+        </w:rPr>
+        <w:t>a</w:t>
+      </w:r>
+      <w:r>
+        <w:rPr>
+          <w:rFonts w:asciiTheme="minorHAnsi" w:hAnsiTheme="minorHAnsi"/>
+          <w:spacing w:val="-2"/>
+        </w:rPr>
+        <w:t xml:space="preserve"> </w:t>
+      </w:r>
+      <w:r>
+        <w:rPr>
+          <w:rFonts w:asciiTheme="minorHAnsi" w:hAnsiTheme="minorHAnsi"/>
+          <w:spacing w:val="-8"/>
+        </w:rPr>
+        <w:t>diagnosis,</w:t>
+      </w:r>
+      <w:r>
+        <w:rPr>
+          <w:rFonts w:asciiTheme="minorHAnsi" w:hAnsiTheme="minorHAnsi"/>
+        </w:rPr>
+        <w:t xml:space="preserve"> </w:t>
+      </w:r>
+      <w:r>
+        <w:rPr>
+          <w:rFonts w:asciiTheme="minorHAnsi" w:hAnsiTheme="minorHAnsi"/>
+          <w:spacing w:val="-8"/>
+        </w:rPr>
+        <w:t>clinicians</w:t>
+      </w:r>
+      <w:r>
+        <w:rPr>
+          <w:rFonts w:asciiTheme="minorHAnsi" w:hAnsiTheme="minorHAnsi"/>
+          <w:spacing w:val="-3"/>
+        </w:rPr>
+        <w:t xml:space="preserve"> </w:t>
+      </w:r>
+      <w:r>
+        <w:rPr>
+          <w:rFonts w:asciiTheme="minorHAnsi" w:hAnsiTheme="minorHAnsi"/>
+          <w:spacing w:val="-8"/>
+        </w:rPr>
+        <w:t>subsequently</w:t>
+      </w:r>
+      <w:r>
+        <w:rPr>
+          <w:rFonts w:asciiTheme="minorHAnsi" w:hAnsiTheme="minorHAnsi"/>
+          <w:spacing w:val="-2"/>
+        </w:rPr>
+        <w:t xml:space="preserve"> </w:t>
+      </w:r>
+      <w:r>
+        <w:rPr>
+          <w:rFonts w:asciiTheme="minorHAnsi" w:hAnsiTheme="minorHAnsi"/>
+          <w:spacing w:val="-8"/>
+        </w:rPr>
+        <w:t>use</w:t>
+      </w:r>
+      <w:r>
+        <w:rPr>
+          <w:rFonts w:asciiTheme="minorHAnsi" w:hAnsiTheme="minorHAnsi"/>
+          <w:spacing w:val="-2"/>
+        </w:rPr>
+        <w:t xml:space="preserve"> </w:t>
+      </w:r>
+      <w:r>
+        <w:rPr>
+          <w:rFonts w:asciiTheme="minorHAnsi" w:hAnsiTheme="minorHAnsi"/>
+          <w:spacing w:val="-8"/>
+        </w:rPr>
+        <w:t>this</w:t>
+      </w:r>
+      <w:r>
+        <w:rPr>
+          <w:rFonts w:asciiTheme="minorHAnsi" w:hAnsiTheme="minorHAnsi"/>
+          <w:spacing w:val="-2"/>
+        </w:rPr>
+        <w:t xml:space="preserve"> </w:t>
+      </w:r>
+      <w:r>
+        <w:rPr>
+          <w:rFonts w:asciiTheme="minorHAnsi" w:hAnsiTheme="minorHAnsi"/>
+          <w:spacing w:val="-8"/>
+        </w:rPr>
+        <w:t>diagnosis</w:t>
+      </w:r>
+      <w:r>
+        <w:rPr>
+          <w:rFonts w:asciiTheme="minorHAnsi" w:hAnsiTheme="minorHAnsi"/>
+          <w:spacing w:val="-2"/>
+        </w:rPr>
+        <w:t xml:space="preserve"> </w:t>
+      </w:r>
+      <w:r>
+        <w:rPr>
+          <w:rFonts w:asciiTheme="minorHAnsi" w:hAnsiTheme="minorHAnsi"/>
+          <w:spacing w:val="-8"/>
+        </w:rPr>
+        <w:t>to</w:t>
+      </w:r>
+      <w:r>
+        <w:rPr>
+          <w:rFonts w:asciiTheme="minorHAnsi" w:hAnsiTheme="minorHAnsi"/>
+          <w:spacing w:val="-2"/>
+        </w:rPr>
+        <w:t xml:space="preserve"> </w:t>
+      </w:r>
+      <w:r>
+        <w:rPr>
+          <w:rFonts w:asciiTheme="minorHAnsi" w:hAnsiTheme="minorHAnsi"/>
+          <w:spacing w:val="-8"/>
+        </w:rPr>
+        <w:t>guide</w:t>
+      </w:r>
+      <w:r>
+        <w:rPr>
+          <w:rFonts w:asciiTheme="minorHAnsi" w:hAnsiTheme="minorHAnsi"/>
+          <w:spacing w:val="-2"/>
+        </w:rPr>
+        <w:t xml:space="preserve"> </w:t>
+      </w:r>
+      <w:r>
+        <w:rPr>
+          <w:rFonts w:asciiTheme="minorHAnsi" w:hAnsiTheme="minorHAnsi"/>
+          <w:spacing w:val="-8"/>
+        </w:rPr>
+        <w:t>their</w:t>
+      </w:r>
+      <w:r>
+        <w:rPr>
+          <w:rFonts w:asciiTheme="minorHAnsi" w:hAnsiTheme="minorHAnsi"/>
+          <w:spacing w:val="-3"/>
+        </w:rPr>
+        <w:t xml:space="preserve"> </w:t>
+      </w:r>
+      <w:r>
+        <w:rPr>
+          <w:rFonts w:asciiTheme="minorHAnsi" w:hAnsiTheme="minorHAnsi"/>
+          <w:spacing w:val="-8"/>
+        </w:rPr>
+        <w:t xml:space="preserve">future </w:t>
+      </w:r>
+      <w:r>
+        <w:rPr>
+          <w:rFonts w:asciiTheme="minorHAnsi" w:hAnsiTheme="minorHAnsi"/>
+        </w:rPr>
+        <w:t>treatment and care pathway.</w:t>
+      </w:r>
+      <w:r>
+        <w:rPr>
+          <w:rFonts w:asciiTheme="minorHAnsi" w:hAnsiTheme="minorHAnsi"/>
+          <w:spacing w:val="40"/>
+        </w:rPr>
+        <w:t xml:space="preserve"> </w:t>
+      </w:r>
+      <w:r>
+        <w:rPr>
+          <w:rFonts w:asciiTheme="minorHAnsi" w:hAnsiTheme="minorHAnsi"/>
+        </w:rPr>
+        <w:t>By administering treatment, both in real medical practice and in our VR scenarios, clinicians can observe the patient</w:t>
+      </w:r>
+      <w:r>
+        <w:rPr>
+          <w:rFonts w:asciiTheme="minorHAnsi" w:hAnsiTheme="minorHAnsi"/>
+        </w:rPr>
+        <w:t xml:space="preserve">’s condition </w:t>
+      </w:r>
+      <w:r>
+        <w:rPr>
+          <w:rFonts w:asciiTheme="minorHAnsi" w:hAnsiTheme="minorHAnsi"/>
+        </w:rPr>
+        <w:t xml:space="preserve">changing in </w:t>
+      </w:r>
+      <w:r>
+        <w:rPr>
+          <w:rFonts w:asciiTheme="minorHAnsi" w:hAnsiTheme="minorHAnsi"/>
+        </w:rPr>
+        <w:t>reaction to treatment</w:t>
+      </w:r>
+      <w:r>
+        <w:rPr>
+          <w:rFonts w:asciiTheme="minorHAnsi" w:hAnsiTheme="minorHAnsi"/>
+        </w:rPr>
+        <w:t>.</w:t>
+      </w:r>
+      <w:r>
+        <w:rPr>
+          <w:rFonts w:asciiTheme="minorHAnsi" w:hAnsiTheme="minorHAnsi"/>
+          <w:spacing w:val="-15"/>
+        </w:rPr>
+        <w:t xml:space="preserve"> </w:t>
+      </w:r>
+      <w:r>
+        <w:rPr>
+          <w:rFonts w:asciiTheme="minorHAnsi" w:hAnsiTheme="minorHAnsi"/>
+        </w:rPr>
+        <w:t>If</w:t>
+      </w:r>
+      <w:r>
+        <w:rPr>
+          <w:rFonts w:asciiTheme="minorHAnsi" w:hAnsiTheme="minorHAnsi"/>
+          <w:spacing w:val="-15"/>
+        </w:rPr>
+        <w:t xml:space="preserve"> </w:t>
+      </w:r>
+      <w:r>
+        <w:rPr>
+          <w:rFonts w:asciiTheme="minorHAnsi" w:hAnsiTheme="minorHAnsi"/>
+        </w:rPr>
+        <w:t>a</w:t>
+      </w:r>
+      <w:r>
+        <w:rPr>
+          <w:rFonts w:asciiTheme="minorHAnsi" w:hAnsiTheme="minorHAnsi"/>
+          <w:spacing w:val="-15"/>
+        </w:rPr>
+        <w:t xml:space="preserve"> </w:t>
+      </w:r>
+      <w:r>
+        <w:rPr>
+          <w:rFonts w:asciiTheme="minorHAnsi" w:hAnsiTheme="minorHAnsi"/>
+        </w:rPr>
+        <w:t>clinician</w:t>
+      </w:r>
+      <w:r>
+        <w:rPr>
+          <w:rFonts w:asciiTheme="minorHAnsi" w:hAnsiTheme="minorHAnsi"/>
+          <w:spacing w:val="-15"/>
+        </w:rPr>
+        <w:t xml:space="preserve"> </w:t>
+      </w:r>
+      <w:r>
+        <w:rPr>
+          <w:rFonts w:asciiTheme="minorHAnsi" w:hAnsiTheme="minorHAnsi"/>
+        </w:rPr>
+        <w:t>decides</w:t>
+      </w:r>
+      <w:r>
+        <w:rPr>
+          <w:rFonts w:asciiTheme="minorHAnsi" w:hAnsiTheme="minorHAnsi"/>
+          <w:spacing w:val="-15"/>
+        </w:rPr>
+        <w:t xml:space="preserve"> </w:t>
+      </w:r>
+      <w:r>
+        <w:rPr>
+          <w:rFonts w:asciiTheme="minorHAnsi" w:hAnsiTheme="minorHAnsi"/>
+        </w:rPr>
+        <w:t>to</w:t>
+      </w:r>
+      <w:r>
+        <w:rPr>
+          <w:rFonts w:asciiTheme="minorHAnsi" w:hAnsiTheme="minorHAnsi"/>
+          <w:spacing w:val="-15"/>
+        </w:rPr>
+        <w:t xml:space="preserve"> </w:t>
+      </w:r>
+      <w:r>
+        <w:rPr>
+          <w:rFonts w:asciiTheme="minorHAnsi" w:hAnsiTheme="minorHAnsi"/>
+        </w:rPr>
+        <w:t>administer</w:t>
+      </w:r>
+      <w:r>
+        <w:rPr>
+          <w:rFonts w:asciiTheme="minorHAnsi" w:hAnsiTheme="minorHAnsi"/>
+          <w:spacing w:val="-15"/>
+        </w:rPr>
+        <w:t xml:space="preserve"> </w:t>
+      </w:r>
+      <w:r>
+        <w:rPr>
+          <w:rFonts w:asciiTheme="minorHAnsi" w:hAnsiTheme="minorHAnsi"/>
+        </w:rPr>
+        <w:t>oxygen</w:t>
+      </w:r>
+      <w:r>
+        <w:rPr>
+          <w:rFonts w:asciiTheme="minorHAnsi" w:hAnsiTheme="minorHAnsi"/>
+          <w:spacing w:val="-15"/>
+        </w:rPr>
+        <w:t xml:space="preserve"> </w:t>
+      </w:r>
+      <w:r>
+        <w:rPr>
+          <w:rFonts w:asciiTheme="minorHAnsi" w:hAnsiTheme="minorHAnsi"/>
+        </w:rPr>
+        <w:t>to</w:t>
+      </w:r>
+      <w:r>
+        <w:rPr>
+          <w:rFonts w:asciiTheme="minorHAnsi" w:hAnsiTheme="minorHAnsi"/>
+          <w:spacing w:val="-15"/>
+        </w:rPr>
+        <w:t xml:space="preserve"> </w:t>
+      </w:r>
+      <w:r>
+        <w:rPr>
+          <w:rFonts w:asciiTheme="minorHAnsi" w:hAnsiTheme="minorHAnsi"/>
+        </w:rPr>
+        <w:t>the</w:t>
+      </w:r>
+      <w:r>
+        <w:rPr>
+          <w:rFonts w:asciiTheme="minorHAnsi" w:hAnsiTheme="minorHAnsi"/>
+          <w:spacing w:val="-15"/>
+        </w:rPr>
+        <w:t xml:space="preserve"> </w:t>
+      </w:r>
+      <w:r>
+        <w:rPr>
+          <w:rFonts w:asciiTheme="minorHAnsi" w:hAnsiTheme="minorHAnsi"/>
+        </w:rPr>
+        <w:t>patient</w:t>
+      </w:r>
+      <w:r>
+        <w:rPr>
+          <w:rFonts w:asciiTheme="minorHAnsi" w:hAnsiTheme="minorHAnsi"/>
+        </w:rPr>
+        <w:t xml:space="preserve"> for example</w:t>
+      </w:r>
+      <w:r>
+        <w:rPr>
+          <w:rFonts w:asciiTheme="minorHAnsi" w:hAnsiTheme="minorHAnsi"/>
+        </w:rPr>
+        <w:t>, they may then observe the patient’s oxygen saturation increase if successfu</w:t>
+      </w:r>
+      <w:r>
+        <w:rPr>
+          <w:rFonts w:asciiTheme="minorHAnsi" w:hAnsiTheme="minorHAnsi"/>
+        </w:rPr>
+        <w:t xml:space="preserve">l. </w:t>
+      </w:r>
+      <w:r>
+        <w:rPr>
+          <w:rFonts w:asciiTheme="minorHAnsi" w:hAnsiTheme="minorHAnsi"/>
+          <w:spacing w:val="-4"/>
+        </w:rPr>
+        <w:t>We</w:t>
+      </w:r>
+      <w:r>
+        <w:rPr>
+          <w:rFonts w:asciiTheme="minorHAnsi" w:hAnsiTheme="minorHAnsi"/>
+          <w:spacing w:val="-11"/>
+        </w:rPr>
+        <w:t xml:space="preserve"> </w:t>
+      </w:r>
+      <w:r>
+        <w:rPr>
+          <w:rFonts w:asciiTheme="minorHAnsi" w:hAnsiTheme="minorHAnsi"/>
+          <w:spacing w:val="-4"/>
+        </w:rPr>
+        <w:t>use</w:t>
+      </w:r>
+      <w:r>
+        <w:rPr>
+          <w:rFonts w:asciiTheme="minorHAnsi" w:hAnsiTheme="minorHAnsi"/>
+          <w:spacing w:val="-11"/>
+        </w:rPr>
+        <w:t xml:space="preserve"> </w:t>
+      </w:r>
+      <w:r>
+        <w:rPr>
+          <w:rFonts w:asciiTheme="minorHAnsi" w:hAnsiTheme="minorHAnsi"/>
+          <w:spacing w:val="-4"/>
+        </w:rPr>
+        <w:t>th</w:t>
+      </w:r>
+      <w:r>
+        <w:rPr>
+          <w:rFonts w:asciiTheme="minorHAnsi" w:hAnsiTheme="minorHAnsi"/>
+          <w:spacing w:val="-4"/>
+        </w:rPr>
+        <w:t>is</w:t>
+      </w:r>
+      <w:r>
+        <w:rPr>
+          <w:rFonts w:asciiTheme="minorHAnsi" w:hAnsiTheme="minorHAnsi"/>
+          <w:spacing w:val="-11"/>
+        </w:rPr>
+        <w:t xml:space="preserve"> </w:t>
+      </w:r>
+      <w:r>
+        <w:rPr>
+          <w:rFonts w:asciiTheme="minorHAnsi" w:hAnsiTheme="minorHAnsi"/>
+          <w:spacing w:val="-4"/>
+        </w:rPr>
+        <w:t>aspect</w:t>
+      </w:r>
+      <w:r>
+        <w:rPr>
+          <w:rFonts w:asciiTheme="minorHAnsi" w:hAnsiTheme="minorHAnsi"/>
+          <w:spacing w:val="-11"/>
+        </w:rPr>
+        <w:t xml:space="preserve"> </w:t>
+      </w:r>
+      <w:r>
+        <w:rPr>
+          <w:rFonts w:asciiTheme="minorHAnsi" w:hAnsiTheme="minorHAnsi"/>
+          <w:spacing w:val="-4"/>
+        </w:rPr>
+        <w:t>of</w:t>
+      </w:r>
+      <w:r>
+        <w:rPr>
+          <w:rFonts w:asciiTheme="minorHAnsi" w:hAnsiTheme="minorHAnsi"/>
+          <w:spacing w:val="-11"/>
+        </w:rPr>
+        <w:t xml:space="preserve"> </w:t>
+      </w:r>
+      <w:r>
+        <w:rPr>
+          <w:rFonts w:asciiTheme="minorHAnsi" w:hAnsiTheme="minorHAnsi"/>
+          <w:spacing w:val="-4"/>
+        </w:rPr>
+        <w:t>treatment</w:t>
+      </w:r>
+      <w:r>
+        <w:rPr>
+          <w:rFonts w:asciiTheme="minorHAnsi" w:hAnsiTheme="minorHAnsi"/>
+          <w:spacing w:val="-11"/>
+        </w:rPr>
+        <w:t xml:space="preserve"> </w:t>
+      </w:r>
+      <w:r>
+        <w:rPr>
+          <w:rFonts w:asciiTheme="minorHAnsi" w:hAnsiTheme="minorHAnsi"/>
+          <w:spacing w:val="-4"/>
+        </w:rPr>
+        <w:t>and</w:t>
+      </w:r>
+      <w:r>
+        <w:rPr>
+          <w:rFonts w:asciiTheme="minorHAnsi" w:hAnsiTheme="minorHAnsi"/>
+          <w:spacing w:val="-11"/>
+        </w:rPr>
+        <w:t xml:space="preserve"> </w:t>
+      </w:r>
+      <w:r>
+        <w:rPr>
+          <w:rFonts w:asciiTheme="minorHAnsi" w:hAnsiTheme="minorHAnsi"/>
+          <w:spacing w:val="-4"/>
+        </w:rPr>
+        <w:t>patient</w:t>
+      </w:r>
+      <w:r>
+        <w:rPr>
+          <w:rFonts w:asciiTheme="minorHAnsi" w:hAnsiTheme="minorHAnsi"/>
+          <w:spacing w:val="-11"/>
+        </w:rPr>
+        <w:t xml:space="preserve"> </w:t>
+      </w:r>
+      <w:r>
+        <w:rPr>
+          <w:rFonts w:asciiTheme="minorHAnsi" w:hAnsiTheme="minorHAnsi"/>
+          <w:spacing w:val="-4"/>
+        </w:rPr>
+        <w:t>improvement</w:t>
+      </w:r>
+      <w:r>
+        <w:rPr>
+          <w:rFonts w:asciiTheme="minorHAnsi" w:hAnsiTheme="minorHAnsi"/>
+          <w:spacing w:val="-11"/>
+        </w:rPr>
+        <w:t xml:space="preserve"> </w:t>
+      </w:r>
+      <w:r>
+        <w:rPr>
+          <w:rFonts w:asciiTheme="minorHAnsi" w:hAnsiTheme="minorHAnsi"/>
+          <w:spacing w:val="-4"/>
+        </w:rPr>
+        <w:t>to</w:t>
+      </w:r>
+      <w:r>
+        <w:rPr>
+          <w:rFonts w:asciiTheme="minorHAnsi" w:hAnsiTheme="minorHAnsi"/>
+          <w:spacing w:val="-11"/>
+        </w:rPr>
+        <w:t xml:space="preserve"> </w:t>
+      </w:r>
+      <w:r>
+        <w:rPr>
+          <w:rFonts w:asciiTheme="minorHAnsi" w:hAnsiTheme="minorHAnsi"/>
+          <w:spacing w:val="-4"/>
+        </w:rPr>
+        <w:t>explain</w:t>
+      </w:r>
+      <w:r>
+        <w:rPr>
+          <w:rFonts w:asciiTheme="minorHAnsi" w:hAnsiTheme="minorHAnsi"/>
+          <w:spacing w:val="-11"/>
+        </w:rPr>
+        <w:t xml:space="preserve"> </w:t>
+      </w:r>
+      <w:r>
+        <w:rPr>
+          <w:rFonts w:asciiTheme="minorHAnsi" w:hAnsiTheme="minorHAnsi"/>
+          <w:spacing w:val="-4"/>
+        </w:rPr>
+        <w:t>our</w:t>
+      </w:r>
+      <w:r>
+        <w:rPr>
+          <w:rFonts w:asciiTheme="minorHAnsi" w:hAnsiTheme="minorHAnsi"/>
+          <w:spacing w:val="-11"/>
+        </w:rPr>
+        <w:t xml:space="preserve"> </w:t>
+      </w:r>
+      <w:r>
+        <w:rPr>
+          <w:rFonts w:asciiTheme="minorHAnsi" w:hAnsiTheme="minorHAnsi"/>
+          <w:spacing w:val="-6"/>
+        </w:rPr>
+        <w:t xml:space="preserve">finding in this study that differentials narrowed between the two timepoints, rather </w:t>
+      </w:r>
+      <w:r>
+        <w:rPr>
+          <w:rFonts w:asciiTheme="minorHAnsi" w:hAnsiTheme="minorHAnsi"/>
+          <w:spacing w:val="-4"/>
+        </w:rPr>
+        <w:t>than</w:t>
+      </w:r>
+      <w:r>
+        <w:rPr>
+          <w:rFonts w:asciiTheme="minorHAnsi" w:hAnsiTheme="minorHAnsi"/>
+          <w:spacing w:val="-10"/>
+        </w:rPr>
+        <w:t xml:space="preserve"> </w:t>
+      </w:r>
+      <w:r>
+        <w:rPr>
+          <w:rFonts w:asciiTheme="minorHAnsi" w:hAnsiTheme="minorHAnsi"/>
+          <w:spacing w:val="-4"/>
+        </w:rPr>
+        <w:t>broadening</w:t>
+      </w:r>
+      <w:r>
+        <w:rPr>
+          <w:rFonts w:asciiTheme="minorHAnsi" w:hAnsiTheme="minorHAnsi"/>
+          <w:spacing w:val="-10"/>
+        </w:rPr>
+        <w:t xml:space="preserve"> </w:t>
+      </w:r>
+      <w:r>
+        <w:rPr>
+          <w:rFonts w:asciiTheme="minorHAnsi" w:hAnsiTheme="minorHAnsi"/>
+          <w:spacing w:val="-4"/>
+        </w:rPr>
+        <w:t>as</w:t>
+      </w:r>
+      <w:r>
+        <w:rPr>
+          <w:rFonts w:asciiTheme="minorHAnsi" w:hAnsiTheme="minorHAnsi"/>
+          <w:spacing w:val="-10"/>
+        </w:rPr>
+        <w:t xml:space="preserve"> </w:t>
+      </w:r>
+      <w:r>
+        <w:rPr>
+          <w:rFonts w:asciiTheme="minorHAnsi" w:hAnsiTheme="minorHAnsi"/>
+          <w:spacing w:val="-4"/>
+        </w:rPr>
+        <w:t>in</w:t>
+      </w:r>
+      <w:r>
+        <w:rPr>
+          <w:rFonts w:asciiTheme="minorHAnsi" w:hAnsiTheme="minorHAnsi"/>
+          <w:spacing w:val="-10"/>
+        </w:rPr>
+        <w:t xml:space="preserve"> </w:t>
+      </w:r>
+      <w:r>
+        <w:rPr>
+          <w:rFonts w:asciiTheme="minorHAnsi" w:hAnsiTheme="minorHAnsi"/>
+          <w:spacing w:val="-4"/>
+        </w:rPr>
+        <w:t>the</w:t>
+      </w:r>
+      <w:r>
+        <w:rPr>
+          <w:rFonts w:asciiTheme="minorHAnsi" w:hAnsiTheme="minorHAnsi"/>
+          <w:spacing w:val="-10"/>
+        </w:rPr>
+        <w:t xml:space="preserve"> </w:t>
+      </w:r>
+      <w:r>
+        <w:rPr>
+          <w:rFonts w:asciiTheme="minorHAnsi" w:hAnsiTheme="minorHAnsi"/>
+          <w:spacing w:val="-4"/>
+        </w:rPr>
+        <w:t>previous</w:t>
+      </w:r>
+      <w:r>
+        <w:rPr>
+          <w:rFonts w:asciiTheme="minorHAnsi" w:hAnsiTheme="minorHAnsi"/>
+          <w:spacing w:val="-10"/>
+        </w:rPr>
+        <w:t xml:space="preserve"> </w:t>
+      </w:r>
+      <w:r>
+        <w:rPr>
+          <w:rFonts w:asciiTheme="minorHAnsi" w:hAnsiTheme="minorHAnsi"/>
+          <w:spacing w:val="-4"/>
+        </w:rPr>
+        <w:t>studies.</w:t>
+      </w:r>
+      <w:r>
+        <w:rPr>
+          <w:rFonts w:asciiTheme="minorHAnsi" w:hAnsiTheme="minorHAnsi"/>
+          <w:spacing w:val="11"/>
+        </w:rPr>
+        <w:t xml:space="preserve"> </w:t>
+      </w:r>
+      <w:r>
+        <w:rPr>
+          <w:rFonts w:asciiTheme="minorHAnsi" w:hAnsiTheme="minorHAnsi"/>
+          <w:spacing w:val="-6"/>
+        </w:rPr>
+        <w:t>We</w:t>
+      </w:r>
+      <w:r>
+        <w:rPr>
+          <w:rFonts w:asciiTheme="minorHAnsi" w:hAnsiTheme="minorHAnsi"/>
+          <w:spacing w:val="-6"/>
+        </w:rPr>
+        <w:t xml:space="preserve"> did</w:t>
+      </w:r>
+      <w:r>
+        <w:rPr>
+          <w:rFonts w:asciiTheme="minorHAnsi" w:hAnsiTheme="minorHAnsi"/>
+          <w:spacing w:val="-7"/>
+        </w:rPr>
+        <w:t xml:space="preserve"> </w:t>
+      </w:r>
+      <w:r>
+        <w:rPr>
+          <w:rFonts w:asciiTheme="minorHAnsi" w:hAnsiTheme="minorHAnsi"/>
+          <w:spacing w:val="-6"/>
+        </w:rPr>
+        <w:t>not</w:t>
+      </w:r>
+      <w:r>
+        <w:rPr>
+          <w:rFonts w:asciiTheme="minorHAnsi" w:hAnsiTheme="minorHAnsi"/>
+          <w:spacing w:val="-7"/>
+        </w:rPr>
+        <w:t xml:space="preserve"> </w:t>
+      </w:r>
+      <w:r>
+        <w:rPr>
+          <w:rFonts w:asciiTheme="minorHAnsi" w:hAnsiTheme="minorHAnsi"/>
+          <w:spacing w:val="-6"/>
+        </w:rPr>
+        <w:t>replicate our</w:t>
+      </w:r>
+      <w:r>
+        <w:rPr>
+          <w:rFonts w:asciiTheme="minorHAnsi" w:hAnsiTheme="minorHAnsi"/>
+          <w:spacing w:val="-7"/>
+        </w:rPr>
+        <w:t xml:space="preserve"> </w:t>
+      </w:r>
+      <w:r>
+        <w:rPr>
+          <w:rFonts w:asciiTheme="minorHAnsi" w:hAnsiTheme="minorHAnsi"/>
+          <w:spacing w:val="-6"/>
+        </w:rPr>
+        <w:t>finding</w:t>
+      </w:r>
+      <w:r>
+        <w:rPr>
+          <w:rFonts w:asciiTheme="minorHAnsi" w:hAnsiTheme="minorHAnsi"/>
+          <w:spacing w:val="-7"/>
+        </w:rPr>
+        <w:t xml:space="preserve"> </w:t>
+      </w:r>
+      <w:r>
+        <w:rPr>
+          <w:rFonts w:asciiTheme="minorHAnsi" w:hAnsiTheme="minorHAnsi"/>
+          <w:spacing w:val="-6"/>
+        </w:rPr>
+        <w:t>from</w:t>
+      </w:r>
+      <w:r>
+        <w:rPr>
+          <w:rFonts w:asciiTheme="minorHAnsi" w:hAnsiTheme="minorHAnsi"/>
+          <w:spacing w:val="-7"/>
+        </w:rPr>
+        <w:t xml:space="preserve"> </w:t>
+      </w:r>
+      <w:r>
+        <w:rPr>
+          <w:rFonts w:asciiTheme="minorHAnsi" w:hAnsiTheme="minorHAnsi"/>
+          <w:spacing w:val="-6"/>
+        </w:rPr>
+        <w:t>the both online vignette study and the think-aloud study</w:t>
+      </w:r>
+      <w:r>
+        <w:rPr>
+          <w:rFonts w:asciiTheme="minorHAnsi" w:hAnsiTheme="minorHAnsi"/>
+          <w:spacing w:val="-7"/>
+        </w:rPr>
+        <w:t xml:space="preserve"> </w:t>
+      </w:r>
+      <w:r>
+        <w:rPr>
+          <w:rFonts w:asciiTheme="minorHAnsi" w:hAnsiTheme="minorHAnsi"/>
+          <w:spacing w:val="-6"/>
+        </w:rPr>
+        <w:t>that</w:t>
+      </w:r>
+      <w:r>
+        <w:rPr>
+          <w:rFonts w:asciiTheme="minorHAnsi" w:hAnsiTheme="minorHAnsi"/>
+          <w:spacing w:val="-7"/>
+        </w:rPr>
+        <w:t xml:space="preserve"> </w:t>
+      </w:r>
+      <w:r>
+        <w:rPr>
+          <w:rFonts w:asciiTheme="minorHAnsi" w:hAnsiTheme="minorHAnsi"/>
+          <w:spacing w:val="-6"/>
+        </w:rPr>
+        <w:t xml:space="preserve">the initial </w:t>
+      </w:r>
+      <w:r>
+        <w:rPr>
+          <w:rFonts w:asciiTheme="minorHAnsi" w:hAnsiTheme="minorHAnsi"/>
+        </w:rPr>
+        <w:t>diagnostic</w:t>
+      </w:r>
+      <w:r>
+        <w:rPr>
+          <w:rFonts w:asciiTheme="minorHAnsi" w:hAnsiTheme="minorHAnsi"/>
+          <w:spacing w:val="-12"/>
+        </w:rPr>
+        <w:t xml:space="preserve"> </w:t>
+      </w:r>
+      <w:r>
+        <w:rPr>
+          <w:rFonts w:asciiTheme="minorHAnsi" w:hAnsiTheme="minorHAnsi"/>
+        </w:rPr>
+        <w:t>breadth</w:t>
+      </w:r>
+      <w:r>
+        <w:rPr>
+          <w:rFonts w:asciiTheme="minorHAnsi" w:hAnsiTheme="minorHAnsi"/>
+          <w:spacing w:val="-12"/>
+        </w:rPr>
+        <w:t xml:space="preserve"> </w:t>
+      </w:r>
+      <w:r>
+        <w:rPr>
+          <w:rFonts w:asciiTheme="minorHAnsi" w:hAnsiTheme="minorHAnsi"/>
+        </w:rPr>
+        <w:t>of</w:t>
+      </w:r>
+      <w:r>
+        <w:rPr>
+          <w:rFonts w:asciiTheme="minorHAnsi" w:hAnsiTheme="minorHAnsi"/>
+          <w:spacing w:val="-12"/>
+        </w:rPr>
+        <w:t xml:space="preserve"> </w:t>
+      </w:r>
+      <w:r>
+        <w:rPr>
+          <w:rFonts w:asciiTheme="minorHAnsi" w:hAnsiTheme="minorHAnsi"/>
+        </w:rPr>
+        <w:t>medical</w:t>
+      </w:r>
+      <w:r>
+        <w:rPr>
+          <w:rFonts w:asciiTheme="minorHAnsi" w:hAnsiTheme="minorHAnsi"/>
+          <w:spacing w:val="-12"/>
+        </w:rPr>
+        <w:t xml:space="preserve"> </w:t>
+      </w:r>
+      <w:r>
+        <w:rPr>
+          <w:rFonts w:asciiTheme="minorHAnsi" w:hAnsiTheme="minorHAnsi"/>
+        </w:rPr>
+        <w:t>students</w:t>
+      </w:r>
+      <w:r>
+        <w:rPr>
+          <w:rFonts w:asciiTheme="minorHAnsi" w:hAnsiTheme="minorHAnsi"/>
+          <w:spacing w:val="-12"/>
+        </w:rPr>
+        <w:t xml:space="preserve"> </w:t>
+      </w:r>
+      <w:r>
+        <w:rPr>
+          <w:rFonts w:asciiTheme="minorHAnsi" w:hAnsiTheme="minorHAnsi"/>
+        </w:rPr>
+        <w:t>(i.e.</w:t>
+      </w:r>
+      <w:r>
+        <w:rPr>
+          <w:rFonts w:asciiTheme="minorHAnsi" w:hAnsiTheme="minorHAnsi"/>
+          <w:spacing w:val="-12"/>
+        </w:rPr>
+        <w:t xml:space="preserve"> </w:t>
+      </w:r>
+      <w:r>
+        <w:rPr>
+          <w:rFonts w:asciiTheme="minorHAnsi" w:hAnsiTheme="minorHAnsi"/>
+        </w:rPr>
+        <w:t>the</w:t>
+      </w:r>
+      <w:r>
+        <w:rPr>
+          <w:rFonts w:asciiTheme="minorHAnsi" w:hAnsiTheme="minorHAnsi"/>
+          <w:spacing w:val="-12"/>
+        </w:rPr>
+        <w:t xml:space="preserve"> </w:t>
+      </w:r>
+      <w:r>
+        <w:rPr>
+          <w:rFonts w:asciiTheme="minorHAnsi" w:hAnsiTheme="minorHAnsi"/>
+        </w:rPr>
+        <w:t>number</w:t>
+      </w:r>
+      <w:r>
+        <w:rPr>
+          <w:rFonts w:asciiTheme="minorHAnsi" w:hAnsiTheme="minorHAnsi"/>
+          <w:spacing w:val="-12"/>
+        </w:rPr>
+        <w:t xml:space="preserve"> </w:t>
+      </w:r>
+      <w:r>
+        <w:rPr>
+          <w:rFonts w:asciiTheme="minorHAnsi" w:hAnsiTheme="minorHAnsi"/>
+        </w:rPr>
+        <w:t>of</w:t>
+      </w:r>
+      <w:r>
+        <w:rPr>
+          <w:rFonts w:asciiTheme="minorHAnsi" w:hAnsiTheme="minorHAnsi"/>
+          <w:spacing w:val="-12"/>
+        </w:rPr>
+        <w:t xml:space="preserve"> </w:t>
+      </w:r>
+      <w:r>
+        <w:rPr>
+          <w:rFonts w:asciiTheme="minorHAnsi" w:hAnsiTheme="minorHAnsi"/>
+        </w:rPr>
+        <w:t>differentials</w:t>
+      </w:r>
+      <w:r>
+        <w:rPr>
+          <w:rFonts w:asciiTheme="minorHAnsi" w:hAnsiTheme="minorHAnsi"/>
+          <w:spacing w:val="-12"/>
+        </w:rPr>
+        <w:t xml:space="preserve"> </w:t>
+      </w:r>
+      <w:r>
+        <w:rPr>
+          <w:rFonts w:asciiTheme="minorHAnsi" w:hAnsiTheme="minorHAnsi"/>
+        </w:rPr>
+        <w:t xml:space="preserve">recorded during the pause point at 5 minutes in) did not predict information seeking or </w:t>
+      </w:r>
+      <w:r>
+        <w:rPr>
+          <w:rFonts w:asciiTheme="minorHAnsi" w:hAnsiTheme="minorHAnsi"/>
+          <w:spacing w:val="-6"/>
+        </w:rPr>
+        <w:t>changes in confidence.</w:t>
+      </w:r>
+      <w:r>
+        <w:rPr>
+          <w:rFonts w:asciiTheme="minorHAnsi" w:hAnsiTheme="minorHAnsi"/>
+          <w:spacing w:val="13"/>
+        </w:rPr>
+        <w:t xml:space="preserve"> </w:t>
+      </w:r>
+      <w:r>
+        <w:rPr>
+          <w:rFonts w:asciiTheme="minorHAnsi" w:hAnsiTheme="minorHAnsi"/>
+          <w:spacing w:val="-6"/>
+        </w:rPr>
+        <w:t>We explain this difference as a result of the role of treatment in the VR scenario (and in wider medical practice).</w:t>
       </w:r>
     </w:p>
     <w:p>
@@ -3143,7 +4547,1021 @@
         <w:jc w:val="both"/>
         <w:rPr>
           <w:rFonts w:asciiTheme="minorHAnsi" w:hAnsiTheme="minorHAnsi"/>
-          <w:spacing w:val="-4"/>
+          <w:spacing w:val="11"/>
+        </w:rPr>
+      </w:pPr>
+    </w:p>
+    <w:p>
+      <w:pPr>
+        <w:pStyle w:val="BodyText"/>
+        <w:spacing w:line="328" w:lineRule="auto"/>
+        <w:ind w:right="689"/>
+        <w:jc w:val="both"/>
+        <w:rPr>
+          <w:rFonts w:asciiTheme="minorHAnsi" w:hAnsiTheme="minorHAnsi"/>
+        </w:rPr>
+      </w:pPr>
+      <w:r>
+        <w:rPr>
+          <w:rFonts w:asciiTheme="minorHAnsi" w:hAnsiTheme="minorHAnsi"/>
+          <w:spacing w:val="-4"/>
+        </w:rPr>
+        <w:t>The</w:t>
+      </w:r>
+      <w:r>
+        <w:rPr>
+          <w:rFonts w:asciiTheme="minorHAnsi" w:hAnsiTheme="minorHAnsi"/>
+          <w:spacing w:val="-10"/>
+        </w:rPr>
+        <w:t xml:space="preserve"> </w:t>
+      </w:r>
+      <w:r>
+        <w:rPr>
+          <w:rFonts w:asciiTheme="minorHAnsi" w:hAnsiTheme="minorHAnsi"/>
+          <w:spacing w:val="-4"/>
+        </w:rPr>
+        <w:t>act</w:t>
+      </w:r>
+      <w:r>
+        <w:rPr>
+          <w:rFonts w:asciiTheme="minorHAnsi" w:hAnsiTheme="minorHAnsi"/>
+          <w:spacing w:val="-10"/>
+        </w:rPr>
+        <w:t xml:space="preserve"> </w:t>
+      </w:r>
+      <w:r>
+        <w:rPr>
+          <w:rFonts w:asciiTheme="minorHAnsi" w:hAnsiTheme="minorHAnsi"/>
+          <w:spacing w:val="-4"/>
+        </w:rPr>
+        <w:t>of</w:t>
+      </w:r>
+      <w:r>
+        <w:rPr>
+          <w:rFonts w:asciiTheme="minorHAnsi" w:hAnsiTheme="minorHAnsi"/>
+          <w:spacing w:val="-10"/>
+        </w:rPr>
+        <w:t xml:space="preserve"> </w:t>
+      </w:r>
+      <w:r>
+        <w:rPr>
+          <w:rFonts w:asciiTheme="minorHAnsi" w:hAnsiTheme="minorHAnsi"/>
+          <w:spacing w:val="-4"/>
+        </w:rPr>
+        <w:t>administering</w:t>
+      </w:r>
+      <w:r>
+        <w:rPr>
+          <w:rFonts w:asciiTheme="minorHAnsi" w:hAnsiTheme="minorHAnsi"/>
+          <w:spacing w:val="-10"/>
+        </w:rPr>
+        <w:t xml:space="preserve"> </w:t>
+      </w:r>
+      <w:r>
+        <w:rPr>
+          <w:rFonts w:asciiTheme="minorHAnsi" w:hAnsiTheme="minorHAnsi"/>
+          <w:spacing w:val="-4"/>
+        </w:rPr>
+        <w:t>treatment</w:t>
+      </w:r>
+      <w:r>
+        <w:rPr>
+          <w:rFonts w:asciiTheme="minorHAnsi" w:hAnsiTheme="minorHAnsi"/>
+          <w:spacing w:val="-10"/>
+        </w:rPr>
+        <w:t xml:space="preserve"> </w:t>
+      </w:r>
+      <w:r>
+        <w:rPr>
+          <w:rFonts w:asciiTheme="minorHAnsi" w:hAnsiTheme="minorHAnsi"/>
+          <w:spacing w:val="-4"/>
+        </w:rPr>
+        <w:t xml:space="preserve">and </w:t>
+      </w:r>
+      <w:r>
+        <w:rPr>
+          <w:rFonts w:asciiTheme="minorHAnsi" w:hAnsiTheme="minorHAnsi"/>
+        </w:rPr>
+        <w:t xml:space="preserve">observing the patient’s reaction to this treatment is a key part of the diagnostic </w:t>
+      </w:r>
+      <w:r>
+        <w:rPr>
+          <w:rFonts w:asciiTheme="minorHAnsi" w:hAnsiTheme="minorHAnsi"/>
+          <w:w w:val="90"/>
+        </w:rPr>
+        <w:t xml:space="preserve">decisional process, as it provides clinicians with a form of feedback on their decisions. </w:t>
+      </w:r>
+      <w:r>
+        <w:rPr>
+          <w:rFonts w:asciiTheme="minorHAnsi" w:hAnsiTheme="minorHAnsi"/>
+        </w:rPr>
+        <w:t xml:space="preserve">When participants could not administer treatment in the vignette studies and </w:t>
+      </w:r>
+      <w:r>
+        <w:rPr>
+          <w:rFonts w:asciiTheme="minorHAnsi" w:hAnsiTheme="minorHAnsi"/>
+          <w:spacing w:val="-2"/>
+        </w:rPr>
+        <w:t>observe</w:t>
+      </w:r>
+      <w:r>
+        <w:rPr>
+          <w:rFonts w:asciiTheme="minorHAnsi" w:hAnsiTheme="minorHAnsi"/>
+          <w:spacing w:val="-13"/>
+        </w:rPr>
+        <w:t xml:space="preserve"> </w:t>
+      </w:r>
+      <w:r>
+        <w:rPr>
+          <w:rFonts w:asciiTheme="minorHAnsi" w:hAnsiTheme="minorHAnsi"/>
+          <w:spacing w:val="-2"/>
+        </w:rPr>
+        <w:t>the</w:t>
+      </w:r>
+      <w:r>
+        <w:rPr>
+          <w:rFonts w:asciiTheme="minorHAnsi" w:hAnsiTheme="minorHAnsi"/>
+          <w:spacing w:val="-13"/>
+        </w:rPr>
+        <w:t xml:space="preserve"> </w:t>
+      </w:r>
+      <w:r>
+        <w:rPr>
+          <w:rFonts w:asciiTheme="minorHAnsi" w:hAnsiTheme="minorHAnsi"/>
+          <w:spacing w:val="-2"/>
+        </w:rPr>
+        <w:t>patient’s</w:t>
+      </w:r>
+      <w:r>
+        <w:rPr>
+          <w:rFonts w:asciiTheme="minorHAnsi" w:hAnsiTheme="minorHAnsi"/>
+          <w:spacing w:val="-13"/>
+        </w:rPr>
+        <w:t xml:space="preserve"> </w:t>
+      </w:r>
+      <w:r>
+        <w:rPr>
+          <w:rFonts w:asciiTheme="minorHAnsi" w:hAnsiTheme="minorHAnsi"/>
+          <w:spacing w:val="-2"/>
+        </w:rPr>
+        <w:t>change</w:t>
+      </w:r>
+      <w:r>
+        <w:rPr>
+          <w:rFonts w:asciiTheme="minorHAnsi" w:hAnsiTheme="minorHAnsi"/>
+          <w:spacing w:val="-13"/>
+        </w:rPr>
+        <w:t xml:space="preserve"> </w:t>
+      </w:r>
+      <w:r>
+        <w:rPr>
+          <w:rFonts w:asciiTheme="minorHAnsi" w:hAnsiTheme="minorHAnsi"/>
+          <w:spacing w:val="-2"/>
+        </w:rPr>
+        <w:t>in</w:t>
+      </w:r>
+      <w:r>
+        <w:rPr>
+          <w:rFonts w:asciiTheme="minorHAnsi" w:hAnsiTheme="minorHAnsi"/>
+          <w:spacing w:val="-13"/>
+        </w:rPr>
+        <w:t xml:space="preserve"> </w:t>
+      </w:r>
+      <w:r>
+        <w:rPr>
+          <w:rFonts w:asciiTheme="minorHAnsi" w:hAnsiTheme="minorHAnsi"/>
+          <w:spacing w:val="-2"/>
+        </w:rPr>
+        <w:t>condition</w:t>
+      </w:r>
+      <w:r>
+        <w:rPr>
+          <w:rFonts w:asciiTheme="minorHAnsi" w:hAnsiTheme="minorHAnsi"/>
+          <w:spacing w:val="-13"/>
+        </w:rPr>
+        <w:t xml:space="preserve"> </w:t>
+      </w:r>
+      <w:r>
+        <w:rPr>
+          <w:rFonts w:asciiTheme="minorHAnsi" w:hAnsiTheme="minorHAnsi"/>
+          <w:spacing w:val="-2"/>
+        </w:rPr>
+        <w:t>(either</w:t>
+      </w:r>
+      <w:r>
+        <w:rPr>
+          <w:rFonts w:asciiTheme="minorHAnsi" w:hAnsiTheme="minorHAnsi"/>
+          <w:spacing w:val="-13"/>
+        </w:rPr>
+        <w:t xml:space="preserve"> </w:t>
+      </w:r>
+      <w:r>
+        <w:rPr>
+          <w:rFonts w:asciiTheme="minorHAnsi" w:hAnsiTheme="minorHAnsi"/>
+          <w:spacing w:val="-2"/>
+        </w:rPr>
+        <w:t>improving</w:t>
+      </w:r>
+      <w:r>
+        <w:rPr>
+          <w:rFonts w:asciiTheme="minorHAnsi" w:hAnsiTheme="minorHAnsi"/>
+          <w:spacing w:val="-13"/>
+        </w:rPr>
+        <w:t xml:space="preserve"> </w:t>
+      </w:r>
+      <w:r>
+        <w:rPr>
+          <w:rFonts w:asciiTheme="minorHAnsi" w:hAnsiTheme="minorHAnsi"/>
+          <w:spacing w:val="-2"/>
+        </w:rPr>
+        <w:t>or</w:t>
+      </w:r>
+      <w:r>
+        <w:rPr>
+          <w:rFonts w:asciiTheme="minorHAnsi" w:hAnsiTheme="minorHAnsi"/>
+          <w:spacing w:val="-13"/>
+        </w:rPr>
+        <w:t xml:space="preserve"> </w:t>
+      </w:r>
+      <w:r>
+        <w:rPr>
+          <w:rFonts w:asciiTheme="minorHAnsi" w:hAnsiTheme="minorHAnsi"/>
+          <w:spacing w:val="-2"/>
+        </w:rPr>
+        <w:t>deteriorating),</w:t>
+      </w:r>
+      <w:r>
+        <w:rPr>
+          <w:rFonts w:asciiTheme="minorHAnsi" w:hAnsiTheme="minorHAnsi"/>
+          <w:spacing w:val="-13"/>
+        </w:rPr>
+        <w:t xml:space="preserve"> </w:t>
+      </w:r>
+      <w:r>
+        <w:rPr>
+          <w:rFonts w:asciiTheme="minorHAnsi" w:hAnsiTheme="minorHAnsi"/>
+          <w:spacing w:val="-2"/>
+        </w:rPr>
+        <w:t xml:space="preserve">they </w:t>
+      </w:r>
+      <w:r>
+        <w:rPr>
+          <w:rFonts w:asciiTheme="minorHAnsi" w:hAnsiTheme="minorHAnsi"/>
+        </w:rPr>
+        <w:t xml:space="preserve">then do not receive feedback that can be used to support or rule out diagnoses. </w:t>
+      </w:r>
+      <w:r>
+        <w:rPr>
+          <w:rFonts w:asciiTheme="minorHAnsi" w:hAnsiTheme="minorHAnsi"/>
+        </w:rPr>
+        <w:t>Broadening and narrowing may represent different stages of the diagnostic process, such that clinicians first broaden their differentials as they develop a diagnosis and then narrow as their chosen treatment is observed to be effective (as the patient improves).</w:t>
+      </w:r>
+      <w:r>
+        <w:rPr>
+          <w:rFonts w:asciiTheme="minorHAnsi" w:hAnsiTheme="minorHAnsi"/>
+        </w:rPr>
+        <w:t xml:space="preserve"> </w:t>
+      </w:r>
+      <w:proofErr w:type="spellStart"/>
+      <w:r>
+        <w:rPr>
+          <w:rFonts w:asciiTheme="minorHAnsi" w:hAnsiTheme="minorHAnsi"/>
+        </w:rPr>
+        <w:t>Arocha</w:t>
+      </w:r>
+      <w:proofErr w:type="spellEnd"/>
+      <w:r>
+        <w:rPr>
+          <w:rFonts w:asciiTheme="minorHAnsi" w:hAnsiTheme="minorHAnsi"/>
+        </w:rPr>
+        <w:t xml:space="preserve"> and Patel (1980) found evidence, from verbal utterances during diagnoses, of </w:t>
+      </w:r>
+      <w:r>
+        <w:rPr>
+          <w:rFonts w:asciiTheme="minorHAnsi" w:hAnsiTheme="minorHAnsi"/>
+        </w:rPr>
+        <w:t>initial hypothesis generation and then narrowing of differentials based on subsequent information received</w:t>
+      </w:r>
+      <w:r>
+        <w:rPr>
+          <w:rFonts w:asciiTheme="minorHAnsi" w:hAnsiTheme="minorHAnsi"/>
+        </w:rPr>
+        <w:t xml:space="preserve"> (particularly for more experienced medical students)</w:t>
+      </w:r>
+      <w:r>
+        <w:rPr>
+          <w:rFonts w:asciiTheme="minorHAnsi" w:hAnsiTheme="minorHAnsi"/>
+        </w:rPr>
+        <w:t xml:space="preserve">. </w:t>
+      </w:r>
+    </w:p>
+    <w:p>
+      <w:pPr>
+        <w:pStyle w:val="BodyText"/>
+        <w:spacing w:before="219" w:line="331" w:lineRule="auto"/>
+        <w:ind w:right="690"/>
+        <w:jc w:val="both"/>
+        <w:rPr>
+          <w:rFonts w:asciiTheme="minorHAnsi" w:hAnsiTheme="minorHAnsi"/>
+          <w:b/>
+          <w:bCs/>
+          <w:spacing w:val="-4"/>
+        </w:rPr>
+      </w:pPr>
+      <w:r>
+        <w:rPr>
+          <w:rFonts w:asciiTheme="minorHAnsi" w:hAnsiTheme="minorHAnsi"/>
+          <w:b/>
+          <w:bCs/>
+          <w:spacing w:val="-4"/>
+        </w:rPr>
+        <w:t>Confidence and its Relationship with Information Seeking</w:t>
+      </w:r>
+    </w:p>
+    <w:p>
+      <w:pPr>
+        <w:pStyle w:val="BodyText"/>
+        <w:spacing w:before="219" w:line="331" w:lineRule="auto"/>
+        <w:ind w:right="690"/>
+        <w:jc w:val="both"/>
+        <w:rPr>
+          <w:rFonts w:asciiTheme="minorHAnsi" w:hAnsiTheme="minorHAnsi"/>
+          <w:spacing w:val="-4"/>
+        </w:rPr>
+      </w:pPr>
+      <w:r>
+        <w:rPr>
+          <w:rFonts w:asciiTheme="minorHAnsi" w:hAnsiTheme="minorHAnsi"/>
+          <w:spacing w:val="-4"/>
+        </w:rPr>
+        <w:t xml:space="preserve">We next consider the interplay between confidence and information seeking, building on a theme of our research that we explored in our previous studies. </w:t>
+      </w:r>
+      <w:r>
+        <w:rPr>
+          <w:rFonts w:asciiTheme="minorHAnsi" w:hAnsiTheme="minorHAnsi"/>
+          <w:spacing w:val="-4"/>
+        </w:rPr>
+        <w:t>On confidence and information seeking, we were able to look at information seeking in a more fine-grained manner in comparison to both our previous studies and past literature, due to the paradigm’s open-ended nature and greater availability of information requests, testing and treatment options in the VR scenarios. We did not find initial confidence was predicted by information seeking prior to that point. We do however find that initial confidence was positively associated with the amount of subsequent testing that medical students requested. If we intuitively consider the different stages of the diagnostic process, as we observed in Studies 2 and 3 with our vignette methodology, clinicians tend to request tests when they are honing in on a particular diagnosis and want to either confirm their beliefs or rule out an alternative diagnosis. In other words, tests tend to be performed in a hypothesis-driven way. This would explain why, with higher confidence, medical students in this study subsequently request more tests as they seek to confirm or rule out their diagnostic hypotheses. Conversely, medicals students with lower initial confidence would be less sure of which tests to request</w:t>
+      </w:r>
+      <w:r>
+        <w:rPr>
+          <w:rFonts w:asciiTheme="minorHAnsi" w:hAnsiTheme="minorHAnsi"/>
+          <w:spacing w:val="-4"/>
+        </w:rPr>
+        <w:t>, being less able to reduce their differentials</w:t>
+      </w:r>
+      <w:r>
+        <w:rPr>
+          <w:rFonts w:asciiTheme="minorHAnsi" w:hAnsiTheme="minorHAnsi"/>
+          <w:spacing w:val="-4"/>
+        </w:rPr>
+        <w:t>. Past work found that higher confidence was associated with a tendency to seek confirmatory evidence (</w:t>
+      </w:r>
+      <w:proofErr w:type="spellStart"/>
+      <w:r>
+        <w:rPr>
+          <w:rFonts w:asciiTheme="minorHAnsi" w:hAnsiTheme="minorHAnsi"/>
+          <w:spacing w:val="-4"/>
+        </w:rPr>
+        <w:t>Rollwage</w:t>
+      </w:r>
+      <w:proofErr w:type="spellEnd"/>
+      <w:r>
+        <w:rPr>
+          <w:rFonts w:asciiTheme="minorHAnsi" w:hAnsiTheme="minorHAnsi"/>
+          <w:spacing w:val="-4"/>
+        </w:rPr>
+        <w:t xml:space="preserve"> et al., 2020), and that higher confidence decreases the chance that incoming information would change one’s mind (</w:t>
+      </w:r>
+      <w:proofErr w:type="spellStart"/>
+      <w:r>
+        <w:rPr>
+          <w:rFonts w:asciiTheme="minorHAnsi" w:hAnsiTheme="minorHAnsi"/>
+          <w:spacing w:val="-4"/>
+        </w:rPr>
+        <w:t>Pescetelli</w:t>
+      </w:r>
+      <w:proofErr w:type="spellEnd"/>
+      <w:r>
+        <w:rPr>
+          <w:rFonts w:asciiTheme="minorHAnsi" w:hAnsiTheme="minorHAnsi"/>
+          <w:spacing w:val="-4"/>
+        </w:rPr>
+        <w:t xml:space="preserve"> et al., 2021). These papers can be used to explain our findings: once clinicians have sufficiently considered enough diagnostic hypotheses (as reflected in their higher confidence), they then use testing as confirmatory evidence to support and then narrow their differentials. The higher confidence in a clinician’s differentials before this narrowing takes place, the less susceptible they are to having their mind changed to consider other possibilities. This corresponds with the hypothetico-deductive ‘ideal’ of the diagnostic process, in which hypotheses are formulated based on patients and then further information is sought to test these hypotheses (Higgs et al., 2019). In addition, when clinicians have broadened their set of differentials, they are likely to have competing differentials, necessitating the seeking of information to reduce cognitive dissonance (Adams, 1961). This is predicated on both having access to and being able to suitably interpret incoming information in order to help narrow differentials. For instance, medical students may lack the necessary knowledge to interpret information as being contradictory of their beliefs and subsequently narrow their differentials (</w:t>
+      </w:r>
+      <w:proofErr w:type="spellStart"/>
+      <w:r>
+        <w:rPr>
+          <w:rFonts w:asciiTheme="minorHAnsi" w:hAnsiTheme="minorHAnsi"/>
+          <w:spacing w:val="-4"/>
+        </w:rPr>
+        <w:t>Arocha</w:t>
+      </w:r>
+      <w:proofErr w:type="spellEnd"/>
+      <w:r>
+        <w:rPr>
+          <w:rFonts w:asciiTheme="minorHAnsi" w:hAnsiTheme="minorHAnsi"/>
+          <w:spacing w:val="-4"/>
+        </w:rPr>
+        <w:t xml:space="preserve"> &amp; Patel, 1980).</w:t>
+      </w:r>
+    </w:p>
+    <w:p>
+      <w:pPr>
+        <w:pStyle w:val="BodyText"/>
+        <w:spacing w:before="219" w:line="331" w:lineRule="auto"/>
+        <w:ind w:right="690"/>
+        <w:jc w:val="both"/>
+        <w:rPr>
+          <w:rFonts w:asciiTheme="minorHAnsi" w:hAnsiTheme="minorHAnsi"/>
+          <w:spacing w:val="-4"/>
+        </w:rPr>
+      </w:pPr>
+      <w:r>
+        <w:rPr>
+          <w:rFonts w:asciiTheme="minorHAnsi" w:hAnsiTheme="minorHAnsi"/>
+          <w:spacing w:val="-4"/>
+        </w:rPr>
+        <w:t xml:space="preserve">When coupled with the previous section on how broadening and narrowing of differentials may represent different parts of the diagnostic process, this could help explain the different directionalities for the relationship between information seeking and confidence. As discussed during the Introduction chapter, one can study information seeking informs subsequent confidence or how confidence informs subsequent information seeking. Firstly, information is sought to capture a wide range of differentials, with more information increasing confidence. This explains why the absolute magnitude of information (rather than the relative evidence for a particular option) increases confidence in of itself (Ko, </w:t>
+      </w:r>
+      <w:proofErr w:type="spellStart"/>
+      <w:r>
+        <w:rPr>
+          <w:rFonts w:asciiTheme="minorHAnsi" w:hAnsiTheme="minorHAnsi"/>
+          <w:spacing w:val="-4"/>
+        </w:rPr>
+        <w:t>Feuerriegel</w:t>
+      </w:r>
+      <w:proofErr w:type="spellEnd"/>
+      <w:r>
+        <w:rPr>
+          <w:rFonts w:asciiTheme="minorHAnsi" w:hAnsiTheme="minorHAnsi"/>
+          <w:spacing w:val="-4"/>
+        </w:rPr>
+        <w:t>, et al., 2022). This higher confidence then, during the narrowing stage of the decision process, increases the extent to which information sampling is biased towards considered options (</w:t>
+      </w:r>
+      <w:proofErr w:type="spellStart"/>
+      <w:r>
+        <w:rPr>
+          <w:rFonts w:asciiTheme="minorHAnsi" w:hAnsiTheme="minorHAnsi"/>
+          <w:spacing w:val="-4"/>
+        </w:rPr>
+        <w:t>Kaanders</w:t>
+      </w:r>
+      <w:proofErr w:type="spellEnd"/>
+      <w:r>
+        <w:rPr>
+          <w:rFonts w:asciiTheme="minorHAnsi" w:hAnsiTheme="minorHAnsi"/>
+          <w:spacing w:val="-4"/>
+        </w:rPr>
+        <w:t xml:space="preserve"> et al, 2021) and confirmatory evidence for these options (</w:t>
+      </w:r>
+      <w:proofErr w:type="spellStart"/>
+      <w:r>
+        <w:rPr>
+          <w:rFonts w:asciiTheme="minorHAnsi" w:hAnsiTheme="minorHAnsi"/>
+          <w:spacing w:val="-4"/>
+        </w:rPr>
+        <w:t>Rollwage</w:t>
+      </w:r>
+      <w:proofErr w:type="spellEnd"/>
+      <w:r>
+        <w:rPr>
+          <w:rFonts w:asciiTheme="minorHAnsi" w:hAnsiTheme="minorHAnsi"/>
+          <w:spacing w:val="-4"/>
+        </w:rPr>
+        <w:t xml:space="preserve"> et al., 2020). As a result, during this narrowing stage, confidence decreases the follow-up information that a clinician </w:t>
+      </w:r>
+      <w:r>
+        <w:rPr>
+          <w:rFonts w:asciiTheme="minorHAnsi" w:hAnsiTheme="minorHAnsi"/>
+          <w:spacing w:val="-4"/>
+        </w:rPr>
+        <w:t>chooses to receive</w:t>
+      </w:r>
+      <w:r>
+        <w:rPr>
+          <w:rFonts w:asciiTheme="minorHAnsi" w:hAnsiTheme="minorHAnsi"/>
+          <w:spacing w:val="-4"/>
+        </w:rPr>
+        <w:t xml:space="preserve"> (Meyer et al., 2013) as they become more selective in choosing information that helps narrow their differentials. </w:t>
+      </w:r>
+      <w:r>
+        <w:rPr>
+          <w:rFonts w:asciiTheme="minorHAnsi" w:hAnsiTheme="minorHAnsi"/>
+          <w:spacing w:val="-4"/>
+        </w:rPr>
+        <w:t xml:space="preserve">We discussed in the Introduction how there are two potential directionalities to the relationship between confidence and information seeking. With this account in mind, information seeking and confidence can be thought of, rather than influencing each other in one of two possible directions, instead have an interplay that depends on the stage of the decision process and the goal of the decision maker (either broadening or narrowing differentials). </w:t>
+      </w:r>
+    </w:p>
+    <w:p>
+      <w:pPr>
+        <w:pStyle w:val="BodyText"/>
+        <w:spacing w:before="219" w:line="331" w:lineRule="auto"/>
+        <w:ind w:right="690"/>
+        <w:jc w:val="both"/>
+        <w:rPr>
+          <w:rFonts w:asciiTheme="minorHAnsi" w:hAnsiTheme="minorHAnsi"/>
+          <w:b/>
+          <w:bCs/>
+          <w:spacing w:val="-4"/>
+        </w:rPr>
+      </w:pPr>
+      <w:r>
+        <w:rPr>
+          <w:rFonts w:asciiTheme="minorHAnsi" w:hAnsiTheme="minorHAnsi"/>
+          <w:b/>
+          <w:bCs/>
+          <w:spacing w:val="-4"/>
+        </w:rPr>
+        <w:t>Implications and Limitations</w:t>
+      </w:r>
+    </w:p>
+    <w:p>
+      <w:pPr>
+        <w:pStyle w:val="BodyText"/>
+        <w:spacing w:before="219" w:line="328" w:lineRule="auto"/>
+        <w:ind w:right="689"/>
+        <w:jc w:val="both"/>
+        <w:rPr>
+          <w:rFonts w:asciiTheme="minorHAnsi" w:hAnsiTheme="minorHAnsi"/>
+        </w:rPr>
+      </w:pPr>
+      <w:r>
+        <w:rPr>
+          <w:rFonts w:asciiTheme="minorHAnsi" w:hAnsiTheme="minorHAnsi"/>
+          <w:spacing w:val="-6"/>
+        </w:rPr>
+        <w:t xml:space="preserve">The implications of this study’s results can be thought of both from a methodological perspective and a theoretical perspective. </w:t>
+      </w:r>
+      <w:r>
+        <w:rPr>
+          <w:rFonts w:asciiTheme="minorHAnsi" w:hAnsiTheme="minorHAnsi"/>
+          <w:spacing w:val="-6"/>
+        </w:rPr>
+        <w:t>F</w:t>
+      </w:r>
+      <w:r>
+        <w:rPr>
+          <w:rFonts w:asciiTheme="minorHAnsi" w:hAnsiTheme="minorHAnsi"/>
+          <w:spacing w:val="-6"/>
+        </w:rPr>
+        <w:t xml:space="preserve">or </w:t>
+      </w:r>
+      <w:r>
+        <w:rPr>
+          <w:rFonts w:asciiTheme="minorHAnsi" w:hAnsiTheme="minorHAnsi"/>
+          <w:spacing w:val="-6"/>
+        </w:rPr>
+        <w:t>the former, t</w:t>
+      </w:r>
+      <w:r>
+        <w:rPr>
+          <w:rFonts w:asciiTheme="minorHAnsi" w:hAnsiTheme="minorHAnsi"/>
+          <w:spacing w:val="-6"/>
+        </w:rPr>
+        <w:t>he effect of treatment on uncertainty</w:t>
+      </w:r>
+      <w:r>
+        <w:rPr>
+          <w:rFonts w:asciiTheme="minorHAnsi" w:hAnsiTheme="minorHAnsi"/>
+          <w:spacing w:val="-6"/>
+        </w:rPr>
+        <w:t xml:space="preserve"> provides an important consideration for future work looking at </w:t>
+      </w:r>
+      <w:r>
+        <w:rPr>
+          <w:rFonts w:asciiTheme="minorHAnsi" w:hAnsiTheme="minorHAnsi"/>
+          <w:spacing w:val="-4"/>
+        </w:rPr>
+        <w:t>diagnostic</w:t>
+      </w:r>
+      <w:r>
+        <w:rPr>
+          <w:rFonts w:asciiTheme="minorHAnsi" w:hAnsiTheme="minorHAnsi"/>
+          <w:spacing w:val="-11"/>
+        </w:rPr>
+        <w:t xml:space="preserve"> </w:t>
+      </w:r>
+      <w:r>
+        <w:rPr>
+          <w:rFonts w:asciiTheme="minorHAnsi" w:hAnsiTheme="minorHAnsi"/>
+          <w:spacing w:val="-4"/>
+        </w:rPr>
+        <w:t>uncertainty,</w:t>
+      </w:r>
+      <w:r>
+        <w:rPr>
+          <w:rFonts w:asciiTheme="minorHAnsi" w:hAnsiTheme="minorHAnsi"/>
+          <w:spacing w:val="-11"/>
+        </w:rPr>
+        <w:t xml:space="preserve"> </w:t>
+      </w:r>
+      <w:r>
+        <w:rPr>
+          <w:rFonts w:asciiTheme="minorHAnsi" w:hAnsiTheme="minorHAnsi"/>
+          <w:spacing w:val="-4"/>
+        </w:rPr>
+        <w:t>in</w:t>
+      </w:r>
+      <w:r>
+        <w:rPr>
+          <w:rFonts w:asciiTheme="minorHAnsi" w:hAnsiTheme="minorHAnsi"/>
+          <w:spacing w:val="-11"/>
+        </w:rPr>
+        <w:t xml:space="preserve"> </w:t>
+      </w:r>
+      <w:r>
+        <w:rPr>
+          <w:rFonts w:asciiTheme="minorHAnsi" w:hAnsiTheme="minorHAnsi"/>
+          <w:spacing w:val="-4"/>
+        </w:rPr>
+        <w:t>that</w:t>
+      </w:r>
+      <w:r>
+        <w:rPr>
+          <w:rFonts w:asciiTheme="minorHAnsi" w:hAnsiTheme="minorHAnsi"/>
+          <w:spacing w:val="-11"/>
+        </w:rPr>
+        <w:t xml:space="preserve"> </w:t>
+      </w:r>
+      <w:r>
+        <w:rPr>
+          <w:rFonts w:asciiTheme="minorHAnsi" w:hAnsiTheme="minorHAnsi"/>
+          <w:spacing w:val="-4"/>
+        </w:rPr>
+        <w:t>methodologies</w:t>
+      </w:r>
+      <w:r>
+        <w:rPr>
+          <w:rFonts w:asciiTheme="minorHAnsi" w:hAnsiTheme="minorHAnsi"/>
+          <w:spacing w:val="-11"/>
+        </w:rPr>
+        <w:t xml:space="preserve"> </w:t>
+      </w:r>
+      <w:r>
+        <w:rPr>
+          <w:rFonts w:asciiTheme="minorHAnsi" w:hAnsiTheme="minorHAnsi"/>
+          <w:spacing w:val="-4"/>
+        </w:rPr>
+        <w:t>without</w:t>
+      </w:r>
+      <w:r>
+        <w:rPr>
+          <w:rFonts w:asciiTheme="minorHAnsi" w:hAnsiTheme="minorHAnsi"/>
+          <w:spacing w:val="-11"/>
+        </w:rPr>
+        <w:t xml:space="preserve"> </w:t>
+      </w:r>
+      <w:r>
+        <w:rPr>
+          <w:rFonts w:asciiTheme="minorHAnsi" w:hAnsiTheme="minorHAnsi"/>
+          <w:spacing w:val="-4"/>
+        </w:rPr>
+        <w:t>treatable</w:t>
+      </w:r>
+      <w:r>
+        <w:rPr>
+          <w:rFonts w:asciiTheme="minorHAnsi" w:hAnsiTheme="minorHAnsi"/>
+          <w:spacing w:val="-11"/>
+        </w:rPr>
+        <w:t xml:space="preserve"> </w:t>
+      </w:r>
+      <w:r>
+        <w:rPr>
+          <w:rFonts w:asciiTheme="minorHAnsi" w:hAnsiTheme="minorHAnsi"/>
+          <w:spacing w:val="-4"/>
+        </w:rPr>
+        <w:t>patients</w:t>
+      </w:r>
+      <w:r>
+        <w:rPr>
+          <w:rFonts w:asciiTheme="minorHAnsi" w:hAnsiTheme="minorHAnsi"/>
+          <w:spacing w:val="-11"/>
+        </w:rPr>
+        <w:t xml:space="preserve"> </w:t>
+      </w:r>
+      <w:r>
+        <w:rPr>
+          <w:rFonts w:asciiTheme="minorHAnsi" w:hAnsiTheme="minorHAnsi"/>
+          <w:spacing w:val="-4"/>
+        </w:rPr>
+        <w:t>(</w:t>
+      </w:r>
+      <w:proofErr w:type="spellStart"/>
+      <w:r>
+        <w:rPr>
+          <w:rFonts w:asciiTheme="minorHAnsi" w:hAnsiTheme="minorHAnsi"/>
+          <w:spacing w:val="-4"/>
+        </w:rPr>
+        <w:t>e.g</w:t>
+      </w:r>
+      <w:proofErr w:type="spellEnd"/>
+      <w:r>
+        <w:rPr>
+          <w:rFonts w:asciiTheme="minorHAnsi" w:hAnsiTheme="minorHAnsi"/>
+          <w:spacing w:val="-11"/>
+        </w:rPr>
+        <w:t xml:space="preserve"> </w:t>
+      </w:r>
+      <w:r>
+        <w:rPr>
+          <w:rFonts w:asciiTheme="minorHAnsi" w:hAnsiTheme="minorHAnsi"/>
+          <w:spacing w:val="-4"/>
+        </w:rPr>
+        <w:t>textual vignettes)</w:t>
+      </w:r>
+      <w:r>
+        <w:rPr>
+          <w:rFonts w:asciiTheme="minorHAnsi" w:hAnsiTheme="minorHAnsi"/>
+          <w:spacing w:val="-11"/>
+        </w:rPr>
+        <w:t xml:space="preserve"> </w:t>
+      </w:r>
+      <w:r>
+        <w:rPr>
+          <w:rFonts w:asciiTheme="minorHAnsi" w:hAnsiTheme="minorHAnsi"/>
+          <w:spacing w:val="-4"/>
+        </w:rPr>
+        <w:t>may</w:t>
+      </w:r>
+      <w:r>
+        <w:rPr>
+          <w:rFonts w:asciiTheme="minorHAnsi" w:hAnsiTheme="minorHAnsi"/>
+          <w:spacing w:val="-11"/>
+        </w:rPr>
+        <w:t xml:space="preserve"> </w:t>
+      </w:r>
+      <w:r>
+        <w:rPr>
+          <w:rFonts w:asciiTheme="minorHAnsi" w:hAnsiTheme="minorHAnsi"/>
+          <w:spacing w:val="-4"/>
+        </w:rPr>
+        <w:t>result</w:t>
+      </w:r>
+      <w:r>
+        <w:rPr>
+          <w:rFonts w:asciiTheme="minorHAnsi" w:hAnsiTheme="minorHAnsi"/>
+          <w:spacing w:val="-11"/>
+        </w:rPr>
+        <w:t xml:space="preserve"> </w:t>
+      </w:r>
+      <w:r>
+        <w:rPr>
+          <w:rFonts w:asciiTheme="minorHAnsi" w:hAnsiTheme="minorHAnsi"/>
+          <w:spacing w:val="-4"/>
+        </w:rPr>
+        <w:t>in</w:t>
+      </w:r>
+      <w:r>
+        <w:rPr>
+          <w:rFonts w:asciiTheme="minorHAnsi" w:hAnsiTheme="minorHAnsi"/>
+          <w:spacing w:val="-11"/>
+        </w:rPr>
+        <w:t xml:space="preserve"> </w:t>
+      </w:r>
+      <w:r>
+        <w:rPr>
+          <w:rFonts w:asciiTheme="minorHAnsi" w:hAnsiTheme="minorHAnsi"/>
+          <w:spacing w:val="-4"/>
+        </w:rPr>
+        <w:t>different</w:t>
+      </w:r>
+      <w:r>
+        <w:rPr>
+          <w:rFonts w:asciiTheme="minorHAnsi" w:hAnsiTheme="minorHAnsi"/>
+          <w:spacing w:val="-11"/>
+        </w:rPr>
+        <w:t xml:space="preserve"> </w:t>
+      </w:r>
+      <w:proofErr w:type="spellStart"/>
+      <w:r>
+        <w:rPr>
+          <w:rFonts w:asciiTheme="minorHAnsi" w:hAnsiTheme="minorHAnsi"/>
+          <w:spacing w:val="-4"/>
+        </w:rPr>
+        <w:t>behaviour</w:t>
+      </w:r>
+      <w:proofErr w:type="spellEnd"/>
+      <w:r>
+        <w:rPr>
+          <w:rFonts w:asciiTheme="minorHAnsi" w:hAnsiTheme="minorHAnsi"/>
+          <w:spacing w:val="-11"/>
+        </w:rPr>
+        <w:t xml:space="preserve"> </w:t>
+      </w:r>
+      <w:r>
+        <w:rPr>
+          <w:rFonts w:asciiTheme="minorHAnsi" w:hAnsiTheme="minorHAnsi"/>
+          <w:spacing w:val="-4"/>
+        </w:rPr>
+        <w:t>to</w:t>
+      </w:r>
+      <w:r>
+        <w:rPr>
+          <w:rFonts w:asciiTheme="minorHAnsi" w:hAnsiTheme="minorHAnsi"/>
+          <w:spacing w:val="-11"/>
+        </w:rPr>
+        <w:t xml:space="preserve"> </w:t>
+      </w:r>
+      <w:r>
+        <w:rPr>
+          <w:rFonts w:asciiTheme="minorHAnsi" w:hAnsiTheme="minorHAnsi"/>
+          <w:spacing w:val="-4"/>
+        </w:rPr>
+        <w:t>how</w:t>
+      </w:r>
+      <w:r>
+        <w:rPr>
+          <w:rFonts w:asciiTheme="minorHAnsi" w:hAnsiTheme="minorHAnsi"/>
+          <w:spacing w:val="-11"/>
+        </w:rPr>
+        <w:t xml:space="preserve"> </w:t>
+      </w:r>
+      <w:r>
+        <w:rPr>
+          <w:rFonts w:asciiTheme="minorHAnsi" w:hAnsiTheme="minorHAnsi"/>
+          <w:spacing w:val="-4"/>
+        </w:rPr>
+        <w:t>clinicians</w:t>
+      </w:r>
+      <w:r>
+        <w:rPr>
+          <w:rFonts w:asciiTheme="minorHAnsi" w:hAnsiTheme="minorHAnsi"/>
+          <w:spacing w:val="-11"/>
+        </w:rPr>
+        <w:t xml:space="preserve"> </w:t>
+      </w:r>
+      <w:r>
+        <w:rPr>
+          <w:rFonts w:asciiTheme="minorHAnsi" w:hAnsiTheme="minorHAnsi"/>
+          <w:spacing w:val="-4"/>
+        </w:rPr>
+        <w:t>would</w:t>
+      </w:r>
+      <w:r>
+        <w:rPr>
+          <w:rFonts w:asciiTheme="minorHAnsi" w:hAnsiTheme="minorHAnsi"/>
+          <w:spacing w:val="-11"/>
+        </w:rPr>
+        <w:t xml:space="preserve"> </w:t>
+      </w:r>
+      <w:r>
+        <w:rPr>
+          <w:rFonts w:asciiTheme="minorHAnsi" w:hAnsiTheme="minorHAnsi"/>
+          <w:spacing w:val="-4"/>
+        </w:rPr>
+        <w:t>approach</w:t>
+      </w:r>
+      <w:r>
+        <w:rPr>
+          <w:rFonts w:asciiTheme="minorHAnsi" w:hAnsiTheme="minorHAnsi"/>
+          <w:spacing w:val="-11"/>
+        </w:rPr>
+        <w:t xml:space="preserve"> </w:t>
+      </w:r>
+      <w:r>
+        <w:rPr>
+          <w:rFonts w:asciiTheme="minorHAnsi" w:hAnsiTheme="minorHAnsi"/>
+          <w:spacing w:val="-4"/>
+        </w:rPr>
+        <w:t xml:space="preserve">such </w:t>
+      </w:r>
+      <w:r>
+        <w:rPr>
+          <w:rFonts w:asciiTheme="minorHAnsi" w:hAnsiTheme="minorHAnsi"/>
+        </w:rPr>
+        <w:t>diagnoses</w:t>
+      </w:r>
+      <w:r>
+        <w:rPr>
+          <w:rFonts w:asciiTheme="minorHAnsi" w:hAnsiTheme="minorHAnsi"/>
+          <w:spacing w:val="40"/>
+        </w:rPr>
+        <w:t xml:space="preserve"> </w:t>
+      </w:r>
+      <w:r>
+        <w:rPr>
+          <w:rFonts w:asciiTheme="minorHAnsi" w:hAnsiTheme="minorHAnsi"/>
+        </w:rPr>
+        <w:t>in</w:t>
+      </w:r>
+      <w:r>
+        <w:rPr>
+          <w:rFonts w:asciiTheme="minorHAnsi" w:hAnsiTheme="minorHAnsi"/>
+          <w:spacing w:val="40"/>
+        </w:rPr>
+        <w:t xml:space="preserve"> </w:t>
+      </w:r>
+      <w:r>
+        <w:rPr>
+          <w:rFonts w:asciiTheme="minorHAnsi" w:hAnsiTheme="minorHAnsi"/>
+        </w:rPr>
+        <w:t>everyday</w:t>
+      </w:r>
+      <w:r>
+        <w:rPr>
+          <w:rFonts w:asciiTheme="minorHAnsi" w:hAnsiTheme="minorHAnsi"/>
+          <w:spacing w:val="40"/>
+        </w:rPr>
+        <w:t xml:space="preserve"> </w:t>
+      </w:r>
+      <w:r>
+        <w:rPr>
+          <w:rFonts w:asciiTheme="minorHAnsi" w:hAnsiTheme="minorHAnsi"/>
+        </w:rPr>
+        <w:t>practice.</w:t>
+      </w:r>
+      <w:r>
+        <w:rPr>
+          <w:rFonts w:asciiTheme="minorHAnsi" w:hAnsiTheme="minorHAnsi"/>
+        </w:rPr>
+        <w:t xml:space="preserve"> The emulation of treatment and observing its effects is novel within the field of diagnostic decision making, and speaks to the strengths of simulation-based methodologies that have not been widely </w:t>
+      </w:r>
+      <w:proofErr w:type="spellStart"/>
+      <w:r>
+        <w:rPr>
+          <w:rFonts w:asciiTheme="minorHAnsi" w:hAnsiTheme="minorHAnsi"/>
+        </w:rPr>
+        <w:t>utilised</w:t>
+      </w:r>
+      <w:proofErr w:type="spellEnd"/>
+      <w:r>
+        <w:rPr>
+          <w:rFonts w:asciiTheme="minorHAnsi" w:hAnsiTheme="minorHAnsi"/>
+        </w:rPr>
+        <w:t xml:space="preserve"> for empirical research into medical decision making aside from a few exceptions (</w:t>
+      </w:r>
+      <w:r>
+        <w:rPr>
+          <w:rFonts w:asciiTheme="minorHAnsi" w:hAnsiTheme="minorHAnsi"/>
+          <w:color w:val="000000" w:themeColor="text1"/>
+        </w:rPr>
+        <w:t xml:space="preserve">Schmidt et al., 2013, </w:t>
+      </w:r>
+      <w:proofErr w:type="spellStart"/>
+      <w:r>
+        <w:rPr>
+          <w:rFonts w:asciiTheme="minorHAnsi" w:hAnsiTheme="minorHAnsi"/>
+          <w:color w:val="000000" w:themeColor="text1"/>
+        </w:rPr>
+        <w:t>Jans</w:t>
+      </w:r>
+      <w:proofErr w:type="spellEnd"/>
+      <w:r>
+        <w:rPr>
+          <w:rFonts w:asciiTheme="minorHAnsi" w:hAnsiTheme="minorHAnsi"/>
+          <w:color w:val="000000" w:themeColor="text1"/>
+        </w:rPr>
+        <w:t xml:space="preserve"> et al., 2023</w:t>
+      </w:r>
+      <w:r>
+        <w:rPr>
+          <w:rFonts w:asciiTheme="minorHAnsi" w:hAnsiTheme="minorHAnsi"/>
+        </w:rPr>
+        <w:t>).</w:t>
+      </w:r>
+      <w:r>
+        <w:rPr>
+          <w:rFonts w:asciiTheme="minorHAnsi" w:hAnsiTheme="minorHAnsi"/>
+        </w:rPr>
+        <w:t xml:space="preserve"> Such methodologies also allow for visual and auditory observations of the patient, which are not only more immersive and realistic when compared to textual vignettes, but also such visual cues (i.e. how a patient presents and looks) are important for making medical diagnoses in practice  (</w:t>
+      </w:r>
+      <w:proofErr w:type="spellStart"/>
+      <w:r>
+        <w:rPr>
+          <w:rFonts w:asciiTheme="minorHAnsi" w:hAnsiTheme="minorHAnsi"/>
+        </w:rPr>
+        <w:t>Sibbald</w:t>
+      </w:r>
+      <w:proofErr w:type="spellEnd"/>
+      <w:r>
+        <w:rPr>
+          <w:rFonts w:asciiTheme="minorHAnsi" w:hAnsiTheme="minorHAnsi"/>
+        </w:rPr>
+        <w:t xml:space="preserve"> et al., 2017). </w:t>
+      </w:r>
+      <w:r>
+        <w:rPr>
+          <w:rFonts w:asciiTheme="minorHAnsi" w:hAnsiTheme="minorHAnsi"/>
+        </w:rPr>
+        <w:t xml:space="preserve"> For the latter, the use of treatment to gui</w:t>
+      </w:r>
+      <w:r>
+        <w:rPr>
+          <w:rFonts w:asciiTheme="minorHAnsi" w:hAnsiTheme="minorHAnsi"/>
+        </w:rPr>
+        <w:t>de diagnoses has  implications  for how  the ability to increase confidence in diagnostic decisions comes from being able to  observe the effects of a treatment plan on a patient. We interpret our findings as broadening and narrowing of differentials   being different stages of a diagnostic process, with the point at which treatment is started acting as the pivot between these two stages. We elucidate this account further in the Overall Discussion section.</w:t>
+      </w:r>
+    </w:p>
+    <w:p>
+      <w:pPr>
+        <w:pStyle w:val="BodyText"/>
+        <w:spacing w:before="219" w:line="328" w:lineRule="auto"/>
+        <w:ind w:right="689"/>
+        <w:jc w:val="both"/>
+        <w:rPr>
+          <w:rFonts w:asciiTheme="minorHAnsi" w:hAnsiTheme="minorHAnsi"/>
         </w:rPr>
       </w:pPr>
     </w:p>
@@ -3155,2239 +5573,7 @@
         <w:jc w:val="both"/>
         <w:rPr>
           <w:rFonts w:asciiTheme="minorHAnsi" w:hAnsiTheme="minorHAnsi"/>
-        </w:rPr>
-      </w:pPr>
-      <w:r>
-        <w:rPr>
-          <w:rFonts w:asciiTheme="minorHAnsi" w:hAnsiTheme="minorHAnsi"/>
-        </w:rPr>
-        <w:t xml:space="preserve">One of the key findings from this study is on the role of treatment to increase confidence during the diagnostic process. </w:t>
-      </w:r>
-      <w:r>
-        <w:rPr>
-          <w:rFonts w:asciiTheme="minorHAnsi" w:hAnsiTheme="minorHAnsi"/>
-        </w:rPr>
-        <w:t>We</w:t>
-      </w:r>
-      <w:r>
-        <w:rPr>
-          <w:rFonts w:asciiTheme="minorHAnsi" w:hAnsiTheme="minorHAnsi"/>
-          <w:spacing w:val="-1"/>
-        </w:rPr>
-        <w:t xml:space="preserve"> </w:t>
-      </w:r>
-      <w:r>
-        <w:rPr>
-          <w:rFonts w:asciiTheme="minorHAnsi" w:hAnsiTheme="minorHAnsi"/>
-        </w:rPr>
-        <w:t>found</w:t>
-      </w:r>
-      <w:r>
-        <w:rPr>
-          <w:rFonts w:asciiTheme="minorHAnsi" w:hAnsiTheme="minorHAnsi"/>
-        </w:rPr>
-        <w:t xml:space="preserve"> in this study</w:t>
-      </w:r>
-      <w:r>
-        <w:rPr>
-          <w:rFonts w:asciiTheme="minorHAnsi" w:hAnsiTheme="minorHAnsi"/>
-          <w:spacing w:val="-1"/>
-        </w:rPr>
-        <w:t xml:space="preserve"> </w:t>
-      </w:r>
-      <w:r>
-        <w:rPr>
-          <w:rFonts w:asciiTheme="minorHAnsi" w:hAnsiTheme="minorHAnsi"/>
-        </w:rPr>
-        <w:t>that</w:t>
-      </w:r>
-      <w:r>
-        <w:rPr>
-          <w:rFonts w:asciiTheme="minorHAnsi" w:hAnsiTheme="minorHAnsi"/>
-        </w:rPr>
-        <w:t xml:space="preserve"> the</w:t>
-      </w:r>
-      <w:r>
-        <w:rPr>
-          <w:rFonts w:asciiTheme="minorHAnsi" w:hAnsiTheme="minorHAnsi"/>
-          <w:spacing w:val="-1"/>
-        </w:rPr>
-        <w:t xml:space="preserve"> </w:t>
-      </w:r>
-      <w:r>
-        <w:rPr>
-          <w:rFonts w:asciiTheme="minorHAnsi" w:hAnsiTheme="minorHAnsi"/>
-          <w:spacing w:val="-1"/>
-        </w:rPr>
-        <w:t>final</w:t>
-      </w:r>
-      <w:r>
-        <w:rPr>
-          <w:rFonts w:asciiTheme="minorHAnsi" w:hAnsiTheme="minorHAnsi"/>
-          <w:spacing w:val="-1"/>
-        </w:rPr>
-        <w:t xml:space="preserve"> diagnostic</w:t>
-      </w:r>
-      <w:r>
-        <w:rPr>
-          <w:rFonts w:asciiTheme="minorHAnsi" w:hAnsiTheme="minorHAnsi"/>
-          <w:spacing w:val="-1"/>
-        </w:rPr>
-        <w:t xml:space="preserve"> </w:t>
-      </w:r>
-      <w:r>
-        <w:rPr>
-          <w:rFonts w:asciiTheme="minorHAnsi" w:hAnsiTheme="minorHAnsi"/>
-        </w:rPr>
-        <w:t>confidence</w:t>
-      </w:r>
-      <w:r>
-        <w:rPr>
-          <w:rFonts w:asciiTheme="minorHAnsi" w:hAnsiTheme="minorHAnsi"/>
-          <w:spacing w:val="-1"/>
-        </w:rPr>
-        <w:t xml:space="preserve"> </w:t>
-      </w:r>
-      <w:r>
-        <w:rPr>
-          <w:rFonts w:asciiTheme="minorHAnsi" w:hAnsiTheme="minorHAnsi"/>
-          <w:spacing w:val="-1"/>
-        </w:rPr>
-        <w:t xml:space="preserve">of students </w:t>
-      </w:r>
-      <w:r>
-        <w:rPr>
-          <w:rFonts w:asciiTheme="minorHAnsi" w:hAnsiTheme="minorHAnsi"/>
-        </w:rPr>
-        <w:t>was</w:t>
-      </w:r>
-      <w:r>
-        <w:rPr>
-          <w:rFonts w:asciiTheme="minorHAnsi" w:hAnsiTheme="minorHAnsi"/>
-          <w:spacing w:val="-1"/>
-        </w:rPr>
-        <w:t xml:space="preserve"> </w:t>
-      </w:r>
-      <w:r>
-        <w:rPr>
-          <w:rFonts w:asciiTheme="minorHAnsi" w:hAnsiTheme="minorHAnsi"/>
-        </w:rPr>
-        <w:t>predicted</w:t>
-      </w:r>
-      <w:r>
-        <w:rPr>
-          <w:rFonts w:asciiTheme="minorHAnsi" w:hAnsiTheme="minorHAnsi"/>
-          <w:spacing w:val="-1"/>
-        </w:rPr>
-        <w:t xml:space="preserve"> </w:t>
-      </w:r>
-      <w:r>
-        <w:rPr>
-          <w:rFonts w:asciiTheme="minorHAnsi" w:hAnsiTheme="minorHAnsi"/>
-        </w:rPr>
-        <w:t xml:space="preserve">by </w:t>
-      </w:r>
-      <w:r>
-        <w:rPr>
-          <w:rFonts w:asciiTheme="minorHAnsi" w:hAnsiTheme="minorHAnsi"/>
-          <w:spacing w:val="-4"/>
-        </w:rPr>
-        <w:t>the</w:t>
-      </w:r>
-      <w:r>
-        <w:rPr>
-          <w:rFonts w:asciiTheme="minorHAnsi" w:hAnsiTheme="minorHAnsi"/>
-          <w:spacing w:val="-5"/>
-        </w:rPr>
-        <w:t xml:space="preserve"> </w:t>
-      </w:r>
-      <w:r>
-        <w:rPr>
-          <w:rFonts w:asciiTheme="minorHAnsi" w:hAnsiTheme="minorHAnsi"/>
-          <w:spacing w:val="-4"/>
-        </w:rPr>
-        <w:t>amount</w:t>
-      </w:r>
-      <w:r>
-        <w:rPr>
-          <w:rFonts w:asciiTheme="minorHAnsi" w:hAnsiTheme="minorHAnsi"/>
-          <w:spacing w:val="-6"/>
-        </w:rPr>
-        <w:t xml:space="preserve"> </w:t>
-      </w:r>
-      <w:r>
-        <w:rPr>
-          <w:rFonts w:asciiTheme="minorHAnsi" w:hAnsiTheme="minorHAnsi"/>
-          <w:spacing w:val="-4"/>
-        </w:rPr>
-        <w:t>of</w:t>
-      </w:r>
-      <w:r>
-        <w:rPr>
-          <w:rFonts w:asciiTheme="minorHAnsi" w:hAnsiTheme="minorHAnsi"/>
-          <w:spacing w:val="-5"/>
-        </w:rPr>
-        <w:t xml:space="preserve"> </w:t>
-      </w:r>
-      <w:r>
-        <w:rPr>
-          <w:rFonts w:asciiTheme="minorHAnsi" w:hAnsiTheme="minorHAnsi"/>
-          <w:spacing w:val="-4"/>
-        </w:rPr>
-        <w:t>treatment</w:t>
-      </w:r>
-      <w:r>
-        <w:rPr>
-          <w:rFonts w:asciiTheme="minorHAnsi" w:hAnsiTheme="minorHAnsi"/>
-          <w:spacing w:val="-6"/>
-        </w:rPr>
-        <w:t xml:space="preserve"> </w:t>
-      </w:r>
-      <w:r>
-        <w:rPr>
-          <w:rFonts w:asciiTheme="minorHAnsi" w:hAnsiTheme="minorHAnsi"/>
-          <w:spacing w:val="-4"/>
-        </w:rPr>
-        <w:t>administered</w:t>
-      </w:r>
-      <w:r>
-        <w:rPr>
-          <w:rFonts w:asciiTheme="minorHAnsi" w:hAnsiTheme="minorHAnsi"/>
-          <w:spacing w:val="-6"/>
-        </w:rPr>
-        <w:t xml:space="preserve"> during the scenario</w:t>
-      </w:r>
-      <w:r>
-        <w:rPr>
-          <w:rFonts w:asciiTheme="minorHAnsi" w:hAnsiTheme="minorHAnsi"/>
-          <w:spacing w:val="-4"/>
-        </w:rPr>
-        <w:t>.</w:t>
-      </w:r>
-      <w:r>
-        <w:rPr>
-          <w:rFonts w:asciiTheme="minorHAnsi" w:hAnsiTheme="minorHAnsi"/>
-          <w:spacing w:val="13"/>
-        </w:rPr>
-        <w:t xml:space="preserve"> </w:t>
-      </w:r>
-      <w:r>
-        <w:rPr>
-          <w:rFonts w:asciiTheme="minorHAnsi" w:hAnsiTheme="minorHAnsi"/>
-          <w:spacing w:val="-4"/>
-        </w:rPr>
-        <w:t>The</w:t>
-      </w:r>
-      <w:r>
-        <w:rPr>
-          <w:rFonts w:asciiTheme="minorHAnsi" w:hAnsiTheme="minorHAnsi"/>
-          <w:spacing w:val="-5"/>
-        </w:rPr>
-        <w:t xml:space="preserve"> </w:t>
-      </w:r>
-      <w:r>
-        <w:rPr>
-          <w:rFonts w:asciiTheme="minorHAnsi" w:hAnsiTheme="minorHAnsi"/>
-          <w:spacing w:val="-4"/>
-        </w:rPr>
-        <w:t>consideration</w:t>
-      </w:r>
-      <w:r>
-        <w:rPr>
-          <w:rFonts w:asciiTheme="minorHAnsi" w:hAnsiTheme="minorHAnsi"/>
-          <w:spacing w:val="-6"/>
-        </w:rPr>
-        <w:t xml:space="preserve"> </w:t>
-      </w:r>
-      <w:r>
-        <w:rPr>
-          <w:rFonts w:asciiTheme="minorHAnsi" w:hAnsiTheme="minorHAnsi"/>
-          <w:spacing w:val="-4"/>
-        </w:rPr>
-        <w:t>of</w:t>
-      </w:r>
-      <w:r>
-        <w:rPr>
-          <w:rFonts w:asciiTheme="minorHAnsi" w:hAnsiTheme="minorHAnsi"/>
-          <w:spacing w:val="-6"/>
-        </w:rPr>
-        <w:t xml:space="preserve"> </w:t>
-      </w:r>
-      <w:r>
-        <w:rPr>
-          <w:rFonts w:asciiTheme="minorHAnsi" w:hAnsiTheme="minorHAnsi"/>
-          <w:spacing w:val="-4"/>
-        </w:rPr>
-        <w:t xml:space="preserve">treatment </w:t>
-      </w:r>
-      <w:r>
-        <w:rPr>
-          <w:rFonts w:asciiTheme="minorHAnsi" w:hAnsiTheme="minorHAnsi"/>
-        </w:rPr>
-        <w:t>in</w:t>
-      </w:r>
-      <w:r>
-        <w:rPr>
-          <w:rFonts w:asciiTheme="minorHAnsi" w:hAnsiTheme="minorHAnsi"/>
-          <w:spacing w:val="-6"/>
-        </w:rPr>
-        <w:t xml:space="preserve"> </w:t>
-      </w:r>
-      <w:r>
-        <w:rPr>
-          <w:rFonts w:asciiTheme="minorHAnsi" w:hAnsiTheme="minorHAnsi"/>
-        </w:rPr>
-        <w:t>this</w:t>
-      </w:r>
-      <w:r>
-        <w:rPr>
-          <w:rFonts w:asciiTheme="minorHAnsi" w:hAnsiTheme="minorHAnsi"/>
-          <w:spacing w:val="-6"/>
-        </w:rPr>
-        <w:t xml:space="preserve"> </w:t>
-      </w:r>
-      <w:r>
-        <w:rPr>
-          <w:rFonts w:asciiTheme="minorHAnsi" w:hAnsiTheme="minorHAnsi"/>
-        </w:rPr>
-        <w:t>study</w:t>
-      </w:r>
-      <w:r>
-        <w:rPr>
-          <w:rFonts w:asciiTheme="minorHAnsi" w:hAnsiTheme="minorHAnsi"/>
-          <w:spacing w:val="-6"/>
-        </w:rPr>
-        <w:t xml:space="preserve"> </w:t>
-      </w:r>
-      <w:r>
-        <w:rPr>
-          <w:rFonts w:asciiTheme="minorHAnsi" w:hAnsiTheme="minorHAnsi"/>
-        </w:rPr>
-        <w:t>is</w:t>
-      </w:r>
-      <w:r>
-        <w:rPr>
-          <w:rFonts w:asciiTheme="minorHAnsi" w:hAnsiTheme="minorHAnsi"/>
-          <w:spacing w:val="-5"/>
-        </w:rPr>
-        <w:t xml:space="preserve"> </w:t>
-      </w:r>
-      <w:r>
-        <w:rPr>
-          <w:rFonts w:asciiTheme="minorHAnsi" w:hAnsiTheme="minorHAnsi"/>
-        </w:rPr>
-        <w:t>an</w:t>
-      </w:r>
-      <w:r>
-        <w:rPr>
-          <w:rFonts w:asciiTheme="minorHAnsi" w:hAnsiTheme="minorHAnsi"/>
-          <w:spacing w:val="-6"/>
-        </w:rPr>
-        <w:t xml:space="preserve"> </w:t>
-      </w:r>
-      <w:r>
-        <w:rPr>
-          <w:rFonts w:asciiTheme="minorHAnsi" w:hAnsiTheme="minorHAnsi"/>
-        </w:rPr>
-        <w:t>important</w:t>
-      </w:r>
-      <w:r>
-        <w:rPr>
-          <w:rFonts w:asciiTheme="minorHAnsi" w:hAnsiTheme="minorHAnsi"/>
-          <w:spacing w:val="-6"/>
-        </w:rPr>
-        <w:t xml:space="preserve"> </w:t>
-      </w:r>
-      <w:r>
-        <w:rPr>
-          <w:rFonts w:asciiTheme="minorHAnsi" w:hAnsiTheme="minorHAnsi"/>
-        </w:rPr>
-        <w:t>aspect</w:t>
-      </w:r>
-      <w:r>
-        <w:rPr>
-          <w:rFonts w:asciiTheme="minorHAnsi" w:hAnsiTheme="minorHAnsi"/>
-          <w:spacing w:val="-6"/>
-        </w:rPr>
-        <w:t xml:space="preserve"> </w:t>
-      </w:r>
-      <w:r>
-        <w:rPr>
-          <w:rFonts w:asciiTheme="minorHAnsi" w:hAnsiTheme="minorHAnsi"/>
-        </w:rPr>
-        <w:t>of</w:t>
-      </w:r>
-      <w:r>
-        <w:rPr>
-          <w:rFonts w:asciiTheme="minorHAnsi" w:hAnsiTheme="minorHAnsi"/>
-          <w:spacing w:val="-6"/>
-        </w:rPr>
-        <w:t xml:space="preserve"> </w:t>
-      </w:r>
-      <w:r>
-        <w:rPr>
-          <w:rFonts w:asciiTheme="minorHAnsi" w:hAnsiTheme="minorHAnsi"/>
-        </w:rPr>
-        <w:t>real</w:t>
-      </w:r>
-      <w:r>
-        <w:rPr>
-          <w:rFonts w:asciiTheme="minorHAnsi" w:hAnsiTheme="minorHAnsi"/>
-          <w:spacing w:val="-6"/>
-        </w:rPr>
-        <w:t xml:space="preserve"> </w:t>
-      </w:r>
-      <w:r>
-        <w:rPr>
-          <w:rFonts w:asciiTheme="minorHAnsi" w:hAnsiTheme="minorHAnsi"/>
-        </w:rPr>
-        <w:t>medical</w:t>
-      </w:r>
-      <w:r>
-        <w:rPr>
-          <w:rFonts w:asciiTheme="minorHAnsi" w:hAnsiTheme="minorHAnsi"/>
-          <w:spacing w:val="-6"/>
-        </w:rPr>
-        <w:t xml:space="preserve"> </w:t>
-      </w:r>
-      <w:r>
-        <w:rPr>
-          <w:rFonts w:asciiTheme="minorHAnsi" w:hAnsiTheme="minorHAnsi"/>
-        </w:rPr>
-        <w:t>practice</w:t>
-      </w:r>
-      <w:r>
-        <w:rPr>
-          <w:rFonts w:asciiTheme="minorHAnsi" w:hAnsiTheme="minorHAnsi"/>
-          <w:spacing w:val="-6"/>
-        </w:rPr>
-        <w:t xml:space="preserve"> </w:t>
-      </w:r>
-      <w:r>
-        <w:rPr>
-          <w:rFonts w:asciiTheme="minorHAnsi" w:hAnsiTheme="minorHAnsi"/>
-        </w:rPr>
-        <w:t>that we</w:t>
-      </w:r>
-      <w:r>
-        <w:rPr>
-          <w:rFonts w:asciiTheme="minorHAnsi" w:hAnsiTheme="minorHAnsi"/>
-          <w:spacing w:val="-6"/>
-        </w:rPr>
-        <w:t xml:space="preserve"> </w:t>
-      </w:r>
-      <w:r>
-        <w:rPr>
-          <w:rFonts w:asciiTheme="minorHAnsi" w:hAnsiTheme="minorHAnsi"/>
-        </w:rPr>
-        <w:t>emulate</w:t>
-      </w:r>
-      <w:r>
-        <w:rPr>
-          <w:rFonts w:asciiTheme="minorHAnsi" w:hAnsiTheme="minorHAnsi"/>
-        </w:rPr>
-        <w:t>d</w:t>
-      </w:r>
-      <w:r>
-        <w:rPr>
-          <w:rFonts w:asciiTheme="minorHAnsi" w:hAnsiTheme="minorHAnsi"/>
-        </w:rPr>
-        <w:t xml:space="preserve">. </w:t>
-      </w:r>
-      <w:r>
-        <w:rPr>
-          <w:rFonts w:asciiTheme="minorHAnsi" w:hAnsiTheme="minorHAnsi"/>
-          <w:spacing w:val="-8"/>
-        </w:rPr>
-        <w:t>When</w:t>
-      </w:r>
-      <w:r>
-        <w:rPr>
-          <w:rFonts w:asciiTheme="minorHAnsi" w:hAnsiTheme="minorHAnsi"/>
-          <w:spacing w:val="-2"/>
-        </w:rPr>
-        <w:t xml:space="preserve"> </w:t>
-      </w:r>
-      <w:r>
-        <w:rPr>
-          <w:rFonts w:asciiTheme="minorHAnsi" w:hAnsiTheme="minorHAnsi"/>
-          <w:spacing w:val="-8"/>
-        </w:rPr>
-        <w:t>formulating</w:t>
-      </w:r>
-      <w:r>
-        <w:rPr>
-          <w:rFonts w:asciiTheme="minorHAnsi" w:hAnsiTheme="minorHAnsi"/>
-          <w:spacing w:val="-2"/>
-        </w:rPr>
-        <w:t xml:space="preserve"> </w:t>
-      </w:r>
-      <w:r>
-        <w:rPr>
-          <w:rFonts w:asciiTheme="minorHAnsi" w:hAnsiTheme="minorHAnsi"/>
-          <w:spacing w:val="-8"/>
-        </w:rPr>
-        <w:t>a</w:t>
-      </w:r>
-      <w:r>
-        <w:rPr>
-          <w:rFonts w:asciiTheme="minorHAnsi" w:hAnsiTheme="minorHAnsi"/>
-          <w:spacing w:val="-2"/>
-        </w:rPr>
-        <w:t xml:space="preserve"> </w:t>
-      </w:r>
-      <w:r>
-        <w:rPr>
-          <w:rFonts w:asciiTheme="minorHAnsi" w:hAnsiTheme="minorHAnsi"/>
-          <w:spacing w:val="-8"/>
-        </w:rPr>
-        <w:t>diagnosis,</w:t>
-      </w:r>
-      <w:r>
-        <w:rPr>
-          <w:rFonts w:asciiTheme="minorHAnsi" w:hAnsiTheme="minorHAnsi"/>
-        </w:rPr>
-        <w:t xml:space="preserve"> </w:t>
-      </w:r>
-      <w:r>
-        <w:rPr>
-          <w:rFonts w:asciiTheme="minorHAnsi" w:hAnsiTheme="minorHAnsi"/>
-          <w:spacing w:val="-8"/>
-        </w:rPr>
-        <w:t>clinicians</w:t>
-      </w:r>
-      <w:r>
-        <w:rPr>
-          <w:rFonts w:asciiTheme="minorHAnsi" w:hAnsiTheme="minorHAnsi"/>
-          <w:spacing w:val="-3"/>
-        </w:rPr>
-        <w:t xml:space="preserve"> </w:t>
-      </w:r>
-      <w:r>
-        <w:rPr>
-          <w:rFonts w:asciiTheme="minorHAnsi" w:hAnsiTheme="minorHAnsi"/>
-          <w:spacing w:val="-8"/>
-        </w:rPr>
-        <w:t>subsequently</w:t>
-      </w:r>
-      <w:r>
-        <w:rPr>
-          <w:rFonts w:asciiTheme="minorHAnsi" w:hAnsiTheme="minorHAnsi"/>
-          <w:spacing w:val="-2"/>
-        </w:rPr>
-        <w:t xml:space="preserve"> </w:t>
-      </w:r>
-      <w:r>
-        <w:rPr>
-          <w:rFonts w:asciiTheme="minorHAnsi" w:hAnsiTheme="minorHAnsi"/>
-          <w:spacing w:val="-8"/>
-        </w:rPr>
-        <w:t>use</w:t>
-      </w:r>
-      <w:r>
-        <w:rPr>
-          <w:rFonts w:asciiTheme="minorHAnsi" w:hAnsiTheme="minorHAnsi"/>
-          <w:spacing w:val="-2"/>
-        </w:rPr>
-        <w:t xml:space="preserve"> </w:t>
-      </w:r>
-      <w:r>
-        <w:rPr>
-          <w:rFonts w:asciiTheme="minorHAnsi" w:hAnsiTheme="minorHAnsi"/>
-          <w:spacing w:val="-8"/>
-        </w:rPr>
-        <w:t>this</w:t>
-      </w:r>
-      <w:r>
-        <w:rPr>
-          <w:rFonts w:asciiTheme="minorHAnsi" w:hAnsiTheme="minorHAnsi"/>
-          <w:spacing w:val="-2"/>
-        </w:rPr>
-        <w:t xml:space="preserve"> </w:t>
-      </w:r>
-      <w:r>
-        <w:rPr>
-          <w:rFonts w:asciiTheme="minorHAnsi" w:hAnsiTheme="minorHAnsi"/>
-          <w:spacing w:val="-8"/>
-        </w:rPr>
-        <w:t>diagnosis</w:t>
-      </w:r>
-      <w:r>
-        <w:rPr>
-          <w:rFonts w:asciiTheme="minorHAnsi" w:hAnsiTheme="minorHAnsi"/>
-          <w:spacing w:val="-2"/>
-        </w:rPr>
-        <w:t xml:space="preserve"> </w:t>
-      </w:r>
-      <w:r>
-        <w:rPr>
-          <w:rFonts w:asciiTheme="minorHAnsi" w:hAnsiTheme="minorHAnsi"/>
-          <w:spacing w:val="-8"/>
-        </w:rPr>
-        <w:t>to</w:t>
-      </w:r>
-      <w:r>
-        <w:rPr>
-          <w:rFonts w:asciiTheme="minorHAnsi" w:hAnsiTheme="minorHAnsi"/>
-          <w:spacing w:val="-2"/>
-        </w:rPr>
-        <w:t xml:space="preserve"> </w:t>
-      </w:r>
-      <w:r>
-        <w:rPr>
-          <w:rFonts w:asciiTheme="minorHAnsi" w:hAnsiTheme="minorHAnsi"/>
-          <w:spacing w:val="-8"/>
-        </w:rPr>
-        <w:t>guide</w:t>
-      </w:r>
-      <w:r>
-        <w:rPr>
-          <w:rFonts w:asciiTheme="minorHAnsi" w:hAnsiTheme="minorHAnsi"/>
-          <w:spacing w:val="-2"/>
-        </w:rPr>
-        <w:t xml:space="preserve"> </w:t>
-      </w:r>
-      <w:r>
-        <w:rPr>
-          <w:rFonts w:asciiTheme="minorHAnsi" w:hAnsiTheme="minorHAnsi"/>
-          <w:spacing w:val="-8"/>
-        </w:rPr>
-        <w:t>their</w:t>
-      </w:r>
-      <w:r>
-        <w:rPr>
-          <w:rFonts w:asciiTheme="minorHAnsi" w:hAnsiTheme="minorHAnsi"/>
-          <w:spacing w:val="-3"/>
-        </w:rPr>
-        <w:t xml:space="preserve"> </w:t>
-      </w:r>
-      <w:r>
-        <w:rPr>
-          <w:rFonts w:asciiTheme="minorHAnsi" w:hAnsiTheme="minorHAnsi"/>
-          <w:spacing w:val="-8"/>
-        </w:rPr>
-        <w:t xml:space="preserve">future </w:t>
-      </w:r>
-      <w:r>
-        <w:rPr>
-          <w:rFonts w:asciiTheme="minorHAnsi" w:hAnsiTheme="minorHAnsi"/>
-        </w:rPr>
-        <w:t>treatment and care pathway.</w:t>
-      </w:r>
-      <w:r>
-        <w:rPr>
-          <w:rFonts w:asciiTheme="minorHAnsi" w:hAnsiTheme="minorHAnsi"/>
-          <w:spacing w:val="40"/>
-        </w:rPr>
-        <w:t xml:space="preserve"> </w:t>
-      </w:r>
-      <w:r>
-        <w:rPr>
-          <w:rFonts w:asciiTheme="minorHAnsi" w:hAnsiTheme="minorHAnsi"/>
-        </w:rPr>
-        <w:t>By administering treatment, both in real medical practice and in our VR scenarios, clinicians can observe the patient</w:t>
-      </w:r>
-      <w:r>
-        <w:rPr>
-          <w:rFonts w:asciiTheme="minorHAnsi" w:hAnsiTheme="minorHAnsi"/>
-        </w:rPr>
-        <w:t xml:space="preserve">’s condition </w:t>
-      </w:r>
-      <w:r>
-        <w:rPr>
-          <w:rFonts w:asciiTheme="minorHAnsi" w:hAnsiTheme="minorHAnsi"/>
-        </w:rPr>
-        <w:t xml:space="preserve"> changing in </w:t>
-      </w:r>
-      <w:r>
-        <w:rPr>
-          <w:rFonts w:asciiTheme="minorHAnsi" w:hAnsiTheme="minorHAnsi"/>
-        </w:rPr>
-        <w:t>reaction to treatment</w:t>
-      </w:r>
-      <w:r>
-        <w:rPr>
-          <w:rFonts w:asciiTheme="minorHAnsi" w:hAnsiTheme="minorHAnsi"/>
-        </w:rPr>
-        <w:t>.</w:t>
-      </w:r>
-      <w:r>
-        <w:rPr>
-          <w:rFonts w:asciiTheme="minorHAnsi" w:hAnsiTheme="minorHAnsi"/>
-          <w:spacing w:val="-15"/>
-        </w:rPr>
-        <w:t xml:space="preserve"> </w:t>
-      </w:r>
-      <w:r>
-        <w:rPr>
-          <w:rFonts w:asciiTheme="minorHAnsi" w:hAnsiTheme="minorHAnsi"/>
-        </w:rPr>
-        <w:t>If</w:t>
-      </w:r>
-      <w:r>
-        <w:rPr>
-          <w:rFonts w:asciiTheme="minorHAnsi" w:hAnsiTheme="minorHAnsi"/>
-          <w:spacing w:val="-15"/>
-        </w:rPr>
-        <w:t xml:space="preserve"> </w:t>
-      </w:r>
-      <w:r>
-        <w:rPr>
-          <w:rFonts w:asciiTheme="minorHAnsi" w:hAnsiTheme="minorHAnsi"/>
-        </w:rPr>
-        <w:t>a</w:t>
-      </w:r>
-      <w:r>
-        <w:rPr>
-          <w:rFonts w:asciiTheme="minorHAnsi" w:hAnsiTheme="minorHAnsi"/>
-          <w:spacing w:val="-15"/>
-        </w:rPr>
-        <w:t xml:space="preserve"> </w:t>
-      </w:r>
-      <w:r>
-        <w:rPr>
-          <w:rFonts w:asciiTheme="minorHAnsi" w:hAnsiTheme="minorHAnsi"/>
-        </w:rPr>
-        <w:t>clinician</w:t>
-      </w:r>
-      <w:r>
-        <w:rPr>
-          <w:rFonts w:asciiTheme="minorHAnsi" w:hAnsiTheme="minorHAnsi"/>
-          <w:spacing w:val="-15"/>
-        </w:rPr>
-        <w:t xml:space="preserve"> </w:t>
-      </w:r>
-      <w:r>
-        <w:rPr>
-          <w:rFonts w:asciiTheme="minorHAnsi" w:hAnsiTheme="minorHAnsi"/>
-        </w:rPr>
-        <w:t>decides</w:t>
-      </w:r>
-      <w:r>
-        <w:rPr>
-          <w:rFonts w:asciiTheme="minorHAnsi" w:hAnsiTheme="minorHAnsi"/>
-          <w:spacing w:val="-15"/>
-        </w:rPr>
-        <w:t xml:space="preserve"> </w:t>
-      </w:r>
-      <w:r>
-        <w:rPr>
-          <w:rFonts w:asciiTheme="minorHAnsi" w:hAnsiTheme="minorHAnsi"/>
-        </w:rPr>
-        <w:t>to</w:t>
-      </w:r>
-      <w:r>
-        <w:rPr>
-          <w:rFonts w:asciiTheme="minorHAnsi" w:hAnsiTheme="minorHAnsi"/>
-          <w:spacing w:val="-15"/>
-        </w:rPr>
-        <w:t xml:space="preserve"> </w:t>
-      </w:r>
-      <w:r>
-        <w:rPr>
-          <w:rFonts w:asciiTheme="minorHAnsi" w:hAnsiTheme="minorHAnsi"/>
-        </w:rPr>
-        <w:t>administer</w:t>
-      </w:r>
-      <w:r>
-        <w:rPr>
-          <w:rFonts w:asciiTheme="minorHAnsi" w:hAnsiTheme="minorHAnsi"/>
-          <w:spacing w:val="-15"/>
-        </w:rPr>
-        <w:t xml:space="preserve"> </w:t>
-      </w:r>
-      <w:r>
-        <w:rPr>
-          <w:rFonts w:asciiTheme="minorHAnsi" w:hAnsiTheme="minorHAnsi"/>
-        </w:rPr>
-        <w:t>oxygen</w:t>
-      </w:r>
-      <w:r>
-        <w:rPr>
-          <w:rFonts w:asciiTheme="minorHAnsi" w:hAnsiTheme="minorHAnsi"/>
-          <w:spacing w:val="-15"/>
-        </w:rPr>
-        <w:t xml:space="preserve"> </w:t>
-      </w:r>
-      <w:r>
-        <w:rPr>
-          <w:rFonts w:asciiTheme="minorHAnsi" w:hAnsiTheme="minorHAnsi"/>
-        </w:rPr>
-        <w:t>to</w:t>
-      </w:r>
-      <w:r>
-        <w:rPr>
-          <w:rFonts w:asciiTheme="minorHAnsi" w:hAnsiTheme="minorHAnsi"/>
-          <w:spacing w:val="-15"/>
-        </w:rPr>
-        <w:t xml:space="preserve"> </w:t>
-      </w:r>
-      <w:r>
-        <w:rPr>
-          <w:rFonts w:asciiTheme="minorHAnsi" w:hAnsiTheme="minorHAnsi"/>
-        </w:rPr>
-        <w:t>the</w:t>
-      </w:r>
-      <w:r>
-        <w:rPr>
-          <w:rFonts w:asciiTheme="minorHAnsi" w:hAnsiTheme="minorHAnsi"/>
-          <w:spacing w:val="-15"/>
-        </w:rPr>
-        <w:t xml:space="preserve"> </w:t>
-      </w:r>
-      <w:r>
-        <w:rPr>
-          <w:rFonts w:asciiTheme="minorHAnsi" w:hAnsiTheme="minorHAnsi"/>
-        </w:rPr>
-        <w:t>patient</w:t>
-      </w:r>
-      <w:r>
-        <w:rPr>
-          <w:rFonts w:asciiTheme="minorHAnsi" w:hAnsiTheme="minorHAnsi"/>
-        </w:rPr>
-        <w:t xml:space="preserve"> for example</w:t>
-      </w:r>
-      <w:r>
-        <w:rPr>
-          <w:rFonts w:asciiTheme="minorHAnsi" w:hAnsiTheme="minorHAnsi"/>
-        </w:rPr>
-        <w:t>, they may then observe the patient’s oxygen saturation increase if successfu</w:t>
-      </w:r>
-      <w:r>
-        <w:rPr>
-          <w:rFonts w:asciiTheme="minorHAnsi" w:hAnsiTheme="minorHAnsi"/>
-        </w:rPr>
-        <w:t xml:space="preserve">l. </w:t>
-      </w:r>
-    </w:p>
-    <w:p>
-      <w:pPr>
-        <w:pStyle w:val="BodyText"/>
-        <w:spacing w:line="328" w:lineRule="auto"/>
-        <w:ind w:right="689"/>
-        <w:jc w:val="both"/>
-        <w:rPr>
-          <w:rFonts w:asciiTheme="minorHAnsi" w:hAnsiTheme="minorHAnsi"/>
-          <w:spacing w:val="-4"/>
-        </w:rPr>
-      </w:pPr>
-    </w:p>
-    <w:p>
-      <w:pPr>
-        <w:pStyle w:val="BodyText"/>
-        <w:spacing w:line="331" w:lineRule="auto"/>
-        <w:ind w:right="725"/>
-        <w:jc w:val="both"/>
-        <w:rPr>
-          <w:rFonts w:asciiTheme="minorHAnsi" w:hAnsiTheme="minorHAnsi"/>
-          <w:spacing w:val="-6"/>
-        </w:rPr>
-      </w:pPr>
-      <w:r>
-        <w:rPr>
-          <w:rFonts w:asciiTheme="minorHAnsi" w:hAnsiTheme="minorHAnsi"/>
-          <w:spacing w:val="-4"/>
-        </w:rPr>
-        <w:t>We</w:t>
-      </w:r>
-      <w:r>
-        <w:rPr>
-          <w:rFonts w:asciiTheme="minorHAnsi" w:hAnsiTheme="minorHAnsi"/>
-          <w:spacing w:val="-11"/>
-        </w:rPr>
-        <w:t xml:space="preserve"> </w:t>
-      </w:r>
-      <w:r>
-        <w:rPr>
-          <w:rFonts w:asciiTheme="minorHAnsi" w:hAnsiTheme="minorHAnsi"/>
-          <w:spacing w:val="-4"/>
-        </w:rPr>
-        <w:t>use</w:t>
-      </w:r>
-      <w:r>
-        <w:rPr>
-          <w:rFonts w:asciiTheme="minorHAnsi" w:hAnsiTheme="minorHAnsi"/>
-          <w:spacing w:val="-11"/>
-        </w:rPr>
-        <w:t xml:space="preserve"> </w:t>
-      </w:r>
-      <w:r>
-        <w:rPr>
-          <w:rFonts w:asciiTheme="minorHAnsi" w:hAnsiTheme="minorHAnsi"/>
-          <w:spacing w:val="-4"/>
-        </w:rPr>
-        <w:t>th</w:t>
-      </w:r>
-      <w:r>
-        <w:rPr>
-          <w:rFonts w:asciiTheme="minorHAnsi" w:hAnsiTheme="minorHAnsi"/>
-          <w:spacing w:val="-4"/>
-        </w:rPr>
-        <w:t>is</w:t>
-      </w:r>
-      <w:r>
-        <w:rPr>
-          <w:rFonts w:asciiTheme="minorHAnsi" w:hAnsiTheme="minorHAnsi"/>
-          <w:spacing w:val="-11"/>
-        </w:rPr>
-        <w:t xml:space="preserve"> </w:t>
-      </w:r>
-      <w:r>
-        <w:rPr>
-          <w:rFonts w:asciiTheme="minorHAnsi" w:hAnsiTheme="minorHAnsi"/>
-          <w:spacing w:val="-4"/>
-        </w:rPr>
-        <w:t>aspect</w:t>
-      </w:r>
-      <w:r>
-        <w:rPr>
-          <w:rFonts w:asciiTheme="minorHAnsi" w:hAnsiTheme="minorHAnsi"/>
-          <w:spacing w:val="-11"/>
-        </w:rPr>
-        <w:t xml:space="preserve"> </w:t>
-      </w:r>
-      <w:r>
-        <w:rPr>
-          <w:rFonts w:asciiTheme="minorHAnsi" w:hAnsiTheme="minorHAnsi"/>
-          <w:spacing w:val="-4"/>
-        </w:rPr>
-        <w:t>of</w:t>
-      </w:r>
-      <w:r>
-        <w:rPr>
-          <w:rFonts w:asciiTheme="minorHAnsi" w:hAnsiTheme="minorHAnsi"/>
-          <w:spacing w:val="-11"/>
-        </w:rPr>
-        <w:t xml:space="preserve"> </w:t>
-      </w:r>
-      <w:r>
-        <w:rPr>
-          <w:rFonts w:asciiTheme="minorHAnsi" w:hAnsiTheme="minorHAnsi"/>
-          <w:spacing w:val="-4"/>
-        </w:rPr>
-        <w:t>treatment</w:t>
-      </w:r>
-      <w:r>
-        <w:rPr>
-          <w:rFonts w:asciiTheme="minorHAnsi" w:hAnsiTheme="minorHAnsi"/>
-          <w:spacing w:val="-11"/>
-        </w:rPr>
-        <w:t xml:space="preserve"> </w:t>
-      </w:r>
-      <w:r>
-        <w:rPr>
-          <w:rFonts w:asciiTheme="minorHAnsi" w:hAnsiTheme="minorHAnsi"/>
-          <w:spacing w:val="-4"/>
-        </w:rPr>
-        <w:t>and</w:t>
-      </w:r>
-      <w:r>
-        <w:rPr>
-          <w:rFonts w:asciiTheme="minorHAnsi" w:hAnsiTheme="minorHAnsi"/>
-          <w:spacing w:val="-11"/>
-        </w:rPr>
-        <w:t xml:space="preserve"> </w:t>
-      </w:r>
-      <w:r>
-        <w:rPr>
-          <w:rFonts w:asciiTheme="minorHAnsi" w:hAnsiTheme="minorHAnsi"/>
-          <w:spacing w:val="-4"/>
-        </w:rPr>
-        <w:t>patient</w:t>
-      </w:r>
-      <w:r>
-        <w:rPr>
-          <w:rFonts w:asciiTheme="minorHAnsi" w:hAnsiTheme="minorHAnsi"/>
-          <w:spacing w:val="-11"/>
-        </w:rPr>
-        <w:t xml:space="preserve"> </w:t>
-      </w:r>
-      <w:r>
-        <w:rPr>
-          <w:rFonts w:asciiTheme="minorHAnsi" w:hAnsiTheme="minorHAnsi"/>
-          <w:spacing w:val="-4"/>
-        </w:rPr>
-        <w:t>improvement</w:t>
-      </w:r>
-      <w:r>
-        <w:rPr>
-          <w:rFonts w:asciiTheme="minorHAnsi" w:hAnsiTheme="minorHAnsi"/>
-          <w:spacing w:val="-11"/>
-        </w:rPr>
-        <w:t xml:space="preserve"> </w:t>
-      </w:r>
-      <w:r>
-        <w:rPr>
-          <w:rFonts w:asciiTheme="minorHAnsi" w:hAnsiTheme="minorHAnsi"/>
-          <w:spacing w:val="-4"/>
-        </w:rPr>
-        <w:t>to</w:t>
-      </w:r>
-      <w:r>
-        <w:rPr>
-          <w:rFonts w:asciiTheme="minorHAnsi" w:hAnsiTheme="minorHAnsi"/>
-          <w:spacing w:val="-11"/>
-        </w:rPr>
-        <w:t xml:space="preserve"> </w:t>
-      </w:r>
-      <w:r>
-        <w:rPr>
-          <w:rFonts w:asciiTheme="minorHAnsi" w:hAnsiTheme="minorHAnsi"/>
-          <w:spacing w:val="-4"/>
-        </w:rPr>
-        <w:t>explain</w:t>
-      </w:r>
-      <w:r>
-        <w:rPr>
-          <w:rFonts w:asciiTheme="minorHAnsi" w:hAnsiTheme="minorHAnsi"/>
-          <w:spacing w:val="-11"/>
-        </w:rPr>
-        <w:t xml:space="preserve"> </w:t>
-      </w:r>
-      <w:r>
-        <w:rPr>
-          <w:rFonts w:asciiTheme="minorHAnsi" w:hAnsiTheme="minorHAnsi"/>
-          <w:spacing w:val="-4"/>
-        </w:rPr>
-        <w:t>our</w:t>
-      </w:r>
-      <w:r>
-        <w:rPr>
-          <w:rFonts w:asciiTheme="minorHAnsi" w:hAnsiTheme="minorHAnsi"/>
-          <w:spacing w:val="-11"/>
-        </w:rPr>
-        <w:t xml:space="preserve"> </w:t>
-      </w:r>
-      <w:r>
-        <w:rPr>
-          <w:rFonts w:asciiTheme="minorHAnsi" w:hAnsiTheme="minorHAnsi"/>
-          <w:spacing w:val="-6"/>
-        </w:rPr>
-        <w:t xml:space="preserve">finding in this study that differentials narrowed between the two timepoints, rather </w:t>
-      </w:r>
-      <w:r>
-        <w:rPr>
-          <w:rFonts w:asciiTheme="minorHAnsi" w:hAnsiTheme="minorHAnsi"/>
-          <w:spacing w:val="-4"/>
-        </w:rPr>
-        <w:t>than</w:t>
-      </w:r>
-      <w:r>
-        <w:rPr>
-          <w:rFonts w:asciiTheme="minorHAnsi" w:hAnsiTheme="minorHAnsi"/>
-          <w:spacing w:val="-10"/>
-        </w:rPr>
-        <w:t xml:space="preserve"> </w:t>
-      </w:r>
-      <w:r>
-        <w:rPr>
-          <w:rFonts w:asciiTheme="minorHAnsi" w:hAnsiTheme="minorHAnsi"/>
-          <w:spacing w:val="-4"/>
-        </w:rPr>
-        <w:t>broadening</w:t>
-      </w:r>
-      <w:r>
-        <w:rPr>
-          <w:rFonts w:asciiTheme="minorHAnsi" w:hAnsiTheme="minorHAnsi"/>
-          <w:spacing w:val="-10"/>
-        </w:rPr>
-        <w:t xml:space="preserve"> </w:t>
-      </w:r>
-      <w:r>
-        <w:rPr>
-          <w:rFonts w:asciiTheme="minorHAnsi" w:hAnsiTheme="minorHAnsi"/>
-          <w:spacing w:val="-4"/>
-        </w:rPr>
-        <w:t>as</w:t>
-      </w:r>
-      <w:r>
-        <w:rPr>
-          <w:rFonts w:asciiTheme="minorHAnsi" w:hAnsiTheme="minorHAnsi"/>
-          <w:spacing w:val="-10"/>
-        </w:rPr>
-        <w:t xml:space="preserve"> </w:t>
-      </w:r>
-      <w:r>
-        <w:rPr>
-          <w:rFonts w:asciiTheme="minorHAnsi" w:hAnsiTheme="minorHAnsi"/>
-          <w:spacing w:val="-4"/>
-        </w:rPr>
-        <w:t>in</w:t>
-      </w:r>
-      <w:r>
-        <w:rPr>
-          <w:rFonts w:asciiTheme="minorHAnsi" w:hAnsiTheme="minorHAnsi"/>
-          <w:spacing w:val="-10"/>
-        </w:rPr>
-        <w:t xml:space="preserve"> </w:t>
-      </w:r>
-      <w:r>
-        <w:rPr>
-          <w:rFonts w:asciiTheme="minorHAnsi" w:hAnsiTheme="minorHAnsi"/>
-          <w:spacing w:val="-4"/>
-        </w:rPr>
-        <w:t>the</w:t>
-      </w:r>
-      <w:r>
-        <w:rPr>
-          <w:rFonts w:asciiTheme="minorHAnsi" w:hAnsiTheme="minorHAnsi"/>
-          <w:spacing w:val="-10"/>
-        </w:rPr>
-        <w:t xml:space="preserve"> </w:t>
-      </w:r>
-      <w:r>
-        <w:rPr>
-          <w:rFonts w:asciiTheme="minorHAnsi" w:hAnsiTheme="minorHAnsi"/>
-          <w:spacing w:val="-4"/>
-        </w:rPr>
-        <w:t>previous</w:t>
-      </w:r>
-      <w:r>
-        <w:rPr>
-          <w:rFonts w:asciiTheme="minorHAnsi" w:hAnsiTheme="minorHAnsi"/>
-          <w:spacing w:val="-10"/>
-        </w:rPr>
-        <w:t xml:space="preserve"> </w:t>
-      </w:r>
-      <w:r>
-        <w:rPr>
-          <w:rFonts w:asciiTheme="minorHAnsi" w:hAnsiTheme="minorHAnsi"/>
-          <w:spacing w:val="-4"/>
-        </w:rPr>
-        <w:t>studies.</w:t>
-      </w:r>
-      <w:r>
-        <w:rPr>
-          <w:rFonts w:asciiTheme="minorHAnsi" w:hAnsiTheme="minorHAnsi"/>
-          <w:spacing w:val="11"/>
-        </w:rPr>
-        <w:t xml:space="preserve"> </w:t>
-      </w:r>
-      <w:r>
-        <w:rPr>
-          <w:rFonts w:asciiTheme="minorHAnsi" w:hAnsiTheme="minorHAnsi"/>
-          <w:spacing w:val="-6"/>
-        </w:rPr>
-        <w:t>We</w:t>
-      </w:r>
-      <w:r>
-        <w:rPr>
-          <w:rFonts w:asciiTheme="minorHAnsi" w:hAnsiTheme="minorHAnsi"/>
-          <w:spacing w:val="-6"/>
-        </w:rPr>
-        <w:t xml:space="preserve"> did</w:t>
-      </w:r>
-      <w:r>
-        <w:rPr>
-          <w:rFonts w:asciiTheme="minorHAnsi" w:hAnsiTheme="minorHAnsi"/>
-          <w:spacing w:val="-7"/>
-        </w:rPr>
-        <w:t xml:space="preserve"> </w:t>
-      </w:r>
-      <w:r>
-        <w:rPr>
-          <w:rFonts w:asciiTheme="minorHAnsi" w:hAnsiTheme="minorHAnsi"/>
-          <w:spacing w:val="-6"/>
-        </w:rPr>
-        <w:t>not</w:t>
-      </w:r>
-      <w:r>
-        <w:rPr>
-          <w:rFonts w:asciiTheme="minorHAnsi" w:hAnsiTheme="minorHAnsi"/>
-          <w:spacing w:val="-7"/>
-        </w:rPr>
-        <w:t xml:space="preserve"> </w:t>
-      </w:r>
-      <w:r>
-        <w:rPr>
-          <w:rFonts w:asciiTheme="minorHAnsi" w:hAnsiTheme="minorHAnsi"/>
-          <w:spacing w:val="-6"/>
-        </w:rPr>
-        <w:t>replicate our</w:t>
-      </w:r>
-      <w:r>
-        <w:rPr>
-          <w:rFonts w:asciiTheme="minorHAnsi" w:hAnsiTheme="minorHAnsi"/>
-          <w:spacing w:val="-7"/>
-        </w:rPr>
-        <w:t xml:space="preserve"> </w:t>
-      </w:r>
-      <w:r>
-        <w:rPr>
-          <w:rFonts w:asciiTheme="minorHAnsi" w:hAnsiTheme="minorHAnsi"/>
-          <w:spacing w:val="-6"/>
-        </w:rPr>
-        <w:t>finding</w:t>
-      </w:r>
-      <w:r>
-        <w:rPr>
-          <w:rFonts w:asciiTheme="minorHAnsi" w:hAnsiTheme="minorHAnsi"/>
-          <w:spacing w:val="-7"/>
-        </w:rPr>
-        <w:t xml:space="preserve"> </w:t>
-      </w:r>
-      <w:r>
-        <w:rPr>
-          <w:rFonts w:asciiTheme="minorHAnsi" w:hAnsiTheme="minorHAnsi"/>
-          <w:spacing w:val="-6"/>
-        </w:rPr>
-        <w:t>from</w:t>
-      </w:r>
-      <w:r>
-        <w:rPr>
-          <w:rFonts w:asciiTheme="minorHAnsi" w:hAnsiTheme="minorHAnsi"/>
-          <w:spacing w:val="-7"/>
-        </w:rPr>
-        <w:t xml:space="preserve"> </w:t>
-      </w:r>
-      <w:r>
-        <w:rPr>
-          <w:rFonts w:asciiTheme="minorHAnsi" w:hAnsiTheme="minorHAnsi"/>
-          <w:spacing w:val="-6"/>
-        </w:rPr>
-        <w:t>the both online vignette study and the think-aloud study</w:t>
-      </w:r>
-      <w:r>
-        <w:rPr>
-          <w:rFonts w:asciiTheme="minorHAnsi" w:hAnsiTheme="minorHAnsi"/>
-          <w:spacing w:val="-7"/>
-        </w:rPr>
-        <w:t xml:space="preserve"> </w:t>
-      </w:r>
-      <w:r>
-        <w:rPr>
-          <w:rFonts w:asciiTheme="minorHAnsi" w:hAnsiTheme="minorHAnsi"/>
-          <w:spacing w:val="-6"/>
-        </w:rPr>
-        <w:t>that</w:t>
-      </w:r>
-      <w:r>
-        <w:rPr>
-          <w:rFonts w:asciiTheme="minorHAnsi" w:hAnsiTheme="minorHAnsi"/>
-          <w:spacing w:val="-7"/>
-        </w:rPr>
-        <w:t xml:space="preserve"> </w:t>
-      </w:r>
-      <w:r>
-        <w:rPr>
-          <w:rFonts w:asciiTheme="minorHAnsi" w:hAnsiTheme="minorHAnsi"/>
-          <w:spacing w:val="-6"/>
-        </w:rPr>
-        <w:t xml:space="preserve">the initial </w:t>
-      </w:r>
-      <w:r>
-        <w:rPr>
-          <w:rFonts w:asciiTheme="minorHAnsi" w:hAnsiTheme="minorHAnsi"/>
-        </w:rPr>
-        <w:t>diagnostic</w:t>
-      </w:r>
-      <w:r>
-        <w:rPr>
-          <w:rFonts w:asciiTheme="minorHAnsi" w:hAnsiTheme="minorHAnsi"/>
-          <w:spacing w:val="-12"/>
-        </w:rPr>
-        <w:t xml:space="preserve"> </w:t>
-      </w:r>
-      <w:r>
-        <w:rPr>
-          <w:rFonts w:asciiTheme="minorHAnsi" w:hAnsiTheme="minorHAnsi"/>
-        </w:rPr>
-        <w:t>breadth</w:t>
-      </w:r>
-      <w:r>
-        <w:rPr>
-          <w:rFonts w:asciiTheme="minorHAnsi" w:hAnsiTheme="minorHAnsi"/>
-          <w:spacing w:val="-12"/>
-        </w:rPr>
-        <w:t xml:space="preserve"> </w:t>
-      </w:r>
-      <w:r>
-        <w:rPr>
-          <w:rFonts w:asciiTheme="minorHAnsi" w:hAnsiTheme="minorHAnsi"/>
-        </w:rPr>
-        <w:t>of</w:t>
-      </w:r>
-      <w:r>
-        <w:rPr>
-          <w:rFonts w:asciiTheme="minorHAnsi" w:hAnsiTheme="minorHAnsi"/>
-          <w:spacing w:val="-12"/>
-        </w:rPr>
-        <w:t xml:space="preserve"> </w:t>
-      </w:r>
-      <w:r>
-        <w:rPr>
-          <w:rFonts w:asciiTheme="minorHAnsi" w:hAnsiTheme="minorHAnsi"/>
-        </w:rPr>
-        <w:t>medical</w:t>
-      </w:r>
-      <w:r>
-        <w:rPr>
-          <w:rFonts w:asciiTheme="minorHAnsi" w:hAnsiTheme="minorHAnsi"/>
-          <w:spacing w:val="-12"/>
-        </w:rPr>
-        <w:t xml:space="preserve"> </w:t>
-      </w:r>
-      <w:r>
-        <w:rPr>
-          <w:rFonts w:asciiTheme="minorHAnsi" w:hAnsiTheme="minorHAnsi"/>
-        </w:rPr>
-        <w:t>students</w:t>
-      </w:r>
-      <w:r>
-        <w:rPr>
-          <w:rFonts w:asciiTheme="minorHAnsi" w:hAnsiTheme="minorHAnsi"/>
-          <w:spacing w:val="-12"/>
-        </w:rPr>
-        <w:t xml:space="preserve"> </w:t>
-      </w:r>
-      <w:r>
-        <w:rPr>
-          <w:rFonts w:asciiTheme="minorHAnsi" w:hAnsiTheme="minorHAnsi"/>
-        </w:rPr>
-        <w:t>(i.e.</w:t>
-      </w:r>
-      <w:r>
-        <w:rPr>
-          <w:rFonts w:asciiTheme="minorHAnsi" w:hAnsiTheme="minorHAnsi"/>
-          <w:spacing w:val="-12"/>
-        </w:rPr>
-        <w:t xml:space="preserve"> </w:t>
-      </w:r>
-      <w:r>
-        <w:rPr>
-          <w:rFonts w:asciiTheme="minorHAnsi" w:hAnsiTheme="minorHAnsi"/>
-        </w:rPr>
-        <w:t>the</w:t>
-      </w:r>
-      <w:r>
-        <w:rPr>
-          <w:rFonts w:asciiTheme="minorHAnsi" w:hAnsiTheme="minorHAnsi"/>
-          <w:spacing w:val="-12"/>
-        </w:rPr>
-        <w:t xml:space="preserve"> </w:t>
-      </w:r>
-      <w:r>
-        <w:rPr>
-          <w:rFonts w:asciiTheme="minorHAnsi" w:hAnsiTheme="minorHAnsi"/>
-        </w:rPr>
-        <w:t>number</w:t>
-      </w:r>
-      <w:r>
-        <w:rPr>
-          <w:rFonts w:asciiTheme="minorHAnsi" w:hAnsiTheme="minorHAnsi"/>
-          <w:spacing w:val="-12"/>
-        </w:rPr>
-        <w:t xml:space="preserve"> </w:t>
-      </w:r>
-      <w:r>
-        <w:rPr>
-          <w:rFonts w:asciiTheme="minorHAnsi" w:hAnsiTheme="minorHAnsi"/>
-        </w:rPr>
-        <w:t>of</w:t>
-      </w:r>
-      <w:r>
-        <w:rPr>
-          <w:rFonts w:asciiTheme="minorHAnsi" w:hAnsiTheme="minorHAnsi"/>
-          <w:spacing w:val="-12"/>
-        </w:rPr>
-        <w:t xml:space="preserve"> </w:t>
-      </w:r>
-      <w:r>
-        <w:rPr>
-          <w:rFonts w:asciiTheme="minorHAnsi" w:hAnsiTheme="minorHAnsi"/>
-        </w:rPr>
-        <w:t>differentials</w:t>
-      </w:r>
-      <w:r>
-        <w:rPr>
-          <w:rFonts w:asciiTheme="minorHAnsi" w:hAnsiTheme="minorHAnsi"/>
-          <w:spacing w:val="-12"/>
-        </w:rPr>
-        <w:t xml:space="preserve"> </w:t>
-      </w:r>
-      <w:r>
-        <w:rPr>
-          <w:rFonts w:asciiTheme="minorHAnsi" w:hAnsiTheme="minorHAnsi"/>
-        </w:rPr>
-        <w:t xml:space="preserve">recorded during the pause point at 5 minutes in) did not predict information seeking or </w:t>
-      </w:r>
-      <w:r>
-        <w:rPr>
-          <w:rFonts w:asciiTheme="minorHAnsi" w:hAnsiTheme="minorHAnsi"/>
-          <w:spacing w:val="-6"/>
-        </w:rPr>
-        <w:t>changes in confidence.</w:t>
-      </w:r>
-      <w:r>
-        <w:rPr>
-          <w:rFonts w:asciiTheme="minorHAnsi" w:hAnsiTheme="minorHAnsi"/>
-          <w:spacing w:val="13"/>
-        </w:rPr>
-        <w:t xml:space="preserve"> </w:t>
-      </w:r>
-      <w:r>
-        <w:rPr>
-          <w:rFonts w:asciiTheme="minorHAnsi" w:hAnsiTheme="minorHAnsi"/>
-          <w:spacing w:val="-6"/>
-        </w:rPr>
-        <w:t>We explain this difference as a result of the role of treatment in the VR scenario (and in wider medical practice).</w:t>
-      </w:r>
-    </w:p>
-    <w:p>
-      <w:pPr>
-        <w:pStyle w:val="BodyText"/>
-        <w:spacing w:line="328" w:lineRule="auto"/>
-        <w:ind w:right="689"/>
-        <w:jc w:val="both"/>
-        <w:rPr>
-          <w:rFonts w:asciiTheme="minorHAnsi" w:hAnsiTheme="minorHAnsi"/>
-          <w:spacing w:val="11"/>
-        </w:rPr>
-      </w:pPr>
-    </w:p>
-    <w:p>
-      <w:pPr>
-        <w:pStyle w:val="BodyText"/>
-        <w:spacing w:line="328" w:lineRule="auto"/>
-        <w:ind w:right="689"/>
-        <w:jc w:val="both"/>
-        <w:rPr>
-          <w:rFonts w:asciiTheme="minorHAnsi" w:hAnsiTheme="minorHAnsi"/>
-        </w:rPr>
-      </w:pPr>
-      <w:r>
-        <w:rPr>
-          <w:rFonts w:asciiTheme="minorHAnsi" w:hAnsiTheme="minorHAnsi"/>
-          <w:spacing w:val="-4"/>
-        </w:rPr>
-        <w:t>The</w:t>
-      </w:r>
-      <w:r>
-        <w:rPr>
-          <w:rFonts w:asciiTheme="minorHAnsi" w:hAnsiTheme="minorHAnsi"/>
-          <w:spacing w:val="-10"/>
-        </w:rPr>
-        <w:t xml:space="preserve"> </w:t>
-      </w:r>
-      <w:r>
-        <w:rPr>
-          <w:rFonts w:asciiTheme="minorHAnsi" w:hAnsiTheme="minorHAnsi"/>
-          <w:spacing w:val="-4"/>
-        </w:rPr>
-        <w:t>act</w:t>
-      </w:r>
-      <w:r>
-        <w:rPr>
-          <w:rFonts w:asciiTheme="minorHAnsi" w:hAnsiTheme="minorHAnsi"/>
-          <w:spacing w:val="-10"/>
-        </w:rPr>
-        <w:t xml:space="preserve"> </w:t>
-      </w:r>
-      <w:r>
-        <w:rPr>
-          <w:rFonts w:asciiTheme="minorHAnsi" w:hAnsiTheme="minorHAnsi"/>
-          <w:spacing w:val="-4"/>
-        </w:rPr>
-        <w:t>of</w:t>
-      </w:r>
-      <w:r>
-        <w:rPr>
-          <w:rFonts w:asciiTheme="minorHAnsi" w:hAnsiTheme="minorHAnsi"/>
-          <w:spacing w:val="-10"/>
-        </w:rPr>
-        <w:t xml:space="preserve"> </w:t>
-      </w:r>
-      <w:r>
-        <w:rPr>
-          <w:rFonts w:asciiTheme="minorHAnsi" w:hAnsiTheme="minorHAnsi"/>
-          <w:spacing w:val="-4"/>
-        </w:rPr>
-        <w:t>administering</w:t>
-      </w:r>
-      <w:r>
-        <w:rPr>
-          <w:rFonts w:asciiTheme="minorHAnsi" w:hAnsiTheme="minorHAnsi"/>
-          <w:spacing w:val="-10"/>
-        </w:rPr>
-        <w:t xml:space="preserve"> </w:t>
-      </w:r>
-      <w:r>
-        <w:rPr>
-          <w:rFonts w:asciiTheme="minorHAnsi" w:hAnsiTheme="minorHAnsi"/>
-          <w:spacing w:val="-4"/>
-        </w:rPr>
-        <w:t>treatment</w:t>
-      </w:r>
-      <w:r>
-        <w:rPr>
-          <w:rFonts w:asciiTheme="minorHAnsi" w:hAnsiTheme="minorHAnsi"/>
-          <w:spacing w:val="-10"/>
-        </w:rPr>
-        <w:t xml:space="preserve"> </w:t>
-      </w:r>
-      <w:r>
-        <w:rPr>
-          <w:rFonts w:asciiTheme="minorHAnsi" w:hAnsiTheme="minorHAnsi"/>
-          <w:spacing w:val="-4"/>
-        </w:rPr>
-        <w:t xml:space="preserve">and </w:t>
-      </w:r>
-      <w:r>
-        <w:rPr>
-          <w:rFonts w:asciiTheme="minorHAnsi" w:hAnsiTheme="minorHAnsi"/>
-        </w:rPr>
-        <w:t xml:space="preserve">observing the patient’s reaction to this treatment is a key part of the diagnostic </w:t>
-      </w:r>
-      <w:r>
-        <w:rPr>
-          <w:rFonts w:asciiTheme="minorHAnsi" w:hAnsiTheme="minorHAnsi"/>
-          <w:w w:val="90"/>
-        </w:rPr>
-        <w:t xml:space="preserve">decisional process, as it provides clinicians with a form of feedback on their decisions. </w:t>
-      </w:r>
-      <w:r>
-        <w:rPr>
-          <w:rFonts w:asciiTheme="minorHAnsi" w:hAnsiTheme="minorHAnsi"/>
-        </w:rPr>
-        <w:t xml:space="preserve">When participants could not administer treatment in the vignette studies and </w:t>
-      </w:r>
-      <w:r>
-        <w:rPr>
-          <w:rFonts w:asciiTheme="minorHAnsi" w:hAnsiTheme="minorHAnsi"/>
-          <w:spacing w:val="-2"/>
-        </w:rPr>
-        <w:t>observe</w:t>
-      </w:r>
-      <w:r>
-        <w:rPr>
-          <w:rFonts w:asciiTheme="minorHAnsi" w:hAnsiTheme="minorHAnsi"/>
-          <w:spacing w:val="-13"/>
-        </w:rPr>
-        <w:t xml:space="preserve"> </w:t>
-      </w:r>
-      <w:r>
-        <w:rPr>
-          <w:rFonts w:asciiTheme="minorHAnsi" w:hAnsiTheme="minorHAnsi"/>
-          <w:spacing w:val="-2"/>
-        </w:rPr>
-        <w:t>the</w:t>
-      </w:r>
-      <w:r>
-        <w:rPr>
-          <w:rFonts w:asciiTheme="minorHAnsi" w:hAnsiTheme="minorHAnsi"/>
-          <w:spacing w:val="-13"/>
-        </w:rPr>
-        <w:t xml:space="preserve"> </w:t>
-      </w:r>
-      <w:r>
-        <w:rPr>
-          <w:rFonts w:asciiTheme="minorHAnsi" w:hAnsiTheme="minorHAnsi"/>
-          <w:spacing w:val="-2"/>
-        </w:rPr>
-        <w:t>patient’s</w:t>
-      </w:r>
-      <w:r>
-        <w:rPr>
-          <w:rFonts w:asciiTheme="minorHAnsi" w:hAnsiTheme="minorHAnsi"/>
-          <w:spacing w:val="-13"/>
-        </w:rPr>
-        <w:t xml:space="preserve"> </w:t>
-      </w:r>
-      <w:r>
-        <w:rPr>
-          <w:rFonts w:asciiTheme="minorHAnsi" w:hAnsiTheme="minorHAnsi"/>
-          <w:spacing w:val="-2"/>
-        </w:rPr>
-        <w:t>change</w:t>
-      </w:r>
-      <w:r>
-        <w:rPr>
-          <w:rFonts w:asciiTheme="minorHAnsi" w:hAnsiTheme="minorHAnsi"/>
-          <w:spacing w:val="-13"/>
-        </w:rPr>
-        <w:t xml:space="preserve"> </w:t>
-      </w:r>
-      <w:r>
-        <w:rPr>
-          <w:rFonts w:asciiTheme="minorHAnsi" w:hAnsiTheme="minorHAnsi"/>
-          <w:spacing w:val="-2"/>
-        </w:rPr>
-        <w:t>in</w:t>
-      </w:r>
-      <w:r>
-        <w:rPr>
-          <w:rFonts w:asciiTheme="minorHAnsi" w:hAnsiTheme="minorHAnsi"/>
-          <w:spacing w:val="-13"/>
-        </w:rPr>
-        <w:t xml:space="preserve"> </w:t>
-      </w:r>
-      <w:r>
-        <w:rPr>
-          <w:rFonts w:asciiTheme="minorHAnsi" w:hAnsiTheme="minorHAnsi"/>
-          <w:spacing w:val="-2"/>
-        </w:rPr>
-        <w:t>condition</w:t>
-      </w:r>
-      <w:r>
-        <w:rPr>
-          <w:rFonts w:asciiTheme="minorHAnsi" w:hAnsiTheme="minorHAnsi"/>
-          <w:spacing w:val="-13"/>
-        </w:rPr>
-        <w:t xml:space="preserve"> </w:t>
-      </w:r>
-      <w:r>
-        <w:rPr>
-          <w:rFonts w:asciiTheme="minorHAnsi" w:hAnsiTheme="minorHAnsi"/>
-          <w:spacing w:val="-2"/>
-        </w:rPr>
-        <w:t>(either</w:t>
-      </w:r>
-      <w:r>
-        <w:rPr>
-          <w:rFonts w:asciiTheme="minorHAnsi" w:hAnsiTheme="minorHAnsi"/>
-          <w:spacing w:val="-13"/>
-        </w:rPr>
-        <w:t xml:space="preserve"> </w:t>
-      </w:r>
-      <w:r>
-        <w:rPr>
-          <w:rFonts w:asciiTheme="minorHAnsi" w:hAnsiTheme="minorHAnsi"/>
-          <w:spacing w:val="-2"/>
-        </w:rPr>
-        <w:t>improving</w:t>
-      </w:r>
-      <w:r>
-        <w:rPr>
-          <w:rFonts w:asciiTheme="minorHAnsi" w:hAnsiTheme="minorHAnsi"/>
-          <w:spacing w:val="-13"/>
-        </w:rPr>
-        <w:t xml:space="preserve"> </w:t>
-      </w:r>
-      <w:r>
-        <w:rPr>
-          <w:rFonts w:asciiTheme="minorHAnsi" w:hAnsiTheme="minorHAnsi"/>
-          <w:spacing w:val="-2"/>
-        </w:rPr>
-        <w:t>or</w:t>
-      </w:r>
-      <w:r>
-        <w:rPr>
-          <w:rFonts w:asciiTheme="minorHAnsi" w:hAnsiTheme="minorHAnsi"/>
-          <w:spacing w:val="-13"/>
-        </w:rPr>
-        <w:t xml:space="preserve"> </w:t>
-      </w:r>
-      <w:r>
-        <w:rPr>
-          <w:rFonts w:asciiTheme="minorHAnsi" w:hAnsiTheme="minorHAnsi"/>
-          <w:spacing w:val="-2"/>
-        </w:rPr>
-        <w:t>deteriorating),</w:t>
-      </w:r>
-      <w:r>
-        <w:rPr>
-          <w:rFonts w:asciiTheme="minorHAnsi" w:hAnsiTheme="minorHAnsi"/>
-          <w:spacing w:val="-13"/>
-        </w:rPr>
-        <w:t xml:space="preserve"> </w:t>
-      </w:r>
-      <w:r>
-        <w:rPr>
-          <w:rFonts w:asciiTheme="minorHAnsi" w:hAnsiTheme="minorHAnsi"/>
-          <w:spacing w:val="-2"/>
-        </w:rPr>
-        <w:t xml:space="preserve">they </w:t>
-      </w:r>
-      <w:r>
-        <w:rPr>
-          <w:rFonts w:asciiTheme="minorHAnsi" w:hAnsiTheme="minorHAnsi"/>
-        </w:rPr>
-        <w:t xml:space="preserve">then do not receive feedback that can be used to support or rule out diagnoses. </w:t>
-      </w:r>
-      <w:r>
-        <w:rPr>
-          <w:rFonts w:asciiTheme="minorHAnsi" w:hAnsiTheme="minorHAnsi"/>
-          <w:spacing w:val="-6"/>
-        </w:rPr>
-        <w:t xml:space="preserve">Taken together, this provides an important consideration for future work looking at </w:t>
-      </w:r>
-      <w:r>
-        <w:rPr>
-          <w:rFonts w:asciiTheme="minorHAnsi" w:hAnsiTheme="minorHAnsi"/>
-          <w:spacing w:val="-4"/>
-        </w:rPr>
-        <w:t>diagnostic</w:t>
-      </w:r>
-      <w:r>
-        <w:rPr>
-          <w:rFonts w:asciiTheme="minorHAnsi" w:hAnsiTheme="minorHAnsi"/>
-          <w:spacing w:val="-11"/>
-        </w:rPr>
-        <w:t xml:space="preserve"> </w:t>
-      </w:r>
-      <w:r>
-        <w:rPr>
-          <w:rFonts w:asciiTheme="minorHAnsi" w:hAnsiTheme="minorHAnsi"/>
-          <w:spacing w:val="-4"/>
-        </w:rPr>
-        <w:t>uncertainty,</w:t>
-      </w:r>
-      <w:r>
-        <w:rPr>
-          <w:rFonts w:asciiTheme="minorHAnsi" w:hAnsiTheme="minorHAnsi"/>
-          <w:spacing w:val="-11"/>
-        </w:rPr>
-        <w:t xml:space="preserve"> </w:t>
-      </w:r>
-      <w:r>
-        <w:rPr>
-          <w:rFonts w:asciiTheme="minorHAnsi" w:hAnsiTheme="minorHAnsi"/>
-          <w:spacing w:val="-4"/>
-        </w:rPr>
-        <w:t>in</w:t>
-      </w:r>
-      <w:r>
-        <w:rPr>
-          <w:rFonts w:asciiTheme="minorHAnsi" w:hAnsiTheme="minorHAnsi"/>
-          <w:spacing w:val="-11"/>
-        </w:rPr>
-        <w:t xml:space="preserve"> </w:t>
-      </w:r>
-      <w:r>
-        <w:rPr>
-          <w:rFonts w:asciiTheme="minorHAnsi" w:hAnsiTheme="minorHAnsi"/>
-          <w:spacing w:val="-4"/>
-        </w:rPr>
-        <w:t>that</w:t>
-      </w:r>
-      <w:r>
-        <w:rPr>
-          <w:rFonts w:asciiTheme="minorHAnsi" w:hAnsiTheme="minorHAnsi"/>
-          <w:spacing w:val="-11"/>
-        </w:rPr>
-        <w:t xml:space="preserve"> </w:t>
-      </w:r>
-      <w:r>
-        <w:rPr>
-          <w:rFonts w:asciiTheme="minorHAnsi" w:hAnsiTheme="minorHAnsi"/>
-          <w:spacing w:val="-4"/>
-        </w:rPr>
-        <w:t>methodologies</w:t>
-      </w:r>
-      <w:r>
-        <w:rPr>
-          <w:rFonts w:asciiTheme="minorHAnsi" w:hAnsiTheme="minorHAnsi"/>
-          <w:spacing w:val="-11"/>
-        </w:rPr>
-        <w:t xml:space="preserve"> </w:t>
-      </w:r>
-      <w:r>
-        <w:rPr>
-          <w:rFonts w:asciiTheme="minorHAnsi" w:hAnsiTheme="minorHAnsi"/>
-          <w:spacing w:val="-4"/>
-        </w:rPr>
-        <w:t>without</w:t>
-      </w:r>
-      <w:r>
-        <w:rPr>
-          <w:rFonts w:asciiTheme="minorHAnsi" w:hAnsiTheme="minorHAnsi"/>
-          <w:spacing w:val="-11"/>
-        </w:rPr>
-        <w:t xml:space="preserve"> </w:t>
-      </w:r>
-      <w:r>
-        <w:rPr>
-          <w:rFonts w:asciiTheme="minorHAnsi" w:hAnsiTheme="minorHAnsi"/>
-          <w:spacing w:val="-4"/>
-        </w:rPr>
-        <w:t>treatable</w:t>
-      </w:r>
-      <w:r>
-        <w:rPr>
-          <w:rFonts w:asciiTheme="minorHAnsi" w:hAnsiTheme="minorHAnsi"/>
-          <w:spacing w:val="-11"/>
-        </w:rPr>
-        <w:t xml:space="preserve"> </w:t>
-      </w:r>
-      <w:r>
-        <w:rPr>
-          <w:rFonts w:asciiTheme="minorHAnsi" w:hAnsiTheme="minorHAnsi"/>
-          <w:spacing w:val="-4"/>
-        </w:rPr>
-        <w:t>patients</w:t>
-      </w:r>
-      <w:r>
-        <w:rPr>
-          <w:rFonts w:asciiTheme="minorHAnsi" w:hAnsiTheme="minorHAnsi"/>
-          <w:spacing w:val="-11"/>
-        </w:rPr>
-        <w:t xml:space="preserve"> </w:t>
-      </w:r>
-      <w:r>
-        <w:rPr>
-          <w:rFonts w:asciiTheme="minorHAnsi" w:hAnsiTheme="minorHAnsi"/>
-          <w:spacing w:val="-4"/>
-        </w:rPr>
-        <w:t>(</w:t>
-      </w:r>
-      <w:proofErr w:type="spellStart"/>
-      <w:r>
-        <w:rPr>
-          <w:rFonts w:asciiTheme="minorHAnsi" w:hAnsiTheme="minorHAnsi"/>
-          <w:spacing w:val="-4"/>
-        </w:rPr>
-        <w:t>e.g</w:t>
-      </w:r>
-      <w:proofErr w:type="spellEnd"/>
-      <w:r>
-        <w:rPr>
-          <w:rFonts w:asciiTheme="minorHAnsi" w:hAnsiTheme="minorHAnsi"/>
-          <w:spacing w:val="-11"/>
-        </w:rPr>
-        <w:t xml:space="preserve"> </w:t>
-      </w:r>
-      <w:r>
-        <w:rPr>
-          <w:rFonts w:asciiTheme="minorHAnsi" w:hAnsiTheme="minorHAnsi"/>
-          <w:spacing w:val="-4"/>
-        </w:rPr>
-        <w:t>textual vignettes)</w:t>
-      </w:r>
-      <w:r>
-        <w:rPr>
-          <w:rFonts w:asciiTheme="minorHAnsi" w:hAnsiTheme="minorHAnsi"/>
-          <w:spacing w:val="-11"/>
-        </w:rPr>
-        <w:t xml:space="preserve"> </w:t>
-      </w:r>
-      <w:r>
-        <w:rPr>
-          <w:rFonts w:asciiTheme="minorHAnsi" w:hAnsiTheme="minorHAnsi"/>
-          <w:spacing w:val="-4"/>
-        </w:rPr>
-        <w:t>may</w:t>
-      </w:r>
-      <w:r>
-        <w:rPr>
-          <w:rFonts w:asciiTheme="minorHAnsi" w:hAnsiTheme="minorHAnsi"/>
-          <w:spacing w:val="-11"/>
-        </w:rPr>
-        <w:t xml:space="preserve"> </w:t>
-      </w:r>
-      <w:r>
-        <w:rPr>
-          <w:rFonts w:asciiTheme="minorHAnsi" w:hAnsiTheme="minorHAnsi"/>
-          <w:spacing w:val="-4"/>
-        </w:rPr>
-        <w:t>result</w:t>
-      </w:r>
-      <w:r>
-        <w:rPr>
-          <w:rFonts w:asciiTheme="minorHAnsi" w:hAnsiTheme="minorHAnsi"/>
-          <w:spacing w:val="-11"/>
-        </w:rPr>
-        <w:t xml:space="preserve"> </w:t>
-      </w:r>
-      <w:r>
-        <w:rPr>
-          <w:rFonts w:asciiTheme="minorHAnsi" w:hAnsiTheme="minorHAnsi"/>
-          <w:spacing w:val="-4"/>
-        </w:rPr>
-        <w:t>in</w:t>
-      </w:r>
-      <w:r>
-        <w:rPr>
-          <w:rFonts w:asciiTheme="minorHAnsi" w:hAnsiTheme="minorHAnsi"/>
-          <w:spacing w:val="-11"/>
-        </w:rPr>
-        <w:t xml:space="preserve"> </w:t>
-      </w:r>
-      <w:r>
-        <w:rPr>
-          <w:rFonts w:asciiTheme="minorHAnsi" w:hAnsiTheme="minorHAnsi"/>
-          <w:spacing w:val="-4"/>
-        </w:rPr>
-        <w:t>different</w:t>
-      </w:r>
-      <w:r>
-        <w:rPr>
-          <w:rFonts w:asciiTheme="minorHAnsi" w:hAnsiTheme="minorHAnsi"/>
-          <w:spacing w:val="-11"/>
-        </w:rPr>
-        <w:t xml:space="preserve"> </w:t>
-      </w:r>
-      <w:proofErr w:type="spellStart"/>
-      <w:r>
-        <w:rPr>
-          <w:rFonts w:asciiTheme="minorHAnsi" w:hAnsiTheme="minorHAnsi"/>
-          <w:spacing w:val="-4"/>
-        </w:rPr>
-        <w:t>behaviour</w:t>
-      </w:r>
-      <w:proofErr w:type="spellEnd"/>
-      <w:r>
-        <w:rPr>
-          <w:rFonts w:asciiTheme="minorHAnsi" w:hAnsiTheme="minorHAnsi"/>
-          <w:spacing w:val="-11"/>
-        </w:rPr>
-        <w:t xml:space="preserve"> </w:t>
-      </w:r>
-      <w:r>
-        <w:rPr>
-          <w:rFonts w:asciiTheme="minorHAnsi" w:hAnsiTheme="minorHAnsi"/>
-          <w:spacing w:val="-4"/>
-        </w:rPr>
-        <w:t>to</w:t>
-      </w:r>
-      <w:r>
-        <w:rPr>
-          <w:rFonts w:asciiTheme="minorHAnsi" w:hAnsiTheme="minorHAnsi"/>
-          <w:spacing w:val="-11"/>
-        </w:rPr>
-        <w:t xml:space="preserve"> </w:t>
-      </w:r>
-      <w:r>
-        <w:rPr>
-          <w:rFonts w:asciiTheme="minorHAnsi" w:hAnsiTheme="minorHAnsi"/>
-          <w:spacing w:val="-4"/>
-        </w:rPr>
-        <w:t>how</w:t>
-      </w:r>
-      <w:r>
-        <w:rPr>
-          <w:rFonts w:asciiTheme="minorHAnsi" w:hAnsiTheme="minorHAnsi"/>
-          <w:spacing w:val="-11"/>
-        </w:rPr>
-        <w:t xml:space="preserve"> </w:t>
-      </w:r>
-      <w:r>
-        <w:rPr>
-          <w:rFonts w:asciiTheme="minorHAnsi" w:hAnsiTheme="minorHAnsi"/>
-          <w:spacing w:val="-4"/>
-        </w:rPr>
-        <w:t>clinicians</w:t>
-      </w:r>
-      <w:r>
-        <w:rPr>
-          <w:rFonts w:asciiTheme="minorHAnsi" w:hAnsiTheme="minorHAnsi"/>
-          <w:spacing w:val="-11"/>
-        </w:rPr>
-        <w:t xml:space="preserve"> </w:t>
-      </w:r>
-      <w:r>
-        <w:rPr>
-          <w:rFonts w:asciiTheme="minorHAnsi" w:hAnsiTheme="minorHAnsi"/>
-          <w:spacing w:val="-4"/>
-        </w:rPr>
-        <w:t>would</w:t>
-      </w:r>
-      <w:r>
-        <w:rPr>
-          <w:rFonts w:asciiTheme="minorHAnsi" w:hAnsiTheme="minorHAnsi"/>
-          <w:spacing w:val="-11"/>
-        </w:rPr>
-        <w:t xml:space="preserve"> </w:t>
-      </w:r>
-      <w:r>
-        <w:rPr>
-          <w:rFonts w:asciiTheme="minorHAnsi" w:hAnsiTheme="minorHAnsi"/>
-          <w:spacing w:val="-4"/>
-        </w:rPr>
-        <w:t>approach</w:t>
-      </w:r>
-      <w:r>
-        <w:rPr>
-          <w:rFonts w:asciiTheme="minorHAnsi" w:hAnsiTheme="minorHAnsi"/>
-          <w:spacing w:val="-11"/>
-        </w:rPr>
-        <w:t xml:space="preserve"> </w:t>
-      </w:r>
-      <w:r>
-        <w:rPr>
-          <w:rFonts w:asciiTheme="minorHAnsi" w:hAnsiTheme="minorHAnsi"/>
-          <w:spacing w:val="-4"/>
-        </w:rPr>
-        <w:t xml:space="preserve">such </w:t>
-      </w:r>
-      <w:r>
-        <w:rPr>
-          <w:rFonts w:asciiTheme="minorHAnsi" w:hAnsiTheme="minorHAnsi"/>
-        </w:rPr>
-        <w:t>diagnoses</w:t>
-      </w:r>
-      <w:r>
-        <w:rPr>
-          <w:rFonts w:asciiTheme="minorHAnsi" w:hAnsiTheme="minorHAnsi"/>
-          <w:spacing w:val="40"/>
-        </w:rPr>
-        <w:t xml:space="preserve"> </w:t>
-      </w:r>
-      <w:r>
-        <w:rPr>
-          <w:rFonts w:asciiTheme="minorHAnsi" w:hAnsiTheme="minorHAnsi"/>
-        </w:rPr>
-        <w:t>in</w:t>
-      </w:r>
-      <w:r>
-        <w:rPr>
-          <w:rFonts w:asciiTheme="minorHAnsi" w:hAnsiTheme="minorHAnsi"/>
-          <w:spacing w:val="40"/>
-        </w:rPr>
-        <w:t xml:space="preserve"> </w:t>
-      </w:r>
-      <w:r>
-        <w:rPr>
-          <w:rFonts w:asciiTheme="minorHAnsi" w:hAnsiTheme="minorHAnsi"/>
-        </w:rPr>
-        <w:t>everyday</w:t>
-      </w:r>
-      <w:r>
-        <w:rPr>
-          <w:rFonts w:asciiTheme="minorHAnsi" w:hAnsiTheme="minorHAnsi"/>
-          <w:spacing w:val="40"/>
-        </w:rPr>
-        <w:t xml:space="preserve"> </w:t>
-      </w:r>
-      <w:r>
-        <w:rPr>
-          <w:rFonts w:asciiTheme="minorHAnsi" w:hAnsiTheme="minorHAnsi"/>
-        </w:rPr>
-        <w:t>practice.</w:t>
-      </w:r>
-      <w:r>
-        <w:rPr>
-          <w:rFonts w:asciiTheme="minorHAnsi" w:hAnsiTheme="minorHAnsi"/>
-        </w:rPr>
-        <w:t xml:space="preserve"> Broadening and narrowing may represent different stages of the diagnostic process, such that clinicians first broaden their differentials as they develop a diagnosis and then narrow as their chosen treatment is observed to be effective (as the patient improves).</w:t>
-      </w:r>
-      <w:r>
-        <w:rPr>
-          <w:rFonts w:asciiTheme="minorHAnsi" w:hAnsiTheme="minorHAnsi"/>
-        </w:rPr>
-        <w:t xml:space="preserve"> </w:t>
-      </w:r>
-      <w:proofErr w:type="spellStart"/>
-      <w:r>
-        <w:rPr>
-          <w:rFonts w:asciiTheme="minorHAnsi" w:hAnsiTheme="minorHAnsi"/>
-        </w:rPr>
-        <w:t>Arocha</w:t>
-      </w:r>
-      <w:proofErr w:type="spellEnd"/>
-      <w:r>
-        <w:rPr>
-          <w:rFonts w:asciiTheme="minorHAnsi" w:hAnsiTheme="minorHAnsi"/>
-        </w:rPr>
-        <w:t xml:space="preserve"> and Patel (1980) found evidence, from verbal utterances during diagnoses, of </w:t>
-      </w:r>
-      <w:r>
-        <w:rPr>
-          <w:rFonts w:asciiTheme="minorHAnsi" w:hAnsiTheme="minorHAnsi"/>
-        </w:rPr>
-        <w:t>initial hypothesis generation and then narrowing of differentials based on subsequent information received</w:t>
-      </w:r>
-      <w:r>
-        <w:rPr>
-          <w:rFonts w:asciiTheme="minorHAnsi" w:hAnsiTheme="minorHAnsi"/>
-        </w:rPr>
-        <w:t xml:space="preserve"> (particularly for more experienced medical students)</w:t>
-      </w:r>
-      <w:r>
-        <w:rPr>
-          <w:rFonts w:asciiTheme="minorHAnsi" w:hAnsiTheme="minorHAnsi"/>
-        </w:rPr>
-        <w:t xml:space="preserve">. </w:t>
-      </w:r>
-    </w:p>
-    <w:p>
-      <w:pPr>
-        <w:pStyle w:val="BodyText"/>
-        <w:spacing w:before="219" w:line="331" w:lineRule="auto"/>
-        <w:ind w:right="690"/>
-        <w:jc w:val="both"/>
-        <w:rPr>
-          <w:rFonts w:asciiTheme="minorHAnsi" w:hAnsiTheme="minorHAnsi"/>
-          <w:b/>
-          <w:bCs/>
-          <w:spacing w:val="-4"/>
-        </w:rPr>
-      </w:pPr>
-      <w:r>
-        <w:rPr>
-          <w:rFonts w:asciiTheme="minorHAnsi" w:hAnsiTheme="minorHAnsi"/>
-          <w:b/>
-          <w:bCs/>
-          <w:spacing w:val="-4"/>
-        </w:rPr>
-        <w:t>Confidence and its Relationship with Information Seeking</w:t>
-      </w:r>
-    </w:p>
-    <w:p>
-      <w:pPr>
-        <w:pStyle w:val="BodyText"/>
-        <w:spacing w:before="219" w:line="331" w:lineRule="auto"/>
-        <w:ind w:right="690"/>
-        <w:jc w:val="both"/>
-        <w:rPr>
-          <w:rFonts w:asciiTheme="minorHAnsi" w:hAnsiTheme="minorHAnsi"/>
-          <w:spacing w:val="-4"/>
-        </w:rPr>
-      </w:pPr>
-      <w:r>
-        <w:rPr>
-          <w:rFonts w:asciiTheme="minorHAnsi" w:hAnsiTheme="minorHAnsi"/>
-          <w:spacing w:val="-4"/>
-        </w:rPr>
-        <w:t>On confidence and information seeking, we were able to look at information seeking in a more fine-grained manner in comparison to both our previous studies and past literature, due to the paradigm’s open-ended nature and greater availability of information requests, testing and treatment options in the VR scenarios. We did not find initial confidence was predicted by information seeking prior to that point. We do however find that initial confidence was positively associated with the amount of subsequent testing that medical students requested. If we intuitively consider the different stages of the diagnostic process, as we observed in Studies 2 and 3 with our vignette methodology, clinicians tend to request tests when they are honing in on a particular diagnosis and want to either confirm their beliefs or rule out an alternative diagnosis. In other words, tests tend to be performed in a hypothesis-driven way. This would explain why, with higher confidence, medical students in this study subsequently request more tests as they seek to confirm or rule out their diagnostic hypotheses. Conversely, medicals students with lower initial confidence would be less sure of which tests to request. Past work found that higher confidence was associated with a tendency to seek confirmatory evidence (</w:t>
-      </w:r>
-      <w:proofErr w:type="spellStart"/>
-      <w:r>
-        <w:rPr>
-          <w:rFonts w:asciiTheme="minorHAnsi" w:hAnsiTheme="minorHAnsi"/>
-          <w:spacing w:val="-4"/>
-        </w:rPr>
-        <w:t>Rollwage</w:t>
-      </w:r>
-      <w:proofErr w:type="spellEnd"/>
-      <w:r>
-        <w:rPr>
-          <w:rFonts w:asciiTheme="minorHAnsi" w:hAnsiTheme="minorHAnsi"/>
-          <w:spacing w:val="-4"/>
-        </w:rPr>
-        <w:t xml:space="preserve"> et al., 2020), and that higher confidence decreases the chance that incoming information would change one’s mind (</w:t>
-      </w:r>
-      <w:proofErr w:type="spellStart"/>
-      <w:r>
-        <w:rPr>
-          <w:rFonts w:asciiTheme="minorHAnsi" w:hAnsiTheme="minorHAnsi"/>
-          <w:spacing w:val="-4"/>
-        </w:rPr>
-        <w:t>Pescetelli</w:t>
-      </w:r>
-      <w:proofErr w:type="spellEnd"/>
-      <w:r>
-        <w:rPr>
-          <w:rFonts w:asciiTheme="minorHAnsi" w:hAnsiTheme="minorHAnsi"/>
-          <w:spacing w:val="-4"/>
-        </w:rPr>
-        <w:t xml:space="preserve"> et al., 2021). These papers can be used to explain our findings: once clinicians have sufficiently considered enough diagnostic hypotheses (as reflected in their higher confidence), they then use testing as confirmatory evidence to support and then narrow their differentials. The higher confidence in a clinician’s differentials before this narrowing takes place, the less susceptible they are to having their mind changed to consider other possibilities. This corresponds with the hypothetico-deductive ‘ideal’ of the diagnostic process, in which hypotheses are formulated based on patients and then further information is sought to test these hypotheses (Higgs et al., 2019). In addition, when clinicians have broadened their set of differentials, they are likely to have competing differentials, necessitating the seeking of information to reduce cognitive dissonance (Adams, 1961). This is predicated on both having access to and being able to suitably interpret incoming information in order to help narrow differentials. For instance, medical students may lack the necessary knowledge to interpret information as being contradictory of their beliefs and subsequently narrow their differentials (</w:t>
-      </w:r>
-      <w:proofErr w:type="spellStart"/>
-      <w:r>
-        <w:rPr>
-          <w:rFonts w:asciiTheme="minorHAnsi" w:hAnsiTheme="minorHAnsi"/>
-          <w:spacing w:val="-4"/>
-        </w:rPr>
-        <w:t>Arocha</w:t>
-      </w:r>
-      <w:proofErr w:type="spellEnd"/>
-      <w:r>
-        <w:rPr>
-          <w:rFonts w:asciiTheme="minorHAnsi" w:hAnsiTheme="minorHAnsi"/>
-          <w:spacing w:val="-4"/>
-        </w:rPr>
-        <w:t xml:space="preserve"> &amp; Patel, 1980).</w:t>
-      </w:r>
-    </w:p>
-    <w:p>
-      <w:pPr>
-        <w:pStyle w:val="BodyText"/>
-        <w:spacing w:before="219" w:line="331" w:lineRule="auto"/>
-        <w:ind w:right="690"/>
-        <w:jc w:val="both"/>
-        <w:rPr>
-          <w:rFonts w:asciiTheme="minorHAnsi" w:hAnsiTheme="minorHAnsi"/>
-          <w:spacing w:val="-4"/>
-        </w:rPr>
-      </w:pPr>
-      <w:r>
-        <w:rPr>
-          <w:rFonts w:asciiTheme="minorHAnsi" w:hAnsiTheme="minorHAnsi"/>
-          <w:spacing w:val="-4"/>
-        </w:rPr>
-        <w:t xml:space="preserve">When coupled with the previous section on how broadening and narrowing of differentials may represent different parts of the diagnostic process, this could help explain the different directionalities for the relationship between information seeking and confidence. As discussed during the Introduction chapter, one can study information seeking informs subsequent confidence or how confidence informs subsequent information seeking. Firstly, information is sought to capture a wide range of differentials, with more information increasing confidence. This explains why the absolute magnitude of information (rather than the relative evidence for a particular option) increases confidence in of itself (Ko, </w:t>
-      </w:r>
-      <w:proofErr w:type="spellStart"/>
-      <w:r>
-        <w:rPr>
-          <w:rFonts w:asciiTheme="minorHAnsi" w:hAnsiTheme="minorHAnsi"/>
-          <w:spacing w:val="-4"/>
-        </w:rPr>
-        <w:t>Feuerriegel</w:t>
-      </w:r>
-      <w:proofErr w:type="spellEnd"/>
-      <w:r>
-        <w:rPr>
-          <w:rFonts w:asciiTheme="minorHAnsi" w:hAnsiTheme="minorHAnsi"/>
-          <w:spacing w:val="-4"/>
-        </w:rPr>
-        <w:t>, et al., 2022). This higher confidence then, during the narrowing stage of the decision process, increases the extent to which information sampling is biased towards considered options (</w:t>
-      </w:r>
-      <w:proofErr w:type="spellStart"/>
-      <w:r>
-        <w:rPr>
-          <w:rFonts w:asciiTheme="minorHAnsi" w:hAnsiTheme="minorHAnsi"/>
-          <w:spacing w:val="-4"/>
-        </w:rPr>
-        <w:t>Kaanders</w:t>
-      </w:r>
-      <w:proofErr w:type="spellEnd"/>
-      <w:r>
-        <w:rPr>
-          <w:rFonts w:asciiTheme="minorHAnsi" w:hAnsiTheme="minorHAnsi"/>
-          <w:spacing w:val="-4"/>
-        </w:rPr>
-        <w:t xml:space="preserve"> et al, 2021) and confirmatory evidence for these options (</w:t>
-      </w:r>
-      <w:proofErr w:type="spellStart"/>
-      <w:r>
-        <w:rPr>
-          <w:rFonts w:asciiTheme="minorHAnsi" w:hAnsiTheme="minorHAnsi"/>
-          <w:spacing w:val="-4"/>
-        </w:rPr>
-        <w:t>Rollwage</w:t>
-      </w:r>
-      <w:proofErr w:type="spellEnd"/>
-      <w:r>
-        <w:rPr>
-          <w:rFonts w:asciiTheme="minorHAnsi" w:hAnsiTheme="minorHAnsi"/>
-          <w:spacing w:val="-4"/>
-        </w:rPr>
-        <w:t xml:space="preserve"> et al., 2020). As a result, during this narrowing stage, confidence decreases the follow-up information that a clinician may get (Meyer et al., 2013) as they become more selective in choosing information that helps narrow their differentials. </w:t>
-      </w:r>
-    </w:p>
-    <w:p>
-      <w:pPr>
-        <w:pStyle w:val="BodyText"/>
-        <w:spacing w:before="219" w:line="331" w:lineRule="auto"/>
-        <w:ind w:right="690"/>
-        <w:jc w:val="both"/>
-        <w:rPr>
-          <w:rFonts w:asciiTheme="minorHAnsi" w:hAnsiTheme="minorHAnsi"/>
-          <w:b/>
-          <w:bCs/>
-          <w:spacing w:val="-4"/>
-        </w:rPr>
-      </w:pPr>
-      <w:r>
-        <w:rPr>
-          <w:rFonts w:asciiTheme="minorHAnsi" w:hAnsiTheme="minorHAnsi"/>
-          <w:b/>
-          <w:bCs/>
-          <w:spacing w:val="-4"/>
-        </w:rPr>
-        <w:t>Implications and Limitations</w:t>
-      </w:r>
-    </w:p>
-    <w:p>
-      <w:pPr>
-        <w:pStyle w:val="BodyText"/>
-        <w:spacing w:before="219" w:line="331" w:lineRule="auto"/>
-        <w:ind w:right="690"/>
-        <w:jc w:val="both"/>
-        <w:rPr>
-          <w:rFonts w:asciiTheme="minorHAnsi" w:hAnsiTheme="minorHAnsi"/>
-          <w:spacing w:val="-4"/>
+          <w:spacing w:val="-6"/>
         </w:rPr>
         <w:sectPr>
           <w:pgSz w:w="11910" w:h="16840"/>
@@ -5398,45 +5584,9 @@
       <w:r>
         <w:rPr>
           <w:rFonts w:asciiTheme="minorHAnsi" w:hAnsiTheme="minorHAnsi"/>
-          <w:spacing w:val="-4"/>
-        </w:rPr>
-        <w:t xml:space="preserve">This study </w:t>
-      </w:r>
-      <w:r>
-        <w:rPr>
-          <w:rFonts w:asciiTheme="minorHAnsi" w:hAnsiTheme="minorHAnsi"/>
-          <w:spacing w:val="-4"/>
-        </w:rPr>
-        <w:t xml:space="preserve"> </w:t>
-      </w:r>
-    </w:p>
-    <w:p>
-      <w:pPr>
-        <w:pStyle w:val="BodyText"/>
-        <w:spacing w:before="219" w:line="328" w:lineRule="auto"/>
-        <w:ind w:right="689"/>
-        <w:jc w:val="both"/>
-        <w:rPr>
-          <w:rFonts w:asciiTheme="minorHAnsi" w:hAnsiTheme="minorHAnsi"/>
-          <w:color w:val="FF0000"/>
-        </w:rPr>
-      </w:pPr>
-    </w:p>
-    <w:p>
-      <w:pPr>
-        <w:pStyle w:val="BodyText"/>
-        <w:spacing w:before="219" w:line="328" w:lineRule="auto"/>
-        <w:ind w:right="689"/>
-        <w:jc w:val="both"/>
-        <w:rPr>
-          <w:rFonts w:asciiTheme="minorHAnsi" w:hAnsiTheme="minorHAnsi"/>
-        </w:rPr>
-        <w:sectPr>
-          <w:pgSz w:w="11910" w:h="16840"/>
-          <w:pgMar w:top="1920" w:right="1020" w:bottom="1040" w:left="1620" w:header="0" w:footer="860" w:gutter="0"/>
-          <w:cols w:space="720"/>
-        </w:sectPr>
-      </w:pPr>
+        </w:rPr>
+        <w:t>In terms of implications of this study, we note that t</w:t>
+      </w:r>
     </w:p>
     <w:p>
       <w:pPr>

--- a/ThesisMainProject/ThesisMarkdown/study4discuss.docx
+++ b/ThesisMainProject/ThesisMarkdown/study4discuss.docx
@@ -23,7 +23,7 @@
     <w:p>
       <w:pPr>
         <w:pStyle w:val="BodyText"/>
-        <w:spacing w:before="147"/>
+        <w:spacing w:before="147" w:line="360" w:lineRule="auto"/>
         <w:rPr>
           <w:rFonts w:asciiTheme="minorHAnsi" w:hAnsiTheme="minorHAnsi"/>
           <w:color w:val="FF0000"/>
@@ -108,7 +108,28 @@
           <w:rFonts w:asciiTheme="minorHAnsi" w:hAnsiTheme="minorHAnsi"/>
           <w:spacing w:val="-2"/>
         </w:rPr>
-        <w:t xml:space="preserve">. Using VR software, it is possible to emulate realistic situations involving </w:t>
+        <w:t>. Using VR software, it is possible to emulate realistic situations</w:t>
+      </w:r>
+      <w:r>
+        <w:rPr>
+          <w:rFonts w:asciiTheme="minorHAnsi" w:hAnsiTheme="minorHAnsi"/>
+          <w:spacing w:val="-2"/>
+        </w:rPr>
+        <w:t xml:space="preserve"> that doctors may encou</w:t>
+      </w:r>
+      <w:r>
+        <w:rPr>
+          <w:rFonts w:asciiTheme="minorHAnsi" w:hAnsiTheme="minorHAnsi"/>
+          <w:spacing w:val="-2"/>
+        </w:rPr>
+        <w:t>nter</w:t>
+      </w:r>
+      <w:r>
+        <w:rPr>
+          <w:rFonts w:asciiTheme="minorHAnsi" w:hAnsiTheme="minorHAnsi"/>
+          <w:spacing w:val="-2"/>
+        </w:rPr>
+        <w:t xml:space="preserve"> involving </w:t>
       </w:r>
       <w:proofErr w:type="spellStart"/>
       <w:r>
@@ -484,16 +505,6 @@
         </w:rPr>
         <w:t xml:space="preserve"> </w:t>
       </w:r>
-    </w:p>
-    <w:p>
-      <w:pPr>
-        <w:pStyle w:val="BodyText"/>
-        <w:spacing w:before="147"/>
-        <w:rPr>
-          <w:rFonts w:asciiTheme="minorHAnsi" w:hAnsiTheme="minorHAnsi"/>
-          <w:color w:val="FF0000"/>
-        </w:rPr>
-      </w:pPr>
     </w:p>
     <w:p>
       <w:pPr>
@@ -1387,7 +1398,14 @@
         <w:rPr>
           <w:rFonts w:asciiTheme="minorHAnsi" w:hAnsiTheme="minorHAnsi"/>
         </w:rPr>
-        <w:t xml:space="preserve">, e.g. Meyer et al., 2013, </w:t>
+        <w:t xml:space="preserve">, e.g. </w:t>
+      </w:r>
+      <w:r>
+        <w:rPr>
+          <w:rFonts w:asciiTheme="minorHAnsi" w:hAnsiTheme="minorHAnsi"/>
+        </w:rPr>
+        <w:lastRenderedPageBreak/>
+        <w:t xml:space="preserve">Meyer et al., 2013, </w:t>
       </w:r>
       <w:proofErr w:type="spellStart"/>
       <w:r>
@@ -1965,14 +1983,7 @@
         <w:rPr>
           <w:rFonts w:asciiTheme="minorHAnsi" w:hAnsiTheme="minorHAnsi"/>
         </w:rPr>
-        <w:t xml:space="preserve">in considering possible causes of the patient’s </w:t>
-      </w:r>
-      <w:r>
-        <w:rPr>
-          <w:rFonts w:asciiTheme="minorHAnsi" w:hAnsiTheme="minorHAnsi"/>
-        </w:rPr>
-        <w:lastRenderedPageBreak/>
-        <w:t>condition.</w:t>
+        <w:t>in considering possible causes of the patient’s condition.</w:t>
       </w:r>
       <w:r>
         <w:rPr>
@@ -3173,6 +3184,7 @@
         <w:jc w:val="both"/>
         <w:rPr>
           <w:rFonts w:asciiTheme="minorHAnsi" w:hAnsiTheme="minorHAnsi"/>
+          <w:spacing w:val="13"/>
         </w:rPr>
       </w:pPr>
       <w:r>
@@ -4515,7 +4527,19 @@
         <w:rPr>
           <w:rFonts w:asciiTheme="minorHAnsi" w:hAnsiTheme="minorHAnsi"/>
         </w:rPr>
-        <w:t xml:space="preserve">recorded during the pause point at 5 minutes in) did not predict information seeking or </w:t>
+        <w:t>recorded during the pause point at 5 minutes in) predict</w:t>
+      </w:r>
+      <w:r>
+        <w:rPr>
+          <w:rFonts w:asciiTheme="minorHAnsi" w:hAnsiTheme="minorHAnsi"/>
+        </w:rPr>
+        <w:t>s</w:t>
+      </w:r>
+      <w:r>
+        <w:rPr>
+          <w:rFonts w:asciiTheme="minorHAnsi" w:hAnsiTheme="minorHAnsi"/>
+        </w:rPr>
+        <w:t xml:space="preserve"> information seeking or </w:t>
       </w:r>
       <w:r>
         <w:rPr>
@@ -4530,37 +4554,31 @@
           <w:spacing w:val="13"/>
         </w:rPr>
         <w:t xml:space="preserve"> </w:t>
-      </w:r>
-      <w:r>
-        <w:rPr>
-          <w:rFonts w:asciiTheme="minorHAnsi" w:hAnsiTheme="minorHAnsi"/>
-          <w:spacing w:val="-6"/>
-        </w:rPr>
-        <w:t>We explain this difference as a result of the role of treatment in the VR scenario (and in wider medical practice).</w:t>
       </w:r>
     </w:p>
     <w:p>
       <w:pPr>
         <w:pStyle w:val="BodyText"/>
-        <w:spacing w:line="328" w:lineRule="auto"/>
+        <w:spacing w:before="219" w:line="328" w:lineRule="auto"/>
         <w:ind w:right="689"/>
         <w:jc w:val="both"/>
         <w:rPr>
           <w:rFonts w:asciiTheme="minorHAnsi" w:hAnsiTheme="minorHAnsi"/>
-          <w:spacing w:val="11"/>
         </w:rPr>
       </w:pPr>
-    </w:p>
-    <w:p>
-      <w:pPr>
-        <w:pStyle w:val="BodyText"/>
-        <w:spacing w:line="328" w:lineRule="auto"/>
-        <w:ind w:right="689"/>
-        <w:jc w:val="both"/>
-        <w:rPr>
-          <w:rFonts w:asciiTheme="minorHAnsi" w:hAnsiTheme="minorHAnsi"/>
-        </w:rPr>
-      </w:pPr>
+      <w:r>
+        <w:rPr>
+          <w:rFonts w:asciiTheme="minorHAnsi" w:hAnsiTheme="minorHAnsi"/>
+          <w:spacing w:val="-6"/>
+        </w:rPr>
+        <w:t>We explain this difference as a result of the role of treatment in the VR scenario (and in wider medical practice).</w:t>
+      </w:r>
+      <w:r>
+        <w:rPr>
+          <w:rFonts w:asciiTheme="minorHAnsi" w:hAnsiTheme="minorHAnsi"/>
+        </w:rPr>
+        <w:t xml:space="preserve"> </w:t>
+      </w:r>
       <w:r>
         <w:rPr>
           <w:rFonts w:asciiTheme="minorHAnsi" w:hAnsiTheme="minorHAnsi"/>
@@ -4834,7 +4852,19 @@
         <w:rPr>
           <w:rFonts w:asciiTheme="minorHAnsi" w:hAnsiTheme="minorHAnsi"/>
         </w:rPr>
-        <w:t xml:space="preserve"> and Patel (1980) found evidence, from verbal utterances during diagnoses, of </w:t>
+        <w:t xml:space="preserve"> and Patel (19</w:t>
+      </w:r>
+      <w:r>
+        <w:rPr>
+          <w:rFonts w:asciiTheme="minorHAnsi" w:hAnsiTheme="minorHAnsi"/>
+        </w:rPr>
+        <w:t>95</w:t>
+      </w:r>
+      <w:r>
+        <w:rPr>
+          <w:rFonts w:asciiTheme="minorHAnsi" w:hAnsiTheme="minorHAnsi"/>
+        </w:rPr>
+        <w:t xml:space="preserve">) found evidence, from verbal utterances during diagnoses, of </w:t>
       </w:r>
       <w:r>
         <w:rPr>
@@ -5545,47 +5575,123 @@
         <w:rPr>
           <w:rFonts w:asciiTheme="minorHAnsi" w:hAnsiTheme="minorHAnsi"/>
         </w:rPr>
-        <w:t xml:space="preserve"> For the latter, the use of treatment to gui</w:t>
-      </w:r>
-      <w:r>
-        <w:rPr>
-          <w:rFonts w:asciiTheme="minorHAnsi" w:hAnsiTheme="minorHAnsi"/>
-        </w:rPr>
-        <w:t>de diagnoses has  implications  for how  the ability to increase confidence in diagnostic decisions comes from being able to  observe the effects of a treatment plan on a patient. We interpret our findings as broadening and narrowing of differentials   being different stages of a diagnostic process, with the point at which treatment is started acting as the pivot between these two stages. We elucidate this account further in the Overall Discussion section.</w:t>
-      </w:r>
-    </w:p>
-    <w:p>
-      <w:pPr>
-        <w:pStyle w:val="BodyText"/>
-        <w:spacing w:before="219" w:line="328" w:lineRule="auto"/>
-        <w:ind w:right="689"/>
-        <w:jc w:val="both"/>
-        <w:rPr>
-          <w:rFonts w:asciiTheme="minorHAnsi" w:hAnsiTheme="minorHAnsi"/>
-        </w:rPr>
-      </w:pPr>
-    </w:p>
-    <w:p>
-      <w:pPr>
-        <w:pStyle w:val="BodyText"/>
-        <w:spacing w:before="219" w:line="328" w:lineRule="auto"/>
-        <w:ind w:right="689"/>
-        <w:jc w:val="both"/>
-        <w:rPr>
-          <w:rFonts w:asciiTheme="minorHAnsi" w:hAnsiTheme="minorHAnsi"/>
-          <w:spacing w:val="-6"/>
-        </w:rPr>
-        <w:sectPr>
-          <w:pgSz w:w="11910" w:h="16840"/>
-          <w:pgMar w:top="1920" w:right="1020" w:bottom="1040" w:left="1620" w:header="0" w:footer="860" w:gutter="0"/>
-          <w:cols w:space="720"/>
-        </w:sectPr>
-      </w:pPr>
-      <w:r>
-        <w:rPr>
-          <w:rFonts w:asciiTheme="minorHAnsi" w:hAnsiTheme="minorHAnsi"/>
-        </w:rPr>
-        <w:t>In terms of implications of this study, we note that t</w:t>
+        <w:t xml:space="preserve"> For the latter, the use of treatment</w:t>
+      </w:r>
+      <w:r>
+        <w:rPr>
+          <w:rFonts w:asciiTheme="minorHAnsi" w:hAnsiTheme="minorHAnsi"/>
+        </w:rPr>
+        <w:t xml:space="preserve"> and </w:t>
+      </w:r>
+      <w:proofErr w:type="spellStart"/>
+      <w:r>
+        <w:rPr>
+          <w:rFonts w:asciiTheme="minorHAnsi" w:hAnsiTheme="minorHAnsi"/>
+        </w:rPr>
+        <w:t>specialised</w:t>
+      </w:r>
+      <w:proofErr w:type="spellEnd"/>
+      <w:r>
+        <w:rPr>
+          <w:rFonts w:asciiTheme="minorHAnsi" w:hAnsiTheme="minorHAnsi"/>
+        </w:rPr>
+        <w:t xml:space="preserve"> investigations/testing</w:t>
+      </w:r>
+      <w:r>
+        <w:rPr>
+          <w:rFonts w:asciiTheme="minorHAnsi" w:hAnsiTheme="minorHAnsi"/>
+        </w:rPr>
+        <w:t xml:space="preserve"> to gui</w:t>
+      </w:r>
+      <w:r>
+        <w:rPr>
+          <w:rFonts w:asciiTheme="minorHAnsi" w:hAnsiTheme="minorHAnsi"/>
+        </w:rPr>
+        <w:t>de diagnoses has</w:t>
+      </w:r>
+      <w:r>
+        <w:rPr>
+          <w:rFonts w:asciiTheme="minorHAnsi" w:hAnsiTheme="minorHAnsi"/>
+        </w:rPr>
+        <w:t xml:space="preserve"> clear</w:t>
+      </w:r>
+      <w:r>
+        <w:rPr>
+          <w:rFonts w:asciiTheme="minorHAnsi" w:hAnsiTheme="minorHAnsi"/>
+        </w:rPr>
+        <w:t xml:space="preserve">  implications</w:t>
+      </w:r>
+      <w:r>
+        <w:rPr>
+          <w:rFonts w:asciiTheme="minorHAnsi" w:hAnsiTheme="minorHAnsi"/>
+        </w:rPr>
+        <w:t xml:space="preserve"> for medical practice and for our understanding of decision making.</w:t>
+      </w:r>
+      <w:r>
+        <w:rPr>
+          <w:rFonts w:asciiTheme="minorHAnsi" w:hAnsiTheme="minorHAnsi"/>
+        </w:rPr>
+        <w:t xml:space="preserve"> </w:t>
+      </w:r>
+      <w:r>
+        <w:rPr>
+          <w:rFonts w:asciiTheme="minorHAnsi" w:hAnsiTheme="minorHAnsi"/>
+        </w:rPr>
+        <w:t>In a medical setting, it appears that increased</w:t>
+      </w:r>
+      <w:r>
+        <w:rPr>
+          <w:rFonts w:asciiTheme="minorHAnsi" w:hAnsiTheme="minorHAnsi"/>
+        </w:rPr>
+        <w:t xml:space="preserve"> confidence in diagnostic decisions comes from being able to observe the effects of a treatment plan on a patient.</w:t>
+      </w:r>
+      <w:r>
+        <w:rPr>
+          <w:rFonts w:asciiTheme="minorHAnsi" w:hAnsiTheme="minorHAnsi"/>
+        </w:rPr>
+        <w:t xml:space="preserve"> We also interpret our findings as showing that narrowing diagnostic differentials comes from hypothesis-driven testing on patients. O</w:t>
+      </w:r>
+      <w:r>
+        <w:rPr>
+          <w:rFonts w:asciiTheme="minorHAnsi" w:hAnsiTheme="minorHAnsi"/>
+        </w:rPr>
+        <w:t xml:space="preserve">ur findings </w:t>
+      </w:r>
+      <w:r>
+        <w:rPr>
+          <w:rFonts w:asciiTheme="minorHAnsi" w:hAnsiTheme="minorHAnsi"/>
+        </w:rPr>
+        <w:t>of both</w:t>
+      </w:r>
+      <w:r>
+        <w:rPr>
+          <w:rFonts w:asciiTheme="minorHAnsi" w:hAnsiTheme="minorHAnsi"/>
+        </w:rPr>
+        <w:t xml:space="preserve"> broadening and narrowing of differentials</w:t>
+      </w:r>
+      <w:r>
+        <w:rPr>
+          <w:rFonts w:asciiTheme="minorHAnsi" w:hAnsiTheme="minorHAnsi"/>
+        </w:rPr>
+        <w:t xml:space="preserve"> across our studies are posited as</w:t>
+      </w:r>
+      <w:r>
+        <w:rPr>
+          <w:rFonts w:asciiTheme="minorHAnsi" w:hAnsiTheme="minorHAnsi"/>
+        </w:rPr>
+        <w:t xml:space="preserve"> being different stages of a diagnostic process, with the point at which treatment is started acting as the </w:t>
+      </w:r>
+      <w:r>
+        <w:rPr>
+          <w:rFonts w:asciiTheme="minorHAnsi" w:hAnsiTheme="minorHAnsi"/>
+        </w:rPr>
+        <w:t>transition point</w:t>
+      </w:r>
+      <w:r>
+        <w:rPr>
+          <w:rFonts w:asciiTheme="minorHAnsi" w:hAnsiTheme="minorHAnsi"/>
+        </w:rPr>
+        <w:t xml:space="preserve"> between these two stages. We elucidate this account further in the Overall Discussion section.</w:t>
       </w:r>
     </w:p>
     <w:p>
@@ -5598,6 +5704,165 @@
           <w:rFonts w:asciiTheme="minorHAnsi" w:hAnsiTheme="minorHAnsi"/>
         </w:rPr>
       </w:pPr>
+    </w:p>
+    <w:p>
+      <w:pPr>
+        <w:pStyle w:val="BodyText"/>
+        <w:spacing w:line="328" w:lineRule="auto"/>
+        <w:ind w:right="702"/>
+        <w:jc w:val="both"/>
+        <w:rPr>
+          <w:rFonts w:asciiTheme="minorHAnsi" w:hAnsiTheme="minorHAnsi"/>
+        </w:rPr>
+      </w:pPr>
+      <w:r>
+        <w:rPr>
+          <w:rFonts w:asciiTheme="minorHAnsi" w:hAnsiTheme="minorHAnsi"/>
+        </w:rPr>
+        <w:t xml:space="preserve">We note some limitations with this study. For one, whilst the use of VR represents an increase in realism when compared to our vignette studies, there is a still a gap between the simulated scenarios and real practice. </w:t>
+      </w:r>
+      <w:r>
+        <w:rPr>
+          <w:rFonts w:asciiTheme="minorHAnsi" w:hAnsiTheme="minorHAnsi"/>
+        </w:rPr>
+        <w:t xml:space="preserve">The VR software allows participants to perform a wide range of actions, but this range is necessarily finite. Hence, not every possibility of what a clinician/medical student might do in a given situation is covered. </w:t>
+      </w:r>
+      <w:r>
+        <w:rPr>
+          <w:rFonts w:asciiTheme="minorHAnsi" w:hAnsiTheme="minorHAnsi"/>
+        </w:rPr>
+        <w:t xml:space="preserve">Future work that requires greater flexibility can </w:t>
+      </w:r>
+      <w:proofErr w:type="spellStart"/>
+      <w:r>
+        <w:rPr>
+          <w:rFonts w:asciiTheme="minorHAnsi" w:hAnsiTheme="minorHAnsi"/>
+        </w:rPr>
+        <w:t>utilise</w:t>
+      </w:r>
+      <w:proofErr w:type="spellEnd"/>
+      <w:r>
+        <w:rPr>
+          <w:rFonts w:asciiTheme="minorHAnsi" w:hAnsiTheme="minorHAnsi"/>
+        </w:rPr>
+        <w:t xml:space="preserve"> other methodologies (e.g. high-fidelity simulations, </w:t>
+      </w:r>
+      <w:proofErr w:type="spellStart"/>
+      <w:r>
+        <w:rPr>
+          <w:rFonts w:asciiTheme="minorHAnsi" w:hAnsiTheme="minorHAnsi"/>
+        </w:rPr>
+        <w:t>standardised</w:t>
+      </w:r>
+      <w:proofErr w:type="spellEnd"/>
+      <w:r>
+        <w:rPr>
+          <w:rFonts w:asciiTheme="minorHAnsi" w:hAnsiTheme="minorHAnsi"/>
+        </w:rPr>
+        <w:t xml:space="preserve"> patients). We note however that </w:t>
+      </w:r>
+      <w:r>
+        <w:rPr>
+          <w:rFonts w:asciiTheme="minorHAnsi" w:hAnsiTheme="minorHAnsi"/>
+        </w:rPr>
+        <w:t xml:space="preserve">the use of VR allowed us to both control </w:t>
+      </w:r>
+      <w:r>
+        <w:rPr>
+          <w:rFonts w:asciiTheme="minorHAnsi" w:hAnsiTheme="minorHAnsi"/>
+        </w:rPr>
+        <w:t xml:space="preserve">the available information during each scenario </w:t>
+      </w:r>
+      <w:r>
+        <w:rPr>
+          <w:rFonts w:asciiTheme="minorHAnsi" w:hAnsiTheme="minorHAnsi"/>
+        </w:rPr>
+        <w:t>and</w:t>
+      </w:r>
+      <w:r>
+        <w:rPr>
+          <w:rFonts w:asciiTheme="minorHAnsi" w:hAnsiTheme="minorHAnsi"/>
+        </w:rPr>
+        <w:t xml:space="preserve"> also</w:t>
+      </w:r>
+      <w:r>
+        <w:rPr>
+          <w:rFonts w:asciiTheme="minorHAnsi" w:hAnsiTheme="minorHAnsi"/>
+        </w:rPr>
+        <w:t xml:space="preserve"> easily record information seeking during the scenarios. </w:t>
+      </w:r>
+      <w:r>
+        <w:rPr>
+          <w:rFonts w:asciiTheme="minorHAnsi" w:hAnsiTheme="minorHAnsi"/>
+        </w:rPr>
+        <w:t xml:space="preserve">For the sake of </w:t>
+      </w:r>
+      <w:proofErr w:type="spellStart"/>
+      <w:r>
+        <w:rPr>
+          <w:rFonts w:asciiTheme="minorHAnsi" w:hAnsiTheme="minorHAnsi"/>
+        </w:rPr>
+        <w:t>standardisation</w:t>
+      </w:r>
+      <w:proofErr w:type="spellEnd"/>
+      <w:r>
+        <w:rPr>
+          <w:rFonts w:asciiTheme="minorHAnsi" w:hAnsiTheme="minorHAnsi"/>
+        </w:rPr>
+        <w:t xml:space="preserve"> in order to have a controlled experimental procedure, VR was an ideal method for use in our methodology. Recording information seeking would be far more time-intensive for other experimental methods, such as high-fidelity simulations. </w:t>
+      </w:r>
+      <w:r>
+        <w:rPr>
+          <w:rFonts w:asciiTheme="minorHAnsi" w:hAnsiTheme="minorHAnsi"/>
+        </w:rPr>
+        <w:t xml:space="preserve">This trade-off between realism and </w:t>
+      </w:r>
+      <w:proofErr w:type="spellStart"/>
+      <w:r>
+        <w:rPr>
+          <w:rFonts w:asciiTheme="minorHAnsi" w:hAnsiTheme="minorHAnsi"/>
+        </w:rPr>
+        <w:t>standardisation</w:t>
+      </w:r>
+      <w:proofErr w:type="spellEnd"/>
+      <w:r>
+        <w:rPr>
+          <w:rFonts w:asciiTheme="minorHAnsi" w:hAnsiTheme="minorHAnsi"/>
+        </w:rPr>
+        <w:t xml:space="preserve"> is a crucial one for researchers and educators to consider depending on the outcomes and goals of their project. </w:t>
+      </w:r>
+      <w:r>
+        <w:rPr>
+          <w:rFonts w:asciiTheme="minorHAnsi" w:hAnsiTheme="minorHAnsi"/>
+        </w:rPr>
+        <w:t xml:space="preserve">Another limitation is that of our focus on individual decision making. Whilst participants in the study interact with a virtual nurse during the VR scenarios, real practice involves working with a larger group of clinicians/staff with different levels of experience and different specialty expertise. Emulating the group dynamics of decision making is easier in other simulation-based methodologies when compared to VR. For our purpose of studying individual confidence and information seeking patterns, VR provides an immersive and controlled environment to study individual decision makers. Future work should </w:t>
+      </w:r>
+      <w:proofErr w:type="spellStart"/>
+      <w:r>
+        <w:rPr>
+          <w:rFonts w:asciiTheme="minorHAnsi" w:hAnsiTheme="minorHAnsi"/>
+        </w:rPr>
+        <w:t>utilise</w:t>
+      </w:r>
+      <w:proofErr w:type="spellEnd"/>
+      <w:r>
+        <w:rPr>
+          <w:rFonts w:asciiTheme="minorHAnsi" w:hAnsiTheme="minorHAnsi"/>
+        </w:rPr>
+        <w:t xml:space="preserve"> the aforementioned methodologies in order to emulate and study group </w:t>
+      </w:r>
+      <w:r>
+        <w:rPr>
+          <w:rFonts w:asciiTheme="minorHAnsi" w:hAnsiTheme="minorHAnsi"/>
+        </w:rPr>
+        <w:t>decisions and confidence</w:t>
+      </w:r>
+      <w:r>
+        <w:rPr>
+          <w:rFonts w:asciiTheme="minorHAnsi" w:hAnsiTheme="minorHAnsi"/>
+        </w:rPr>
+        <w:t xml:space="preserve"> during diagnostic decisions.</w:t>
+      </w:r>
     </w:p>
     <w:sectPr>
       <w:pgSz w:w="11910" w:h="16840"/>
